--- a/Reports/Simulation Report.docx
+++ b/Reports/Simulation Report.docx
@@ -1,26 +1,661 @@
 
 <file path=word/document.xml><?xml version="1.0" encoding="utf-8"?>
-<w:document xmlns:wpc="http://schemas.microsoft.com/office/word/2010/wordprocessingCanvas" xmlns:cx="http://schemas.microsoft.com/office/drawing/2014/chartex" xmlns:cx1="http://schemas.microsoft.com/office/drawing/2015/9/8/chartex" xmlns:cx2="http://schemas.microsoft.com/office/drawing/2015/10/21/chartex" xmlns:cx3="http://schemas.microsoft.com/office/drawing/2016/5/9/chartex" xmlns:cx4="http://schemas.microsoft.com/office/drawing/2016/5/10/chartex" xmlns:cx5="http://schemas.microsoft.com/office/drawing/2016/5/11/chartex" xmlns:cx6="http://schemas.microsoft.com/office/drawing/2016/5/12/chartex" xmlns:cx7="http://schemas.microsoft.com/office/drawing/2016/5/13/chartex" xmlns:cx8="http://schemas.microsoft.com/office/drawing/2016/5/14/chartex" xmlns:mc="http://schemas.openxmlformats.org/markup-compatibility/2006" xmlns:aink="http://schemas.microsoft.com/office/drawing/2016/ink" xmlns:am3d="http://schemas.microsoft.com/office/drawing/2017/model3d" xmlns:o="urn:schemas-microsoft-com:office:office" xmlns:oel="http://schemas.microsoft.com/office/2019/extlst" xmlns:r="http://schemas.openxmlformats.org/officeDocument/2006/relationships" xmlns:m="http://schemas.openxmlformats.org/officeDocument/2006/math" xmlns:v="urn:schemas-microsoft-com:vml" xmlns:wp14="http://schemas.microsoft.com/office/word/2010/wordprocessingDrawing" xmlns:wp="http://schemas.openxmlformats.org/drawingml/2006/wordprocessingDrawing" xmlns:w10="urn:schemas-microsoft-com:office:word" xmlns:w="http://schemas.openxmlformats.org/wordprocessingml/2006/main" xmlns:w14="http://schemas.microsoft.com/office/word/2010/wordml" xmlns:w15="http://schemas.microsoft.com/office/word/2012/wordml" xmlns:w16cex="http://schemas.microsoft.com/office/word/2018/wordml/cex" xmlns:w16cid="http://schemas.microsoft.com/office/word/2016/wordml/cid" xmlns:w16="http://schemas.microsoft.com/office/word/2018/wordml" xmlns:w16du="http://schemas.microsoft.com/office/word/2023/wordml/word16du" xmlns:w16sdtdh="http://schemas.microsoft.com/office/word/2020/wordml/sdtdatahash" xmlns:w16se="http://schemas.microsoft.com/office/word/2015/wordml/symex" xmlns:wpg="http://schemas.microsoft.com/office/word/2010/wordprocessingGroup" xmlns:wpi="http://schemas.microsoft.com/office/word/2010/wordprocessingInk" xmlns:wne="http://schemas.microsoft.com/office/word/2006/wordml" xmlns:wps="http://schemas.microsoft.com/office/word/2010/wordprocessingShape" mc:Ignorable="w14 w15 w16se w16cid w16 w16cex w16sdtdh w16du wp14">
+<w:document xmlns:wpc="http://schemas.microsoft.com/office/word/2010/wordprocessingCanvas" xmlns:cx="http://schemas.microsoft.com/office/drawing/2014/chartex" xmlns:cx1="http://schemas.microsoft.com/office/drawing/2015/9/8/chartex" xmlns:cx2="http://schemas.microsoft.com/office/drawing/2015/10/21/chartex" xmlns:cx3="http://schemas.microsoft.com/office/drawing/2016/5/9/chartex" xmlns:cx4="http://schemas.microsoft.com/office/drawing/2016/5/10/chartex" xmlns:cx5="http://schemas.microsoft.com/office/drawing/2016/5/11/chartex" xmlns:cx6="http://schemas.microsoft.com/office/drawing/2016/5/12/chartex" xmlns:cx7="http://schemas.microsoft.com/office/drawing/2016/5/13/chartex" xmlns:cx8="http://schemas.microsoft.com/office/drawing/2016/5/14/chartex" xmlns:mc="http://schemas.openxmlformats.org/markup-compatibility/2006" xmlns:aink="http://schemas.microsoft.com/office/drawing/2016/ink" xmlns:am3d="http://schemas.microsoft.com/office/drawing/2017/model3d" xmlns:o="urn:schemas-microsoft-com:office:office" xmlns:oel="http://schemas.microsoft.com/office/2019/extlst" xmlns:r="http://schemas.openxmlformats.org/officeDocument/2006/relationships" xmlns:m="http://schemas.openxmlformats.org/officeDocument/2006/math" xmlns:v="urn:schemas-microsoft-com:vml" xmlns:wp14="http://schemas.microsoft.com/office/word/2010/wordprocessingDrawing" xmlns:wp="http://schemas.openxmlformats.org/drawingml/2006/wordprocessingDrawing" xmlns:w10="urn:schemas-microsoft-com:office:word" xmlns:w="http://schemas.openxmlformats.org/wordprocessingml/2006/main" xmlns:w14="http://schemas.microsoft.com/office/word/2010/wordml" xmlns:w15="http://schemas.microsoft.com/office/word/2012/wordml" xmlns:w16cex="http://schemas.microsoft.com/office/word/2018/wordml/cex" xmlns:w16cid="http://schemas.microsoft.com/office/word/2016/wordml/cid" xmlns:w16="http://schemas.microsoft.com/office/word/2018/wordml" xmlns:w16sdtdh="http://schemas.microsoft.com/office/word/2020/wordml/sdtdatahash" xmlns:w16se="http://schemas.microsoft.com/office/word/2015/wordml/symex" xmlns:wpg="http://schemas.microsoft.com/office/word/2010/wordprocessingGroup" xmlns:wpi="http://schemas.microsoft.com/office/word/2010/wordprocessingInk" xmlns:wne="http://schemas.microsoft.com/office/word/2006/wordml" xmlns:wps="http://schemas.microsoft.com/office/word/2010/wordprocessingShape" mc:Ignorable="w14 w15 w16se w16cid w16 w16cex w16sdtdh wp14">
   <w:body>
     <w:p>
       <w:pPr>
+        <w:tabs>
+          <w:tab w:val="left" w:pos="6338"/>
+        </w:tabs>
+        <w:ind w:left="1328"/>
+        <w:rPr>
+          <w:sz w:val="20"/>
+        </w:rPr>
+      </w:pPr>
+      <w:r>
+        <w:rPr>
+          <w:noProof/>
+        </w:rPr>
+        <w:drawing>
+          <wp:anchor distT="0" distB="0" distL="114300" distR="114300" simplePos="0" relativeHeight="251661312" behindDoc="0" locked="0" layoutInCell="1" allowOverlap="1" wp14:anchorId="3DFE8AB5" wp14:editId="454C8620">
+            <wp:simplePos x="0" y="0"/>
+            <wp:positionH relativeFrom="column">
+              <wp:posOffset>690466</wp:posOffset>
+            </wp:positionH>
+            <wp:positionV relativeFrom="paragraph">
+              <wp:posOffset>205435</wp:posOffset>
+            </wp:positionV>
+            <wp:extent cx="1691530" cy="1590261"/>
+            <wp:effectExtent l="0" t="0" r="4445" b="0"/>
+            <wp:wrapNone/>
+            <wp:docPr id="2124905083" name="Picture 1" descr="A logo with text and symbols&#10;&#10;Description automatically generated"/>
+            <wp:cNvGraphicFramePr>
+              <a:graphicFrameLocks xmlns:a="http://schemas.openxmlformats.org/drawingml/2006/main" noChangeAspect="1"/>
+            </wp:cNvGraphicFramePr>
+            <a:graphic xmlns:a="http://schemas.openxmlformats.org/drawingml/2006/main">
+              <a:graphicData uri="http://schemas.openxmlformats.org/drawingml/2006/picture">
+                <pic:pic xmlns:pic="http://schemas.openxmlformats.org/drawingml/2006/picture">
+                  <pic:nvPicPr>
+                    <pic:cNvPr id="2124905083" name="Picture 1" descr="A logo with text and symbols&#10;&#10;Description automatically generated"/>
+                    <pic:cNvPicPr/>
+                  </pic:nvPicPr>
+                  <pic:blipFill rotWithShape="1">
+                    <a:blip r:embed="rId8" cstate="print">
+                      <a:extLst>
+                        <a:ext uri="{28A0092B-C50C-407E-A947-70E740481C1C}">
+                          <a14:useLocalDpi xmlns:a14="http://schemas.microsoft.com/office/drawing/2010/main" val="0"/>
+                        </a:ext>
+                      </a:extLst>
+                    </a:blip>
+                    <a:srcRect l="26501" t="28296" r="25043" b="26150"/>
+                    <a:stretch/>
+                  </pic:blipFill>
+                  <pic:spPr bwMode="auto">
+                    <a:xfrm>
+                      <a:off x="0" y="0"/>
+                      <a:ext cx="1695239" cy="1593748"/>
+                    </a:xfrm>
+                    <a:prstGeom prst="rect">
+                      <a:avLst/>
+                    </a:prstGeom>
+                    <a:ln>
+                      <a:noFill/>
+                    </a:ln>
+                    <a:extLst>
+                      <a:ext uri="{53640926-AAD7-44D8-BBD7-CCE9431645EC}">
+                        <a14:shadowObscured xmlns:a14="http://schemas.microsoft.com/office/drawing/2010/main"/>
+                      </a:ext>
+                    </a:extLst>
+                  </pic:spPr>
+                </pic:pic>
+              </a:graphicData>
+            </a:graphic>
+            <wp14:sizeRelH relativeFrom="margin">
+              <wp14:pctWidth>0</wp14:pctWidth>
+            </wp14:sizeRelH>
+            <wp14:sizeRelV relativeFrom="margin">
+              <wp14:pctHeight>0</wp14:pctHeight>
+            </wp14:sizeRelV>
+          </wp:anchor>
+        </w:drawing>
+      </w:r>
+      <w:r>
+        <w:rPr>
+          <w:noProof/>
+          <w:sz w:val="20"/>
+        </w:rPr>
+        <w:t xml:space="preserve">  </w:t>
+      </w:r>
+      <w:r>
+        <w:rPr>
+          <w:noProof/>
+          <w:sz w:val="20"/>
+        </w:rPr>
+        <w:drawing>
+          <wp:anchor distT="0" distB="0" distL="114300" distR="114300" simplePos="0" relativeHeight="251660288" behindDoc="0" locked="0" layoutInCell="1" allowOverlap="1" wp14:anchorId="51F258E3" wp14:editId="5948EE5B">
+            <wp:simplePos x="0" y="0"/>
+            <wp:positionH relativeFrom="column">
+              <wp:posOffset>3661218</wp:posOffset>
+            </wp:positionH>
+            <wp:positionV relativeFrom="paragraph">
+              <wp:posOffset>184431</wp:posOffset>
+            </wp:positionV>
+            <wp:extent cx="1682750" cy="1410335"/>
+            <wp:effectExtent l="0" t="0" r="0" b="0"/>
+            <wp:wrapTopAndBottom/>
+            <wp:docPr id="3" name="image2.jpeg" descr="Formlar ve Görseller | ODTÜ ELEKTRİK - ELEKTRONİK MÜHENDİSLİĞİ"/>
+            <wp:cNvGraphicFramePr>
+              <a:graphicFrameLocks xmlns:a="http://schemas.openxmlformats.org/drawingml/2006/main" noChangeAspect="1"/>
+            </wp:cNvGraphicFramePr>
+            <a:graphic xmlns:a="http://schemas.openxmlformats.org/drawingml/2006/main">
+              <a:graphicData uri="http://schemas.openxmlformats.org/drawingml/2006/picture">
+                <pic:pic xmlns:pic="http://schemas.openxmlformats.org/drawingml/2006/picture">
+                  <pic:nvPicPr>
+                    <pic:cNvPr id="4" name="image2.jpeg"/>
+                    <pic:cNvPicPr/>
+                  </pic:nvPicPr>
+                  <pic:blipFill>
+                    <a:blip r:embed="rId9" cstate="print">
+                      <a:extLst>
+                        <a:ext uri="{28A0092B-C50C-407E-A947-70E740481C1C}">
+                          <a14:useLocalDpi xmlns:a14="http://schemas.microsoft.com/office/drawing/2010/main" val="0"/>
+                        </a:ext>
+                      </a:extLst>
+                    </a:blip>
+                    <a:stretch>
+                      <a:fillRect/>
+                    </a:stretch>
+                  </pic:blipFill>
+                  <pic:spPr>
+                    <a:xfrm>
+                      <a:off x="0" y="0"/>
+                      <a:ext cx="1682750" cy="1410335"/>
+                    </a:xfrm>
+                    <a:prstGeom prst="rect">
+                      <a:avLst/>
+                    </a:prstGeom>
+                  </pic:spPr>
+                </pic:pic>
+              </a:graphicData>
+            </a:graphic>
+          </wp:anchor>
+        </w:drawing>
+      </w:r>
+      <w:r>
+        <w:rPr>
+          <w:position w:val="24"/>
+          <w:sz w:val="20"/>
+        </w:rPr>
+        <w:tab/>
+      </w:r>
+    </w:p>
+    <w:p>
+      <w:pPr>
+        <w:pStyle w:val="BodyText"/>
+        <w:rPr>
+          <w:rFonts w:ascii="Times New Roman"/>
+          <w:sz w:val="20"/>
+        </w:rPr>
+      </w:pPr>
+    </w:p>
+    <w:p>
+      <w:pPr>
+        <w:pStyle w:val="BodyText"/>
+        <w:rPr>
+          <w:rFonts w:ascii="Times New Roman"/>
+          <w:sz w:val="20"/>
+        </w:rPr>
+      </w:pPr>
+    </w:p>
+    <w:p>
+      <w:pPr>
+        <w:pStyle w:val="BodyText"/>
+        <w:rPr>
+          <w:rFonts w:ascii="Times New Roman"/>
+          <w:sz w:val="20"/>
+        </w:rPr>
+      </w:pPr>
+    </w:p>
+    <w:p>
+      <w:pPr>
+        <w:pStyle w:val="BodyText"/>
+        <w:spacing w:before="7"/>
+        <w:jc w:val="center"/>
+        <w:rPr>
+          <w:rFonts w:ascii="Times New Roman"/>
+          <w:sz w:val="23"/>
+        </w:rPr>
+      </w:pPr>
+    </w:p>
+    <w:p>
+      <w:pPr>
+        <w:pStyle w:val="Title"/>
+        <w:spacing w:before="35" w:line="276" w:lineRule="auto"/>
+        <w:jc w:val="center"/>
+        <w:rPr>
+          <w:rFonts w:cs="Times New Roman"/>
+          <w:spacing w:val="1"/>
+          <w:sz w:val="48"/>
+          <w:szCs w:val="48"/>
+        </w:rPr>
+      </w:pPr>
+      <w:r>
+        <w:rPr>
+          <w:rFonts w:cs="Times New Roman"/>
+          <w:sz w:val="48"/>
+          <w:szCs w:val="48"/>
+        </w:rPr>
+        <w:t>Middle East Technical University</w:t>
+      </w:r>
+      <w:r>
+        <w:rPr>
+          <w:rFonts w:cs="Times New Roman"/>
+          <w:spacing w:val="1"/>
+          <w:sz w:val="48"/>
+          <w:szCs w:val="48"/>
+        </w:rPr>
+        <w:t xml:space="preserve"> </w:t>
+      </w:r>
+    </w:p>
+    <w:p>
+      <w:pPr>
+        <w:pStyle w:val="Title"/>
+        <w:spacing w:before="35" w:line="276" w:lineRule="auto"/>
+        <w:jc w:val="center"/>
+        <w:rPr>
+          <w:rFonts w:cs="Times New Roman"/>
+          <w:sz w:val="48"/>
+          <w:szCs w:val="48"/>
+        </w:rPr>
+      </w:pPr>
+      <w:r>
+        <w:rPr>
+          <w:rFonts w:cs="Times New Roman"/>
+          <w:sz w:val="48"/>
+          <w:szCs w:val="48"/>
+        </w:rPr>
+        <w:t>Department</w:t>
+      </w:r>
+      <w:r>
+        <w:rPr>
+          <w:rFonts w:cs="Times New Roman"/>
+          <w:spacing w:val="-7"/>
+          <w:sz w:val="48"/>
+          <w:szCs w:val="48"/>
+        </w:rPr>
+        <w:t xml:space="preserve"> </w:t>
+      </w:r>
+      <w:r>
+        <w:rPr>
+          <w:rFonts w:cs="Times New Roman"/>
+          <w:sz w:val="48"/>
+          <w:szCs w:val="48"/>
+        </w:rPr>
+        <w:t>of</w:t>
+      </w:r>
+      <w:r>
+        <w:rPr>
+          <w:rFonts w:cs="Times New Roman"/>
+          <w:spacing w:val="-5"/>
+          <w:sz w:val="48"/>
+          <w:szCs w:val="48"/>
+        </w:rPr>
+        <w:t xml:space="preserve"> </w:t>
+      </w:r>
+      <w:r>
+        <w:rPr>
+          <w:rFonts w:cs="Times New Roman"/>
+          <w:sz w:val="48"/>
+          <w:szCs w:val="48"/>
+        </w:rPr>
+        <w:t>Electrical</w:t>
+      </w:r>
+      <w:r>
+        <w:rPr>
+          <w:rFonts w:cs="Times New Roman"/>
+          <w:spacing w:val="-6"/>
+          <w:sz w:val="48"/>
+          <w:szCs w:val="48"/>
+        </w:rPr>
+        <w:t xml:space="preserve"> </w:t>
+      </w:r>
+      <w:r>
+        <w:rPr>
+          <w:rFonts w:cs="Times New Roman"/>
+          <w:sz w:val="48"/>
+          <w:szCs w:val="48"/>
+        </w:rPr>
+        <w:t>and</w:t>
+      </w:r>
+      <w:r>
+        <w:rPr>
+          <w:rFonts w:cs="Times New Roman"/>
+          <w:spacing w:val="-6"/>
+          <w:sz w:val="48"/>
+          <w:szCs w:val="48"/>
+        </w:rPr>
+        <w:t xml:space="preserve"> </w:t>
+      </w:r>
+      <w:r>
+        <w:rPr>
+          <w:rFonts w:cs="Times New Roman"/>
+          <w:sz w:val="48"/>
+          <w:szCs w:val="48"/>
+        </w:rPr>
+        <w:t>Electronics</w:t>
+      </w:r>
+      <w:r>
+        <w:rPr>
+          <w:rFonts w:cs="Times New Roman"/>
+          <w:spacing w:val="-7"/>
+          <w:sz w:val="48"/>
+          <w:szCs w:val="48"/>
+        </w:rPr>
+        <w:t xml:space="preserve"> </w:t>
+      </w:r>
+      <w:r>
+        <w:rPr>
+          <w:rFonts w:cs="Times New Roman"/>
+          <w:sz w:val="48"/>
+          <w:szCs w:val="48"/>
+        </w:rPr>
+        <w:t>Engineering</w:t>
+      </w:r>
+    </w:p>
+    <w:p>
+      <w:pPr>
+        <w:pStyle w:val="Title"/>
+        <w:spacing w:before="35" w:line="276" w:lineRule="auto"/>
+        <w:jc w:val="center"/>
+        <w:rPr>
+          <w:sz w:val="40"/>
+          <w:szCs w:val="40"/>
+        </w:rPr>
+      </w:pPr>
+    </w:p>
+    <w:p>
+      <w:pPr>
         <w:pStyle w:val="Heading1"/>
-      </w:pPr>
-      <w:r>
+        <w:spacing w:line="276" w:lineRule="auto"/>
+        <w:jc w:val="center"/>
+        <w:rPr>
+          <w:rFonts w:cs="Times New Roman"/>
+          <w:sz w:val="48"/>
+          <w:szCs w:val="48"/>
+        </w:rPr>
+      </w:pPr>
+      <w:r>
+        <w:rPr>
+          <w:rFonts w:cs="Times New Roman"/>
+          <w:sz w:val="48"/>
+          <w:szCs w:val="48"/>
+        </w:rPr>
+        <w:t>EE46</w:t>
+      </w:r>
+      <w:r>
+        <w:rPr>
+          <w:rFonts w:cs="Times New Roman"/>
+          <w:sz w:val="48"/>
+          <w:szCs w:val="48"/>
+        </w:rPr>
+        <w:t>4</w:t>
+      </w:r>
+      <w:r>
+        <w:rPr>
+          <w:rFonts w:cs="Times New Roman"/>
+          <w:sz w:val="48"/>
+          <w:szCs w:val="48"/>
+        </w:rPr>
+        <w:t>: Static Power Conversion</w:t>
+      </w:r>
+      <w:r>
+        <w:rPr>
+          <w:rFonts w:cs="Times New Roman"/>
+          <w:sz w:val="48"/>
+          <w:szCs w:val="48"/>
+        </w:rPr>
+        <w:t>-</w:t>
+      </w:r>
+      <w:r>
+        <w:rPr>
+          <w:rFonts w:cs="Times New Roman"/>
+          <w:sz w:val="48"/>
+          <w:szCs w:val="48"/>
+        </w:rPr>
+        <w:t>I</w:t>
+      </w:r>
+      <w:r>
+        <w:rPr>
+          <w:rFonts w:cs="Times New Roman"/>
+          <w:sz w:val="48"/>
+          <w:szCs w:val="48"/>
+        </w:rPr>
+        <w:t>I</w:t>
+      </w:r>
+    </w:p>
+    <w:p>
+      <w:pPr>
+        <w:pStyle w:val="Heading1"/>
+        <w:spacing w:line="276" w:lineRule="auto"/>
+        <w:jc w:val="center"/>
+        <w:rPr>
+          <w:rFonts w:cs="Times New Roman"/>
+          <w:sz w:val="48"/>
+          <w:szCs w:val="48"/>
+        </w:rPr>
+      </w:pPr>
+      <w:r>
+        <w:rPr>
+          <w:rFonts w:cs="Times New Roman"/>
+          <w:sz w:val="48"/>
+          <w:szCs w:val="48"/>
+        </w:rPr>
+        <w:t>Term Project Simulation Report</w:t>
+      </w:r>
+    </w:p>
+    <w:p>
+      <w:pPr>
+        <w:pStyle w:val="Title"/>
+        <w:spacing w:line="388" w:lineRule="exact"/>
+        <w:ind w:left="2733"/>
+      </w:pPr>
+    </w:p>
+    <w:p>
+      <w:pPr>
+        <w:pStyle w:val="BodyText"/>
+        <w:jc w:val="center"/>
+        <w:rPr>
+          <w:rFonts w:ascii="Times New Roman" w:hAnsi="Times New Roman" w:cs="Times New Roman"/>
+          <w:b/>
+          <w:sz w:val="44"/>
+          <w:szCs w:val="44"/>
+        </w:rPr>
+      </w:pPr>
+      <w:r>
+        <w:rPr>
+          <w:rFonts w:ascii="Times New Roman" w:hAnsi="Times New Roman" w:cs="Times New Roman"/>
+          <w:b/>
+          <w:sz w:val="44"/>
+          <w:szCs w:val="44"/>
+        </w:rPr>
+        <w:t>By Emine-BOOSTanci</w:t>
+      </w:r>
+    </w:p>
+    <w:p>
+      <w:pPr>
+        <w:tabs>
+          <w:tab w:val="left" w:pos="6405"/>
+        </w:tabs>
+        <w:rPr>
+          <w:rFonts w:cs="Times New Roman"/>
+          <w:b/>
+          <w:sz w:val="36"/>
+          <w:szCs w:val="36"/>
+        </w:rPr>
+      </w:pPr>
+    </w:p>
+    <w:p>
+      <w:pPr>
+        <w:tabs>
+          <w:tab w:val="left" w:pos="6405"/>
+        </w:tabs>
+        <w:rPr>
+          <w:rFonts w:cs="Times New Roman"/>
+          <w:b/>
+          <w:sz w:val="36"/>
+          <w:szCs w:val="36"/>
+        </w:rPr>
+      </w:pPr>
+    </w:p>
+    <w:p>
+      <w:pPr>
+        <w:tabs>
+          <w:tab w:val="left" w:pos="6405"/>
+        </w:tabs>
+        <w:rPr>
+          <w:rFonts w:cs="Times New Roman"/>
+          <w:bCs/>
+          <w:sz w:val="36"/>
+          <w:szCs w:val="36"/>
+        </w:rPr>
+      </w:pPr>
+      <w:r>
+        <w:rPr>
+          <w:rFonts w:cs="Times New Roman"/>
+          <w:b/>
+          <w:sz w:val="36"/>
+          <w:szCs w:val="36"/>
+        </w:rPr>
+        <w:t xml:space="preserve">Student 1: </w:t>
+      </w:r>
+      <w:r>
+        <w:rPr>
+          <w:rFonts w:cs="Times New Roman"/>
+          <w:bCs/>
+          <w:sz w:val="36"/>
+          <w:szCs w:val="36"/>
+        </w:rPr>
+        <w:t xml:space="preserve">Erkin Atay Toka - </w:t>
+      </w:r>
+      <w:r>
+        <w:rPr>
+          <w:rFonts w:cs="Times New Roman"/>
+          <w:bCs/>
+          <w:sz w:val="36"/>
+          <w:szCs w:val="36"/>
+        </w:rPr>
+        <w:t>2443968</w:t>
+      </w:r>
+    </w:p>
+    <w:p>
+      <w:pPr>
+        <w:tabs>
+          <w:tab w:val="left" w:pos="6405"/>
+        </w:tabs>
+        <w:rPr>
+          <w:rFonts w:cs="Times New Roman"/>
+          <w:bCs/>
+          <w:sz w:val="36"/>
+          <w:szCs w:val="36"/>
+        </w:rPr>
+      </w:pPr>
+      <w:r>
+        <w:rPr>
+          <w:rFonts w:cs="Times New Roman"/>
+          <w:b/>
+          <w:sz w:val="36"/>
+          <w:szCs w:val="36"/>
+        </w:rPr>
+        <w:t xml:space="preserve">Student 2: </w:t>
+      </w:r>
+      <w:r>
+        <w:rPr>
+          <w:rFonts w:cs="Times New Roman"/>
+          <w:bCs/>
+          <w:sz w:val="36"/>
+          <w:szCs w:val="36"/>
+        </w:rPr>
+        <w:t>Erdem Canaz</w:t>
+      </w:r>
+    </w:p>
+    <w:p>
+      <w:pPr>
+        <w:tabs>
+          <w:tab w:val="left" w:pos="6405"/>
+        </w:tabs>
+        <w:rPr>
+          <w:rFonts w:cs="Times New Roman"/>
+          <w:bCs/>
+          <w:sz w:val="36"/>
+          <w:szCs w:val="36"/>
+        </w:rPr>
+      </w:pPr>
+      <w:r>
+        <w:rPr>
+          <w:rFonts w:cs="Times New Roman"/>
+          <w:b/>
+          <w:sz w:val="36"/>
+          <w:szCs w:val="36"/>
+        </w:rPr>
+        <w:t xml:space="preserve">Student 3: </w:t>
+      </w:r>
+      <w:r>
+        <w:rPr>
+          <w:rFonts w:cs="Times New Roman"/>
+          <w:bCs/>
+          <w:sz w:val="36"/>
+          <w:szCs w:val="36"/>
+        </w:rPr>
+        <w:t>Canberk Kaçan - 2443240</w:t>
+      </w:r>
+    </w:p>
+    <w:p>
+      <w:pPr>
+        <w:tabs>
+          <w:tab w:val="left" w:pos="6405"/>
+        </w:tabs>
+        <w:rPr>
+          <w:rFonts w:cs="Times New Roman"/>
+          <w:bCs/>
+          <w:sz w:val="36"/>
+          <w:szCs w:val="36"/>
+        </w:rPr>
+      </w:pPr>
+      <w:r>
+        <w:rPr>
+          <w:rFonts w:cs="Times New Roman"/>
+          <w:b/>
+          <w:sz w:val="36"/>
+          <w:szCs w:val="36"/>
+        </w:rPr>
+        <w:t xml:space="preserve">Submission Date: </w:t>
+      </w:r>
+      <w:r>
+        <w:rPr>
+          <w:rFonts w:cs="Times New Roman"/>
+          <w:bCs/>
+          <w:sz w:val="36"/>
+          <w:szCs w:val="36"/>
+        </w:rPr>
+        <w:t>21</w:t>
+      </w:r>
+      <w:r>
+        <w:rPr>
+          <w:rFonts w:cs="Times New Roman"/>
+          <w:bCs/>
+          <w:sz w:val="36"/>
+          <w:szCs w:val="36"/>
+        </w:rPr>
+        <w:t>.</w:t>
+      </w:r>
+      <w:r>
+        <w:rPr>
+          <w:rFonts w:cs="Times New Roman"/>
+          <w:bCs/>
+          <w:sz w:val="36"/>
+          <w:szCs w:val="36"/>
+        </w:rPr>
+        <w:t>04</w:t>
+      </w:r>
+      <w:r>
+        <w:rPr>
+          <w:rFonts w:cs="Times New Roman"/>
+          <w:bCs/>
+          <w:sz w:val="36"/>
+          <w:szCs w:val="36"/>
+        </w:rPr>
+        <w:t>.202</w:t>
+      </w:r>
+      <w:r>
+        <w:rPr>
+          <w:rFonts w:cs="Times New Roman"/>
+          <w:bCs/>
+          <w:sz w:val="36"/>
+          <w:szCs w:val="36"/>
+        </w:rPr>
+        <w:t>4</w:t>
+      </w:r>
+      <w:r>
+        <w:rPr>
+          <w:rFonts w:cs="Times New Roman"/>
+          <w:sz w:val="36"/>
+          <w:szCs w:val="36"/>
+        </w:rPr>
+        <w:br w:type="page"/>
+      </w:r>
+    </w:p>
+    <w:p>
+      <w:pPr>
+        <w:pStyle w:val="Heading1"/>
+      </w:pPr>
+      <w:r>
+        <w:lastRenderedPageBreak/>
         <w:t>Introduction</w:t>
       </w:r>
     </w:p>
     <w:p>
       <w:r>
-        <w:t xml:space="preserve">This is the simulation report for the hardware project of the EE464 Static Power Conversion II course prepared by Emine </w:t>
-      </w:r>
-      <w:proofErr w:type="spellStart"/>
-      <w:r>
-        <w:t>BOOSTancı</w:t>
-      </w:r>
-      <w:proofErr w:type="spellEnd"/>
-      <w:r>
-        <w:t xml:space="preserve"> group. </w:t>
+        <w:t xml:space="preserve">This is the simulation report for the hardware project of the EE464 Static Power Conversion II course prepared by Emine BOOSTancı group. </w:t>
       </w:r>
     </w:p>
     <w:p>
@@ -103,13 +738,8 @@
         <w:spacing w:before="120" w:line="240" w:lineRule="auto"/>
       </w:pPr>
       <w:r>
-        <w:t xml:space="preserve">Line Regulation (Deviation of percent output voltage when input voltage is changed from its minimum to maximum or vice versa): </w:t>
-      </w:r>
-      <w:proofErr w:type="gramStart"/>
-      <w:r>
-        <w:t>3%</w:t>
-      </w:r>
-      <w:proofErr w:type="gramEnd"/>
+        <w:t>Line Regulation (Deviation of percent output voltage when input voltage is changed from its minimum to maximum or vice versa): 3%</w:t>
+      </w:r>
     </w:p>
     <w:p>
       <w:pPr>
@@ -121,13 +751,14 @@
         <w:spacing w:before="120" w:line="240" w:lineRule="auto"/>
       </w:pPr>
       <w:r>
-        <w:t xml:space="preserve">Load Regulation (Deviation of percent output voltage when load current is changed from 10% to 100% or vice versa): </w:t>
-      </w:r>
-      <w:proofErr w:type="gramStart"/>
-      <w:r>
-        <w:t>3%</w:t>
-      </w:r>
-      <w:proofErr w:type="gramEnd"/>
+        <w:t xml:space="preserve">Load Regulation (Deviation of percent output voltage when </w:t>
+      </w:r>
+      <w:r>
+        <w:t xml:space="preserve">the </w:t>
+      </w:r>
+      <w:r>
+        <w:t>load current is changed from 10% to 100% or vice versa): 3%</w:t>
+      </w:r>
     </w:p>
     <w:p>
       <w:pPr>
@@ -137,21 +768,14 @@
         <w:t xml:space="preserve">Firstly, possible topologies are introduced to meet these requirements and one of these topologies is chosen. Then, </w:t>
       </w:r>
       <w:r>
-        <w:t xml:space="preserve">magnetic design for this topology is presented. Core and copper losses are also discussed. After that simulations for ideal and unideal cases are provided with the selected analog controller and in </w:t>
-      </w:r>
-      <w:proofErr w:type="gramStart"/>
-      <w:r>
-        <w:t>open</w:t>
-      </w:r>
-      <w:proofErr w:type="gramEnd"/>
-      <w:r>
-        <w:t xml:space="preserve"> loop. Then the selected components are listed. Lastly, future work is provided </w:t>
-      </w:r>
-      <w:proofErr w:type="gramStart"/>
-      <w:r>
-        <w:t>to</w:t>
-      </w:r>
-      <w:proofErr w:type="gramEnd"/>
+        <w:t xml:space="preserve">the </w:t>
+      </w:r>
+      <w:r>
+        <w:t xml:space="preserve">magnetic design for this topology is presented. Core and copper losses are also discussed. After that simulations for ideal and unideal cases are provided with the selected analog controller and in open loop. Then the selected components are listed. Lastly, future work is provided </w:t>
+      </w:r>
+      <w:r>
+        <w:t>in</w:t>
+      </w:r>
       <w:r>
         <w:t xml:space="preserve"> this report.</w:t>
       </w:r>
@@ -166,7 +790,13 @@
     </w:p>
     <w:p>
       <w:r>
-        <w:t xml:space="preserve">For this project </w:t>
+        <w:t>For this project</w:t>
+      </w:r>
+      <w:r>
+        <w:t>,</w:t>
+      </w:r>
+      <w:r>
+        <w:t xml:space="preserve"> </w:t>
       </w:r>
       <w:r>
         <w:t>the following</w:t>
@@ -202,7 +832,13 @@
         <w:t>Flyback converter topology is s</w:t>
       </w:r>
       <w:r>
-        <w:t>uitable for low to medium power applications (typically up to 100 Watts), which fits 60W requirement.</w:t>
+        <w:t xml:space="preserve">uitable for low to medium power applications (typically up to 100 Watts), which fits </w:t>
+      </w:r>
+      <w:r>
+        <w:t xml:space="preserve">the </w:t>
+      </w:r>
+      <w:r>
+        <w:t>60W requirement.</w:t>
       </w:r>
     </w:p>
     <w:p>
@@ -275,15 +911,7 @@
         </w:numPr>
       </w:pPr>
       <w:r>
-        <w:t xml:space="preserve">Leakage inductance is a problem since it does not have a discharging path. Using snubbers </w:t>
-      </w:r>
-      <w:proofErr w:type="gramStart"/>
-      <w:r>
-        <w:t>decrease</w:t>
-      </w:r>
-      <w:proofErr w:type="gramEnd"/>
-      <w:r>
-        <w:t xml:space="preserve"> the efficiency of the converter. Adopting a two switch or interleaved topology will complicate the design and control of the converter.</w:t>
+        <w:t>Leakage inductance is a problem since it does not have a discharging path. Using snubbers decrease the efficiency of the converter. Adopting a two switch or interleaved topology will complicate the design and control of the converter.</w:t>
       </w:r>
     </w:p>
     <w:p>
@@ -439,15 +1067,7 @@
         <w:t>This topology has a more complex magnetic design compared to flyback converter due to the additional inductor.</w:t>
       </w:r>
       <w:r>
-        <w:t xml:space="preserve"> Additional </w:t>
-      </w:r>
-      <w:proofErr w:type="gramStart"/>
-      <w:r>
-        <w:t>inductor</w:t>
-      </w:r>
-      <w:proofErr w:type="gramEnd"/>
-      <w:r>
-        <w:t xml:space="preserve"> will increase the magnetic and copper losses. Notice that the switching frequency seen by the inductor is twice of the switching frequency.</w:t>
+        <w:t xml:space="preserve"> Additional inductor will increase the magnetic and copper losses. Notice that the switching frequency seen by the inductor is twice of the switching frequency.</w:t>
       </w:r>
     </w:p>
     <w:p>
@@ -471,15 +1091,7 @@
         </w:numPr>
       </w:pPr>
       <w:r>
-        <w:t xml:space="preserve">There are more components compared to the flyback </w:t>
-      </w:r>
-      <w:proofErr w:type="gramStart"/>
-      <w:r>
-        <w:t>converter</w:t>
-      </w:r>
-      <w:proofErr w:type="gramEnd"/>
-      <w:r>
-        <w:t xml:space="preserve"> thereby it is more expensive and less compact.</w:t>
+        <w:t>There are more components compared to the flyback converter thereby it is more expensive and less compact.</w:t>
       </w:r>
     </w:p>
     <w:p>
@@ -682,7 +1294,16 @@
         <w:t>Half Bridge and Full Bridge Converter</w:t>
       </w:r>
       <w:r>
-        <w:t xml:space="preserve"> is suitable for </w:t>
+        <w:t>s</w:t>
+      </w:r>
+      <w:r>
+        <w:t xml:space="preserve"> </w:t>
+      </w:r>
+      <w:r>
+        <w:t>are</w:t>
+      </w:r>
+      <w:r>
+        <w:t xml:space="preserve"> suitable for </w:t>
       </w:r>
       <w:r>
         <w:t>medium to high power ranges (typically 100 Watts to over 500 Watts)</w:t>
@@ -705,7 +1326,13 @@
         </w:numPr>
       </w:pPr>
       <w:r>
-        <w:t>Same advantages as push pull but better efficiency and power density.</w:t>
+        <w:t xml:space="preserve">Same advantages as </w:t>
+      </w:r>
+      <w:r>
+        <w:t>push-pull</w:t>
+      </w:r>
+      <w:r>
+        <w:t xml:space="preserve"> but better efficiency and power density.</w:t>
       </w:r>
     </w:p>
     <w:p>
@@ -717,7 +1344,13 @@
         </w:numPr>
       </w:pPr>
       <w:r>
-        <w:t>Furthermore, f</w:t>
+        <w:t xml:space="preserve">Furthermore, </w:t>
+      </w:r>
+      <w:r>
+        <w:t xml:space="preserve">the </w:t>
+      </w:r>
+      <w:r>
+        <w:t>f</w:t>
       </w:r>
       <w:r>
         <w:t>ill factor challenge eased compared to a push-pull converter since there is a single primary</w:t>
@@ -740,7 +1373,13 @@
         </w:numPr>
       </w:pPr>
       <w:r>
-        <w:t>Same disadvantages as push pull but complexity of the converter is increased.</w:t>
+        <w:t xml:space="preserve">Same disadvantages as </w:t>
+      </w:r>
+      <w:r>
+        <w:t>push-pull</w:t>
+      </w:r>
+      <w:r>
+        <w:t xml:space="preserve"> but complexity of the converter is increased.</w:t>
       </w:r>
     </w:p>
     <w:p>
@@ -769,18 +1408,25 @@
       <w:r>
         <w:t xml:space="preserve">identical switches might cause </w:t>
       </w:r>
-      <w:proofErr w:type="gramStart"/>
-      <w:r>
-        <w:t>problem</w:t>
-      </w:r>
-      <w:proofErr w:type="gramEnd"/>
+      <w:r>
+        <w:t>problems</w:t>
+      </w:r>
       <w:r>
         <w:t xml:space="preserve"> in terms of voltage division.</w:t>
       </w:r>
     </w:p>
     <w:p>
       <w:r>
-        <w:t>Push pull, half and full bridge converter topologies are overdesign for this project since output power is 60W. Therefore, the real candidates are flyback and forward converter topologies. Since there is a limit on the duty cycle and risk of flux accumulation on the core, the design and control of the forward converter. Also, additional inductance and 3</w:t>
+        <w:t>Push-pull</w:t>
+      </w:r>
+      <w:r>
+        <w:t xml:space="preserve">, half and full bridge converter topologies are overdesign for this project since </w:t>
+      </w:r>
+      <w:r>
+        <w:t xml:space="preserve">the </w:t>
+      </w:r>
+      <w:r>
+        <w:t>output power is 60W. Therefore, the real candidates are flyback and forward converter topologies. Since there is a limit on the duty cycle and risk of flux accumulation on the core, the design and control of the forward converter. Also, additional inductance and 3</w:t>
       </w:r>
       <w:r>
         <w:rPr>
@@ -789,28 +1435,64 @@
         <w:t>rd</w:t>
       </w:r>
       <w:r>
-        <w:t xml:space="preserve"> winding increase the complexity of the magnetic design. Although flyback converter’s efficiency is inferior due to the snubber circuit for leakage inductance discharge, an optimization or </w:t>
+        <w:t xml:space="preserve"> winding increase the complexity of the magnetic design. Although </w:t>
+      </w:r>
+      <w:r>
+        <w:t xml:space="preserve">the </w:t>
+      </w:r>
+      <w:r>
+        <w:t xml:space="preserve">flyback converter’s efficiency is inferior due to the snubber circuit for leakage inductance discharge, an optimization or </w:t>
       </w:r>
       <w:r>
         <w:t>an</w:t>
       </w:r>
       <w:r>
-        <w:t xml:space="preserve"> application note can be utilized to optimize the efficiency of the converter. Moreover, two switch flyback topology can be used. Although, this will increase the complexity due to drive of the high side switch it will enable us to feed the stored energy on the leakage inductor back to </w:t>
-      </w:r>
-      <w:r>
-        <w:t>the input capacitor instead of dissipating it on the resistor in snubber circuit.</w:t>
+        <w:t xml:space="preserve"> application note can be utilized to optimize the efficiency of the converter. Moreover, two switch flyback topology can be used. Although this will increase the complexity due to </w:t>
+      </w:r>
+      <w:r>
+        <w:t xml:space="preserve">the </w:t>
+      </w:r>
+      <w:r>
+        <w:t xml:space="preserve">drive of the high side switch it will enable us to feed the stored energy on the leakage inductor back to </w:t>
+      </w:r>
+      <w:r>
+        <w:t xml:space="preserve">the input capacitor instead of dissipating it on the resistor in </w:t>
+      </w:r>
+      <w:r>
+        <w:t xml:space="preserve">the </w:t>
+      </w:r>
+      <w:r>
+        <w:t>snubber circuit.</w:t>
       </w:r>
       <w:r>
         <w:t xml:space="preserve"> This will increase efficiency.</w:t>
       </w:r>
       <w:r>
-        <w:t xml:space="preserve"> Another disadvantage of the two switch flyback is the fact that duty cycle is limited to 0.5 due to the diodes in the input side. For </w:t>
+        <w:t xml:space="preserve"> Another disadvantage of the two switch flyback is the fact that </w:t>
+      </w:r>
+      <w:r>
+        <w:t xml:space="preserve">the </w:t>
+      </w:r>
+      <w:r>
+        <w:t xml:space="preserve">duty cycle is limited to 0.5 due to the diodes </w:t>
+      </w:r>
+      <w:r>
+        <w:t>on</w:t>
+      </w:r>
+      <w:r>
+        <w:t xml:space="preserve"> the input side. For </w:t>
       </w:r>
       <w:r>
         <w:t>now,</w:t>
       </w:r>
       <w:r>
-        <w:t xml:space="preserve"> snubber design will be selected as the solution of the discharge path of the leakage inductor. It is aimed to complete the first design as soon as possible so that the design can be changed to two switched</w:t>
+        <w:t xml:space="preserve"> </w:t>
+      </w:r>
+      <w:r>
+        <w:t xml:space="preserve">the </w:t>
+      </w:r>
+      <w:r>
+        <w:t>snubber design will be selected as the solution of the discharge path of the leakage inductor. It is aimed to complete the first design as soon as possible so that the design can be changed to two switched</w:t>
       </w:r>
       <w:r>
         <w:t xml:space="preserve"> flyback is efficiency would be smaller than the aimed one.</w:t>
@@ -821,7 +1503,13 @@
         <w:t xml:space="preserve">Another important decision is whether to operate at CCM or DCM. Since flux drops zero at DCM of operation the magnetic core is utilized better. </w:t>
       </w:r>
       <w:r>
-        <w:t>Also, control of the converter is easier due to the linear relationship between output voltage and duty cycle as can be seen in Figure 1. However, the analytical understanding of the DCM operation is harder in terms of equation therefore the design is more complex. In addition to this, the current ripple is higher for</w:t>
+        <w:t xml:space="preserve">Also, control of the converter is easier due to the linear relationship between output voltage and duty cycle as can be seen in Figure 1. However, the analytical understanding of the DCM operation is harder in terms of </w:t>
+      </w:r>
+      <w:r>
+        <w:t>equations</w:t>
+      </w:r>
+      <w:r>
+        <w:t xml:space="preserve"> therefore the design is more complex. In addition to this, the current ripple is higher for</w:t>
       </w:r>
       <w:r>
         <w:t xml:space="preserve"> DCM operation. This will increase semiconductor losses. </w:t>
@@ -876,7 +1564,7 @@
                     <pic:cNvPicPr/>
                   </pic:nvPicPr>
                   <pic:blipFill>
-                    <a:blip r:embed="rId5"/>
+                    <a:blip r:embed="rId10"/>
                     <a:stretch>
                       <a:fillRect/>
                     </a:stretch>
@@ -924,15 +1612,7 @@
         <w:fldChar w:fldCharType="end"/>
       </w:r>
       <w:r>
-        <w:t xml:space="preserve"> Bode Plots </w:t>
-      </w:r>
-      <w:proofErr w:type="gramStart"/>
-      <w:r>
-        <w:t>For</w:t>
-      </w:r>
-      <w:proofErr w:type="gramEnd"/>
-      <w:r>
-        <w:t xml:space="preserve"> DCM and CCM Mode of Operation</w:t>
+        <w:t xml:space="preserve"> Bode Plots For DCM and CCM Mode of Operation</w:t>
       </w:r>
     </w:p>
     <w:p>
@@ -958,11 +1638,25 @@
         <w:t>s</w:t>
       </w:r>
       <w:r>
-        <w:t xml:space="preserve">) selection: Switching frequency is chosen as 90 kHz. Increasing the switching frequency will enable us to have smaller ripple at the output and gives the chance to decrease </w:t>
-      </w:r>
-      <w:proofErr w:type="spellStart"/>
-      <w:r>
-        <w:t>L</w:t>
+        <w:t xml:space="preserve">) selection: Switching frequency is chosen as 90 kHz. Increasing the switching frequency will enable us to have </w:t>
+      </w:r>
+      <w:r>
+        <w:t xml:space="preserve">a </w:t>
+      </w:r>
+      <w:r>
+        <w:t xml:space="preserve">smaller ripple at the output and </w:t>
+      </w:r>
+      <w:r>
+        <w:t>give</w:t>
+      </w:r>
+      <w:r>
+        <w:t xml:space="preserve"> </w:t>
+      </w:r>
+      <w:r>
+        <w:t xml:space="preserve">us </w:t>
+      </w:r>
+      <w:r>
+        <w:t>the chance to decrease L</w:t>
       </w:r>
       <w:r>
         <w:rPr>
@@ -970,13 +1664,8 @@
         </w:rPr>
         <w:t>m</w:t>
       </w:r>
-      <w:proofErr w:type="spellEnd"/>
-      <w:r>
-        <w:t xml:space="preserve">. Decreasing </w:t>
-      </w:r>
-      <w:proofErr w:type="spellStart"/>
-      <w:r>
-        <w:t>L</w:t>
+      <w:r>
+        <w:t>. Decreasing L</w:t>
       </w:r>
       <w:r>
         <w:rPr>
@@ -984,7 +1673,6 @@
         </w:rPr>
         <w:t>m</w:t>
       </w:r>
-      <w:proofErr w:type="spellEnd"/>
       <w:r>
         <w:t xml:space="preserve"> will enable us to utilize the core more efficiently. However, increasing frequency will increase the switching losses of the transistors, core losses and conduction losses. In addition to these, increase in switching frequency will increase the leakage inductances. Therefore, an optimal choice is made as 90 kHz. Also, it is aimed to complete the project in PCB which will solve the leakage inductance problem compared to Pertinax.</w:t>
       </w:r>
@@ -998,29 +1686,37 @@
         </w:numPr>
       </w:pPr>
       <w:r>
-        <w:t xml:space="preserve">Turns Ratio (N) and Duty Cycle Range (D) Selection: Since the overall design can be changed to two switched </w:t>
-      </w:r>
-      <w:proofErr w:type="gramStart"/>
-      <w:r>
-        <w:t>flyback</w:t>
-      </w:r>
-      <w:proofErr w:type="gramEnd"/>
-      <w:r>
-        <w:t xml:space="preserve"> according to the resulting efficiency, a design that is compatible with both topologies should be adopted. That indicates the duty cycle should not exceed 0.5. Exceeding 0.5 will introduce DCM operation due to the diode clamp in the two switched flyback. </w:t>
-      </w:r>
-      <w:r>
-        <w:t xml:space="preserve">Also, choosing an analog controller with maximum duty cycle of 0.5 is logical so that the converter never falls into </w:t>
-      </w:r>
-      <w:proofErr w:type="gramStart"/>
-      <w:r>
-        <w:t>open</w:t>
-      </w:r>
-      <w:proofErr w:type="gramEnd"/>
-      <w:r>
-        <w:t xml:space="preserve"> loop.</w:t>
-      </w:r>
-      <w:r>
-        <w:t xml:space="preserve"> Hence, duty cycle close and higher than 0.5 is avoided. The voltage relationship for the flyback topology is given below. According to this equation maximum and minimum duty cycle for different turns ratio is plotted in Figure 2. The turns ratio is selected as 1 since the understanding will be much easier and the maximum and minimum duty cycles are computed as 0.375 and 0.23 which are smaller than 0.5.</w:t>
+        <w:t xml:space="preserve">Turns Ratio (N) and Duty Cycle Range (D) Selection: Since the overall design can be changed to two switched flyback according to the resulting efficiency, a design that is compatible with both topologies should be adopted. That indicates the duty cycle should not exceed 0.5. Exceeding 0.5 will introduce DCM operation due to the diode clamp in the two switched flyback. </w:t>
+      </w:r>
+      <w:r>
+        <w:t xml:space="preserve">Also, choosing an analog controller with </w:t>
+      </w:r>
+      <w:r>
+        <w:t xml:space="preserve">the </w:t>
+      </w:r>
+      <w:r>
+        <w:t xml:space="preserve">maximum duty cycle of 0.5 is logical so that the converter never falls into </w:t>
+      </w:r>
+      <w:r>
+        <w:t xml:space="preserve">an </w:t>
+      </w:r>
+      <w:r>
+        <w:t>open loop.</w:t>
+      </w:r>
+      <w:r>
+        <w:t xml:space="preserve"> Hence, duty cycle close and higher than 0.5 is avoided. The voltage relationship for the flyback topology is given below. According to this equation</w:t>
+      </w:r>
+      <w:r>
+        <w:t>,</w:t>
+      </w:r>
+      <w:r>
+        <w:t xml:space="preserve"> </w:t>
+      </w:r>
+      <w:r>
+        <w:t xml:space="preserve">the </w:t>
+      </w:r>
+      <w:r>
+        <w:t>maximum and minimum duty cycle for different turns ratio is plotted in Figure 2. The turns ratio is selected as 1 since the understanding will be much easier and the maximum and minimum duty cycles are computed as 0.375 and 0.23 which are smaller than 0.5.</w:t>
       </w:r>
     </w:p>
     <w:p>
@@ -1172,7 +1868,7 @@
                     </pic:cNvPicPr>
                   </pic:nvPicPr>
                   <pic:blipFill>
-                    <a:blip r:embed="rId6">
+                    <a:blip r:embed="rId11">
                       <a:extLst>
                         <a:ext uri="{28A0092B-C50C-407E-A947-70E740481C1C}">
                           <a14:useLocalDpi xmlns:a14="http://schemas.microsoft.com/office/drawing/2010/main" val="0"/>
@@ -1234,15 +1930,7 @@
         <w:t xml:space="preserve"> </w:t>
       </w:r>
       <w:r>
-        <w:t xml:space="preserve">Duty Cycle vs Turns Ratio </w:t>
-      </w:r>
-      <w:proofErr w:type="spellStart"/>
-      <w:r>
-        <w:t>wrt</w:t>
-      </w:r>
-      <w:proofErr w:type="spellEnd"/>
-      <w:r>
-        <w:t xml:space="preserve"> Max and Min Voltage Gain</w:t>
+        <w:t>Duty Cycle vs Turns Ratio wrt Max and Min Voltage Gain</w:t>
       </w:r>
     </w:p>
     <w:p>
@@ -1255,7 +1943,19 @@
     </w:p>
     <w:p>
       <w:r>
-        <w:t xml:space="preserve">In this part we need to decide the magnetizing inductance in the primary side </w:t>
+        <w:t>In this part</w:t>
+      </w:r>
+      <w:r>
+        <w:t>,</w:t>
+      </w:r>
+      <w:r>
+        <w:t xml:space="preserve"> we need to decide the magnetizing inductance </w:t>
+      </w:r>
+      <w:r>
+        <w:t>on</w:t>
+      </w:r>
+      <w:r>
+        <w:t xml:space="preserve"> the primary side </w:t>
       </w:r>
       <m:oMath>
         <m:sSub>
@@ -1289,27 +1989,49 @@
         <w:rPr>
           <w:rFonts w:eastAsiaTheme="minorEastAsia"/>
         </w:rPr>
-        <w:t xml:space="preserve">, magnetic core number of turns and the winding cables. Then, magnetic and copper losses of the transformer are calculated. Lastly, </w:t>
+        <w:t xml:space="preserve">, </w:t>
       </w:r>
       <w:r>
         <w:rPr>
           <w:rFonts w:eastAsiaTheme="minorEastAsia"/>
         </w:rPr>
-        <w:t xml:space="preserve">the transformer is </w:t>
-      </w:r>
-      <w:proofErr w:type="gramStart"/>
+        <w:t xml:space="preserve">a </w:t>
+      </w:r>
       <w:r>
         <w:rPr>
           <w:rFonts w:eastAsiaTheme="minorEastAsia"/>
         </w:rPr>
-        <w:t>wound</w:t>
-      </w:r>
-      <w:proofErr w:type="gramEnd"/>
+        <w:t>magnetic core</w:t>
+      </w:r>
       <w:r>
         <w:rPr>
           <w:rFonts w:eastAsiaTheme="minorEastAsia"/>
         </w:rPr>
-        <w:t xml:space="preserve"> and magnetizing and leakage inductances and primary and secondary winding resistances are measured by LCR meter.</w:t>
+        <w:t>,</w:t>
+      </w:r>
+      <w:r>
+        <w:rPr>
+          <w:rFonts w:eastAsiaTheme="minorEastAsia"/>
+        </w:rPr>
+        <w:t xml:space="preserve"> number of turns and the winding cables. Then, </w:t>
+      </w:r>
+      <w:r>
+        <w:rPr>
+          <w:rFonts w:eastAsiaTheme="minorEastAsia"/>
+        </w:rPr>
+        <w:t xml:space="preserve">the </w:t>
+      </w:r>
+      <w:r>
+        <w:rPr>
+          <w:rFonts w:eastAsiaTheme="minorEastAsia"/>
+        </w:rPr>
+        <w:t xml:space="preserve">magnetic and copper losses of the transformer are calculated. Lastly, </w:t>
+      </w:r>
+      <w:r>
+        <w:rPr>
+          <w:rFonts w:eastAsiaTheme="minorEastAsia"/>
+        </w:rPr>
+        <w:t>the transformer is wound and magnetizing and leakage inductances and primary and secondary winding resistances are measured by LCR meter.</w:t>
       </w:r>
     </w:p>
     <w:p>
@@ -1384,7 +2106,19 @@
         <w:rPr>
           <w:rFonts w:eastAsiaTheme="minorEastAsia"/>
         </w:rPr>
-        <w:t xml:space="preserve"> decided so that the converter does not work in DCM mode but also the peak inductor current is not too high so that the core is not saturated. For these conditions the average inductor current and the current ripple are important. The average inductor current depends on the average current and duty cycle. To find average input current the efficiency of the converter must be known. For now, </w:t>
+        <w:t xml:space="preserve"> decided so that the converter does not work in DCM mode but also the peak inductor current is not too high so that the core is not saturated. For these conditions the average inductor current and the current ripple are important. The average inductor current depends on the average current and duty cycle. To find </w:t>
+      </w:r>
+      <w:r>
+        <w:rPr>
+          <w:rFonts w:eastAsiaTheme="minorEastAsia"/>
+        </w:rPr>
+        <w:t xml:space="preserve">the </w:t>
+      </w:r>
+      <w:r>
+        <w:rPr>
+          <w:rFonts w:eastAsiaTheme="minorEastAsia"/>
+        </w:rPr>
+        <w:t xml:space="preserve">average input current the efficiency of the converter must be known. For now, </w:t>
       </w:r>
       <w:r>
         <w:rPr>
@@ -1912,35 +2646,44 @@
         <w:rPr>
           <w:rFonts w:eastAsiaTheme="minorEastAsia"/>
         </w:rPr>
-        <w:t xml:space="preserve">For current ripple </w:t>
-      </w:r>
-      <w:proofErr w:type="spellStart"/>
+        <w:t xml:space="preserve">For </w:t>
+      </w:r>
       <w:r>
         <w:rPr>
           <w:rFonts w:eastAsiaTheme="minorEastAsia"/>
         </w:rPr>
-        <w:t>K</w:t>
+        <w:t xml:space="preserve">the </w:t>
+      </w:r>
+      <w:r>
+        <w:rPr>
+          <w:rFonts w:eastAsiaTheme="minorEastAsia"/>
+        </w:rPr>
+        <w:t>current ripple K</w:t>
       </w:r>
       <w:r>
         <w:rPr>
           <w:rFonts w:eastAsiaTheme="minorEastAsia"/>
           <w:vertAlign w:val="subscript"/>
         </w:rPr>
-        <w:t>rf</w:t>
-      </w:r>
-      <w:proofErr w:type="spellEnd"/>
+        <w:t xml:space="preserve">rf </w:t>
+      </w:r>
       <w:r>
         <w:rPr>
           <w:rFonts w:eastAsiaTheme="minorEastAsia"/>
-          <w:vertAlign w:val="subscript"/>
-        </w:rPr>
-        <w:t xml:space="preserve"> </w:t>
+        </w:rPr>
+        <w:t xml:space="preserve">is defined as </w:t>
       </w:r>
       <w:r>
         <w:rPr>
           <w:rFonts w:eastAsiaTheme="minorEastAsia"/>
         </w:rPr>
-        <w:t xml:space="preserve">is defined as ripple factor as given in Figure </w:t>
+        <w:t xml:space="preserve">the </w:t>
+      </w:r>
+      <w:r>
+        <w:rPr>
+          <w:rFonts w:eastAsiaTheme="minorEastAsia"/>
+        </w:rPr>
+        <w:t xml:space="preserve">ripple factor as given in Figure </w:t>
       </w:r>
       <w:r>
         <w:rPr>
@@ -1982,7 +2725,7 @@
                     <pic:cNvPicPr/>
                   </pic:nvPicPr>
                   <pic:blipFill>
-                    <a:blip r:embed="rId7"/>
+                    <a:blip r:embed="rId12"/>
                     <a:stretch>
                       <a:fillRect/>
                     </a:stretch>
@@ -2037,13 +2780,8 @@
       </w:r>
     </w:p>
     <w:p>
-      <w:proofErr w:type="gramStart"/>
-      <w:r>
-        <w:t>In order to</w:t>
-      </w:r>
-      <w:proofErr w:type="gramEnd"/>
-      <w:r>
-        <w:t xml:space="preserve"> avoid DCM operation K</w:t>
+      <w:r>
+        <w:t>In order to avoid DCM operation K</w:t>
       </w:r>
       <w:r>
         <w:rPr>
@@ -2540,7 +3278,7 @@
                     </pic:cNvPicPr>
                   </pic:nvPicPr>
                   <pic:blipFill>
-                    <a:blip r:embed="rId8">
+                    <a:blip r:embed="rId13">
                       <a:extLst>
                         <a:ext uri="{28A0092B-C50C-407E-A947-70E740481C1C}">
                           <a14:useLocalDpi xmlns:a14="http://schemas.microsoft.com/office/drawing/2010/main" val="0"/>
@@ -2616,15 +3354,7 @@
         <w:t>4</w:t>
       </w:r>
       <w:r>
-        <w:t xml:space="preserve"> </w:t>
-      </w:r>
-      <w:proofErr w:type="gramStart"/>
-      <w:r>
-        <w:t>it can be seen that the</w:t>
-      </w:r>
-      <w:proofErr w:type="gramEnd"/>
-      <w:r>
-        <w:t xml:space="preserve"> maximum peak current occurs when the input voltage is minimum. This value is calculated as </w:t>
+        <w:t xml:space="preserve"> it can be seen that the maximum peak current occurs when the input voltage is minimum. This value is calculated as </w:t>
       </w:r>
       <w:r>
         <w:t>12.1</w:t>
@@ -2635,15 +3365,19 @@
     </w:p>
     <w:p>
       <w:r>
-        <w:t xml:space="preserve">Now it is time for magnetic core selection. For core selection there are two options, a distributed gap core or a ferrite core. Relative permeability of the distributed gap cores is small, the leakage inductance is higher with respect to the ferrite core. Since the leakage inductance is dangerous for the switches a ferrite core 0R45530EC which is available in the laboratory is selected. One of the reasons to select this core is that its cross section area is high thus the saturation of the core can be easily avoided. Also, operating around 100 </w:t>
-      </w:r>
-      <w:proofErr w:type="spellStart"/>
-      <w:r>
-        <w:t>mT</w:t>
-      </w:r>
-      <w:proofErr w:type="spellEnd"/>
-      <w:r>
-        <w:t xml:space="preserve"> is aimed so that the core losses will be minimized although the volume of the core is increased. Another reason for selecting this core is the fact that its window area is the largest. This will ease the winding procedure. In addition to the primary and secondary windings we will utilize the auxiliary winding to power up the controller. </w:t>
+        <w:t xml:space="preserve">Now it is time for magnetic core selection. For core selection there are two options, a distributed gap core or a ferrite core. </w:t>
+      </w:r>
+      <w:r>
+        <w:t>The relative</w:t>
+      </w:r>
+      <w:r>
+        <w:t xml:space="preserve"> permeability of the distributed gap cores is small, the leakage inductance is higher with respect to the ferrite core. Since the leakage inductance is dangerous for the switches a ferrite core 0R45530EC which is available in the laboratory is selected. One of the reasons to select this core is that its cross section area is high thus the saturation of the core can be easily avoided. Also, operating around 100 mT is aimed so that the core losses will be minimized although the volume of the core is increased. Another reason for selecting this core is the fact that its window area is the largest. This will ease the winding procedure. In addition to the primary and secondary windings</w:t>
+      </w:r>
+      <w:r>
+        <w:t>,</w:t>
+      </w:r>
+      <w:r>
+        <w:t xml:space="preserve"> we will utilize the auxiliary winding to power up the controller. </w:t>
       </w:r>
     </w:p>
     <w:p>
@@ -2654,13 +3388,25 @@
         <w:t>half</w:t>
       </w:r>
       <w:r>
-        <w:t xml:space="preserve"> of the cross section area of the center leg. Therefore, the magnetic field density will not be equal in the center leg and the side legs. It is known that maximum primary current will occur when </w:t>
+        <w:t xml:space="preserve"> of the cross section area of the center leg. Therefore, the magnetic field density will not be equal in the center leg and the side legs. It is known that </w:t>
+      </w:r>
+      <w:r>
+        <w:t xml:space="preserve">the </w:t>
+      </w:r>
+      <w:r>
+        <w:t xml:space="preserve">maximum primary current will occur when </w:t>
       </w:r>
       <w:r>
         <w:t>the duty</w:t>
       </w:r>
       <w:r>
-        <w:t xml:space="preserve"> cycle is maximum. Thus, the maximum magnetic field density will occur in maximum duty cycle. The relationship between primary turns number and magnetic field density is given below. </w:t>
+        <w:t xml:space="preserve"> cycle is maximum. Thus, the maximum magnetic field density will occur in </w:t>
+      </w:r>
+      <w:r>
+        <w:t xml:space="preserve">the </w:t>
+      </w:r>
+      <w:r>
+        <w:t xml:space="preserve">maximum duty cycle. The relationship between primary turns number and magnetic field density is given below. </w:t>
       </w:r>
     </w:p>
     <w:p>
@@ -3168,21 +3914,7 @@
         <w:rPr>
           <w:rFonts w:eastAsiaTheme="minorEastAsia"/>
         </w:rPr>
-        <w:t xml:space="preserve">. </w:t>
-      </w:r>
-      <w:proofErr w:type="gramStart"/>
-      <w:r>
-        <w:rPr>
-          <w:rFonts w:eastAsiaTheme="minorEastAsia"/>
-        </w:rPr>
-        <w:t>It can be seen that the</w:t>
-      </w:r>
-      <w:proofErr w:type="gramEnd"/>
-      <w:r>
-        <w:rPr>
-          <w:rFonts w:eastAsiaTheme="minorEastAsia"/>
-        </w:rPr>
-        <w:t xml:space="preserve"> center leg saturates more than the side legs. </w:t>
+        <w:t xml:space="preserve">. It can be seen that the center leg saturates more than the side legs. </w:t>
       </w:r>
     </w:p>
     <w:p>
@@ -3212,7 +3944,7 @@
                     </pic:cNvPicPr>
                   </pic:nvPicPr>
                   <pic:blipFill>
-                    <a:blip r:embed="rId9">
+                    <a:blip r:embed="rId14">
                       <a:extLst>
                         <a:ext uri="{28A0092B-C50C-407E-A947-70E740481C1C}">
                           <a14:useLocalDpi xmlns:a14="http://schemas.microsoft.com/office/drawing/2010/main" val="0"/>
@@ -3291,15 +4023,13 @@
         <w:t xml:space="preserve"> </w:t>
       </w:r>
       <w:r>
-        <w:t xml:space="preserve">Reluctance of side legs and center </w:t>
-      </w:r>
-      <w:proofErr w:type="gramStart"/>
-      <w:r>
-        <w:t>leg</w:t>
-      </w:r>
-      <w:proofErr w:type="gramEnd"/>
-      <w:r>
-        <w:t xml:space="preserve"> can be found as follows.</w:t>
+        <w:t xml:space="preserve">Reluctance of </w:t>
+      </w:r>
+      <w:r>
+        <w:t xml:space="preserve">the </w:t>
+      </w:r>
+      <w:r>
+        <w:t>side legs and center leg can be found as follows.</w:t>
       </w:r>
     </w:p>
     <w:p>
@@ -4068,7 +4798,7 @@
                     <pic:cNvPicPr/>
                   </pic:nvPicPr>
                   <pic:blipFill rotWithShape="1">
-                    <a:blip r:embed="rId10"/>
+                    <a:blip r:embed="rId15"/>
                     <a:srcRect l="5696" t="6080" r="3841" b="3564"/>
                     <a:stretch/>
                   </pic:blipFill>
@@ -4130,13 +4860,8 @@
       </w:r>
     </w:p>
     <w:p>
-      <w:proofErr w:type="gramStart"/>
-      <w:r>
-        <w:t>In order to</w:t>
-      </w:r>
-      <w:proofErr w:type="gramEnd"/>
-      <w:r>
-        <w:t xml:space="preserve"> determine the primary turns number, the air gap length is plotted with respect to the primary turns number in Figure </w:t>
+      <w:r>
+        <w:t xml:space="preserve">In order to determine the primary turns number, the air gap length is plotted with respect to the primary turns number in Figure </w:t>
       </w:r>
       <w:r>
         <w:t>7</w:t>
@@ -4172,7 +4897,7 @@
                     </pic:cNvPicPr>
                   </pic:nvPicPr>
                   <pic:blipFill>
-                    <a:blip r:embed="rId11">
+                    <a:blip r:embed="rId16">
                       <a:extLst>
                         <a:ext uri="{28A0092B-C50C-407E-A947-70E740481C1C}">
                           <a14:useLocalDpi xmlns:a14="http://schemas.microsoft.com/office/drawing/2010/main" val="0"/>
@@ -4240,15 +4965,7 @@
     <w:p>
       <w:r>
         <w:lastRenderedPageBreak/>
-        <w:t xml:space="preserve">From Figure 5 </w:t>
-      </w:r>
-      <w:proofErr w:type="gramStart"/>
-      <w:r>
-        <w:t>it can be seen that increasing</w:t>
-      </w:r>
-      <w:proofErr w:type="gramEnd"/>
-      <w:r>
-        <w:t xml:space="preserve"> the primary turns number will decrease the magnetic field density. However, increasing the primary turns number will also increase the air gap length. This is not desired due to the increasing fringing fields with increasing airgap length which can be seen from Figure </w:t>
+        <w:t xml:space="preserve">From Figure 5 it can be seen that increasing the primary turns number will decrease the magnetic field density. However, increasing the primary turns number will also increase the air gap length. This is not desired due to the increasing fringing fields with increasing airgap length which can be seen from Figure </w:t>
       </w:r>
       <w:r>
         <w:t>7</w:t>
@@ -4260,60 +4977,34 @@
         <w:t xml:space="preserve"> </w:t>
       </w:r>
       <w:r>
-        <w:t xml:space="preserve">From </w:t>
-      </w:r>
-      <w:proofErr w:type="gramStart"/>
-      <w:r>
-        <w:t>both of these</w:t>
-      </w:r>
-      <w:proofErr w:type="gramEnd"/>
-      <w:r>
-        <w:t xml:space="preserve"> figures the primary turns number is selected as </w:t>
+        <w:t>From both of these figures</w:t>
+      </w:r>
+      <w:r>
+        <w:t>,</w:t>
+      </w:r>
+      <w:r>
+        <w:t xml:space="preserve"> the primary turns number is selected as </w:t>
       </w:r>
       <w:r>
         <w:t>7</w:t>
       </w:r>
       <w:r>
-        <w:t xml:space="preserve">. </w:t>
-      </w:r>
-      <w:proofErr w:type="gramStart"/>
-      <w:r>
-        <w:t>It can be seen that maximum</w:t>
-      </w:r>
-      <w:proofErr w:type="gramEnd"/>
-      <w:r>
-        <w:t xml:space="preserve"> magnetic flux density of the center leg is </w:t>
+        <w:t xml:space="preserve">. It can be seen that maximum magnetic flux density of the center leg is </w:t>
       </w:r>
       <w:r>
         <w:t>82</w:t>
       </w:r>
       <w:r>
+        <w:t xml:space="preserve"> mT and air gap length is </w:t>
+      </w:r>
+      <w:r>
+        <w:t>7</w:t>
+      </w:r>
+      <w:r>
         <w:t xml:space="preserve"> </w:t>
       </w:r>
-      <w:proofErr w:type="spellStart"/>
-      <w:r>
-        <w:t>mT</w:t>
-      </w:r>
-      <w:proofErr w:type="spellEnd"/>
-      <w:r>
-        <w:t xml:space="preserve"> and air gap length is </w:t>
-      </w:r>
-      <w:r>
-        <w:t>7</w:t>
-      </w:r>
-      <w:r>
-        <w:t xml:space="preserve"> </w:t>
-      </w:r>
-      <w:r>
-        <w:t xml:space="preserve">mm for the selected turns number. The peak magnetic flux density is small enough to minimize the core loss </w:t>
-      </w:r>
-      <w:proofErr w:type="gramStart"/>
-      <w:r>
-        <w:t>and also</w:t>
-      </w:r>
-      <w:proofErr w:type="gramEnd"/>
-      <w:r>
-        <w:t xml:space="preserve"> the air gap length is small enough to ignore the fringing fields. </w:t>
+      <w:r>
+        <w:t xml:space="preserve">mm for the selected turns number. The peak magnetic flux density is small enough to minimize the core loss and also the air gap length is small enough to ignore the fringing fields. </w:t>
       </w:r>
     </w:p>
     <w:p>
@@ -4533,7 +5224,7 @@
                     </pic:cNvPicPr>
                   </pic:nvPicPr>
                   <pic:blipFill>
-                    <a:blip r:embed="rId12">
+                    <a:blip r:embed="rId17">
                       <a:extLst>
                         <a:ext uri="{28A0092B-C50C-407E-A947-70E740481C1C}">
                           <a14:useLocalDpi xmlns:a14="http://schemas.microsoft.com/office/drawing/2010/main" val="0"/>
@@ -4600,7 +5291,13 @@
     </w:p>
     <w:p>
       <w:r>
-        <w:t xml:space="preserve">Now we need to choose an AWG cable for primary and secondary. First the skin depth is calculated for the switching frequency which is </w:t>
+        <w:t>Now we need to choose an AWG cable for primary and secondary. First</w:t>
+      </w:r>
+      <w:r>
+        <w:t>,</w:t>
+      </w:r>
+      <w:r>
+        <w:t xml:space="preserve"> the skin depth is calculated for the switching frequency which is </w:t>
       </w:r>
       <w:r>
         <w:t>9</w:t>
@@ -5012,21 +5709,7 @@
         <w:rPr>
           <w:rFonts w:eastAsiaTheme="minorEastAsia"/>
         </w:rPr>
-        <w:t xml:space="preserve">Now we need to find how many cables to parallel </w:t>
-      </w:r>
-      <w:proofErr w:type="gramStart"/>
-      <w:r>
-        <w:rPr>
-          <w:rFonts w:eastAsiaTheme="minorEastAsia"/>
-        </w:rPr>
-        <w:t>in order to</w:t>
-      </w:r>
-      <w:proofErr w:type="gramEnd"/>
-      <w:r>
-        <w:rPr>
-          <w:rFonts w:eastAsiaTheme="minorEastAsia"/>
-        </w:rPr>
-        <w:t xml:space="preserve"> carry primary and secondary currents. Thereby, the rms value of the primary and the secondary currents are calculated. RMS value for an inductor current given in Figure </w:t>
+        <w:t xml:space="preserve">Now we need to find how many cables to parallel in order to carry primary and secondary currents. Thereby, the rms value of the primary and the secondary currents are calculated. RMS value for an inductor current given in Figure </w:t>
       </w:r>
       <w:r>
         <w:rPr>
@@ -5069,7 +5752,7 @@
                     </pic:cNvPicPr>
                   </pic:nvPicPr>
                   <pic:blipFill>
-                    <a:blip r:embed="rId13">
+                    <a:blip r:embed="rId18">
                       <a:extLst>
                         <a:ext uri="{28A0092B-C50C-407E-A947-70E740481C1C}">
                           <a14:useLocalDpi xmlns:a14="http://schemas.microsoft.com/office/drawing/2010/main" val="0"/>
@@ -5325,21 +6008,7 @@
         <w:rPr>
           <w:rFonts w:eastAsiaTheme="minorEastAsia"/>
         </w:rPr>
-        <w:t xml:space="preserve"> </w:t>
-      </w:r>
-      <w:proofErr w:type="gramStart"/>
-      <w:r>
-        <w:rPr>
-          <w:rFonts w:eastAsiaTheme="minorEastAsia"/>
-        </w:rPr>
-        <w:t>it can be seen that the</w:t>
-      </w:r>
-      <w:proofErr w:type="gramEnd"/>
-      <w:r>
-        <w:rPr>
-          <w:rFonts w:eastAsiaTheme="minorEastAsia"/>
-        </w:rPr>
-        <w:t xml:space="preserve"> rms primary</w:t>
+        <w:t xml:space="preserve"> it can be seen that the rms primary</w:t>
       </w:r>
       <w:r>
         <w:rPr>
@@ -5420,7 +6089,7 @@
                     </pic:cNvPicPr>
                   </pic:nvPicPr>
                   <pic:blipFill>
-                    <a:blip r:embed="rId14">
+                    <a:blip r:embed="rId19">
                       <a:extLst>
                         <a:ext uri="{28A0092B-C50C-407E-A947-70E740481C1C}">
                           <a14:useLocalDpi xmlns:a14="http://schemas.microsoft.com/office/drawing/2010/main" val="0"/>
@@ -5491,7 +6160,49 @@
     <w:p>
       <w:r>
         <w:lastRenderedPageBreak/>
-        <w:t>The current carrying capacity of the AWG26 cable is 0.361 A. However, this value is indicated for straight line. Since we will wound the cable, the capacity will drop. For take wounding effect into count, the current carrying capacity will be multiplied with 0.75. Number of parallel cabled can be found as follows.</w:t>
+        <w:t xml:space="preserve">The current carrying capacity of the AWG26 cable is 0.361 A. However, this value is indicated for </w:t>
+      </w:r>
+      <w:r>
+        <w:t xml:space="preserve">a </w:t>
+      </w:r>
+      <w:r>
+        <w:t xml:space="preserve">straight line. Since we will wound the cable, the capacity will drop. </w:t>
+      </w:r>
+      <w:r>
+        <w:t>To</w:t>
+      </w:r>
+      <w:r>
+        <w:t xml:space="preserve"> take </w:t>
+      </w:r>
+      <w:r>
+        <w:t xml:space="preserve">the </w:t>
+      </w:r>
+      <w:r>
+        <w:t xml:space="preserve">wounding effect into </w:t>
+      </w:r>
+      <w:r>
+        <w:t>account</w:t>
+      </w:r>
+      <w:r>
+        <w:t xml:space="preserve">, the current carrying capacity will be multiplied </w:t>
+      </w:r>
+      <w:r>
+        <w:t>by</w:t>
+      </w:r>
+      <w:r>
+        <w:t xml:space="preserve"> 0.75. </w:t>
+      </w:r>
+      <w:r>
+        <w:t>The number</w:t>
+      </w:r>
+      <w:r>
+        <w:t xml:space="preserve"> of parallel </w:t>
+      </w:r>
+      <w:r>
+        <w:t>cables</w:t>
+      </w:r>
+      <w:r>
+        <w:t xml:space="preserve"> can be found as follows.</w:t>
       </w:r>
     </w:p>
     <w:p>
@@ -5805,19 +6516,7 @@
             <w:rPr>
               <w:rFonts w:ascii="Cambria Math" w:eastAsiaTheme="minorEastAsia" w:hAnsi="Cambria Math"/>
             </w:rPr>
-            <m:t>=</m:t>
-          </m:r>
-          <m:r>
-            <w:rPr>
-              <w:rFonts w:ascii="Cambria Math" w:eastAsiaTheme="minorEastAsia" w:hAnsi="Cambria Math"/>
-            </w:rPr>
-            <m:t>63.21</m:t>
-          </m:r>
-          <m:r>
-            <w:rPr>
-              <w:rFonts w:ascii="Cambria Math" w:eastAsiaTheme="minorEastAsia" w:hAnsi="Cambria Math"/>
-            </w:rPr>
-            <m:t xml:space="preserve"> </m:t>
+            <m:t xml:space="preserve">=63.21 </m:t>
           </m:r>
           <m:sSup>
             <m:sSupPr>
@@ -5947,19 +6646,7 @@
             <w:rPr>
               <w:rFonts w:ascii="Cambria Math" w:hAnsi="Cambria Math"/>
             </w:rPr>
-            <m:t>=0.1</m:t>
-          </m:r>
-          <m:r>
-            <w:rPr>
-              <w:rFonts w:ascii="Cambria Math" w:hAnsi="Cambria Math"/>
-            </w:rPr>
-            <m:t>68</m:t>
-          </m:r>
-          <m:r>
-            <w:rPr>
-              <w:rFonts w:ascii="Cambria Math" w:hAnsi="Cambria Math"/>
-            </w:rPr>
-            <m:t>3</m:t>
+            <m:t>=0.1683</m:t>
           </m:r>
         </m:oMath>
       </m:oMathPara>
@@ -5969,19 +6656,13 @@
         <w:t>The fill factor is acceptable up to 0.3 to 0.4. Although our choice might seem like an overdesign, we plan to utilize auxiliary winding to power up the controller.</w:t>
       </w:r>
       <w:r>
-        <w:t xml:space="preserve"> In addition to this increasing the fill factor will complicate the wounding process. Thereby, the leakage inductance </w:t>
-      </w:r>
-      <w:r>
-        <w:t xml:space="preserve">might </w:t>
-      </w:r>
-      <w:r>
-        <w:t xml:space="preserve">be </w:t>
-      </w:r>
-      <w:r>
-        <w:t>increase</w:t>
-      </w:r>
-      <w:r>
-        <w:t>d due to poor wounding process.</w:t>
+        <w:t xml:space="preserve"> In addition to this increasing the fill factor will complicate the wounding process. Thereby, the leakage inductance might be increased due to </w:t>
+      </w:r>
+      <w:r>
+        <w:t xml:space="preserve">a </w:t>
+      </w:r>
+      <w:r>
+        <w:t>poor wounding process.</w:t>
       </w:r>
       <w:r>
         <w:t xml:space="preserve"> </w:t>
@@ -5989,23 +6670,31 @@
     </w:p>
     <w:p>
       <w:r>
-        <w:t xml:space="preserve">Since the radius of the conductor is chosen smaller than the skin depth both AC resistance is quite same as the DC resistance. This is verified from a website that measures AC resistance of a specified cable [1]. The mean length turn of the core is calculated from the geometry </w:t>
-      </w:r>
-      <w:proofErr w:type="gramStart"/>
-      <w:r>
-        <w:t>in order to</w:t>
-      </w:r>
-      <w:proofErr w:type="gramEnd"/>
-      <w:r>
-        <w:t xml:space="preserve"> find the length of the wounded cable. Also, a safety factor of 1.5 is taken due to the cable thickness. This </w:t>
-      </w:r>
-      <w:proofErr w:type="gramStart"/>
-      <w:r>
-        <w:t>mean</w:t>
-      </w:r>
-      <w:proofErr w:type="gramEnd"/>
-      <w:r>
-        <w:t xml:space="preserve"> length turn is multiplied by the turns number to find total length of the cables. </w:t>
+        <w:t xml:space="preserve">Since the radius of the conductor is chosen smaller than the skin depth both AC resistance is quite </w:t>
+      </w:r>
+      <w:r>
+        <w:t xml:space="preserve">the </w:t>
+      </w:r>
+      <w:r>
+        <w:t xml:space="preserve">same as the DC resistance. This is verified </w:t>
+      </w:r>
+      <w:r>
+        <w:t>by</w:t>
+      </w:r>
+      <w:r>
+        <w:t xml:space="preserve"> a website that measures </w:t>
+      </w:r>
+      <w:r>
+        <w:t xml:space="preserve">the </w:t>
+      </w:r>
+      <w:r>
+        <w:t xml:space="preserve">AC resistance of a specified cable [1]. The mean length turn of the core is calculated from the geometry in order to find the length of the wounded cable. Also, a safety factor of 1.5 is taken due to the cable thickness. This mean length turn is multiplied by the turns number to find </w:t>
+      </w:r>
+      <w:r>
+        <w:t xml:space="preserve">the </w:t>
+      </w:r>
+      <w:r>
+        <w:t xml:space="preserve">total length of the cables. </w:t>
       </w:r>
     </w:p>
     <w:p>
@@ -6126,13 +6815,7 @@
                 <w:rPr>
                   <w:rFonts w:ascii="Cambria Math" w:hAnsi="Cambria Math"/>
                 </w:rPr>
-                <m:t>1.0219</m:t>
-              </m:r>
-              <m:r>
-                <w:rPr>
-                  <w:rFonts w:ascii="Cambria Math" w:hAnsi="Cambria Math"/>
-                </w:rPr>
-                <m:t xml:space="preserve"> m</m:t>
+                <m:t>1.0219 m</m:t>
               </m:r>
             </m:num>
             <m:den>
@@ -6140,13 +6823,7 @@
                 <w:rPr>
                   <w:rFonts w:ascii="Cambria Math" w:hAnsi="Cambria Math"/>
                 </w:rPr>
-                <m:t>3</m:t>
-              </m:r>
-              <m:r>
-                <w:rPr>
-                  <w:rFonts w:ascii="Cambria Math" w:hAnsi="Cambria Math"/>
-                </w:rPr>
-                <m:t>5 π</m:t>
+                <m:t>35 π</m:t>
               </m:r>
               <m:sSup>
                 <m:sSupPr>
@@ -6244,19 +6921,7 @@
             <w:rPr>
               <w:rFonts w:ascii="Cambria Math" w:hAnsi="Cambria Math"/>
             </w:rPr>
-            <m:t>=3.</m:t>
-          </m:r>
-          <m:r>
-            <w:rPr>
-              <w:rFonts w:ascii="Cambria Math" w:hAnsi="Cambria Math"/>
-            </w:rPr>
-            <m:t>9</m:t>
-          </m:r>
-          <m:r>
-            <w:rPr>
-              <w:rFonts w:ascii="Cambria Math" w:hAnsi="Cambria Math"/>
-            </w:rPr>
-            <m:t xml:space="preserve"> mΩ</m:t>
+            <m:t>=3.9 mΩ</m:t>
           </m:r>
         </m:oMath>
       </m:oMathPara>
@@ -6331,19 +6996,7 @@
             <w:rPr>
               <w:rFonts w:ascii="Cambria Math" w:hAnsi="Cambria Math"/>
             </w:rPr>
-            <m:t>=</m:t>
-          </m:r>
-          <m:r>
-            <w:rPr>
-              <w:rFonts w:ascii="Cambria Math" w:hAnsi="Cambria Math"/>
-            </w:rPr>
-            <m:t>3.9</m:t>
-          </m:r>
-          <m:r>
-            <w:rPr>
-              <w:rFonts w:ascii="Cambria Math" w:hAnsi="Cambria Math"/>
-            </w:rPr>
-            <m:t xml:space="preserve"> mΩ</m:t>
+            <m:t>=3.9 mΩ</m:t>
           </m:r>
         </m:oMath>
       </m:oMathPara>
@@ -6470,19 +7123,7 @@
             <w:rPr>
               <w:rFonts w:ascii="Cambria Math" w:hAnsi="Cambria Math"/>
             </w:rPr>
-            <m:t>=0.</m:t>
-          </m:r>
-          <m:r>
-            <w:rPr>
-              <w:rFonts w:ascii="Cambria Math" w:hAnsi="Cambria Math"/>
-            </w:rPr>
-            <m:t>3965</m:t>
-          </m:r>
-          <m:r>
-            <w:rPr>
-              <w:rFonts w:ascii="Cambria Math" w:hAnsi="Cambria Math"/>
-            </w:rPr>
-            <m:t xml:space="preserve"> W</m:t>
+            <m:t>=0.3965 W</m:t>
           </m:r>
         </m:oMath>
       </m:oMathPara>
@@ -6586,19 +7227,7 @@
             <w:rPr>
               <w:rFonts w:ascii="Cambria Math" w:hAnsi="Cambria Math"/>
             </w:rPr>
-            <m:t>=0.</m:t>
-          </m:r>
-          <m:r>
-            <w:rPr>
-              <w:rFonts w:ascii="Cambria Math" w:hAnsi="Cambria Math"/>
-            </w:rPr>
-            <m:t>3965</m:t>
-          </m:r>
-          <m:r>
-            <w:rPr>
-              <w:rFonts w:ascii="Cambria Math" w:hAnsi="Cambria Math"/>
-            </w:rPr>
-            <m:t xml:space="preserve"> W</m:t>
+            <m:t>=0.3965 W</m:t>
           </m:r>
         </m:oMath>
       </m:oMathPara>
@@ -6700,19 +7329,7 @@
             <w:rPr>
               <w:rFonts w:ascii="Cambria Math" w:hAnsi="Cambria Math"/>
             </w:rPr>
-            <m:t>=0.</m:t>
-          </m:r>
-          <m:r>
-            <w:rPr>
-              <w:rFonts w:ascii="Cambria Math" w:hAnsi="Cambria Math"/>
-            </w:rPr>
-            <m:t>793</m:t>
-          </m:r>
-          <m:r>
-            <w:rPr>
-              <w:rFonts w:ascii="Cambria Math" w:hAnsi="Cambria Math"/>
-            </w:rPr>
-            <m:t xml:space="preserve"> W</m:t>
+            <m:t>=0.793 W</m:t>
           </m:r>
         </m:oMath>
       </m:oMathPara>
@@ -6720,7 +7337,13 @@
     <w:p>
       <w:r>
         <w:lastRenderedPageBreak/>
-        <w:t>For core losses an excel file is obtained for ferrite materials from [2]. In this Excel file Steinmetz coefficients are available. Steinmetz equation and coefficients for the R type material are given below.</w:t>
+        <w:t>For core losses an excel file is obtained for ferrite materials from [2]. In this Excel file</w:t>
+      </w:r>
+      <w:r>
+        <w:t>,</w:t>
+      </w:r>
+      <w:r>
+        <w:t xml:space="preserve"> Steinmetz coefficients are available. Steinmetz equation and coefficients for the R type material are given below.</w:t>
       </w:r>
     </w:p>
     <w:p>
@@ -6950,6 +7573,9 @@
         <w:jc w:val="center"/>
       </w:pPr>
       <w:r>
+        <w:rPr>
+          <w:noProof/>
+        </w:rPr>
         <w:drawing>
           <wp:inline distT="0" distB="0" distL="0" distR="0" wp14:anchorId="30A04739" wp14:editId="6CF7A80B">
             <wp:extent cx="5760720" cy="756285"/>
@@ -6966,7 +7592,7 @@
                     <pic:cNvPicPr/>
                   </pic:nvPicPr>
                   <pic:blipFill>
-                    <a:blip r:embed="rId15"/>
+                    <a:blip r:embed="rId20"/>
                     <a:stretch>
                       <a:fillRect/>
                     </a:stretch>
@@ -7022,7 +7648,13 @@
     </w:p>
     <w:p>
       <w:r>
-        <w:t xml:space="preserve">For maximum core loss, maximum flux density which is </w:t>
+        <w:t xml:space="preserve">For maximum core loss, </w:t>
+      </w:r>
+      <w:r>
+        <w:t xml:space="preserve">the </w:t>
+      </w:r>
+      <w:r>
+        <w:t xml:space="preserve">maximum flux density which is </w:t>
       </w:r>
       <w:r>
         <w:t>0.82</w:t>
@@ -7030,16 +7662,17 @@
       <w:r>
         <w:t xml:space="preserve"> </w:t>
       </w:r>
-      <w:proofErr w:type="spellStart"/>
       <w:r>
         <w:t>m</w:t>
       </w:r>
       <w:r>
-        <w:t>T</w:t>
-      </w:r>
-      <w:proofErr w:type="spellEnd"/>
-      <w:r>
-        <w:t xml:space="preserve"> has been chosen. For operating temperature and frequency 60</w:t>
+        <w:t>T has been chosen. For operating temperature and frequency</w:t>
+      </w:r>
+      <w:r>
+        <w:t>,</w:t>
+      </w:r>
+      <w:r>
+        <w:t xml:space="preserve"> 60</w:t>
       </w:r>
       <w:r>
         <w:rPr>
@@ -7054,21 +7687,19 @@
         <w:t>9</w:t>
       </w:r>
       <w:r>
-        <w:t xml:space="preserve">0kHz is chosen respectively. Core loss density is calculated as </w:t>
+        <w:t xml:space="preserve">0kHz </w:t>
+      </w:r>
+      <w:r>
+        <w:t>are</w:t>
+      </w:r>
+      <w:r>
+        <w:t xml:space="preserve"> chosen respectively. Core loss density is calculated as </w:t>
       </w:r>
       <w:r>
         <w:t>30.89</w:t>
       </w:r>
       <w:r>
-        <w:t xml:space="preserve"> </w:t>
-      </w:r>
-      <w:proofErr w:type="spellStart"/>
-      <w:r>
-        <w:t>mW</w:t>
-      </w:r>
-      <w:proofErr w:type="spellEnd"/>
-      <w:r>
-        <w:t>/cm</w:t>
+        <w:t xml:space="preserve"> mW/cm</w:t>
       </w:r>
       <w:r>
         <w:rPr>
@@ -7077,7 +7708,13 @@
         <w:t>3</w:t>
       </w:r>
       <w:r>
-        <w:t xml:space="preserve"> for this operation condition. To find the core loss the core loss density is multiplied with twice the volume of the core (volume of the core is 208 cm</w:t>
+        <w:t xml:space="preserve"> for this operation condition. To find the core loss the core loss density is multiplied </w:t>
+      </w:r>
+      <w:r>
+        <w:t>by</w:t>
+      </w:r>
+      <w:r>
+        <w:t xml:space="preserve"> twice the volume of the core (volume of the core is 208 cm</w:t>
       </w:r>
       <w:r>
         <w:rPr>
@@ -7107,32 +7744,13 @@
         <w:t>.</w:t>
       </w:r>
       <w:r>
-        <w:t xml:space="preserve"> </w:t>
-      </w:r>
-      <w:proofErr w:type="gramStart"/>
-      <w:r>
-        <w:t>In order to</w:t>
-      </w:r>
-      <w:proofErr w:type="gramEnd"/>
-      <w:r>
-        <w:t xml:space="preserve"> use in unideal modelling of the converter </w:t>
-      </w:r>
-      <w:proofErr w:type="spellStart"/>
-      <w:r>
-        <w:t>R</w:t>
+        <w:t xml:space="preserve"> In order to use in unideal modelling of the converter R</w:t>
       </w:r>
       <w:r>
         <w:rPr>
           <w:vertAlign w:val="subscript"/>
         </w:rPr>
-        <w:t>core</w:t>
-      </w:r>
-      <w:proofErr w:type="spellEnd"/>
-      <w:r>
-        <w:rPr>
-          <w:vertAlign w:val="subscript"/>
-        </w:rPr>
-        <w:t xml:space="preserve"> </w:t>
+        <w:t xml:space="preserve">core </w:t>
       </w:r>
       <w:r>
         <w:t>can be found as follows.</w:t>
@@ -7349,19 +7967,7 @@
             <w:rPr>
               <w:rFonts w:ascii="Cambria Math" w:hAnsi="Cambria Math"/>
             </w:rPr>
-            <m:t>=</m:t>
-          </m:r>
-          <m:r>
-            <w:rPr>
-              <w:rFonts w:ascii="Cambria Math" w:hAnsi="Cambria Math"/>
-            </w:rPr>
-            <m:t>498</m:t>
-          </m:r>
-          <m:r>
-            <w:rPr>
-              <w:rFonts w:ascii="Cambria Math" w:hAnsi="Cambria Math"/>
-            </w:rPr>
-            <m:t xml:space="preserve"> Ω</m:t>
+            <m:t>=498 Ω</m:t>
           </m:r>
         </m:oMath>
       </m:oMathPara>
@@ -7371,13 +7977,40 @@
         <w:t xml:space="preserve"> </w:t>
       </w:r>
       <w:r>
-        <w:t xml:space="preserve">After wounding the transformer LCR meter is used to calculate the leakage and magnetizing inductance. Since LCR meter is not reliable for resistance calculations, to calculate the resistance windings are connected to the power supply and maximum current is set to 5A. </w:t>
-      </w:r>
-      <w:r>
-        <w:t xml:space="preserve">Then the voltage across the windings is measured by the multimeter and resistance is calculated from the Ohms Law. Supplied voltage is not used since resistance of the cables that are used </w:t>
-      </w:r>
-      <w:r>
-        <w:t>connect power supply and transformer is comparable with the winding resistance. For both windings voltage is measured as 0.023 V when 5A is supplied by the DC power supply. This means the resistance of the primary and secondary windings is 4.6 m</w:t>
+        <w:t xml:space="preserve">After wounding the transformer LCR meter is used to calculate the leakage and magnetizing inductance. Since </w:t>
+      </w:r>
+      <w:r>
+        <w:t xml:space="preserve">the </w:t>
+      </w:r>
+      <w:r>
+        <w:t xml:space="preserve">LCR meter is not reliable for resistance calculations, to calculate the resistance windings are connected to the power supply and </w:t>
+      </w:r>
+      <w:r>
+        <w:t xml:space="preserve">the </w:t>
+      </w:r>
+      <w:r>
+        <w:t xml:space="preserve">maximum current is set to 5A. </w:t>
+      </w:r>
+      <w:r>
+        <w:t xml:space="preserve">Then the voltage across the windings is measured by the multimeter and resistance is calculated from the Ohms Law. Supplied voltage is not used since </w:t>
+      </w:r>
+      <w:r>
+        <w:t xml:space="preserve">the </w:t>
+      </w:r>
+      <w:r>
+        <w:t xml:space="preserve">resistance of the cables that are used </w:t>
+      </w:r>
+      <w:r>
+        <w:t xml:space="preserve">to </w:t>
+      </w:r>
+      <w:r>
+        <w:t xml:space="preserve">connect </w:t>
+      </w:r>
+      <w:r>
+        <w:t xml:space="preserve">the </w:t>
+      </w:r>
+      <w:r>
+        <w:t>power supply and transformer is comparable with the winding resistance. For both windings voltage is measured as 0.023 V when 5A is supplied by the DC power supply. This means the resistance of the primary and secondary windings is 4.6 m</w:t>
       </w:r>
       <w:r>
         <w:rPr>
@@ -7406,31 +8039,10 @@
         <w:t>µ</w:t>
       </w:r>
       <w:r>
-        <w:t xml:space="preserve">H. For leakage inductance calculation, the secondary is kept short circuited, and inductance is measured. This measurement corresponds to primary leakage inductance plus secondary leakage paralleled magnetizing inductance. Since leakage inductance is much smaller than the magnetizing inductance, </w:t>
-      </w:r>
-      <w:r>
-        <w:t>secondary leakage paralleled magnetizing inductance</w:t>
-      </w:r>
-      <w:r>
-        <w:t xml:space="preserve"> can be approximated as </w:t>
-      </w:r>
-      <w:r>
-        <w:t>secondary leakage inductance</w:t>
-      </w:r>
-      <w:r>
-        <w:t>. Thus</w:t>
-      </w:r>
-      <w:r>
-        <w:t xml:space="preserve">, measured inductance </w:t>
-      </w:r>
-      <w:r>
-        <w:t>0.4</w:t>
-      </w:r>
-      <w:r>
-        <w:t>2</w:t>
-      </w:r>
-      <w:r>
-        <w:t xml:space="preserve"> </w:t>
+        <w:t>H. For leakage inductance calculation, the secondary is kept short circuited, and inductance is measured. This measurement corresponds to primary leakage inductance plus secondary leakage paralleled magnetizing inductance. Since leakage inductance is much smaller than the magnetizing inductance, secondary leakage paralleled magnetizing inductance can be approximated as secondary leakage inductance. Thus</w:t>
+      </w:r>
+      <w:r>
+        <w:t xml:space="preserve">, measured inductance 0.42 </w:t>
       </w:r>
       <w:r>
         <w:rPr>
@@ -7439,13 +8051,14 @@
         <w:t>µ</w:t>
       </w:r>
       <w:r>
-        <w:t>H</w:t>
-      </w:r>
-      <w:r>
-        <w:t xml:space="preserve"> is the sum of prim</w:t>
-      </w:r>
-      <w:r>
-        <w:t xml:space="preserve">ary and secondary leakage inductances. Since the turns ratio is 1, we can assume that leakage inductances are equal. This will yield primary and secondary leakage to be 0.21 </w:t>
+        <w:t>H is the sum of prim</w:t>
+      </w:r>
+      <w:r>
+        <w:t xml:space="preserve">ary and secondary leakage inductances. Since the turns ratio is 1, we can assume that leakage </w:t>
+      </w:r>
+      <w:r>
+        <w:lastRenderedPageBreak/>
+        <w:t xml:space="preserve">inductances are equal. This will yield primary and secondary leakage to be 0.21 </w:t>
       </w:r>
       <w:r>
         <w:rPr>
@@ -7454,17 +8067,10 @@
         <w:t>µ</w:t>
       </w:r>
       <w:r>
-        <w:t>H</w:t>
-      </w:r>
-      <w:r>
-        <w:t>.</w:t>
-      </w:r>
-      <w:r>
-        <w:t xml:space="preserve"> </w:t>
-      </w:r>
-      <w:r>
-        <w:lastRenderedPageBreak/>
-        <w:t>Measurements for open and short circuited secondary are given in Figure 13 and 14 respectively.</w:t>
+        <w:t>H.</w:t>
+      </w:r>
+      <w:r>
+        <w:t xml:space="preserve"> Measurements for open and short circuited secondary are given in Figure 13 and 14 respectively.</w:t>
       </w:r>
       <w:r>
         <w:t xml:space="preserve"> </w:t>
@@ -7497,7 +8103,7 @@
                     </pic:cNvPicPr>
                   </pic:nvPicPr>
                   <pic:blipFill rotWithShape="1">
-                    <a:blip r:embed="rId16">
+                    <a:blip r:embed="rId21">
                       <a:extLst>
                         <a:ext uri="{28A0092B-C50C-407E-A947-70E740481C1C}">
                           <a14:useLocalDpi xmlns:a14="http://schemas.microsoft.com/office/drawing/2010/main" val="0"/>
@@ -7590,7 +8196,7 @@
                     </pic:cNvPicPr>
                   </pic:nvPicPr>
                   <pic:blipFill rotWithShape="1">
-                    <a:blip r:embed="rId17" cstate="print">
+                    <a:blip r:embed="rId22" cstate="print">
                       <a:extLst>
                         <a:ext uri="{28A0092B-C50C-407E-A947-70E740481C1C}">
                           <a14:useLocalDpi xmlns:a14="http://schemas.microsoft.com/office/drawing/2010/main" val="0"/>
@@ -7683,7 +8289,7 @@
                     </pic:cNvPicPr>
                   </pic:nvPicPr>
                   <pic:blipFill rotWithShape="1">
-                    <a:blip r:embed="rId18" cstate="print">
+                    <a:blip r:embed="rId23" cstate="print">
                       <a:extLst>
                         <a:ext uri="{28A0092B-C50C-407E-A947-70E740481C1C}">
                           <a14:useLocalDpi xmlns:a14="http://schemas.microsoft.com/office/drawing/2010/main" val="0"/>
@@ -7745,10 +8351,325 @@
         <w:fldChar w:fldCharType="end"/>
       </w:r>
       <w:r>
-        <w:t xml:space="preserve"> Short</w:t>
-      </w:r>
-      <w:r>
-        <w:t xml:space="preserve"> Circuit Measurements</w:t>
+        <w:t xml:space="preserve"> Short Circuit Measurements</w:t>
+      </w:r>
+    </w:p>
+    <w:p>
+      <w:pPr>
+        <w:pStyle w:val="Heading1"/>
+      </w:pPr>
+      <w:r>
+        <w:t>Component Selection</w:t>
+      </w:r>
+    </w:p>
+    <w:p>
+      <w:r>
+        <w:t>According to the waveforms, shown in the Simulation part, we have decided on the important components. The core selection was justified in the Magnetic Design part; thus, there will not be any information about the magnetic core in this section.</w:t>
+      </w:r>
+    </w:p>
+    <w:p>
+      <w:pPr>
+        <w:pStyle w:val="ListParagraph"/>
+        <w:numPr>
+          <w:ilvl w:val="0"/>
+          <w:numId w:val="6"/>
+        </w:numPr>
+        <w:rPr>
+          <w:b/>
+          <w:bCs/>
+        </w:rPr>
+      </w:pPr>
+      <w:r>
+        <w:rPr>
+          <w:b/>
+          <w:bCs/>
+        </w:rPr>
+        <w:t>MOSFET:</w:t>
+      </w:r>
+      <w:r>
+        <w:rPr>
+          <w:b/>
+          <w:bCs/>
+        </w:rPr>
+        <w:t xml:space="preserve"> </w:t>
+      </w:r>
+      <w:r>
+        <w:t>IRFU3710ZPbF [</w:t>
+      </w:r>
+      <w:r>
+        <w:t>3</w:t>
+      </w:r>
+      <w:r>
+        <w:t>]</w:t>
+      </w:r>
+    </w:p>
+    <w:p>
+      <w:pPr>
+        <w:pStyle w:val="ListParagraph"/>
+      </w:pPr>
+      <w:r>
+        <w:t>As shown in the Simulation section, the MOSFET has a peak voltage level of around 70V, due to ringing, which means the MOSFET should endure a voltage stress much higher than the input voltage. Moreover, this value is changing according to the designed snubber which is not finalized in this project for the time being. To account for all of this, a relatively high safety margin must be considered while choosing a MOSFET. IRFU3710ZPbF can bear 100V and 39A while having an 18m</w:t>
+      </w:r>
+      <w:r>
+        <w:rPr>
+          <w:rFonts w:cs="Times New Roman"/>
+        </w:rPr>
+        <w:t>Ω</w:t>
+      </w:r>
+      <w:r>
+        <w:t xml:space="preserve"> which is quite good for our design; thus, we have chosen this MOSFET.</w:t>
+      </w:r>
+    </w:p>
+    <w:p>
+      <w:pPr>
+        <w:pStyle w:val="ListParagraph"/>
+      </w:pPr>
+    </w:p>
+    <w:p>
+      <w:pPr>
+        <w:pStyle w:val="ListParagraph"/>
+        <w:numPr>
+          <w:ilvl w:val="0"/>
+          <w:numId w:val="6"/>
+        </w:numPr>
+      </w:pPr>
+      <w:r>
+        <w:rPr>
+          <w:b/>
+          <w:bCs/>
+        </w:rPr>
+        <w:t xml:space="preserve">IC: </w:t>
+      </w:r>
+      <w:r>
+        <w:t>UC3845AN</w:t>
+      </w:r>
+      <w:r>
+        <w:t xml:space="preserve"> [</w:t>
+      </w:r>
+      <w:r>
+        <w:t>4</w:t>
+      </w:r>
+      <w:r>
+        <w:t>]</w:t>
+      </w:r>
+    </w:p>
+    <w:p>
+      <w:pPr>
+        <w:pStyle w:val="ListParagraph"/>
+      </w:pPr>
+      <w:r>
+        <w:t>UC3845AN</w:t>
+      </w:r>
+      <w:r>
+        <w:t xml:space="preserve"> is a current-mode PWM controller. It has a low start-up current (&lt; 0.5 mA), which is advantageous for the flyback converter. It can operate up to 500kHz and can provide up to a </w:t>
+      </w:r>
+      <w:r>
+        <w:t>full-duty</w:t>
+      </w:r>
+      <w:r>
+        <w:t xml:space="preserve"> cycle. Moreover, it is selected since its usage in isolated power converters </w:t>
+      </w:r>
+      <w:r>
+        <w:t xml:space="preserve">is highly known and a high number of sources can be found on its driving circuitry. </w:t>
+      </w:r>
+    </w:p>
+    <w:p>
+      <w:pPr>
+        <w:pStyle w:val="ListParagraph"/>
+      </w:pPr>
+    </w:p>
+    <w:p>
+      <w:pPr>
+        <w:pStyle w:val="ListParagraph"/>
+        <w:numPr>
+          <w:ilvl w:val="0"/>
+          <w:numId w:val="6"/>
+        </w:numPr>
+        <w:rPr>
+          <w:b/>
+          <w:bCs/>
+        </w:rPr>
+      </w:pPr>
+      <w:r>
+        <w:rPr>
+          <w:b/>
+          <w:bCs/>
+        </w:rPr>
+        <w:t>Diode</w:t>
+      </w:r>
+      <w:r>
+        <w:rPr>
+          <w:b/>
+          <w:bCs/>
+        </w:rPr>
+        <w:t>:</w:t>
+      </w:r>
+      <w:r>
+        <w:rPr>
+          <w:b/>
+          <w:bCs/>
+        </w:rPr>
+        <w:t xml:space="preserve"> </w:t>
+      </w:r>
+      <w:r>
+        <w:t>DSA30C100PB</w:t>
+      </w:r>
+      <w:r>
+        <w:t xml:space="preserve"> [</w:t>
+      </w:r>
+      <w:r>
+        <w:t>5</w:t>
+      </w:r>
+      <w:r>
+        <w:t>]</w:t>
+      </w:r>
+    </w:p>
+    <w:p>
+      <w:pPr>
+        <w:pStyle w:val="ListParagraph"/>
+      </w:pPr>
+      <w:r>
+        <w:t xml:space="preserve">While the design includes 4 diodes, three Schottky and one Zener, the most important ones are the one at the secondary winding side and the one at the snubber. The snubber diode has a peak voltage of 70V, just like the MOSFET. However, it has a lower forward current than the MOSFET with a 7A peak. </w:t>
+      </w:r>
+      <w:r>
+        <w:t>The chosen diode can withstand 100V and it has an I</w:t>
+      </w:r>
+      <w:r>
+        <w:rPr>
+          <w:vertAlign w:val="subscript"/>
+        </w:rPr>
+        <w:t>F</w:t>
+      </w:r>
+      <w:r>
+        <w:t xml:space="preserve"> rating of 15A. The voltage drop in the conduction is 0.73V which is one of the lowest values we could find; thus, we have chosen this diode since efficiency is one of </w:t>
+      </w:r>
+      <w:r>
+        <w:lastRenderedPageBreak/>
+        <w:t>the main concerns in this project. Also, since both diodes have similar waveforms, we will be using this for both of the diodes.</w:t>
+      </w:r>
+    </w:p>
+    <w:p>
+      <w:pPr>
+        <w:pStyle w:val="ListParagraph"/>
+      </w:pPr>
+    </w:p>
+    <w:p>
+      <w:pPr>
+        <w:pStyle w:val="ListParagraph"/>
+        <w:numPr>
+          <w:ilvl w:val="0"/>
+          <w:numId w:val="6"/>
+        </w:numPr>
+      </w:pPr>
+      <w:r>
+        <w:rPr>
+          <w:b/>
+          <w:bCs/>
+        </w:rPr>
+        <w:t xml:space="preserve">Optocoupler: </w:t>
+      </w:r>
+      <w:r>
+        <w:t>LTV-816 [6]</w:t>
+      </w:r>
+    </w:p>
+    <w:p>
+      <w:pPr>
+        <w:pStyle w:val="ListParagraph"/>
+      </w:pPr>
+      <w:r>
+        <w:t>We have chosen a single-channel optocoupler since we need only one channel and cost can increase with the increasing number of channels. Moreover, we have chosen this optocoupler since it is easy to find and economically feasible.</w:t>
+      </w:r>
+    </w:p>
+    <w:p>
+      <w:pPr>
+        <w:pStyle w:val="ListParagraph"/>
+      </w:pPr>
+    </w:p>
+    <w:p>
+      <w:pPr>
+        <w:pStyle w:val="ListParagraph"/>
+        <w:numPr>
+          <w:ilvl w:val="0"/>
+          <w:numId w:val="6"/>
+        </w:numPr>
+      </w:pPr>
+      <w:r>
+        <w:rPr>
+          <w:b/>
+          <w:bCs/>
+        </w:rPr>
+        <w:t xml:space="preserve">Output Capacitor: </w:t>
+      </w:r>
+      <w:r>
+        <w:t>PKLH-016V471MG125</w:t>
+      </w:r>
+      <w:r>
+        <w:t xml:space="preserve"> [7]</w:t>
+      </w:r>
+    </w:p>
+    <w:p>
+      <w:pPr>
+        <w:pStyle w:val="ListParagraph"/>
+      </w:pPr>
+      <w:r>
+        <w:t xml:space="preserve">We have chosen this one as the output capacitor. It is an </w:t>
+      </w:r>
+      <w:r>
+        <w:t>Aluminum Electrolytic Capacitor</w:t>
+      </w:r>
+      <w:r>
+        <w:t xml:space="preserve"> with a voltage rating of 16V. While only one of them is 470</w:t>
+      </w:r>
+      <w:r>
+        <w:rPr>
+          <w:rFonts w:cs="Times New Roman"/>
+        </w:rPr>
+        <w:t>µ</w:t>
+      </w:r>
+      <w:r>
+        <w:t xml:space="preserve">F, we will parallel four of them to reduce ESR while having the wanted capacitance rating at the output side. </w:t>
+      </w:r>
+    </w:p>
+    <w:p>
+      <w:r>
+        <w:t xml:space="preserve">Aside from the components mentioned above, various resistors and capacitors will be used. </w:t>
+      </w:r>
+    </w:p>
+    <w:p>
+      <w:pPr>
+        <w:pStyle w:val="Heading1"/>
+      </w:pPr>
+      <w:r>
+        <w:t>Future Work</w:t>
+      </w:r>
+    </w:p>
+    <w:p>
+      <w:r>
+        <w:t>The project i</w:t>
+      </w:r>
+      <w:r>
+        <w:t>s under development; therefore, the design decisions may change. While we believe that the magnetic design and transformer realization parts were finished, there are several parts that need to be improved. In the future, we will improve the snubber circuit and tune the R</w:t>
+      </w:r>
+      <w:r>
+        <w:rPr>
+          <w:vertAlign w:val="subscript"/>
+        </w:rPr>
+        <w:t>sn</w:t>
+      </w:r>
+      <w:r>
+        <w:t xml:space="preserve"> and C</w:t>
+      </w:r>
+      <w:r>
+        <w:rPr>
+          <w:vertAlign w:val="subscript"/>
+        </w:rPr>
+        <w:t>sn</w:t>
+      </w:r>
+      <w:r>
+        <w:t xml:space="preserve">. An optocoupler circuitry will be implemented. Moreover, an output filter will be designed. We plan to progress quickly to the implementation part to keep improving the converter throughout the project. If everything goes according to the plan, we are planning to implement the circuit on a PCB and make a case. </w:t>
+      </w:r>
+      <w:r>
+        <w:t>The efficiency will be our number one priority, as mentioned above. Moreover, the design will be revised, if needed, after the feedback session.</w:t>
       </w:r>
     </w:p>
     <w:p/>
@@ -7813,7 +8734,7 @@
               <w:r>
                 <w:t xml:space="preserve">[1] W. (n.d.). Round Wire ac Resistance Calculator. </w:t>
               </w:r>
-              <w:hyperlink r:id="rId19" w:history="1">
+              <w:hyperlink r:id="rId24" w:history="1">
                 <w:r>
                   <w:rPr>
                     <w:color w:val="0563C1" w:themeColor="hyperlink"/>
@@ -7825,61 +8746,97 @@
             </w:p>
             <w:p>
               <w:r>
+                <w:t xml:space="preserve">[2]“Magnetics - Ferrite Core Loss Calculator.” </w:t>
+              </w:r>
+              <w:hyperlink r:id="rId25" w:history="1">
+                <w:r>
+                  <w:rPr>
+                    <w:rStyle w:val="Hyperlink"/>
+                  </w:rPr>
+                  <w:t>https://www.mag-inc.com/Design/Design-Tools/Ferrite-Core-Loss-Calculator</w:t>
+                </w:r>
+              </w:hyperlink>
+            </w:p>
+            <w:p>
+              <w:r>
+                <w:t>[3]</w:t>
+              </w:r>
+              <w:r>
+                <w:t xml:space="preserve"> </w:t>
+              </w:r>
+              <w:r>
+                <w:t>https://cdn.ozdisan.com/ETicaret_Dosya/652386_243124.pdf</w:t>
+              </w:r>
+            </w:p>
+            <w:p>
+              <w:r>
                 <w:t>[</w:t>
               </w:r>
-              <w:proofErr w:type="gramStart"/>
               <w:r>
-                <w:t>2]“</w:t>
+                <w:t>4]</w:t>
               </w:r>
-              <w:proofErr w:type="gramEnd"/>
               <w:r>
-                <w:t>Magnetics - Ferrite Core Loss Calculator.” https://www.mag-inc.com/Design/Design-Tools/Ferrite-Core-Loss-Calculator</w:t>
+                <w:t>https://cdn.ozdisan.com/ETicaret_Dosya/501245_5372110.pdf</w:t>
+              </w:r>
+            </w:p>
+            <w:p>
+              <w:r>
+                <w:t>[</w:t>
+              </w:r>
+              <w:r>
+                <w:t>5</w:t>
+              </w:r>
+              <w:r>
+                <w:t>]</w:t>
+              </w:r>
+              <w:r>
+                <w:t xml:space="preserve"> </w:t>
+              </w:r>
+              <w:r>
+                <w:t>https://cdn.ozdisan.com/ETicaret_Dosya/483083_5853486.pdf</w:t>
+              </w:r>
+            </w:p>
+            <w:p>
+              <w:r>
+                <w:t>[</w:t>
+              </w:r>
+              <w:r>
+                <w:t>6</w:t>
+              </w:r>
+              <w:r>
+                <w:t>]</w:t>
+              </w:r>
+              <w:r>
+                <w:t xml:space="preserve"> </w:t>
+              </w:r>
+              <w:r>
+                <w:t>https://cdn.ozdisan.com/ETicaret_Dosya/356189_1310147.pdf</w:t>
+              </w:r>
+            </w:p>
+            <w:p>
+              <w:r>
+                <w:t>[</w:t>
+              </w:r>
+              <w:r>
+                <w:t>7</w:t>
+              </w:r>
+              <w:r>
+                <w:t>]</w:t>
+              </w:r>
+              <w:r>
+                <w:t xml:space="preserve"> </w:t>
+              </w:r>
+              <w:r>
+                <w:t>https://cdn.ozdisan.com/ETicaret_Dosya/342170_703953.pd</w:t>
+              </w:r>
+              <w:r>
+                <w:t>f</w:t>
               </w:r>
             </w:p>
           </w:sdtContent>
         </w:sdt>
       </w:sdtContent>
     </w:sdt>
-    <w:p/>
-    <w:p/>
-    <w:p>
-      <w:pPr>
-        <w:rPr>
-          <w:rFonts w:eastAsiaTheme="minorEastAsia"/>
-        </w:rPr>
-      </w:pPr>
-    </w:p>
-    <w:p/>
-    <w:p/>
-    <w:p/>
-    <w:p/>
-    <w:p/>
-    <w:p/>
-    <w:p/>
-    <w:p/>
-    <w:p/>
-    <w:p/>
-    <w:p/>
-    <w:p>
-      <w:pPr>
-        <w:rPr>
-          <w:b/>
-          <w:bCs/>
-        </w:rPr>
-      </w:pPr>
-    </w:p>
-    <w:p/>
-    <w:p>
-      <w:pPr>
-        <w:ind w:left="360"/>
-      </w:pPr>
-    </w:p>
-    <w:p>
-      <w:pPr>
-        <w:ind w:left="360"/>
-      </w:pPr>
-    </w:p>
-    <w:p/>
     <w:sectPr>
       <w:pgSz w:w="11906" w:h="16838"/>
       <w:pgMar w:top="1417" w:right="1417" w:bottom="1417" w:left="1417" w:header="708" w:footer="708" w:gutter="0"/>
@@ -7890,19 +8847,69 @@
 </w:document>
 </file>
 
+<file path=word/endnotes.xml><?xml version="1.0" encoding="utf-8"?>
+<w:endnotes xmlns:wpc="http://schemas.microsoft.com/office/word/2010/wordprocessingCanvas" xmlns:cx="http://schemas.microsoft.com/office/drawing/2014/chartex" xmlns:cx1="http://schemas.microsoft.com/office/drawing/2015/9/8/chartex" xmlns:cx2="http://schemas.microsoft.com/office/drawing/2015/10/21/chartex" xmlns:cx3="http://schemas.microsoft.com/office/drawing/2016/5/9/chartex" xmlns:cx4="http://schemas.microsoft.com/office/drawing/2016/5/10/chartex" xmlns:cx5="http://schemas.microsoft.com/office/drawing/2016/5/11/chartex" xmlns:cx6="http://schemas.microsoft.com/office/drawing/2016/5/12/chartex" xmlns:cx7="http://schemas.microsoft.com/office/drawing/2016/5/13/chartex" xmlns:cx8="http://schemas.microsoft.com/office/drawing/2016/5/14/chartex" xmlns:mc="http://schemas.openxmlformats.org/markup-compatibility/2006" xmlns:aink="http://schemas.microsoft.com/office/drawing/2016/ink" xmlns:am3d="http://schemas.microsoft.com/office/drawing/2017/model3d" xmlns:o="urn:schemas-microsoft-com:office:office" xmlns:oel="http://schemas.microsoft.com/office/2019/extlst" xmlns:r="http://schemas.openxmlformats.org/officeDocument/2006/relationships" xmlns:m="http://schemas.openxmlformats.org/officeDocument/2006/math" xmlns:v="urn:schemas-microsoft-com:vml" xmlns:wp14="http://schemas.microsoft.com/office/word/2010/wordprocessingDrawing" xmlns:wp="http://schemas.openxmlformats.org/drawingml/2006/wordprocessingDrawing" xmlns:w10="urn:schemas-microsoft-com:office:word" xmlns:w="http://schemas.openxmlformats.org/wordprocessingml/2006/main" xmlns:w14="http://schemas.microsoft.com/office/word/2010/wordml" xmlns:w15="http://schemas.microsoft.com/office/word/2012/wordml" xmlns:w16cex="http://schemas.microsoft.com/office/word/2018/wordml/cex" xmlns:w16cid="http://schemas.microsoft.com/office/word/2016/wordml/cid" xmlns:w16="http://schemas.microsoft.com/office/word/2018/wordml" xmlns:w16sdtdh="http://schemas.microsoft.com/office/word/2020/wordml/sdtdatahash" xmlns:w16se="http://schemas.microsoft.com/office/word/2015/wordml/symex" xmlns:wpg="http://schemas.microsoft.com/office/word/2010/wordprocessingGroup" xmlns:wpi="http://schemas.microsoft.com/office/word/2010/wordprocessingInk" xmlns:wne="http://schemas.microsoft.com/office/word/2006/wordml" xmlns:wps="http://schemas.microsoft.com/office/word/2010/wordprocessingShape" mc:Ignorable="w14 w15 w16se w16cid w16 w16cex w16sdtdh wp14">
+  <w:endnote w:type="separator" w:id="-1">
+    <w:p>
+      <w:pPr>
+        <w:spacing w:before="0" w:after="0" w:line="240" w:lineRule="auto"/>
+      </w:pPr>
+      <w:r>
+        <w:separator/>
+      </w:r>
+    </w:p>
+  </w:endnote>
+  <w:endnote w:type="continuationSeparator" w:id="0">
+    <w:p>
+      <w:pPr>
+        <w:spacing w:before="0" w:after="0" w:line="240" w:lineRule="auto"/>
+      </w:pPr>
+      <w:r>
+        <w:continuationSeparator/>
+      </w:r>
+    </w:p>
+  </w:endnote>
+</w:endnotes>
+</file>
+
+<file path=word/footnotes.xml><?xml version="1.0" encoding="utf-8"?>
+<w:footnotes xmlns:wpc="http://schemas.microsoft.com/office/word/2010/wordprocessingCanvas" xmlns:cx="http://schemas.microsoft.com/office/drawing/2014/chartex" xmlns:cx1="http://schemas.microsoft.com/office/drawing/2015/9/8/chartex" xmlns:cx2="http://schemas.microsoft.com/office/drawing/2015/10/21/chartex" xmlns:cx3="http://schemas.microsoft.com/office/drawing/2016/5/9/chartex" xmlns:cx4="http://schemas.microsoft.com/office/drawing/2016/5/10/chartex" xmlns:cx5="http://schemas.microsoft.com/office/drawing/2016/5/11/chartex" xmlns:cx6="http://schemas.microsoft.com/office/drawing/2016/5/12/chartex" xmlns:cx7="http://schemas.microsoft.com/office/drawing/2016/5/13/chartex" xmlns:cx8="http://schemas.microsoft.com/office/drawing/2016/5/14/chartex" xmlns:mc="http://schemas.openxmlformats.org/markup-compatibility/2006" xmlns:aink="http://schemas.microsoft.com/office/drawing/2016/ink" xmlns:am3d="http://schemas.microsoft.com/office/drawing/2017/model3d" xmlns:o="urn:schemas-microsoft-com:office:office" xmlns:oel="http://schemas.microsoft.com/office/2019/extlst" xmlns:r="http://schemas.openxmlformats.org/officeDocument/2006/relationships" xmlns:m="http://schemas.openxmlformats.org/officeDocument/2006/math" xmlns:v="urn:schemas-microsoft-com:vml" xmlns:wp14="http://schemas.microsoft.com/office/word/2010/wordprocessingDrawing" xmlns:wp="http://schemas.openxmlformats.org/drawingml/2006/wordprocessingDrawing" xmlns:w10="urn:schemas-microsoft-com:office:word" xmlns:w="http://schemas.openxmlformats.org/wordprocessingml/2006/main" xmlns:w14="http://schemas.microsoft.com/office/word/2010/wordml" xmlns:w15="http://schemas.microsoft.com/office/word/2012/wordml" xmlns:w16cex="http://schemas.microsoft.com/office/word/2018/wordml/cex" xmlns:w16cid="http://schemas.microsoft.com/office/word/2016/wordml/cid" xmlns:w16="http://schemas.microsoft.com/office/word/2018/wordml" xmlns:w16sdtdh="http://schemas.microsoft.com/office/word/2020/wordml/sdtdatahash" xmlns:w16se="http://schemas.microsoft.com/office/word/2015/wordml/symex" xmlns:wpg="http://schemas.microsoft.com/office/word/2010/wordprocessingGroup" xmlns:wpi="http://schemas.microsoft.com/office/word/2010/wordprocessingInk" xmlns:wne="http://schemas.microsoft.com/office/word/2006/wordml" xmlns:wps="http://schemas.microsoft.com/office/word/2010/wordprocessingShape" mc:Ignorable="w14 w15 w16se w16cid w16 w16cex w16sdtdh wp14">
+  <w:footnote w:type="separator" w:id="-1">
+    <w:p>
+      <w:pPr>
+        <w:spacing w:before="0" w:after="0" w:line="240" w:lineRule="auto"/>
+      </w:pPr>
+      <w:r>
+        <w:separator/>
+      </w:r>
+    </w:p>
+  </w:footnote>
+  <w:footnote w:type="continuationSeparator" w:id="0">
+    <w:p>
+      <w:pPr>
+        <w:spacing w:before="0" w:after="0" w:line="240" w:lineRule="auto"/>
+      </w:pPr>
+      <w:r>
+        <w:continuationSeparator/>
+      </w:r>
+    </w:p>
+  </w:footnote>
+</w:footnotes>
+</file>
+
 <file path=word/numbering.xml><?xml version="1.0" encoding="utf-8"?>
-<w:numbering xmlns:wpc="http://schemas.microsoft.com/office/word/2010/wordprocessingCanvas" xmlns:cx="http://schemas.microsoft.com/office/drawing/2014/chartex" xmlns:cx1="http://schemas.microsoft.com/office/drawing/2015/9/8/chartex" xmlns:cx2="http://schemas.microsoft.com/office/drawing/2015/10/21/chartex" xmlns:cx3="http://schemas.microsoft.com/office/drawing/2016/5/9/chartex" xmlns:cx4="http://schemas.microsoft.com/office/drawing/2016/5/10/chartex" xmlns:cx5="http://schemas.microsoft.com/office/drawing/2016/5/11/chartex" xmlns:cx6="http://schemas.microsoft.com/office/drawing/2016/5/12/chartex" xmlns:cx7="http://schemas.microsoft.com/office/drawing/2016/5/13/chartex" xmlns:cx8="http://schemas.microsoft.com/office/drawing/2016/5/14/chartex" xmlns:mc="http://schemas.openxmlformats.org/markup-compatibility/2006" xmlns:aink="http://schemas.microsoft.com/office/drawing/2016/ink" xmlns:am3d="http://schemas.microsoft.com/office/drawing/2017/model3d" xmlns:o="urn:schemas-microsoft-com:office:office" xmlns:oel="http://schemas.microsoft.com/office/2019/extlst" xmlns:r="http://schemas.openxmlformats.org/officeDocument/2006/relationships" xmlns:m="http://schemas.openxmlformats.org/officeDocument/2006/math" xmlns:v="urn:schemas-microsoft-com:vml" xmlns:wp14="http://schemas.microsoft.com/office/word/2010/wordprocessingDrawing" xmlns:wp="http://schemas.openxmlformats.org/drawingml/2006/wordprocessingDrawing" xmlns:w10="urn:schemas-microsoft-com:office:word" xmlns:w="http://schemas.openxmlformats.org/wordprocessingml/2006/main" xmlns:w14="http://schemas.microsoft.com/office/word/2010/wordml" xmlns:w15="http://schemas.microsoft.com/office/word/2012/wordml" xmlns:w16cex="http://schemas.microsoft.com/office/word/2018/wordml/cex" xmlns:w16cid="http://schemas.microsoft.com/office/word/2016/wordml/cid" xmlns:w16="http://schemas.microsoft.com/office/word/2018/wordml" xmlns:w16du="http://schemas.microsoft.com/office/word/2023/wordml/word16du" xmlns:w16sdtdh="http://schemas.microsoft.com/office/word/2020/wordml/sdtdatahash" xmlns:w16se="http://schemas.microsoft.com/office/word/2015/wordml/symex" xmlns:wpg="http://schemas.microsoft.com/office/word/2010/wordprocessingGroup" xmlns:wpi="http://schemas.microsoft.com/office/word/2010/wordprocessingInk" xmlns:wne="http://schemas.microsoft.com/office/word/2006/wordml" xmlns:wps="http://schemas.microsoft.com/office/word/2010/wordprocessingShape" mc:Ignorable="w14 w15 w16se w16cid w16 w16cex w16sdtdh w16du wp14">
+<w:numbering xmlns:wpc="http://schemas.microsoft.com/office/word/2010/wordprocessingCanvas" xmlns:cx="http://schemas.microsoft.com/office/drawing/2014/chartex" xmlns:cx1="http://schemas.microsoft.com/office/drawing/2015/9/8/chartex" xmlns:cx2="http://schemas.microsoft.com/office/drawing/2015/10/21/chartex" xmlns:cx3="http://schemas.microsoft.com/office/drawing/2016/5/9/chartex" xmlns:cx4="http://schemas.microsoft.com/office/drawing/2016/5/10/chartex" xmlns:cx5="http://schemas.microsoft.com/office/drawing/2016/5/11/chartex" xmlns:cx6="http://schemas.microsoft.com/office/drawing/2016/5/12/chartex" xmlns:cx7="http://schemas.microsoft.com/office/drawing/2016/5/13/chartex" xmlns:cx8="http://schemas.microsoft.com/office/drawing/2016/5/14/chartex" xmlns:mc="http://schemas.openxmlformats.org/markup-compatibility/2006" xmlns:aink="http://schemas.microsoft.com/office/drawing/2016/ink" xmlns:am3d="http://schemas.microsoft.com/office/drawing/2017/model3d" xmlns:o="urn:schemas-microsoft-com:office:office" xmlns:oel="http://schemas.microsoft.com/office/2019/extlst" xmlns:r="http://schemas.openxmlformats.org/officeDocument/2006/relationships" xmlns:m="http://schemas.openxmlformats.org/officeDocument/2006/math" xmlns:v="urn:schemas-microsoft-com:vml" xmlns:wp14="http://schemas.microsoft.com/office/word/2010/wordprocessingDrawing" xmlns:wp="http://schemas.openxmlformats.org/drawingml/2006/wordprocessingDrawing" xmlns:w10="urn:schemas-microsoft-com:office:word" xmlns:w="http://schemas.openxmlformats.org/wordprocessingml/2006/main" xmlns:w14="http://schemas.microsoft.com/office/word/2010/wordml" xmlns:w15="http://schemas.microsoft.com/office/word/2012/wordml" xmlns:w16cex="http://schemas.microsoft.com/office/word/2018/wordml/cex" xmlns:w16cid="http://schemas.microsoft.com/office/word/2016/wordml/cid" xmlns:w16="http://schemas.microsoft.com/office/word/2018/wordml" xmlns:w16sdtdh="http://schemas.microsoft.com/office/word/2020/wordml/sdtdatahash" xmlns:w16se="http://schemas.microsoft.com/office/word/2015/wordml/symex" xmlns:wpg="http://schemas.microsoft.com/office/word/2010/wordprocessingGroup" xmlns:wpi="http://schemas.microsoft.com/office/word/2010/wordprocessingInk" xmlns:wne="http://schemas.microsoft.com/office/word/2006/wordml" xmlns:wps="http://schemas.microsoft.com/office/word/2010/wordprocessingShape" mc:Ignorable="w14 w15 w16se w16cid w16 w16cex w16sdtdh wp14">
   <w:abstractNum w:abstractNumId="0" w15:restartNumberingAfterBreak="0">
-    <w:nsid w:val="3BD46655"/>
+    <w:nsid w:val="30B37F66"/>
     <w:multiLevelType w:val="hybridMultilevel"/>
-    <w:tmpl w:val="367A6DD6"/>
+    <w:tmpl w:val="E1EA9208"/>
     <w:lvl w:ilvl="0" w:tplc="04090001">
       <w:start w:val="1"/>
       <w:numFmt w:val="bullet"/>
       <w:lvlText w:val=""/>
       <w:lvlJc w:val="left"/>
       <w:pPr>
-        <w:ind w:left="360" w:hanging="360"/>
+        <w:ind w:left="720" w:hanging="360"/>
       </w:pPr>
       <w:rPr>
         <w:rFonts w:ascii="Symbol" w:hAnsi="Symbol" w:hint="default"/>
@@ -7914,7 +8921,7 @@
       <w:lvlText w:val="o"/>
       <w:lvlJc w:val="left"/>
       <w:pPr>
-        <w:ind w:left="1080" w:hanging="360"/>
+        <w:ind w:left="1440" w:hanging="360"/>
       </w:pPr>
       <w:rPr>
         <w:rFonts w:ascii="Courier New" w:hAnsi="Courier New" w:cs="Courier New" w:hint="default"/>
@@ -7926,7 +8933,7 @@
       <w:lvlText w:val=""/>
       <w:lvlJc w:val="left"/>
       <w:pPr>
-        <w:ind w:left="1800" w:hanging="360"/>
+        <w:ind w:left="2160" w:hanging="360"/>
       </w:pPr>
       <w:rPr>
         <w:rFonts w:ascii="Wingdings" w:hAnsi="Wingdings" w:hint="default"/>
@@ -7938,7 +8945,7 @@
       <w:lvlText w:val=""/>
       <w:lvlJc w:val="left"/>
       <w:pPr>
-        <w:ind w:left="2520" w:hanging="360"/>
+        <w:ind w:left="2880" w:hanging="360"/>
       </w:pPr>
       <w:rPr>
         <w:rFonts w:ascii="Symbol" w:hAnsi="Symbol" w:hint="default"/>
@@ -7950,7 +8957,7 @@
       <w:lvlText w:val="o"/>
       <w:lvlJc w:val="left"/>
       <w:pPr>
-        <w:ind w:left="3240" w:hanging="360"/>
+        <w:ind w:left="3600" w:hanging="360"/>
       </w:pPr>
       <w:rPr>
         <w:rFonts w:ascii="Courier New" w:hAnsi="Courier New" w:cs="Courier New" w:hint="default"/>
@@ -7962,7 +8969,7 @@
       <w:lvlText w:val=""/>
       <w:lvlJc w:val="left"/>
       <w:pPr>
-        <w:ind w:left="3960" w:hanging="360"/>
+        <w:ind w:left="4320" w:hanging="360"/>
       </w:pPr>
       <w:rPr>
         <w:rFonts w:ascii="Wingdings" w:hAnsi="Wingdings" w:hint="default"/>
@@ -7974,7 +8981,7 @@
       <w:lvlText w:val=""/>
       <w:lvlJc w:val="left"/>
       <w:pPr>
-        <w:ind w:left="4680" w:hanging="360"/>
+        <w:ind w:left="5040" w:hanging="360"/>
       </w:pPr>
       <w:rPr>
         <w:rFonts w:ascii="Symbol" w:hAnsi="Symbol" w:hint="default"/>
@@ -7986,7 +8993,7 @@
       <w:lvlText w:val="o"/>
       <w:lvlJc w:val="left"/>
       <w:pPr>
-        <w:ind w:left="5400" w:hanging="360"/>
+        <w:ind w:left="5760" w:hanging="360"/>
       </w:pPr>
       <w:rPr>
         <w:rFonts w:ascii="Courier New" w:hAnsi="Courier New" w:cs="Courier New" w:hint="default"/>
@@ -7998,7 +9005,7 @@
       <w:lvlText w:val=""/>
       <w:lvlJc w:val="left"/>
       <w:pPr>
-        <w:ind w:left="6120" w:hanging="360"/>
+        <w:ind w:left="6480" w:hanging="360"/>
       </w:pPr>
       <w:rPr>
         <w:rFonts w:ascii="Wingdings" w:hAnsi="Wingdings" w:hint="default"/>
@@ -8006,16 +9013,16 @@
     </w:lvl>
   </w:abstractNum>
   <w:abstractNum w:abstractNumId="1" w15:restartNumberingAfterBreak="0">
-    <w:nsid w:val="472944E0"/>
+    <w:nsid w:val="3BD46655"/>
     <w:multiLevelType w:val="hybridMultilevel"/>
-    <w:tmpl w:val="1E0E6590"/>
+    <w:tmpl w:val="367A6DD6"/>
     <w:lvl w:ilvl="0" w:tplc="04090001">
       <w:start w:val="1"/>
       <w:numFmt w:val="bullet"/>
       <w:lvlText w:val=""/>
       <w:lvlJc w:val="left"/>
       <w:pPr>
-        <w:ind w:left="720" w:hanging="360"/>
+        <w:ind w:left="360" w:hanging="360"/>
       </w:pPr>
       <w:rPr>
         <w:rFonts w:ascii="Symbol" w:hAnsi="Symbol" w:hint="default"/>
@@ -8027,7 +9034,7 @@
       <w:lvlText w:val="o"/>
       <w:lvlJc w:val="left"/>
       <w:pPr>
-        <w:ind w:left="1440" w:hanging="360"/>
+        <w:ind w:left="1080" w:hanging="360"/>
       </w:pPr>
       <w:rPr>
         <w:rFonts w:ascii="Courier New" w:hAnsi="Courier New" w:cs="Courier New" w:hint="default"/>
@@ -8039,7 +9046,7 @@
       <w:lvlText w:val=""/>
       <w:lvlJc w:val="left"/>
       <w:pPr>
-        <w:ind w:left="2160" w:hanging="360"/>
+        <w:ind w:left="1800" w:hanging="360"/>
       </w:pPr>
       <w:rPr>
         <w:rFonts w:ascii="Wingdings" w:hAnsi="Wingdings" w:hint="default"/>
@@ -8051,7 +9058,7 @@
       <w:lvlText w:val=""/>
       <w:lvlJc w:val="left"/>
       <w:pPr>
-        <w:ind w:left="2880" w:hanging="360"/>
+        <w:ind w:left="2520" w:hanging="360"/>
       </w:pPr>
       <w:rPr>
         <w:rFonts w:ascii="Symbol" w:hAnsi="Symbol" w:hint="default"/>
@@ -8063,7 +9070,7 @@
       <w:lvlText w:val="o"/>
       <w:lvlJc w:val="left"/>
       <w:pPr>
-        <w:ind w:left="3600" w:hanging="360"/>
+        <w:ind w:left="3240" w:hanging="360"/>
       </w:pPr>
       <w:rPr>
         <w:rFonts w:ascii="Courier New" w:hAnsi="Courier New" w:cs="Courier New" w:hint="default"/>
@@ -8075,7 +9082,7 @@
       <w:lvlText w:val=""/>
       <w:lvlJc w:val="left"/>
       <w:pPr>
-        <w:ind w:left="4320" w:hanging="360"/>
+        <w:ind w:left="3960" w:hanging="360"/>
       </w:pPr>
       <w:rPr>
         <w:rFonts w:ascii="Wingdings" w:hAnsi="Wingdings" w:hint="default"/>
@@ -8087,7 +9094,7 @@
       <w:lvlText w:val=""/>
       <w:lvlJc w:val="left"/>
       <w:pPr>
-        <w:ind w:left="5040" w:hanging="360"/>
+        <w:ind w:left="4680" w:hanging="360"/>
       </w:pPr>
       <w:rPr>
         <w:rFonts w:ascii="Symbol" w:hAnsi="Symbol" w:hint="default"/>
@@ -8099,7 +9106,7 @@
       <w:lvlText w:val="o"/>
       <w:lvlJc w:val="left"/>
       <w:pPr>
-        <w:ind w:left="5760" w:hanging="360"/>
+        <w:ind w:left="5400" w:hanging="360"/>
       </w:pPr>
       <w:rPr>
         <w:rFonts w:ascii="Courier New" w:hAnsi="Courier New" w:cs="Courier New" w:hint="default"/>
@@ -8111,7 +9118,7 @@
       <w:lvlText w:val=""/>
       <w:lvlJc w:val="left"/>
       <w:pPr>
-        <w:ind w:left="6480" w:hanging="360"/>
+        <w:ind w:left="6120" w:hanging="360"/>
       </w:pPr>
       <w:rPr>
         <w:rFonts w:ascii="Wingdings" w:hAnsi="Wingdings" w:hint="default"/>
@@ -8119,9 +9126,9 @@
     </w:lvl>
   </w:abstractNum>
   <w:abstractNum w:abstractNumId="2" w15:restartNumberingAfterBreak="0">
-    <w:nsid w:val="4EA97DF0"/>
+    <w:nsid w:val="472944E0"/>
     <w:multiLevelType w:val="hybridMultilevel"/>
-    <w:tmpl w:val="868652CA"/>
+    <w:tmpl w:val="1E0E6590"/>
     <w:lvl w:ilvl="0" w:tplc="04090001">
       <w:start w:val="1"/>
       <w:numFmt w:val="bullet"/>
@@ -8232,9 +9239,9 @@
     </w:lvl>
   </w:abstractNum>
   <w:abstractNum w:abstractNumId="3" w15:restartNumberingAfterBreak="0">
-    <w:nsid w:val="5AAA7839"/>
+    <w:nsid w:val="4EA97DF0"/>
     <w:multiLevelType w:val="hybridMultilevel"/>
-    <w:tmpl w:val="D6F02BC4"/>
+    <w:tmpl w:val="868652CA"/>
     <w:lvl w:ilvl="0" w:tplc="04090001">
       <w:start w:val="1"/>
       <w:numFmt w:val="bullet"/>
@@ -8345,9 +9352,9 @@
     </w:lvl>
   </w:abstractNum>
   <w:abstractNum w:abstractNumId="4" w15:restartNumberingAfterBreak="0">
-    <w:nsid w:val="6AED5184"/>
+    <w:nsid w:val="5AAA7839"/>
     <w:multiLevelType w:val="hybridMultilevel"/>
-    <w:tmpl w:val="05668E28"/>
+    <w:tmpl w:val="D6F02BC4"/>
     <w:lvl w:ilvl="0" w:tplc="04090001">
       <w:start w:val="1"/>
       <w:numFmt w:val="bullet"/>
@@ -8457,26 +9464,142 @@
       </w:rPr>
     </w:lvl>
   </w:abstractNum>
+  <w:abstractNum w:abstractNumId="5" w15:restartNumberingAfterBreak="0">
+    <w:nsid w:val="6AED5184"/>
+    <w:multiLevelType w:val="hybridMultilevel"/>
+    <w:tmpl w:val="05668E28"/>
+    <w:lvl w:ilvl="0" w:tplc="04090001">
+      <w:start w:val="1"/>
+      <w:numFmt w:val="bullet"/>
+      <w:lvlText w:val=""/>
+      <w:lvlJc w:val="left"/>
+      <w:pPr>
+        <w:ind w:left="720" w:hanging="360"/>
+      </w:pPr>
+      <w:rPr>
+        <w:rFonts w:ascii="Symbol" w:hAnsi="Symbol" w:hint="default"/>
+      </w:rPr>
+    </w:lvl>
+    <w:lvl w:ilvl="1" w:tplc="04090003" w:tentative="1">
+      <w:start w:val="1"/>
+      <w:numFmt w:val="bullet"/>
+      <w:lvlText w:val="o"/>
+      <w:lvlJc w:val="left"/>
+      <w:pPr>
+        <w:ind w:left="1440" w:hanging="360"/>
+      </w:pPr>
+      <w:rPr>
+        <w:rFonts w:ascii="Courier New" w:hAnsi="Courier New" w:cs="Courier New" w:hint="default"/>
+      </w:rPr>
+    </w:lvl>
+    <w:lvl w:ilvl="2" w:tplc="04090005" w:tentative="1">
+      <w:start w:val="1"/>
+      <w:numFmt w:val="bullet"/>
+      <w:lvlText w:val=""/>
+      <w:lvlJc w:val="left"/>
+      <w:pPr>
+        <w:ind w:left="2160" w:hanging="360"/>
+      </w:pPr>
+      <w:rPr>
+        <w:rFonts w:ascii="Wingdings" w:hAnsi="Wingdings" w:hint="default"/>
+      </w:rPr>
+    </w:lvl>
+    <w:lvl w:ilvl="3" w:tplc="04090001" w:tentative="1">
+      <w:start w:val="1"/>
+      <w:numFmt w:val="bullet"/>
+      <w:lvlText w:val=""/>
+      <w:lvlJc w:val="left"/>
+      <w:pPr>
+        <w:ind w:left="2880" w:hanging="360"/>
+      </w:pPr>
+      <w:rPr>
+        <w:rFonts w:ascii="Symbol" w:hAnsi="Symbol" w:hint="default"/>
+      </w:rPr>
+    </w:lvl>
+    <w:lvl w:ilvl="4" w:tplc="04090003" w:tentative="1">
+      <w:start w:val="1"/>
+      <w:numFmt w:val="bullet"/>
+      <w:lvlText w:val="o"/>
+      <w:lvlJc w:val="left"/>
+      <w:pPr>
+        <w:ind w:left="3600" w:hanging="360"/>
+      </w:pPr>
+      <w:rPr>
+        <w:rFonts w:ascii="Courier New" w:hAnsi="Courier New" w:cs="Courier New" w:hint="default"/>
+      </w:rPr>
+    </w:lvl>
+    <w:lvl w:ilvl="5" w:tplc="04090005" w:tentative="1">
+      <w:start w:val="1"/>
+      <w:numFmt w:val="bullet"/>
+      <w:lvlText w:val=""/>
+      <w:lvlJc w:val="left"/>
+      <w:pPr>
+        <w:ind w:left="4320" w:hanging="360"/>
+      </w:pPr>
+      <w:rPr>
+        <w:rFonts w:ascii="Wingdings" w:hAnsi="Wingdings" w:hint="default"/>
+      </w:rPr>
+    </w:lvl>
+    <w:lvl w:ilvl="6" w:tplc="04090001" w:tentative="1">
+      <w:start w:val="1"/>
+      <w:numFmt w:val="bullet"/>
+      <w:lvlText w:val=""/>
+      <w:lvlJc w:val="left"/>
+      <w:pPr>
+        <w:ind w:left="5040" w:hanging="360"/>
+      </w:pPr>
+      <w:rPr>
+        <w:rFonts w:ascii="Symbol" w:hAnsi="Symbol" w:hint="default"/>
+      </w:rPr>
+    </w:lvl>
+    <w:lvl w:ilvl="7" w:tplc="04090003" w:tentative="1">
+      <w:start w:val="1"/>
+      <w:numFmt w:val="bullet"/>
+      <w:lvlText w:val="o"/>
+      <w:lvlJc w:val="left"/>
+      <w:pPr>
+        <w:ind w:left="5760" w:hanging="360"/>
+      </w:pPr>
+      <w:rPr>
+        <w:rFonts w:ascii="Courier New" w:hAnsi="Courier New" w:cs="Courier New" w:hint="default"/>
+      </w:rPr>
+    </w:lvl>
+    <w:lvl w:ilvl="8" w:tplc="04090005" w:tentative="1">
+      <w:start w:val="1"/>
+      <w:numFmt w:val="bullet"/>
+      <w:lvlText w:val=""/>
+      <w:lvlJc w:val="left"/>
+      <w:pPr>
+        <w:ind w:left="6480" w:hanging="360"/>
+      </w:pPr>
+      <w:rPr>
+        <w:rFonts w:ascii="Wingdings" w:hAnsi="Wingdings" w:hint="default"/>
+      </w:rPr>
+    </w:lvl>
+  </w:abstractNum>
   <w:num w:numId="1" w16cid:durableId="1984117395">
+    <w:abstractNumId w:val="2"/>
+  </w:num>
+  <w:num w:numId="2" w16cid:durableId="1765225624">
+    <w:abstractNumId w:val="5"/>
+  </w:num>
+  <w:num w:numId="3" w16cid:durableId="737947876">
+    <w:abstractNumId w:val="4"/>
+  </w:num>
+  <w:num w:numId="4" w16cid:durableId="583685624">
+    <w:abstractNumId w:val="3"/>
+  </w:num>
+  <w:num w:numId="5" w16cid:durableId="161896471">
     <w:abstractNumId w:val="1"/>
   </w:num>
-  <w:num w:numId="2" w16cid:durableId="1765225624">
-    <w:abstractNumId w:val="4"/>
-  </w:num>
-  <w:num w:numId="3" w16cid:durableId="737947876">
-    <w:abstractNumId w:val="3"/>
-  </w:num>
-  <w:num w:numId="4" w16cid:durableId="583685624">
-    <w:abstractNumId w:val="2"/>
-  </w:num>
-  <w:num w:numId="5" w16cid:durableId="161896471">
+  <w:num w:numId="6" w16cid:durableId="1344817337">
     <w:abstractNumId w:val="0"/>
   </w:num>
 </w:numbering>
 </file>
 
 <file path=word/styles.xml><?xml version="1.0" encoding="utf-8"?>
-<w:styles xmlns:mc="http://schemas.openxmlformats.org/markup-compatibility/2006" xmlns:r="http://schemas.openxmlformats.org/officeDocument/2006/relationships" xmlns:w="http://schemas.openxmlformats.org/wordprocessingml/2006/main" xmlns:w14="http://schemas.microsoft.com/office/word/2010/wordml" xmlns:w15="http://schemas.microsoft.com/office/word/2012/wordml" xmlns:w16cex="http://schemas.microsoft.com/office/word/2018/wordml/cex" xmlns:w16cid="http://schemas.microsoft.com/office/word/2016/wordml/cid" xmlns:w16="http://schemas.microsoft.com/office/word/2018/wordml" xmlns:w16du="http://schemas.microsoft.com/office/word/2023/wordml/word16du" xmlns:w16sdtdh="http://schemas.microsoft.com/office/word/2020/wordml/sdtdatahash" xmlns:w16se="http://schemas.microsoft.com/office/word/2015/wordml/symex" mc:Ignorable="w14 w15 w16se w16cid w16 w16cex w16sdtdh w16du">
+<w:styles xmlns:mc="http://schemas.openxmlformats.org/markup-compatibility/2006" xmlns:r="http://schemas.openxmlformats.org/officeDocument/2006/relationships" xmlns:w="http://schemas.openxmlformats.org/wordprocessingml/2006/main" xmlns:w14="http://schemas.microsoft.com/office/word/2010/wordml" xmlns:w15="http://schemas.microsoft.com/office/word/2012/wordml" xmlns:w16cex="http://schemas.microsoft.com/office/word/2018/wordml/cex" xmlns:w16cid="http://schemas.microsoft.com/office/word/2016/wordml/cid" xmlns:w16="http://schemas.microsoft.com/office/word/2018/wordml" xmlns:w16sdtdh="http://schemas.microsoft.com/office/word/2020/wordml/sdtdatahash" xmlns:w16se="http://schemas.microsoft.com/office/word/2015/wordml/symex" mc:Ignorable="w14 w15 w16se w16cid w16 w16cex w16sdtdh">
   <w:docDefaults>
     <w:rPrDefault>
       <w:rPr>
@@ -8562,7 +9685,7 @@
     <w:lsdException w:name="Closing" w:semiHidden="1" w:unhideWhenUsed="1"/>
     <w:lsdException w:name="Signature" w:semiHidden="1" w:unhideWhenUsed="1"/>
     <w:lsdException w:name="Default Paragraph Font" w:semiHidden="1" w:uiPriority="1" w:unhideWhenUsed="1"/>
-    <w:lsdException w:name="Body Text" w:semiHidden="1" w:unhideWhenUsed="1"/>
+    <w:lsdException w:name="Body Text" w:semiHidden="1" w:uiPriority="1" w:unhideWhenUsed="1" w:qFormat="1"/>
     <w:lsdException w:name="Body Text Indent" w:semiHidden="1" w:unhideWhenUsed="1"/>
     <w:lsdException w:name="List Continue" w:semiHidden="1" w:unhideWhenUsed="1"/>
     <w:lsdException w:name="List Continue 2" w:semiHidden="1" w:unhideWhenUsed="1"/>
@@ -9466,6 +10589,118 @@
       <w:color w:val="666666"/>
     </w:rPr>
   </w:style>
+  <w:style w:type="character" w:styleId="Hyperlink">
+    <w:name w:val="Hyperlink"/>
+    <w:basedOn w:val="DefaultParagraphFont"/>
+    <w:uiPriority w:val="99"/>
+    <w:unhideWhenUsed/>
+    <w:rsid w:val="00FD2F21"/>
+    <w:rPr>
+      <w:color w:val="0563C1" w:themeColor="hyperlink"/>
+      <w:u w:val="single"/>
+    </w:rPr>
+  </w:style>
+  <w:style w:type="character" w:styleId="UnresolvedMention">
+    <w:name w:val="Unresolved Mention"/>
+    <w:basedOn w:val="DefaultParagraphFont"/>
+    <w:uiPriority w:val="99"/>
+    <w:semiHidden/>
+    <w:unhideWhenUsed/>
+    <w:rsid w:val="00FD2F21"/>
+    <w:rPr>
+      <w:color w:val="605E5C"/>
+      <w:shd w:val="clear" w:color="auto" w:fill="E1DFDD"/>
+    </w:rPr>
+  </w:style>
+  <w:style w:type="paragraph" w:styleId="BodyText">
+    <w:name w:val="Body Text"/>
+    <w:basedOn w:val="Normal"/>
+    <w:link w:val="BodyTextChar"/>
+    <w:uiPriority w:val="1"/>
+    <w:qFormat/>
+    <w:rsid w:val="00D83374"/>
+    <w:pPr>
+      <w:widowControl w:val="0"/>
+      <w:autoSpaceDE w:val="0"/>
+      <w:autoSpaceDN w:val="0"/>
+      <w:spacing w:before="120" w:after="0" w:line="240" w:lineRule="auto"/>
+    </w:pPr>
+    <w:rPr>
+      <w:rFonts w:ascii="Calibri" w:eastAsia="Calibri" w:hAnsi="Calibri" w:cs="Calibri"/>
+      <w:kern w:val="0"/>
+      <w:szCs w:val="24"/>
+      <w14:ligatures w14:val="none"/>
+    </w:rPr>
+  </w:style>
+  <w:style w:type="character" w:customStyle="1" w:styleId="BodyTextChar">
+    <w:name w:val="Body Text Char"/>
+    <w:basedOn w:val="DefaultParagraphFont"/>
+    <w:link w:val="BodyText"/>
+    <w:uiPriority w:val="1"/>
+    <w:rsid w:val="00D83374"/>
+    <w:rPr>
+      <w:rFonts w:ascii="Calibri" w:eastAsia="Calibri" w:hAnsi="Calibri" w:cs="Calibri"/>
+      <w:kern w:val="0"/>
+      <w:sz w:val="24"/>
+      <w:szCs w:val="24"/>
+      <w:lang w:val="en-US"/>
+      <w14:ligatures w14:val="none"/>
+    </w:rPr>
+  </w:style>
+  <w:style w:type="paragraph" w:styleId="Header">
+    <w:name w:val="header"/>
+    <w:basedOn w:val="Normal"/>
+    <w:link w:val="HeaderChar"/>
+    <w:uiPriority w:val="99"/>
+    <w:unhideWhenUsed/>
+    <w:rsid w:val="00D83374"/>
+    <w:pPr>
+      <w:tabs>
+        <w:tab w:val="center" w:pos="4703"/>
+        <w:tab w:val="right" w:pos="9406"/>
+      </w:tabs>
+      <w:spacing w:before="0" w:after="0" w:line="240" w:lineRule="auto"/>
+    </w:pPr>
+  </w:style>
+  <w:style w:type="character" w:customStyle="1" w:styleId="HeaderChar">
+    <w:name w:val="Header Char"/>
+    <w:basedOn w:val="DefaultParagraphFont"/>
+    <w:link w:val="Header"/>
+    <w:uiPriority w:val="99"/>
+    <w:rsid w:val="00D83374"/>
+    <w:rPr>
+      <w:rFonts w:ascii="Times New Roman" w:hAnsi="Times New Roman"/>
+      <w:sz w:val="24"/>
+      <w:lang w:val="en-US"/>
+    </w:rPr>
+  </w:style>
+  <w:style w:type="paragraph" w:styleId="Footer">
+    <w:name w:val="footer"/>
+    <w:basedOn w:val="Normal"/>
+    <w:link w:val="FooterChar"/>
+    <w:uiPriority w:val="99"/>
+    <w:unhideWhenUsed/>
+    <w:rsid w:val="00D83374"/>
+    <w:pPr>
+      <w:tabs>
+        <w:tab w:val="center" w:pos="4703"/>
+        <w:tab w:val="right" w:pos="9406"/>
+      </w:tabs>
+      <w:spacing w:before="0" w:after="0" w:line="240" w:lineRule="auto"/>
+    </w:pPr>
+  </w:style>
+  <w:style w:type="character" w:customStyle="1" w:styleId="FooterChar">
+    <w:name w:val="Footer Char"/>
+    <w:basedOn w:val="DefaultParagraphFont"/>
+    <w:link w:val="Footer"/>
+    <w:uiPriority w:val="99"/>
+    <w:rsid w:val="00D83374"/>
+    <w:rPr>
+      <w:rFonts w:ascii="Times New Roman" w:hAnsi="Times New Roman"/>
+      <w:sz w:val="24"/>
+      <w:lang w:val="en-US"/>
+    </w:rPr>
+  </w:style>
 </w:styles>
 </file>
 
@@ -9762,4 +10997,24 @@
     </a:ext>
   </a:extLst>
 </a:theme>
+</file>
+
+<file path=customXml/item1.xml><?xml version="1.0" encoding="utf-8"?>
+<b:Sources xmlns:b="http://schemas.openxmlformats.org/officeDocument/2006/bibliography" xmlns="http://schemas.openxmlformats.org/officeDocument/2006/bibliography" SelectedStyle="\IEEE2006OfficeOnline.xsl" StyleName="IEEE" Version="2006">
+  <b:Source>
+    <b:Tag>htt</b:Tag>
+    <b:SourceType>InternetSite</b:SourceType>
+    <b:Guid>{2B8B94D9-4155-42A2-9997-A924F0577C70}</b:Guid>
+    <b:URL>https://ozdisan.com/guc-yari-iletkenleri/mosfetler/discrete-mosfetler/IRFR3710ZTRPBF/652386</b:URL>
+    <b:RefOrder>1</b:RefOrder>
+  </b:Source>
+</b:Sources>
+</file>
+
+<file path=customXml/itemProps1.xml><?xml version="1.0" encoding="utf-8"?>
+<ds:datastoreItem xmlns:ds="http://schemas.openxmlformats.org/officeDocument/2006/customXml" ds:itemID="{15E01652-BBE0-4460-BB1E-C11962F3B815}">
+  <ds:schemaRefs>
+    <ds:schemaRef ds:uri="http://schemas.openxmlformats.org/officeDocument/2006/bibliography"/>
+  </ds:schemaRefs>
+</ds:datastoreItem>
 </file>
--- a/Reports/Simulation Report.docx
+++ b/Reports/Simulation Report.docx
@@ -1,6 +1,6 @@
 
 <file path=word/document.xml><?xml version="1.0" encoding="utf-8"?>
-<w:document xmlns:wpc="http://schemas.microsoft.com/office/word/2010/wordprocessingCanvas" xmlns:cx="http://schemas.microsoft.com/office/drawing/2014/chartex" xmlns:cx1="http://schemas.microsoft.com/office/drawing/2015/9/8/chartex" xmlns:cx2="http://schemas.microsoft.com/office/drawing/2015/10/21/chartex" xmlns:cx3="http://schemas.microsoft.com/office/drawing/2016/5/9/chartex" xmlns:cx4="http://schemas.microsoft.com/office/drawing/2016/5/10/chartex" xmlns:cx5="http://schemas.microsoft.com/office/drawing/2016/5/11/chartex" xmlns:cx6="http://schemas.microsoft.com/office/drawing/2016/5/12/chartex" xmlns:cx7="http://schemas.microsoft.com/office/drawing/2016/5/13/chartex" xmlns:cx8="http://schemas.microsoft.com/office/drawing/2016/5/14/chartex" xmlns:mc="http://schemas.openxmlformats.org/markup-compatibility/2006" xmlns:aink="http://schemas.microsoft.com/office/drawing/2016/ink" xmlns:am3d="http://schemas.microsoft.com/office/drawing/2017/model3d" xmlns:o="urn:schemas-microsoft-com:office:office" xmlns:oel="http://schemas.microsoft.com/office/2019/extlst" xmlns:r="http://schemas.openxmlformats.org/officeDocument/2006/relationships" xmlns:m="http://schemas.openxmlformats.org/officeDocument/2006/math" xmlns:v="urn:schemas-microsoft-com:vml" xmlns:wp14="http://schemas.microsoft.com/office/word/2010/wordprocessingDrawing" xmlns:wp="http://schemas.openxmlformats.org/drawingml/2006/wordprocessingDrawing" xmlns:w10="urn:schemas-microsoft-com:office:word" xmlns:w="http://schemas.openxmlformats.org/wordprocessingml/2006/main" xmlns:w14="http://schemas.microsoft.com/office/word/2010/wordml" xmlns:w15="http://schemas.microsoft.com/office/word/2012/wordml" xmlns:w16cex="http://schemas.microsoft.com/office/word/2018/wordml/cex" xmlns:w16cid="http://schemas.microsoft.com/office/word/2016/wordml/cid" xmlns:w16="http://schemas.microsoft.com/office/word/2018/wordml" xmlns:w16sdtdh="http://schemas.microsoft.com/office/word/2020/wordml/sdtdatahash" xmlns:w16se="http://schemas.microsoft.com/office/word/2015/wordml/symex" xmlns:wpg="http://schemas.microsoft.com/office/word/2010/wordprocessingGroup" xmlns:wpi="http://schemas.microsoft.com/office/word/2010/wordprocessingInk" xmlns:wne="http://schemas.microsoft.com/office/word/2006/wordml" xmlns:wps="http://schemas.microsoft.com/office/word/2010/wordprocessingShape" mc:Ignorable="w14 w15 w16se w16cid w16 w16cex w16sdtdh wp14">
+<w:document xmlns:wpc="http://schemas.microsoft.com/office/word/2010/wordprocessingCanvas" xmlns:cx="http://schemas.microsoft.com/office/drawing/2014/chartex" xmlns:mc="http://schemas.openxmlformats.org/markup-compatibility/2006" xmlns:o="urn:schemas-microsoft-com:office:office" xmlns:r="http://schemas.openxmlformats.org/officeDocument/2006/relationships" xmlns:m="http://schemas.openxmlformats.org/officeDocument/2006/math" xmlns:v="urn:schemas-microsoft-com:vml" xmlns:wp14="http://schemas.microsoft.com/office/word/2010/wordprocessingDrawing" xmlns:wp="http://schemas.openxmlformats.org/drawingml/2006/wordprocessingDrawing" xmlns:w10="urn:schemas-microsoft-com:office:word" xmlns:w="http://schemas.openxmlformats.org/wordprocessingml/2006/main" xmlns:w14="http://schemas.microsoft.com/office/word/2010/wordml" xmlns:w15="http://schemas.microsoft.com/office/word/2012/wordml" xmlns:w16se="http://schemas.microsoft.com/office/word/2015/wordml/symex" xmlns:wpg="http://schemas.microsoft.com/office/word/2010/wordprocessingGroup" xmlns:wpi="http://schemas.microsoft.com/office/word/2010/wordprocessingInk" xmlns:wne="http://schemas.microsoft.com/office/word/2006/wordml" xmlns:wps="http://schemas.microsoft.com/office/word/2010/wordprocessingShape" mc:Ignorable="w14 w15 w16se wp14">
   <w:body>
     <w:p>
       <w:pPr>
@@ -15,6 +15,7 @@
       <w:r>
         <w:rPr>
           <w:noProof/>
+          <w:lang w:val="tr-TR" w:eastAsia="tr-TR"/>
         </w:rPr>
         <w:drawing>
           <wp:anchor distT="0" distB="0" distL="114300" distR="114300" simplePos="0" relativeHeight="251661312" behindDoc="0" locked="0" layoutInCell="1" allowOverlap="1" wp14:anchorId="3DFE8AB5" wp14:editId="454C8620">
@@ -90,6 +91,7 @@
         <w:rPr>
           <w:noProof/>
           <w:sz w:val="20"/>
+          <w:lang w:val="tr-TR" w:eastAsia="tr-TR"/>
         </w:rPr>
         <w:drawing>
           <wp:anchor distT="0" distB="0" distL="114300" distR="114300" simplePos="0" relativeHeight="251660288" behindDoc="0" locked="0" layoutInCell="1" allowOverlap="1" wp14:anchorId="51F258E3" wp14:editId="5948EE5B">
@@ -151,7 +153,7 @@
     </w:p>
     <w:p>
       <w:pPr>
-        <w:pStyle w:val="BodyText"/>
+        <w:pStyle w:val="GvdeMetni"/>
         <w:rPr>
           <w:rFonts w:ascii="Times New Roman"/>
           <w:sz w:val="20"/>
@@ -160,7 +162,7 @@
     </w:p>
     <w:p>
       <w:pPr>
-        <w:pStyle w:val="BodyText"/>
+        <w:pStyle w:val="GvdeMetni"/>
         <w:rPr>
           <w:rFonts w:ascii="Times New Roman"/>
           <w:sz w:val="20"/>
@@ -169,7 +171,7 @@
     </w:p>
     <w:p>
       <w:pPr>
-        <w:pStyle w:val="BodyText"/>
+        <w:pStyle w:val="GvdeMetni"/>
         <w:rPr>
           <w:rFonts w:ascii="Times New Roman"/>
           <w:sz w:val="20"/>
@@ -178,7 +180,7 @@
     </w:p>
     <w:p>
       <w:pPr>
-        <w:pStyle w:val="BodyText"/>
+        <w:pStyle w:val="GvdeMetni"/>
         <w:spacing w:before="7"/>
         <w:jc w:val="center"/>
         <w:rPr>
@@ -189,7 +191,7 @@
     </w:p>
     <w:p>
       <w:pPr>
-        <w:pStyle w:val="Title"/>
+        <w:pStyle w:val="KonuBal"/>
         <w:spacing w:before="35" w:line="276" w:lineRule="auto"/>
         <w:jc w:val="center"/>
         <w:rPr>
@@ -219,7 +221,7 @@
     </w:p>
     <w:p>
       <w:pPr>
-        <w:pStyle w:val="Title"/>
+        <w:pStyle w:val="KonuBal"/>
         <w:spacing w:before="35" w:line="276" w:lineRule="auto"/>
         <w:jc w:val="center"/>
         <w:rPr>
@@ -324,7 +326,7 @@
     </w:p>
     <w:p>
       <w:pPr>
-        <w:pStyle w:val="Title"/>
+        <w:pStyle w:val="KonuBal"/>
         <w:spacing w:before="35" w:line="276" w:lineRule="auto"/>
         <w:jc w:val="center"/>
         <w:rPr>
@@ -335,7 +337,7 @@
     </w:p>
     <w:p>
       <w:pPr>
-        <w:pStyle w:val="Heading1"/>
+        <w:pStyle w:val="Balk1"/>
         <w:spacing w:line="276" w:lineRule="auto"/>
         <w:jc w:val="center"/>
         <w:rPr>
@@ -395,7 +397,7 @@
     </w:p>
     <w:p>
       <w:pPr>
-        <w:pStyle w:val="Heading1"/>
+        <w:pStyle w:val="Balk1"/>
         <w:spacing w:line="276" w:lineRule="auto"/>
         <w:jc w:val="center"/>
         <w:rPr>
@@ -415,14 +417,14 @@
     </w:p>
     <w:p>
       <w:pPr>
-        <w:pStyle w:val="Title"/>
+        <w:pStyle w:val="KonuBal"/>
         <w:spacing w:line="388" w:lineRule="exact"/>
         <w:ind w:left="2733"/>
       </w:pPr>
     </w:p>
     <w:p>
       <w:pPr>
-        <w:pStyle w:val="BodyText"/>
+        <w:pStyle w:val="GvdeMetni"/>
         <w:jc w:val="center"/>
         <w:rPr>
           <w:rFonts w:ascii="Times New Roman" w:hAnsi="Times New Roman" w:cs="Times New Roman"/>
@@ -646,7 +648,7 @@
     </w:p>
     <w:p>
       <w:pPr>
-        <w:pStyle w:val="Heading1"/>
+        <w:pStyle w:val="Balk1"/>
       </w:pPr>
       <w:r>
         <w:lastRenderedPageBreak/>
@@ -665,7 +667,7 @@
     </w:p>
     <w:p>
       <w:pPr>
-        <w:pStyle w:val="ListParagraph"/>
+        <w:pStyle w:val="ListeParagraf"/>
         <w:numPr>
           <w:ilvl w:val="0"/>
           <w:numId w:val="1"/>
@@ -678,7 +680,7 @@
     </w:p>
     <w:p>
       <w:pPr>
-        <w:pStyle w:val="ListParagraph"/>
+        <w:pStyle w:val="ListeParagraf"/>
         <w:numPr>
           <w:ilvl w:val="0"/>
           <w:numId w:val="1"/>
@@ -691,7 +693,7 @@
     </w:p>
     <w:p>
       <w:pPr>
-        <w:pStyle w:val="ListParagraph"/>
+        <w:pStyle w:val="ListeParagraf"/>
         <w:numPr>
           <w:ilvl w:val="0"/>
           <w:numId w:val="1"/>
@@ -704,7 +706,7 @@
     </w:p>
     <w:p>
       <w:pPr>
-        <w:pStyle w:val="ListParagraph"/>
+        <w:pStyle w:val="ListeParagraf"/>
         <w:numPr>
           <w:ilvl w:val="0"/>
           <w:numId w:val="1"/>
@@ -717,7 +719,7 @@
     </w:p>
     <w:p>
       <w:pPr>
-        <w:pStyle w:val="ListParagraph"/>
+        <w:pStyle w:val="ListeParagraf"/>
         <w:numPr>
           <w:ilvl w:val="0"/>
           <w:numId w:val="1"/>
@@ -730,7 +732,7 @@
     </w:p>
     <w:p>
       <w:pPr>
-        <w:pStyle w:val="ListParagraph"/>
+        <w:pStyle w:val="ListeParagraf"/>
         <w:numPr>
           <w:ilvl w:val="0"/>
           <w:numId w:val="1"/>
@@ -743,7 +745,7 @@
     </w:p>
     <w:p>
       <w:pPr>
-        <w:pStyle w:val="ListParagraph"/>
+        <w:pStyle w:val="ListeParagraf"/>
         <w:numPr>
           <w:ilvl w:val="0"/>
           <w:numId w:val="1"/>
@@ -782,7 +784,7 @@
     </w:p>
     <w:p>
       <w:pPr>
-        <w:pStyle w:val="Heading1"/>
+        <w:pStyle w:val="Balk1"/>
       </w:pPr>
       <w:r>
         <w:t>Topology Selection</w:t>
@@ -848,7 +850,7 @@
     </w:p>
     <w:p>
       <w:pPr>
-        <w:pStyle w:val="ListParagraph"/>
+        <w:pStyle w:val="ListeParagraf"/>
         <w:numPr>
           <w:ilvl w:val="0"/>
           <w:numId w:val="2"/>
@@ -860,7 +862,7 @@
     </w:p>
     <w:p>
       <w:pPr>
-        <w:pStyle w:val="ListParagraph"/>
+        <w:pStyle w:val="ListeParagraf"/>
         <w:numPr>
           <w:ilvl w:val="0"/>
           <w:numId w:val="2"/>
@@ -872,7 +874,7 @@
     </w:p>
     <w:p>
       <w:pPr>
-        <w:pStyle w:val="ListParagraph"/>
+        <w:pStyle w:val="ListeParagraf"/>
         <w:numPr>
           <w:ilvl w:val="0"/>
           <w:numId w:val="2"/>
@@ -884,7 +886,7 @@
     </w:p>
     <w:p>
       <w:pPr>
-        <w:pStyle w:val="ListParagraph"/>
+        <w:pStyle w:val="ListeParagraf"/>
         <w:numPr>
           <w:ilvl w:val="0"/>
           <w:numId w:val="2"/>
@@ -904,7 +906,7 @@
     </w:p>
     <w:p>
       <w:pPr>
-        <w:pStyle w:val="ListParagraph"/>
+        <w:pStyle w:val="ListeParagraf"/>
         <w:numPr>
           <w:ilvl w:val="0"/>
           <w:numId w:val="3"/>
@@ -916,7 +918,7 @@
     </w:p>
     <w:p>
       <w:pPr>
-        <w:pStyle w:val="ListParagraph"/>
+        <w:pStyle w:val="ListeParagraf"/>
         <w:numPr>
           <w:ilvl w:val="0"/>
           <w:numId w:val="3"/>
@@ -928,7 +930,7 @@
     </w:p>
     <w:p>
       <w:pPr>
-        <w:pStyle w:val="ListParagraph"/>
+        <w:pStyle w:val="ListeParagraf"/>
         <w:numPr>
           <w:ilvl w:val="0"/>
           <w:numId w:val="3"/>
@@ -986,7 +988,7 @@
     </w:p>
     <w:p>
       <w:pPr>
-        <w:pStyle w:val="ListParagraph"/>
+        <w:pStyle w:val="ListeParagraf"/>
         <w:numPr>
           <w:ilvl w:val="0"/>
           <w:numId w:val="4"/>
@@ -998,7 +1000,7 @@
     </w:p>
     <w:p>
       <w:pPr>
-        <w:pStyle w:val="ListParagraph"/>
+        <w:pStyle w:val="ListeParagraf"/>
         <w:numPr>
           <w:ilvl w:val="0"/>
           <w:numId w:val="4"/>
@@ -1010,7 +1012,7 @@
     </w:p>
     <w:p>
       <w:pPr>
-        <w:pStyle w:val="ListParagraph"/>
+        <w:pStyle w:val="ListeParagraf"/>
         <w:numPr>
           <w:ilvl w:val="0"/>
           <w:numId w:val="4"/>
@@ -1022,7 +1024,7 @@
     </w:p>
     <w:p>
       <w:pPr>
-        <w:pStyle w:val="ListParagraph"/>
+        <w:pStyle w:val="ListeParagraf"/>
         <w:numPr>
           <w:ilvl w:val="0"/>
           <w:numId w:val="4"/>
@@ -1034,7 +1036,7 @@
     </w:p>
     <w:p>
       <w:pPr>
-        <w:pStyle w:val="ListParagraph"/>
+        <w:pStyle w:val="ListeParagraf"/>
         <w:numPr>
           <w:ilvl w:val="0"/>
           <w:numId w:val="4"/>
@@ -1057,7 +1059,7 @@
     </w:p>
     <w:p>
       <w:pPr>
-        <w:pStyle w:val="ListParagraph"/>
+        <w:pStyle w:val="ListeParagraf"/>
         <w:numPr>
           <w:ilvl w:val="0"/>
           <w:numId w:val="4"/>
@@ -1072,7 +1074,7 @@
     </w:p>
     <w:p>
       <w:pPr>
-        <w:pStyle w:val="ListParagraph"/>
+        <w:pStyle w:val="ListeParagraf"/>
         <w:numPr>
           <w:ilvl w:val="0"/>
           <w:numId w:val="4"/>
@@ -1084,7 +1086,7 @@
     </w:p>
     <w:p>
       <w:pPr>
-        <w:pStyle w:val="ListParagraph"/>
+        <w:pStyle w:val="ListeParagraf"/>
         <w:numPr>
           <w:ilvl w:val="0"/>
           <w:numId w:val="4"/>
@@ -1134,7 +1136,7 @@
     </w:p>
     <w:p>
       <w:pPr>
-        <w:pStyle w:val="ListParagraph"/>
+        <w:pStyle w:val="ListeParagraf"/>
         <w:numPr>
           <w:ilvl w:val="0"/>
           <w:numId w:val="4"/>
@@ -1161,7 +1163,7 @@
     </w:p>
     <w:p>
       <w:pPr>
-        <w:pStyle w:val="ListParagraph"/>
+        <w:pStyle w:val="ListeParagraf"/>
         <w:numPr>
           <w:ilvl w:val="0"/>
           <w:numId w:val="4"/>
@@ -1173,7 +1175,7 @@
     </w:p>
     <w:p>
       <w:pPr>
-        <w:pStyle w:val="ListParagraph"/>
+        <w:pStyle w:val="ListeParagraf"/>
         <w:numPr>
           <w:ilvl w:val="0"/>
           <w:numId w:val="4"/>
@@ -1190,7 +1192,7 @@
     </w:p>
     <w:p>
       <w:pPr>
-        <w:pStyle w:val="ListParagraph"/>
+        <w:pStyle w:val="ListeParagraf"/>
         <w:numPr>
           <w:ilvl w:val="0"/>
           <w:numId w:val="4"/>
@@ -1202,7 +1204,7 @@
     </w:p>
     <w:p>
       <w:pPr>
-        <w:pStyle w:val="ListParagraph"/>
+        <w:pStyle w:val="ListeParagraf"/>
         <w:numPr>
           <w:ilvl w:val="0"/>
           <w:numId w:val="4"/>
@@ -1217,7 +1219,7 @@
     </w:p>
     <w:p>
       <w:pPr>
-        <w:pStyle w:val="ListParagraph"/>
+        <w:pStyle w:val="ListeParagraf"/>
         <w:numPr>
           <w:ilvl w:val="0"/>
           <w:numId w:val="4"/>
@@ -1229,7 +1231,7 @@
     </w:p>
     <w:p>
       <w:pPr>
-        <w:pStyle w:val="ListParagraph"/>
+        <w:pStyle w:val="ListeParagraf"/>
         <w:numPr>
           <w:ilvl w:val="0"/>
           <w:numId w:val="4"/>
@@ -1241,7 +1243,7 @@
     </w:p>
     <w:p>
       <w:pPr>
-        <w:pStyle w:val="ListParagraph"/>
+        <w:pStyle w:val="ListeParagraf"/>
         <w:numPr>
           <w:ilvl w:val="0"/>
           <w:numId w:val="4"/>
@@ -1253,7 +1255,7 @@
     </w:p>
     <w:p>
       <w:pPr>
-        <w:pStyle w:val="ListParagraph"/>
+        <w:pStyle w:val="ListeParagraf"/>
         <w:numPr>
           <w:ilvl w:val="0"/>
           <w:numId w:val="4"/>
@@ -1319,7 +1321,7 @@
     </w:p>
     <w:p>
       <w:pPr>
-        <w:pStyle w:val="ListParagraph"/>
+        <w:pStyle w:val="ListeParagraf"/>
         <w:numPr>
           <w:ilvl w:val="0"/>
           <w:numId w:val="4"/>
@@ -1337,7 +1339,7 @@
     </w:p>
     <w:p>
       <w:pPr>
-        <w:pStyle w:val="ListParagraph"/>
+        <w:pStyle w:val="ListeParagraf"/>
         <w:numPr>
           <w:ilvl w:val="0"/>
           <w:numId w:val="4"/>
@@ -1366,7 +1368,7 @@
     </w:p>
     <w:p>
       <w:pPr>
-        <w:pStyle w:val="ListParagraph"/>
+        <w:pStyle w:val="ListeParagraf"/>
         <w:numPr>
           <w:ilvl w:val="0"/>
           <w:numId w:val="4"/>
@@ -1384,7 +1386,7 @@
     </w:p>
     <w:p>
       <w:pPr>
-        <w:pStyle w:val="ListParagraph"/>
+        <w:pStyle w:val="ListeParagraf"/>
         <w:numPr>
           <w:ilvl w:val="0"/>
           <w:numId w:val="4"/>
@@ -1396,7 +1398,7 @@
     </w:p>
     <w:p>
       <w:pPr>
-        <w:pStyle w:val="ListParagraph"/>
+        <w:pStyle w:val="ListeParagraf"/>
         <w:numPr>
           <w:ilvl w:val="0"/>
           <w:numId w:val="4"/>
@@ -1546,6 +1548,7 @@
       <w:r>
         <w:rPr>
           <w:noProof/>
+          <w:lang w:val="tr-TR" w:eastAsia="tr-TR"/>
         </w:rPr>
         <w:lastRenderedPageBreak/>
         <w:drawing>
@@ -1587,7 +1590,7 @@
     </w:p>
     <w:p>
       <w:pPr>
-        <w:pStyle w:val="Caption"/>
+        <w:pStyle w:val="ResimYazs"/>
         <w:jc w:val="center"/>
       </w:pPr>
       <w:r>
@@ -1622,7 +1625,7 @@
     </w:p>
     <w:p>
       <w:pPr>
-        <w:pStyle w:val="ListParagraph"/>
+        <w:pStyle w:val="ListeParagraf"/>
         <w:numPr>
           <w:ilvl w:val="0"/>
           <w:numId w:val="5"/>
@@ -1679,7 +1682,7 @@
     </w:p>
     <w:p>
       <w:pPr>
-        <w:pStyle w:val="ListParagraph"/>
+        <w:pStyle w:val="ListeParagraf"/>
         <w:numPr>
           <w:ilvl w:val="0"/>
           <w:numId w:val="5"/>
@@ -1848,6 +1851,7 @@
       <w:r>
         <w:rPr>
           <w:noProof/>
+          <w:lang w:val="tr-TR" w:eastAsia="tr-TR"/>
         </w:rPr>
         <w:lastRenderedPageBreak/>
         <w:drawing>
@@ -1902,7 +1906,7 @@
     </w:p>
     <w:p>
       <w:pPr>
-        <w:pStyle w:val="Caption"/>
+        <w:pStyle w:val="ResimYazs"/>
         <w:jc w:val="center"/>
       </w:pPr>
       <w:r>
@@ -1935,7 +1939,7 @@
     </w:p>
     <w:p>
       <w:pPr>
-        <w:pStyle w:val="Heading1"/>
+        <w:pStyle w:val="Balk1"/>
       </w:pPr>
       <w:r>
         <w:t>Magnetic Design</w:t>
@@ -2748,7 +2752,7 @@
     </w:p>
     <w:p>
       <w:pPr>
-        <w:pStyle w:val="Caption"/>
+        <w:pStyle w:val="ResimYazs"/>
         <w:jc w:val="center"/>
       </w:pPr>
       <w:r>
@@ -3258,6 +3262,7 @@
         <w:rPr>
           <w:rFonts w:eastAsiaTheme="minorEastAsia"/>
           <w:noProof/>
+          <w:lang w:val="tr-TR" w:eastAsia="tr-TR"/>
         </w:rPr>
         <w:lastRenderedPageBreak/>
         <w:drawing>
@@ -3312,7 +3317,7 @@
     </w:p>
     <w:p>
       <w:pPr>
-        <w:pStyle w:val="Caption"/>
+        <w:pStyle w:val="ResimYazs"/>
         <w:jc w:val="center"/>
         <w:rPr>
           <w:rFonts w:eastAsiaTheme="minorEastAsia"/>
@@ -3925,6 +3930,7 @@
       <w:r>
         <w:rPr>
           <w:noProof/>
+          <w:lang w:val="tr-TR" w:eastAsia="tr-TR"/>
         </w:rPr>
         <w:drawing>
           <wp:inline distT="0" distB="0" distL="0" distR="0" wp14:anchorId="3A37DAE0" wp14:editId="6AF23F42">
@@ -3978,7 +3984,7 @@
     </w:p>
     <w:p>
       <w:pPr>
-        <w:pStyle w:val="Caption"/>
+        <w:pStyle w:val="ResimYazs"/>
         <w:jc w:val="center"/>
       </w:pPr>
       <w:r>
@@ -4828,7 +4834,7 @@
     </w:p>
     <w:p>
       <w:pPr>
-        <w:pStyle w:val="Caption"/>
+        <w:pStyle w:val="ResimYazs"/>
         <w:jc w:val="center"/>
       </w:pPr>
       <w:r>
@@ -4878,6 +4884,7 @@
       <w:r>
         <w:rPr>
           <w:noProof/>
+          <w:lang w:val="tr-TR" w:eastAsia="tr-TR"/>
         </w:rPr>
         <w:drawing>
           <wp:inline distT="0" distB="0" distL="0" distR="0" wp14:anchorId="083D8566" wp14:editId="67F99AC4">
@@ -4931,7 +4938,7 @@
     </w:p>
     <w:p>
       <w:pPr>
-        <w:pStyle w:val="Caption"/>
+        <w:pStyle w:val="ResimYazs"/>
         <w:jc w:val="center"/>
       </w:pPr>
       <w:r>
@@ -5205,6 +5212,7 @@
       <w:r>
         <w:rPr>
           <w:noProof/>
+          <w:lang w:val="tr-TR" w:eastAsia="tr-TR"/>
         </w:rPr>
         <w:drawing>
           <wp:inline distT="0" distB="0" distL="0" distR="0" wp14:anchorId="3552E6D4" wp14:editId="321BC5B9">
@@ -5258,7 +5266,7 @@
     </w:p>
     <w:p>
       <w:pPr>
-        <w:pStyle w:val="Caption"/>
+        <w:pStyle w:val="ResimYazs"/>
         <w:jc w:val="center"/>
       </w:pPr>
       <w:r>
@@ -5786,7 +5794,7 @@
     </w:p>
     <w:p>
       <w:pPr>
-        <w:pStyle w:val="Caption"/>
+        <w:pStyle w:val="ResimYazs"/>
         <w:jc w:val="center"/>
       </w:pPr>
       <w:r>
@@ -6070,6 +6078,7 @@
           <w:color w:val="44546A" w:themeColor="text2"/>
           <w:sz w:val="18"/>
           <w:szCs w:val="18"/>
+          <w:lang w:val="tr-TR" w:eastAsia="tr-TR"/>
         </w:rPr>
         <w:drawing>
           <wp:inline distT="0" distB="0" distL="0" distR="0" wp14:anchorId="0D5B6925" wp14:editId="1FB0024E">
@@ -6123,7 +6132,7 @@
     </w:p>
     <w:p>
       <w:pPr>
-        <w:pStyle w:val="Caption"/>
+        <w:pStyle w:val="ResimYazs"/>
         <w:jc w:val="center"/>
         <w:rPr>
           <w:rFonts w:eastAsiaTheme="minorEastAsia"/>
@@ -7575,6 +7584,7 @@
       <w:r>
         <w:rPr>
           <w:noProof/>
+          <w:lang w:val="tr-TR" w:eastAsia="tr-TR"/>
         </w:rPr>
         <w:drawing>
           <wp:inline distT="0" distB="0" distL="0" distR="0" wp14:anchorId="30A04739" wp14:editId="6CF7A80B">
@@ -7615,7 +7625,7 @@
     </w:p>
     <w:p>
       <w:pPr>
-        <w:pStyle w:val="Caption"/>
+        <w:pStyle w:val="ResimYazs"/>
         <w:jc w:val="center"/>
       </w:pPr>
       <w:r>
@@ -8084,6 +8094,7 @@
       <w:r>
         <w:rPr>
           <w:noProof/>
+          <w:lang w:val="tr-TR" w:eastAsia="tr-TR"/>
         </w:rPr>
         <w:drawing>
           <wp:inline distT="0" distB="0" distL="0" distR="0" wp14:anchorId="4123D37E" wp14:editId="4AED13EF">
@@ -8140,7 +8151,7 @@
     </w:p>
     <w:p>
       <w:pPr>
-        <w:pStyle w:val="Caption"/>
+        <w:pStyle w:val="ResimYazs"/>
         <w:jc w:val="center"/>
       </w:pPr>
       <w:r>
@@ -8177,6 +8188,7 @@
       <w:r>
         <w:rPr>
           <w:noProof/>
+          <w:lang w:val="tr-TR" w:eastAsia="tr-TR"/>
         </w:rPr>
         <w:drawing>
           <wp:inline distT="0" distB="0" distL="0" distR="0" wp14:anchorId="64BE452C" wp14:editId="0A23251B">
@@ -8233,7 +8245,7 @@
     </w:p>
     <w:p>
       <w:pPr>
-        <w:pStyle w:val="Caption"/>
+        <w:pStyle w:val="ResimYazs"/>
         <w:jc w:val="center"/>
       </w:pPr>
       <w:r>
@@ -8269,6 +8281,7 @@
       <w:r>
         <w:rPr>
           <w:noProof/>
+          <w:lang w:val="tr-TR" w:eastAsia="tr-TR"/>
         </w:rPr>
         <w:lastRenderedPageBreak/>
         <w:drawing>
@@ -8326,7 +8339,7 @@
     </w:p>
     <w:p>
       <w:pPr>
-        <w:pStyle w:val="Caption"/>
+        <w:pStyle w:val="ResimYazs"/>
         <w:jc w:val="center"/>
       </w:pPr>
       <w:r>
@@ -8356,7 +8369,7 @@
     </w:p>
     <w:p>
       <w:pPr>
-        <w:pStyle w:val="Heading1"/>
+        <w:pStyle w:val="Balk1"/>
       </w:pPr>
       <w:r>
         <w:t>Component Selection</w:t>
@@ -8369,7 +8382,7 @@
     </w:p>
     <w:p>
       <w:pPr>
-        <w:pStyle w:val="ListParagraph"/>
+        <w:pStyle w:val="ListeParagraf"/>
         <w:numPr>
           <w:ilvl w:val="0"/>
           <w:numId w:val="6"/>
@@ -8405,7 +8418,7 @@
     </w:p>
     <w:p>
       <w:pPr>
-        <w:pStyle w:val="ListParagraph"/>
+        <w:pStyle w:val="ListeParagraf"/>
       </w:pPr>
       <w:r>
         <w:t>As shown in the Simulation section, the MOSFET has a peak voltage level of around 70V, due to ringing, which means the MOSFET should endure a voltage stress much higher than the input voltage. Moreover, this value is changing according to the designed snubber which is not finalized in this project for the time being. To account for all of this, a relatively high safety margin must be considered while choosing a MOSFET. IRFU3710ZPbF can bear 100V and 39A while having an 18m</w:t>
@@ -8422,12 +8435,12 @@
     </w:p>
     <w:p>
       <w:pPr>
-        <w:pStyle w:val="ListParagraph"/>
-      </w:pPr>
-    </w:p>
-    <w:p>
-      <w:pPr>
-        <w:pStyle w:val="ListParagraph"/>
+        <w:pStyle w:val="ListeParagraf"/>
+      </w:pPr>
+    </w:p>
+    <w:p>
+      <w:pPr>
+        <w:pStyle w:val="ListeParagraf"/>
         <w:numPr>
           <w:ilvl w:val="0"/>
           <w:numId w:val="6"/>
@@ -8455,32 +8468,23 @@
     </w:p>
     <w:p>
       <w:pPr>
-        <w:pStyle w:val="ListParagraph"/>
+        <w:pStyle w:val="ListeParagraf"/>
       </w:pPr>
       <w:r>
         <w:t>UC3845AN</w:t>
       </w:r>
       <w:r>
-        <w:t xml:space="preserve"> is a current-mode PWM controller. It has a low start-up current (&lt; 0.5 mA), which is advantageous for the flyback converter. It can operate up to 500kHz and can provide up to a </w:t>
-      </w:r>
-      <w:r>
-        <w:t>full-duty</w:t>
-      </w:r>
-      <w:r>
-        <w:t xml:space="preserve"> cycle. Moreover, it is selected since its usage in isolated power converters </w:t>
-      </w:r>
-      <w:r>
-        <w:t xml:space="preserve">is highly known and a high number of sources can be found on its driving circuitry. </w:t>
-      </w:r>
-    </w:p>
-    <w:p>
-      <w:pPr>
-        <w:pStyle w:val="ListParagraph"/>
-      </w:pPr>
-    </w:p>
-    <w:p>
-      <w:pPr>
-        <w:pStyle w:val="ListParagraph"/>
+        <w:t xml:space="preserve"> is a current-mode PWM controller. It has a low start-up current (&lt; 0.5 mA), which is advantageous for the flyback converter. It can operate up to 500kHz and can provide up to a full-duty cycle. Moreover, it is selected since its usage in isolated power converters is highly known and a high number of sources can be found on its driving circuitry. </w:t>
+      </w:r>
+    </w:p>
+    <w:p>
+      <w:pPr>
+        <w:pStyle w:val="ListeParagraf"/>
+      </w:pPr>
+    </w:p>
+    <w:p>
+      <w:pPr>
+        <w:pStyle w:val="ListeParagraf"/>
         <w:numPr>
           <w:ilvl w:val="0"/>
           <w:numId w:val="6"/>
@@ -8526,7 +8530,7 @@
     </w:p>
     <w:p>
       <w:pPr>
-        <w:pStyle w:val="ListParagraph"/>
+        <w:pStyle w:val="ListeParagraf"/>
       </w:pPr>
       <w:r>
         <w:t xml:space="preserve">While the design includes 4 diodes, three Schottky and one Zener, the most important ones are the one at the secondary winding side and the one at the snubber. The snubber diode has a peak voltage of 70V, just like the MOSFET. However, it has a lower forward current than the MOSFET with a 7A peak. </w:t>
@@ -8550,12 +8554,12 @@
     </w:p>
     <w:p>
       <w:pPr>
-        <w:pStyle w:val="ListParagraph"/>
-      </w:pPr>
-    </w:p>
-    <w:p>
-      <w:pPr>
-        <w:pStyle w:val="ListParagraph"/>
+        <w:pStyle w:val="ListeParagraf"/>
+      </w:pPr>
+    </w:p>
+    <w:p>
+      <w:pPr>
+        <w:pStyle w:val="ListeParagraf"/>
         <w:numPr>
           <w:ilvl w:val="0"/>
           <w:numId w:val="6"/>
@@ -8574,7 +8578,7 @@
     </w:p>
     <w:p>
       <w:pPr>
-        <w:pStyle w:val="ListParagraph"/>
+        <w:pStyle w:val="ListeParagraf"/>
       </w:pPr>
       <w:r>
         <w:t>We have chosen a single-channel optocoupler since we need only one channel and cost can increase with the increasing number of channels. Moreover, we have chosen this optocoupler since it is easy to find and economically feasible.</w:t>
@@ -8582,12 +8586,12 @@
     </w:p>
     <w:p>
       <w:pPr>
-        <w:pStyle w:val="ListParagraph"/>
-      </w:pPr>
-    </w:p>
-    <w:p>
-      <w:pPr>
-        <w:pStyle w:val="ListParagraph"/>
+        <w:pStyle w:val="ListeParagraf"/>
+      </w:pPr>
+    </w:p>
+    <w:p>
+      <w:pPr>
+        <w:pStyle w:val="ListeParagraf"/>
         <w:numPr>
           <w:ilvl w:val="0"/>
           <w:numId w:val="6"/>
@@ -8609,7 +8613,7 @@
     </w:p>
     <w:p>
       <w:pPr>
-        <w:pStyle w:val="ListParagraph"/>
+        <w:pStyle w:val="ListeParagraf"/>
       </w:pPr>
       <w:r>
         <w:t xml:space="preserve">We have chosen this one as the output capacitor. It is an </w:t>
@@ -8637,7 +8641,386 @@
     </w:p>
     <w:p>
       <w:pPr>
-        <w:pStyle w:val="Heading1"/>
+        <w:pStyle w:val="Balk1"/>
+      </w:pPr>
+      <w:r>
+        <w:t xml:space="preserve">Preliminary Simulation Results </w:t>
+      </w:r>
+    </w:p>
+    <w:p>
+      <w:r>
+        <w:t xml:space="preserve">Our circuit can be separated to </w:t>
+      </w:r>
+      <w:r>
+        <w:t>11</w:t>
+      </w:r>
+      <w:r>
+        <w:t xml:space="preserve"> different sections according to their purposes. Those sections are listed below with their brief explanations</w:t>
+      </w:r>
+    </w:p>
+    <w:p>
+      <w:pPr>
+        <w:pStyle w:val="ListeParagraf"/>
+        <w:numPr>
+          <w:ilvl w:val="0"/>
+          <w:numId w:val="7"/>
+        </w:numPr>
+      </w:pPr>
+      <w:r>
+        <w:rPr>
+          <w:b/>
+        </w:rPr>
+        <w:t>Input Filter</w:t>
+      </w:r>
+      <w:r>
+        <w:t xml:space="preserve">: </w:t>
+      </w:r>
+      <w:r>
+        <w:t>Responsible for smoothing the input current and ensuring a stable input voltage for the circuit.</w:t>
+      </w:r>
+    </w:p>
+    <w:p>
+      <w:pPr>
+        <w:pStyle w:val="ListeParagraf"/>
+        <w:numPr>
+          <w:ilvl w:val="0"/>
+          <w:numId w:val="7"/>
+        </w:numPr>
+      </w:pPr>
+      <w:r>
+        <w:rPr>
+          <w:b/>
+        </w:rPr>
+        <w:t xml:space="preserve">Auxiliary </w:t>
+      </w:r>
+      <w:r>
+        <w:rPr>
+          <w:b/>
+        </w:rPr>
+        <w:t>P</w:t>
+      </w:r>
+      <w:r>
+        <w:rPr>
+          <w:b/>
+        </w:rPr>
+        <w:t xml:space="preserve">ower </w:t>
+      </w:r>
+      <w:r>
+        <w:rPr>
+          <w:b/>
+        </w:rPr>
+        <w:t>S</w:t>
+      </w:r>
+      <w:r>
+        <w:rPr>
+          <w:b/>
+        </w:rPr>
+        <w:t>upply</w:t>
+      </w:r>
+      <w:r>
+        <w:t>:</w:t>
+      </w:r>
+      <w:r>
+        <w:t xml:space="preserve"> </w:t>
+      </w:r>
+      <w:r>
+        <w:t>R</w:t>
+      </w:r>
+      <w:r>
+        <w:t>esponsible for powering the controller IC.</w:t>
+      </w:r>
+    </w:p>
+    <w:p>
+      <w:pPr>
+        <w:pStyle w:val="ListeParagraf"/>
+        <w:numPr>
+          <w:ilvl w:val="0"/>
+          <w:numId w:val="7"/>
+        </w:numPr>
+      </w:pPr>
+      <w:r>
+        <w:rPr>
+          <w:b/>
+        </w:rPr>
+        <w:t>Leakage</w:t>
+      </w:r>
+      <w:r>
+        <w:rPr>
+          <w:b/>
+        </w:rPr>
+        <w:t xml:space="preserve"> snubber</w:t>
+      </w:r>
+      <w:r>
+        <w:t>:</w:t>
+      </w:r>
+      <w:r>
+        <w:t xml:space="preserve"> </w:t>
+      </w:r>
+      <w:r>
+        <w:t>R</w:t>
+      </w:r>
+      <w:r>
+        <w:t>esponsible for eliminating the voltage spikes at the mosfet drain due to leakage inductance.</w:t>
+      </w:r>
+    </w:p>
+    <w:p>
+      <w:pPr>
+        <w:pStyle w:val="ListeParagraf"/>
+        <w:numPr>
+          <w:ilvl w:val="0"/>
+          <w:numId w:val="7"/>
+        </w:numPr>
+      </w:pPr>
+      <w:r>
+        <w:rPr>
+          <w:b/>
+        </w:rPr>
+        <w:t>Flyback Transformer</w:t>
+      </w:r>
+      <w:r>
+        <w:rPr>
+          <w:b/>
+        </w:rPr>
+        <w:t>:</w:t>
+      </w:r>
+      <w:r>
+        <w:rPr>
+          <w:b/>
+        </w:rPr>
+        <w:t xml:space="preserve"> </w:t>
+      </w:r>
+      <w:r>
+        <w:t>Main power transfer element</w:t>
+      </w:r>
+      <w:r>
+        <w:t>.</w:t>
+      </w:r>
+    </w:p>
+    <w:p>
+      <w:pPr>
+        <w:pStyle w:val="ListeParagraf"/>
+        <w:numPr>
+          <w:ilvl w:val="0"/>
+          <w:numId w:val="7"/>
+        </w:numPr>
+        <w:rPr>
+          <w:b/>
+        </w:rPr>
+      </w:pPr>
+      <w:r>
+        <w:rPr>
+          <w:b/>
+        </w:rPr>
+        <w:t xml:space="preserve">Output </w:t>
+      </w:r>
+      <w:r>
+        <w:rPr>
+          <w:b/>
+        </w:rPr>
+        <w:t>Diode Snubber:</w:t>
+      </w:r>
+      <w:r>
+        <w:rPr>
+          <w:b/>
+        </w:rPr>
+        <w:t xml:space="preserve"> </w:t>
+      </w:r>
+      <w:r>
+        <w:t>Reduces reverse voltage stress on the output diode</w:t>
+      </w:r>
+      <w:r>
+        <w:t>.</w:t>
+      </w:r>
+    </w:p>
+    <w:p>
+      <w:pPr>
+        <w:pStyle w:val="ListeParagraf"/>
+        <w:numPr>
+          <w:ilvl w:val="0"/>
+          <w:numId w:val="7"/>
+        </w:numPr>
+        <w:rPr>
+          <w:b/>
+        </w:rPr>
+      </w:pPr>
+      <w:r>
+        <w:rPr>
+          <w:b/>
+        </w:rPr>
+        <w:t xml:space="preserve">Output Filter: </w:t>
+      </w:r>
+      <w:r>
+        <w:t xml:space="preserve">Responsible for smothing the output current and </w:t>
+      </w:r>
+      <w:r>
+        <w:t>minimizing the output voltage ripple</w:t>
+      </w:r>
+      <w:r>
+        <w:t>.</w:t>
+      </w:r>
+    </w:p>
+    <w:p>
+      <w:pPr>
+        <w:pStyle w:val="ListeParagraf"/>
+        <w:numPr>
+          <w:ilvl w:val="0"/>
+          <w:numId w:val="7"/>
+        </w:numPr>
+        <w:rPr>
+          <w:b/>
+        </w:rPr>
+      </w:pPr>
+      <w:r>
+        <w:rPr>
+          <w:b/>
+        </w:rPr>
+        <w:t>Indica</w:t>
+      </w:r>
+      <w:r>
+        <w:rPr>
+          <w:b/>
+        </w:rPr>
+        <w:t xml:space="preserve">tor Leds: </w:t>
+      </w:r>
+      <w:r>
+        <w:t>It serves two purposes. First, it indicates whether the output is connected to a battery or regulated by the IC. Second, it shows that the battery is fully charged and now in constant voltage charging mode.</w:t>
+      </w:r>
+    </w:p>
+    <w:p>
+      <w:pPr>
+        <w:pStyle w:val="ListeParagraf"/>
+        <w:numPr>
+          <w:ilvl w:val="0"/>
+          <w:numId w:val="7"/>
+        </w:numPr>
+      </w:pPr>
+      <w:r>
+        <w:rPr>
+          <w:b/>
+        </w:rPr>
+        <w:t xml:space="preserve">Feedback </w:t>
+      </w:r>
+      <w:r>
+        <w:rPr>
+          <w:b/>
+        </w:rPr>
+        <w:t>C</w:t>
+      </w:r>
+      <w:r>
+        <w:rPr>
+          <w:b/>
+        </w:rPr>
+        <w:t xml:space="preserve">ircuit: </w:t>
+      </w:r>
+      <w:r>
+        <w:t>It transfers the output voltage information to IC in an isolated manner.</w:t>
+      </w:r>
+    </w:p>
+    <w:p>
+      <w:pPr>
+        <w:pStyle w:val="ListeParagraf"/>
+        <w:numPr>
+          <w:ilvl w:val="0"/>
+          <w:numId w:val="7"/>
+        </w:numPr>
+      </w:pPr>
+      <w:r>
+        <w:rPr>
+          <w:b/>
+        </w:rPr>
+        <w:t>Controller IC:</w:t>
+      </w:r>
+      <w:r>
+        <w:t xml:space="preserve"> It controls the switch in a closed-loop manner</w:t>
+      </w:r>
+      <w:r>
+        <w:t>.</w:t>
+      </w:r>
+    </w:p>
+    <w:p>
+      <w:pPr>
+        <w:pStyle w:val="ListeParagraf"/>
+        <w:numPr>
+          <w:ilvl w:val="0"/>
+          <w:numId w:val="7"/>
+        </w:numPr>
+      </w:pPr>
+      <w:r>
+        <w:rPr>
+          <w:b/>
+        </w:rPr>
+        <w:t xml:space="preserve">Current </w:t>
+      </w:r>
+      <w:r>
+        <w:rPr>
+          <w:b/>
+        </w:rPr>
+        <w:t>S</w:t>
+      </w:r>
+      <w:r>
+        <w:rPr>
+          <w:b/>
+        </w:rPr>
+        <w:t>ensor:</w:t>
+      </w:r>
+      <w:r>
+        <w:t xml:space="preserve"> It measures the drain current of the mosfet with</w:t>
+      </w:r>
+      <w:bookmarkStart w:id="0" w:name="_GoBack"/>
+      <w:bookmarkEnd w:id="0"/>
+      <w:r>
+        <w:t xml:space="preserve"> hall effect sensor.</w:t>
+      </w:r>
+    </w:p>
+    <w:p>
+      <w:pPr>
+        <w:pStyle w:val="ListeParagraf"/>
+        <w:numPr>
+          <w:ilvl w:val="0"/>
+          <w:numId w:val="7"/>
+        </w:numPr>
+      </w:pPr>
+      <w:r>
+        <w:rPr>
+          <w:b/>
+        </w:rPr>
+        <w:t>Mosfet:</w:t>
+      </w:r>
+      <w:r>
+        <w:rPr>
+          <w:b/>
+        </w:rPr>
+        <w:t xml:space="preserve"> </w:t>
+      </w:r>
+      <w:r>
+        <w:t>The m</w:t>
+      </w:r>
+      <w:r>
+        <w:t>ain switching element.</w:t>
+      </w:r>
+    </w:p>
+    <w:p>
+      <w:pPr>
+        <w:pStyle w:val="Balk1"/>
+        <w:rPr>
+          <w:b w:val="0"/>
+        </w:rPr>
+      </w:pPr>
+      <w:r>
+        <w:rPr>
+          <w:b w:val="0"/>
+        </w:rPr>
+        <w:t xml:space="preserve">The simulation can be found at the </w:t>
+      </w:r>
+    </w:p>
+    <w:p>
+      <w:pPr>
+        <w:pStyle w:val="Balk1"/>
+      </w:pPr>
+    </w:p>
+    <w:p>
+      <w:pPr>
+        <w:pStyle w:val="Balk1"/>
       </w:pPr>
       <w:r>
         <w:t>Future Work</w:t>
@@ -8648,7 +9031,11 @@
         <w:t>The project i</w:t>
       </w:r>
       <w:r>
-        <w:t>s under development; therefore, the design decisions may change. While we believe that the magnetic design and transformer realization parts were finished, there are several parts that need to be improved. In the future, we will improve the snubber circuit and tune the R</w:t>
+        <w:t xml:space="preserve">s under development; therefore, the design decisions may change. While we believe that the magnetic design and transformer realization parts were finished, there are </w:t>
+      </w:r>
+      <w:r>
+        <w:lastRenderedPageBreak/>
+        <w:t>several parts that need to be improved. In the future, we will improve the snubber circuit and tune the R</w:t>
       </w:r>
       <w:r>
         <w:rPr>
@@ -8751,7 +9138,7 @@
               <w:hyperlink r:id="rId25" w:history="1">
                 <w:r>
                   <w:rPr>
-                    <w:rStyle w:val="Hyperlink"/>
+                    <w:rStyle w:val="Kpr"/>
                   </w:rPr>
                   <w:t>https://www.mag-inc.com/Design/Design-Tools/Ferrite-Core-Loss-Calculator</w:t>
                 </w:r>
@@ -8762,18 +9149,12 @@
                 <w:t>[3]</w:t>
               </w:r>
               <w:r>
-                <w:t xml:space="preserve"> </w:t>
-              </w:r>
-              <w:r>
-                <w:t>https://cdn.ozdisan.com/ETicaret_Dosya/652386_243124.pdf</w:t>
+                <w:t xml:space="preserve"> https://cdn.ozdisan.com/ETicaret_Dosya/652386_243124.pdf</w:t>
               </w:r>
             </w:p>
             <w:p>
               <w:r>
-                <w:t>[</w:t>
-              </w:r>
-              <w:r>
-                <w:t>4]</w:t>
+                <w:t>[4]</w:t>
               </w:r>
               <w:r>
                 <w:t>https://cdn.ozdisan.com/ETicaret_Dosya/501245_5372110.pdf</w:t>
@@ -8781,53 +9162,26 @@
             </w:p>
             <w:p>
               <w:r>
-                <w:t>[</w:t>
+                <w:t>[5]</w:t>
               </w:r>
               <w:r>
-                <w:t>5</w:t>
-              </w:r>
-              <w:r>
-                <w:t>]</w:t>
-              </w:r>
-              <w:r>
-                <w:t xml:space="preserve"> </w:t>
-              </w:r>
-              <w:r>
-                <w:t>https://cdn.ozdisan.com/ETicaret_Dosya/483083_5853486.pdf</w:t>
+                <w:t xml:space="preserve"> https://cdn.ozdisan.com/ETicaret_Dosya/483083_5853486.pdf</w:t>
               </w:r>
             </w:p>
             <w:p>
               <w:r>
-                <w:t>[</w:t>
+                <w:t>[6]</w:t>
               </w:r>
               <w:r>
-                <w:t>6</w:t>
-              </w:r>
-              <w:r>
-                <w:t>]</w:t>
-              </w:r>
-              <w:r>
-                <w:t xml:space="preserve"> </w:t>
-              </w:r>
-              <w:r>
-                <w:t>https://cdn.ozdisan.com/ETicaret_Dosya/356189_1310147.pdf</w:t>
+                <w:t xml:space="preserve"> https://cdn.ozdisan.com/ETicaret_Dosya/356189_1310147.pdf</w:t>
               </w:r>
             </w:p>
             <w:p>
               <w:r>
-                <w:t>[</w:t>
+                <w:t>[7]</w:t>
               </w:r>
               <w:r>
-                <w:t>7</w:t>
-              </w:r>
-              <w:r>
-                <w:t>]</w:t>
-              </w:r>
-              <w:r>
-                <w:t xml:space="preserve"> </w:t>
-              </w:r>
-              <w:r>
-                <w:t>https://cdn.ozdisan.com/ETicaret_Dosya/342170_703953.pd</w:t>
+                <w:t xml:space="preserve"> https://cdn.ozdisan.com/ETicaret_Dosya/342170_703953.pd</w:t>
               </w:r>
               <w:r>
                 <w:t>f</w:t>
@@ -8848,7 +9202,7 @@
 </file>
 
 <file path=word/endnotes.xml><?xml version="1.0" encoding="utf-8"?>
-<w:endnotes xmlns:wpc="http://schemas.microsoft.com/office/word/2010/wordprocessingCanvas" xmlns:cx="http://schemas.microsoft.com/office/drawing/2014/chartex" xmlns:cx1="http://schemas.microsoft.com/office/drawing/2015/9/8/chartex" xmlns:cx2="http://schemas.microsoft.com/office/drawing/2015/10/21/chartex" xmlns:cx3="http://schemas.microsoft.com/office/drawing/2016/5/9/chartex" xmlns:cx4="http://schemas.microsoft.com/office/drawing/2016/5/10/chartex" xmlns:cx5="http://schemas.microsoft.com/office/drawing/2016/5/11/chartex" xmlns:cx6="http://schemas.microsoft.com/office/drawing/2016/5/12/chartex" xmlns:cx7="http://schemas.microsoft.com/office/drawing/2016/5/13/chartex" xmlns:cx8="http://schemas.microsoft.com/office/drawing/2016/5/14/chartex" xmlns:mc="http://schemas.openxmlformats.org/markup-compatibility/2006" xmlns:aink="http://schemas.microsoft.com/office/drawing/2016/ink" xmlns:am3d="http://schemas.microsoft.com/office/drawing/2017/model3d" xmlns:o="urn:schemas-microsoft-com:office:office" xmlns:oel="http://schemas.microsoft.com/office/2019/extlst" xmlns:r="http://schemas.openxmlformats.org/officeDocument/2006/relationships" xmlns:m="http://schemas.openxmlformats.org/officeDocument/2006/math" xmlns:v="urn:schemas-microsoft-com:vml" xmlns:wp14="http://schemas.microsoft.com/office/word/2010/wordprocessingDrawing" xmlns:wp="http://schemas.openxmlformats.org/drawingml/2006/wordprocessingDrawing" xmlns:w10="urn:schemas-microsoft-com:office:word" xmlns:w="http://schemas.openxmlformats.org/wordprocessingml/2006/main" xmlns:w14="http://schemas.microsoft.com/office/word/2010/wordml" xmlns:w15="http://schemas.microsoft.com/office/word/2012/wordml" xmlns:w16cex="http://schemas.microsoft.com/office/word/2018/wordml/cex" xmlns:w16cid="http://schemas.microsoft.com/office/word/2016/wordml/cid" xmlns:w16="http://schemas.microsoft.com/office/word/2018/wordml" xmlns:w16sdtdh="http://schemas.microsoft.com/office/word/2020/wordml/sdtdatahash" xmlns:w16se="http://schemas.microsoft.com/office/word/2015/wordml/symex" xmlns:wpg="http://schemas.microsoft.com/office/word/2010/wordprocessingGroup" xmlns:wpi="http://schemas.microsoft.com/office/word/2010/wordprocessingInk" xmlns:wne="http://schemas.microsoft.com/office/word/2006/wordml" xmlns:wps="http://schemas.microsoft.com/office/word/2010/wordprocessingShape" mc:Ignorable="w14 w15 w16se w16cid w16 w16cex w16sdtdh wp14">
+<w:endnotes xmlns:wpc="http://schemas.microsoft.com/office/word/2010/wordprocessingCanvas" xmlns:cx="http://schemas.microsoft.com/office/drawing/2014/chartex" xmlns:mc="http://schemas.openxmlformats.org/markup-compatibility/2006" xmlns:o="urn:schemas-microsoft-com:office:office" xmlns:r="http://schemas.openxmlformats.org/officeDocument/2006/relationships" xmlns:m="http://schemas.openxmlformats.org/officeDocument/2006/math" xmlns:v="urn:schemas-microsoft-com:vml" xmlns:wp14="http://schemas.microsoft.com/office/word/2010/wordprocessingDrawing" xmlns:wp="http://schemas.openxmlformats.org/drawingml/2006/wordprocessingDrawing" xmlns:w10="urn:schemas-microsoft-com:office:word" xmlns:w="http://schemas.openxmlformats.org/wordprocessingml/2006/main" xmlns:w14="http://schemas.microsoft.com/office/word/2010/wordml" xmlns:w15="http://schemas.microsoft.com/office/word/2012/wordml" xmlns:w16se="http://schemas.microsoft.com/office/word/2015/wordml/symex" xmlns:wpg="http://schemas.microsoft.com/office/word/2010/wordprocessingGroup" xmlns:wpi="http://schemas.microsoft.com/office/word/2010/wordprocessingInk" xmlns:wne="http://schemas.microsoft.com/office/word/2006/wordml" xmlns:wps="http://schemas.microsoft.com/office/word/2010/wordprocessingShape" mc:Ignorable="w14 w15 w16se wp14">
   <w:endnote w:type="separator" w:id="-1">
     <w:p>
       <w:pPr>
@@ -8873,7 +9227,7 @@
 </file>
 
 <file path=word/footnotes.xml><?xml version="1.0" encoding="utf-8"?>
-<w:footnotes xmlns:wpc="http://schemas.microsoft.com/office/word/2010/wordprocessingCanvas" xmlns:cx="http://schemas.microsoft.com/office/drawing/2014/chartex" xmlns:cx1="http://schemas.microsoft.com/office/drawing/2015/9/8/chartex" xmlns:cx2="http://schemas.microsoft.com/office/drawing/2015/10/21/chartex" xmlns:cx3="http://schemas.microsoft.com/office/drawing/2016/5/9/chartex" xmlns:cx4="http://schemas.microsoft.com/office/drawing/2016/5/10/chartex" xmlns:cx5="http://schemas.microsoft.com/office/drawing/2016/5/11/chartex" xmlns:cx6="http://schemas.microsoft.com/office/drawing/2016/5/12/chartex" xmlns:cx7="http://schemas.microsoft.com/office/drawing/2016/5/13/chartex" xmlns:cx8="http://schemas.microsoft.com/office/drawing/2016/5/14/chartex" xmlns:mc="http://schemas.openxmlformats.org/markup-compatibility/2006" xmlns:aink="http://schemas.microsoft.com/office/drawing/2016/ink" xmlns:am3d="http://schemas.microsoft.com/office/drawing/2017/model3d" xmlns:o="urn:schemas-microsoft-com:office:office" xmlns:oel="http://schemas.microsoft.com/office/2019/extlst" xmlns:r="http://schemas.openxmlformats.org/officeDocument/2006/relationships" xmlns:m="http://schemas.openxmlformats.org/officeDocument/2006/math" xmlns:v="urn:schemas-microsoft-com:vml" xmlns:wp14="http://schemas.microsoft.com/office/word/2010/wordprocessingDrawing" xmlns:wp="http://schemas.openxmlformats.org/drawingml/2006/wordprocessingDrawing" xmlns:w10="urn:schemas-microsoft-com:office:word" xmlns:w="http://schemas.openxmlformats.org/wordprocessingml/2006/main" xmlns:w14="http://schemas.microsoft.com/office/word/2010/wordml" xmlns:w15="http://schemas.microsoft.com/office/word/2012/wordml" xmlns:w16cex="http://schemas.microsoft.com/office/word/2018/wordml/cex" xmlns:w16cid="http://schemas.microsoft.com/office/word/2016/wordml/cid" xmlns:w16="http://schemas.microsoft.com/office/word/2018/wordml" xmlns:w16sdtdh="http://schemas.microsoft.com/office/word/2020/wordml/sdtdatahash" xmlns:w16se="http://schemas.microsoft.com/office/word/2015/wordml/symex" xmlns:wpg="http://schemas.microsoft.com/office/word/2010/wordprocessingGroup" xmlns:wpi="http://schemas.microsoft.com/office/word/2010/wordprocessingInk" xmlns:wne="http://schemas.microsoft.com/office/word/2006/wordml" xmlns:wps="http://schemas.microsoft.com/office/word/2010/wordprocessingShape" mc:Ignorable="w14 w15 w16se w16cid w16 w16cex w16sdtdh wp14">
+<w:footnotes xmlns:wpc="http://schemas.microsoft.com/office/word/2010/wordprocessingCanvas" xmlns:cx="http://schemas.microsoft.com/office/drawing/2014/chartex" xmlns:mc="http://schemas.openxmlformats.org/markup-compatibility/2006" xmlns:o="urn:schemas-microsoft-com:office:office" xmlns:r="http://schemas.openxmlformats.org/officeDocument/2006/relationships" xmlns:m="http://schemas.openxmlformats.org/officeDocument/2006/math" xmlns:v="urn:schemas-microsoft-com:vml" xmlns:wp14="http://schemas.microsoft.com/office/word/2010/wordprocessingDrawing" xmlns:wp="http://schemas.openxmlformats.org/drawingml/2006/wordprocessingDrawing" xmlns:w10="urn:schemas-microsoft-com:office:word" xmlns:w="http://schemas.openxmlformats.org/wordprocessingml/2006/main" xmlns:w14="http://schemas.microsoft.com/office/word/2010/wordml" xmlns:w15="http://schemas.microsoft.com/office/word/2012/wordml" xmlns:w16se="http://schemas.microsoft.com/office/word/2015/wordml/symex" xmlns:wpg="http://schemas.microsoft.com/office/word/2010/wordprocessingGroup" xmlns:wpi="http://schemas.microsoft.com/office/word/2010/wordprocessingInk" xmlns:wne="http://schemas.microsoft.com/office/word/2006/wordml" xmlns:wps="http://schemas.microsoft.com/office/word/2010/wordprocessingShape" mc:Ignorable="w14 w15 w16se wp14">
   <w:footnote w:type="separator" w:id="-1">
     <w:p>
       <w:pPr>
@@ -8898,7 +9252,7 @@
 </file>
 
 <file path=word/numbering.xml><?xml version="1.0" encoding="utf-8"?>
-<w:numbering xmlns:wpc="http://schemas.microsoft.com/office/word/2010/wordprocessingCanvas" xmlns:cx="http://schemas.microsoft.com/office/drawing/2014/chartex" xmlns:cx1="http://schemas.microsoft.com/office/drawing/2015/9/8/chartex" xmlns:cx2="http://schemas.microsoft.com/office/drawing/2015/10/21/chartex" xmlns:cx3="http://schemas.microsoft.com/office/drawing/2016/5/9/chartex" xmlns:cx4="http://schemas.microsoft.com/office/drawing/2016/5/10/chartex" xmlns:cx5="http://schemas.microsoft.com/office/drawing/2016/5/11/chartex" xmlns:cx6="http://schemas.microsoft.com/office/drawing/2016/5/12/chartex" xmlns:cx7="http://schemas.microsoft.com/office/drawing/2016/5/13/chartex" xmlns:cx8="http://schemas.microsoft.com/office/drawing/2016/5/14/chartex" xmlns:mc="http://schemas.openxmlformats.org/markup-compatibility/2006" xmlns:aink="http://schemas.microsoft.com/office/drawing/2016/ink" xmlns:am3d="http://schemas.microsoft.com/office/drawing/2017/model3d" xmlns:o="urn:schemas-microsoft-com:office:office" xmlns:oel="http://schemas.microsoft.com/office/2019/extlst" xmlns:r="http://schemas.openxmlformats.org/officeDocument/2006/relationships" xmlns:m="http://schemas.openxmlformats.org/officeDocument/2006/math" xmlns:v="urn:schemas-microsoft-com:vml" xmlns:wp14="http://schemas.microsoft.com/office/word/2010/wordprocessingDrawing" xmlns:wp="http://schemas.openxmlformats.org/drawingml/2006/wordprocessingDrawing" xmlns:w10="urn:schemas-microsoft-com:office:word" xmlns:w="http://schemas.openxmlformats.org/wordprocessingml/2006/main" xmlns:w14="http://schemas.microsoft.com/office/word/2010/wordml" xmlns:w15="http://schemas.microsoft.com/office/word/2012/wordml" xmlns:w16cex="http://schemas.microsoft.com/office/word/2018/wordml/cex" xmlns:w16cid="http://schemas.microsoft.com/office/word/2016/wordml/cid" xmlns:w16="http://schemas.microsoft.com/office/word/2018/wordml" xmlns:w16sdtdh="http://schemas.microsoft.com/office/word/2020/wordml/sdtdatahash" xmlns:w16se="http://schemas.microsoft.com/office/word/2015/wordml/symex" xmlns:wpg="http://schemas.microsoft.com/office/word/2010/wordprocessingGroup" xmlns:wpi="http://schemas.microsoft.com/office/word/2010/wordprocessingInk" xmlns:wne="http://schemas.microsoft.com/office/word/2006/wordml" xmlns:wps="http://schemas.microsoft.com/office/word/2010/wordprocessingShape" mc:Ignorable="w14 w15 w16se w16cid w16 w16cex w16sdtdh wp14">
+<w:numbering xmlns:wpc="http://schemas.microsoft.com/office/word/2010/wordprocessingCanvas" xmlns:cx="http://schemas.microsoft.com/office/drawing/2014/chartex" xmlns:mc="http://schemas.openxmlformats.org/markup-compatibility/2006" xmlns:o="urn:schemas-microsoft-com:office:office" xmlns:r="http://schemas.openxmlformats.org/officeDocument/2006/relationships" xmlns:m="http://schemas.openxmlformats.org/officeDocument/2006/math" xmlns:v="urn:schemas-microsoft-com:vml" xmlns:wp14="http://schemas.microsoft.com/office/word/2010/wordprocessingDrawing" xmlns:wp="http://schemas.openxmlformats.org/drawingml/2006/wordprocessingDrawing" xmlns:w10="urn:schemas-microsoft-com:office:word" xmlns:w="http://schemas.openxmlformats.org/wordprocessingml/2006/main" xmlns:w14="http://schemas.microsoft.com/office/word/2010/wordml" xmlns:w15="http://schemas.microsoft.com/office/word/2012/wordml" xmlns:w16se="http://schemas.microsoft.com/office/word/2015/wordml/symex" xmlns:wpg="http://schemas.microsoft.com/office/word/2010/wordprocessingGroup" xmlns:wpi="http://schemas.microsoft.com/office/word/2010/wordprocessingInk" xmlns:wne="http://schemas.microsoft.com/office/word/2006/wordml" xmlns:wps="http://schemas.microsoft.com/office/word/2010/wordprocessingShape" mc:Ignorable="w14 w15 w16se wp14">
   <w:abstractNum w:abstractNumId="0" w15:restartNumberingAfterBreak="0">
     <w:nsid w:val="30B37F66"/>
     <w:multiLevelType w:val="hybridMultilevel"/>
@@ -9013,6 +9367,119 @@
     </w:lvl>
   </w:abstractNum>
   <w:abstractNum w:abstractNumId="1" w15:restartNumberingAfterBreak="0">
+    <w:nsid w:val="36290302"/>
+    <w:multiLevelType w:val="hybridMultilevel"/>
+    <w:tmpl w:val="134ED768"/>
+    <w:lvl w:ilvl="0" w:tplc="041F0001">
+      <w:start w:val="1"/>
+      <w:numFmt w:val="bullet"/>
+      <w:lvlText w:val=""/>
+      <w:lvlJc w:val="left"/>
+      <w:pPr>
+        <w:ind w:left="720" w:hanging="360"/>
+      </w:pPr>
+      <w:rPr>
+        <w:rFonts w:ascii="Symbol" w:hAnsi="Symbol" w:hint="default"/>
+      </w:rPr>
+    </w:lvl>
+    <w:lvl w:ilvl="1" w:tplc="041F0003" w:tentative="1">
+      <w:start w:val="1"/>
+      <w:numFmt w:val="bullet"/>
+      <w:lvlText w:val="o"/>
+      <w:lvlJc w:val="left"/>
+      <w:pPr>
+        <w:ind w:left="1440" w:hanging="360"/>
+      </w:pPr>
+      <w:rPr>
+        <w:rFonts w:ascii="Courier New" w:hAnsi="Courier New" w:cs="Courier New" w:hint="default"/>
+      </w:rPr>
+    </w:lvl>
+    <w:lvl w:ilvl="2" w:tplc="041F0005" w:tentative="1">
+      <w:start w:val="1"/>
+      <w:numFmt w:val="bullet"/>
+      <w:lvlText w:val=""/>
+      <w:lvlJc w:val="left"/>
+      <w:pPr>
+        <w:ind w:left="2160" w:hanging="360"/>
+      </w:pPr>
+      <w:rPr>
+        <w:rFonts w:ascii="Wingdings" w:hAnsi="Wingdings" w:hint="default"/>
+      </w:rPr>
+    </w:lvl>
+    <w:lvl w:ilvl="3" w:tplc="041F0001" w:tentative="1">
+      <w:start w:val="1"/>
+      <w:numFmt w:val="bullet"/>
+      <w:lvlText w:val=""/>
+      <w:lvlJc w:val="left"/>
+      <w:pPr>
+        <w:ind w:left="2880" w:hanging="360"/>
+      </w:pPr>
+      <w:rPr>
+        <w:rFonts w:ascii="Symbol" w:hAnsi="Symbol" w:hint="default"/>
+      </w:rPr>
+    </w:lvl>
+    <w:lvl w:ilvl="4" w:tplc="041F0003" w:tentative="1">
+      <w:start w:val="1"/>
+      <w:numFmt w:val="bullet"/>
+      <w:lvlText w:val="o"/>
+      <w:lvlJc w:val="left"/>
+      <w:pPr>
+        <w:ind w:left="3600" w:hanging="360"/>
+      </w:pPr>
+      <w:rPr>
+        <w:rFonts w:ascii="Courier New" w:hAnsi="Courier New" w:cs="Courier New" w:hint="default"/>
+      </w:rPr>
+    </w:lvl>
+    <w:lvl w:ilvl="5" w:tplc="041F0005" w:tentative="1">
+      <w:start w:val="1"/>
+      <w:numFmt w:val="bullet"/>
+      <w:lvlText w:val=""/>
+      <w:lvlJc w:val="left"/>
+      <w:pPr>
+        <w:ind w:left="4320" w:hanging="360"/>
+      </w:pPr>
+      <w:rPr>
+        <w:rFonts w:ascii="Wingdings" w:hAnsi="Wingdings" w:hint="default"/>
+      </w:rPr>
+    </w:lvl>
+    <w:lvl w:ilvl="6" w:tplc="041F0001" w:tentative="1">
+      <w:start w:val="1"/>
+      <w:numFmt w:val="bullet"/>
+      <w:lvlText w:val=""/>
+      <w:lvlJc w:val="left"/>
+      <w:pPr>
+        <w:ind w:left="5040" w:hanging="360"/>
+      </w:pPr>
+      <w:rPr>
+        <w:rFonts w:ascii="Symbol" w:hAnsi="Symbol" w:hint="default"/>
+      </w:rPr>
+    </w:lvl>
+    <w:lvl w:ilvl="7" w:tplc="041F0003" w:tentative="1">
+      <w:start w:val="1"/>
+      <w:numFmt w:val="bullet"/>
+      <w:lvlText w:val="o"/>
+      <w:lvlJc w:val="left"/>
+      <w:pPr>
+        <w:ind w:left="5760" w:hanging="360"/>
+      </w:pPr>
+      <w:rPr>
+        <w:rFonts w:ascii="Courier New" w:hAnsi="Courier New" w:cs="Courier New" w:hint="default"/>
+      </w:rPr>
+    </w:lvl>
+    <w:lvl w:ilvl="8" w:tplc="041F0005" w:tentative="1">
+      <w:start w:val="1"/>
+      <w:numFmt w:val="bullet"/>
+      <w:lvlText w:val=""/>
+      <w:lvlJc w:val="left"/>
+      <w:pPr>
+        <w:ind w:left="6480" w:hanging="360"/>
+      </w:pPr>
+      <w:rPr>
+        <w:rFonts w:ascii="Wingdings" w:hAnsi="Wingdings" w:hint="default"/>
+      </w:rPr>
+    </w:lvl>
+  </w:abstractNum>
+  <w:abstractNum w:abstractNumId="2" w15:restartNumberingAfterBreak="0">
     <w:nsid w:val="3BD46655"/>
     <w:multiLevelType w:val="hybridMultilevel"/>
     <w:tmpl w:val="367A6DD6"/>
@@ -9125,7 +9592,7 @@
       </w:rPr>
     </w:lvl>
   </w:abstractNum>
-  <w:abstractNum w:abstractNumId="2" w15:restartNumberingAfterBreak="0">
+  <w:abstractNum w:abstractNumId="3" w15:restartNumberingAfterBreak="0">
     <w:nsid w:val="472944E0"/>
     <w:multiLevelType w:val="hybridMultilevel"/>
     <w:tmpl w:val="1E0E6590"/>
@@ -9238,7 +9705,7 @@
       </w:rPr>
     </w:lvl>
   </w:abstractNum>
-  <w:abstractNum w:abstractNumId="3" w15:restartNumberingAfterBreak="0">
+  <w:abstractNum w:abstractNumId="4" w15:restartNumberingAfterBreak="0">
     <w:nsid w:val="4EA97DF0"/>
     <w:multiLevelType w:val="hybridMultilevel"/>
     <w:tmpl w:val="868652CA"/>
@@ -9351,7 +9818,7 @@
       </w:rPr>
     </w:lvl>
   </w:abstractNum>
-  <w:abstractNum w:abstractNumId="4" w15:restartNumberingAfterBreak="0">
+  <w:abstractNum w:abstractNumId="5" w15:restartNumberingAfterBreak="0">
     <w:nsid w:val="5AAA7839"/>
     <w:multiLevelType w:val="hybridMultilevel"/>
     <w:tmpl w:val="D6F02BC4"/>
@@ -9464,7 +9931,7 @@
       </w:rPr>
     </w:lvl>
   </w:abstractNum>
-  <w:abstractNum w:abstractNumId="5" w15:restartNumberingAfterBreak="0">
+  <w:abstractNum w:abstractNumId="6" w15:restartNumberingAfterBreak="0">
     <w:nsid w:val="6AED5184"/>
     <w:multiLevelType w:val="hybridMultilevel"/>
     <w:tmpl w:val="05668E28"/>
@@ -9577,29 +10044,32 @@
       </w:rPr>
     </w:lvl>
   </w:abstractNum>
-  <w:num w:numId="1" w16cid:durableId="1984117395">
+  <w:num w:numId="1">
+    <w:abstractNumId w:val="3"/>
+  </w:num>
+  <w:num w:numId="2">
+    <w:abstractNumId w:val="6"/>
+  </w:num>
+  <w:num w:numId="3">
+    <w:abstractNumId w:val="5"/>
+  </w:num>
+  <w:num w:numId="4">
+    <w:abstractNumId w:val="4"/>
+  </w:num>
+  <w:num w:numId="5">
     <w:abstractNumId w:val="2"/>
   </w:num>
-  <w:num w:numId="2" w16cid:durableId="1765225624">
-    <w:abstractNumId w:val="5"/>
+  <w:num w:numId="6">
+    <w:abstractNumId w:val="0"/>
   </w:num>
-  <w:num w:numId="3" w16cid:durableId="737947876">
-    <w:abstractNumId w:val="4"/>
-  </w:num>
-  <w:num w:numId="4" w16cid:durableId="583685624">
-    <w:abstractNumId w:val="3"/>
-  </w:num>
-  <w:num w:numId="5" w16cid:durableId="161896471">
+  <w:num w:numId="7">
     <w:abstractNumId w:val="1"/>
-  </w:num>
-  <w:num w:numId="6" w16cid:durableId="1344817337">
-    <w:abstractNumId w:val="0"/>
   </w:num>
 </w:numbering>
 </file>
 
 <file path=word/styles.xml><?xml version="1.0" encoding="utf-8"?>
-<w:styles xmlns:mc="http://schemas.openxmlformats.org/markup-compatibility/2006" xmlns:r="http://schemas.openxmlformats.org/officeDocument/2006/relationships" xmlns:w="http://schemas.openxmlformats.org/wordprocessingml/2006/main" xmlns:w14="http://schemas.microsoft.com/office/word/2010/wordml" xmlns:w15="http://schemas.microsoft.com/office/word/2012/wordml" xmlns:w16cex="http://schemas.microsoft.com/office/word/2018/wordml/cex" xmlns:w16cid="http://schemas.microsoft.com/office/word/2016/wordml/cid" xmlns:w16="http://schemas.microsoft.com/office/word/2018/wordml" xmlns:w16sdtdh="http://schemas.microsoft.com/office/word/2020/wordml/sdtdatahash" xmlns:w16se="http://schemas.microsoft.com/office/word/2015/wordml/symex" mc:Ignorable="w14 w15 w16se w16cid w16 w16cex w16sdtdh">
+<w:styles xmlns:mc="http://schemas.openxmlformats.org/markup-compatibility/2006" xmlns:r="http://schemas.openxmlformats.org/officeDocument/2006/relationships" xmlns:w="http://schemas.openxmlformats.org/wordprocessingml/2006/main" xmlns:w14="http://schemas.microsoft.com/office/word/2010/wordml" xmlns:w15="http://schemas.microsoft.com/office/word/2012/wordml" xmlns:w16se="http://schemas.microsoft.com/office/word/2015/wordml/symex" mc:Ignorable="w14 w15 w16se">
   <w:docDefaults>
     <w:rPrDefault>
       <w:rPr>
@@ -9618,7 +10088,7 @@
       </w:pPr>
     </w:pPrDefault>
   </w:docDefaults>
-  <w:latentStyles w:defLockedState="0" w:defUIPriority="99" w:defSemiHidden="0" w:defUnhideWhenUsed="0" w:defQFormat="0" w:count="376">
+  <w:latentStyles w:defLockedState="0" w:defUIPriority="99" w:defSemiHidden="0" w:defUnhideWhenUsed="0" w:defQFormat="0" w:count="371">
     <w:lsdException w:name="Normal" w:uiPriority="0" w:qFormat="1"/>
     <w:lsdException w:name="heading 1" w:uiPriority="9" w:qFormat="1"/>
     <w:lsdException w:name="heading 2" w:semiHidden="1" w:uiPriority="9" w:unhideWhenUsed="1" w:qFormat="1"/>
@@ -9990,11 +10460,6 @@
     <w:lsdException w:name="List Table 5 Dark Accent 6" w:uiPriority="50"/>
     <w:lsdException w:name="List Table 6 Colorful Accent 6" w:uiPriority="51"/>
     <w:lsdException w:name="List Table 7 Colorful Accent 6" w:uiPriority="52"/>
-    <w:lsdException w:name="Mention" w:semiHidden="1" w:unhideWhenUsed="1"/>
-    <w:lsdException w:name="Smart Hyperlink" w:semiHidden="1" w:unhideWhenUsed="1"/>
-    <w:lsdException w:name="Hashtag" w:semiHidden="1" w:unhideWhenUsed="1"/>
-    <w:lsdException w:name="Unresolved Mention" w:semiHidden="1" w:unhideWhenUsed="1"/>
-    <w:lsdException w:name="Smart Link" w:semiHidden="1" w:unhideWhenUsed="1"/>
   </w:latentStyles>
   <w:style w:type="paragraph" w:default="1" w:styleId="Normal">
     <w:name w:val="Normal"/>
@@ -10006,11 +10471,11 @@
       <w:lang w:val="en-US"/>
     </w:rPr>
   </w:style>
-  <w:style w:type="paragraph" w:styleId="Heading1">
+  <w:style w:type="paragraph" w:styleId="Balk1">
     <w:name w:val="heading 1"/>
     <w:basedOn w:val="Normal"/>
     <w:next w:val="Normal"/>
-    <w:link w:val="Heading1Char"/>
+    <w:link w:val="Balk1Char"/>
     <w:uiPriority w:val="9"/>
     <w:qFormat/>
     <w:rsid w:val="00300D71"/>
@@ -10028,11 +10493,11 @@
       <w:szCs w:val="32"/>
     </w:rPr>
   </w:style>
-  <w:style w:type="paragraph" w:styleId="Heading2">
+  <w:style w:type="paragraph" w:styleId="Balk2">
     <w:name w:val="heading 2"/>
     <w:basedOn w:val="Normal"/>
     <w:next w:val="Normal"/>
-    <w:link w:val="Heading2Char"/>
+    <w:link w:val="Balk2Char"/>
     <w:uiPriority w:val="9"/>
     <w:unhideWhenUsed/>
     <w:qFormat/>
@@ -10050,11 +10515,11 @@
       <w:szCs w:val="26"/>
     </w:rPr>
   </w:style>
-  <w:style w:type="paragraph" w:styleId="Heading3">
+  <w:style w:type="paragraph" w:styleId="Balk3">
     <w:name w:val="heading 3"/>
     <w:basedOn w:val="Normal"/>
     <w:next w:val="Normal"/>
-    <w:link w:val="Heading3Char"/>
+    <w:link w:val="Balk3Char"/>
     <w:uiPriority w:val="9"/>
     <w:semiHidden/>
     <w:unhideWhenUsed/>
@@ -10073,11 +10538,11 @@
       <w:szCs w:val="28"/>
     </w:rPr>
   </w:style>
-  <w:style w:type="paragraph" w:styleId="Heading4">
+  <w:style w:type="paragraph" w:styleId="Balk4">
     <w:name w:val="heading 4"/>
     <w:basedOn w:val="Normal"/>
     <w:next w:val="Normal"/>
-    <w:link w:val="Heading4Char"/>
+    <w:link w:val="Balk4Char"/>
     <w:uiPriority w:val="9"/>
     <w:semiHidden/>
     <w:unhideWhenUsed/>
@@ -10096,11 +10561,11 @@
       <w:color w:val="2F5496" w:themeColor="accent1" w:themeShade="BF"/>
     </w:rPr>
   </w:style>
-  <w:style w:type="paragraph" w:styleId="Heading5">
+  <w:style w:type="paragraph" w:styleId="Balk5">
     <w:name w:val="heading 5"/>
     <w:basedOn w:val="Normal"/>
     <w:next w:val="Normal"/>
-    <w:link w:val="Heading5Char"/>
+    <w:link w:val="Balk5Char"/>
     <w:uiPriority w:val="9"/>
     <w:semiHidden/>
     <w:unhideWhenUsed/>
@@ -10117,11 +10582,11 @@
       <w:color w:val="2F5496" w:themeColor="accent1" w:themeShade="BF"/>
     </w:rPr>
   </w:style>
-  <w:style w:type="paragraph" w:styleId="Heading6">
+  <w:style w:type="paragraph" w:styleId="Balk6">
     <w:name w:val="heading 6"/>
     <w:basedOn w:val="Normal"/>
     <w:next w:val="Normal"/>
-    <w:link w:val="Heading6Char"/>
+    <w:link w:val="Balk6Char"/>
     <w:uiPriority w:val="9"/>
     <w:semiHidden/>
     <w:unhideWhenUsed/>
@@ -10140,11 +10605,11 @@
       <w:color w:val="595959" w:themeColor="text1" w:themeTint="A6"/>
     </w:rPr>
   </w:style>
-  <w:style w:type="paragraph" w:styleId="Heading7">
+  <w:style w:type="paragraph" w:styleId="Balk7">
     <w:name w:val="heading 7"/>
     <w:basedOn w:val="Normal"/>
     <w:next w:val="Normal"/>
-    <w:link w:val="Heading7Char"/>
+    <w:link w:val="Balk7Char"/>
     <w:uiPriority w:val="9"/>
     <w:semiHidden/>
     <w:unhideWhenUsed/>
@@ -10161,11 +10626,11 @@
       <w:color w:val="595959" w:themeColor="text1" w:themeTint="A6"/>
     </w:rPr>
   </w:style>
-  <w:style w:type="paragraph" w:styleId="Heading8">
+  <w:style w:type="paragraph" w:styleId="Balk8">
     <w:name w:val="heading 8"/>
     <w:basedOn w:val="Normal"/>
     <w:next w:val="Normal"/>
-    <w:link w:val="Heading8Char"/>
+    <w:link w:val="Balk8Char"/>
     <w:uiPriority w:val="9"/>
     <w:semiHidden/>
     <w:unhideWhenUsed/>
@@ -10184,11 +10649,11 @@
       <w:color w:val="272727" w:themeColor="text1" w:themeTint="D8"/>
     </w:rPr>
   </w:style>
-  <w:style w:type="paragraph" w:styleId="Heading9">
+  <w:style w:type="paragraph" w:styleId="Balk9">
     <w:name w:val="heading 9"/>
     <w:basedOn w:val="Normal"/>
     <w:next w:val="Normal"/>
-    <w:link w:val="Heading9Char"/>
+    <w:link w:val="Balk9Char"/>
     <w:uiPriority w:val="9"/>
     <w:semiHidden/>
     <w:unhideWhenUsed/>
@@ -10205,13 +10670,13 @@
       <w:color w:val="272727" w:themeColor="text1" w:themeTint="D8"/>
     </w:rPr>
   </w:style>
-  <w:style w:type="character" w:default="1" w:styleId="DefaultParagraphFont">
+  <w:style w:type="character" w:default="1" w:styleId="VarsaylanParagrafYazTipi">
     <w:name w:val="Default Paragraph Font"/>
     <w:uiPriority w:val="1"/>
     <w:semiHidden/>
     <w:unhideWhenUsed/>
   </w:style>
-  <w:style w:type="table" w:default="1" w:styleId="TableNormal">
+  <w:style w:type="table" w:default="1" w:styleId="NormalTablo">
     <w:name w:val="Normal Table"/>
     <w:uiPriority w:val="99"/>
     <w:semiHidden/>
@@ -10226,17 +10691,17 @@
       </w:tblCellMar>
     </w:tblPr>
   </w:style>
-  <w:style w:type="numbering" w:default="1" w:styleId="NoList">
+  <w:style w:type="numbering" w:default="1" w:styleId="ListeYok">
     <w:name w:val="No List"/>
     <w:uiPriority w:val="99"/>
     <w:semiHidden/>
     <w:unhideWhenUsed/>
   </w:style>
-  <w:style w:type="paragraph" w:styleId="Title">
+  <w:style w:type="paragraph" w:styleId="KonuBal">
     <w:name w:val="Title"/>
     <w:basedOn w:val="Normal"/>
     <w:next w:val="Normal"/>
-    <w:link w:val="TitleChar"/>
+    <w:link w:val="KonuBalChar"/>
     <w:uiPriority w:val="10"/>
     <w:qFormat/>
     <w:rsid w:val="006C7C4A"/>
@@ -10252,10 +10717,10 @@
       <w:szCs w:val="56"/>
     </w:rPr>
   </w:style>
-  <w:style w:type="character" w:customStyle="1" w:styleId="TitleChar">
-    <w:name w:val="Title Char"/>
-    <w:basedOn w:val="DefaultParagraphFont"/>
-    <w:link w:val="Title"/>
+  <w:style w:type="character" w:customStyle="1" w:styleId="KonuBalChar">
+    <w:name w:val="Konu Başlığı Char"/>
+    <w:basedOn w:val="VarsaylanParagrafYazTipi"/>
+    <w:link w:val="KonuBal"/>
     <w:uiPriority w:val="10"/>
     <w:rsid w:val="006C7C4A"/>
     <w:rPr>
@@ -10267,10 +10732,10 @@
       <w:lang w:val="en-US"/>
     </w:rPr>
   </w:style>
-  <w:style w:type="character" w:customStyle="1" w:styleId="Heading1Char">
-    <w:name w:val="Heading 1 Char"/>
-    <w:basedOn w:val="DefaultParagraphFont"/>
-    <w:link w:val="Heading1"/>
+  <w:style w:type="character" w:customStyle="1" w:styleId="Balk1Char">
+    <w:name w:val="Başlık 1 Char"/>
+    <w:basedOn w:val="VarsaylanParagrafYazTipi"/>
+    <w:link w:val="Balk1"/>
     <w:uiPriority w:val="9"/>
     <w:rsid w:val="00300D71"/>
     <w:rPr>
@@ -10282,10 +10747,10 @@
       <w:lang w:val="en-US"/>
     </w:rPr>
   </w:style>
-  <w:style w:type="character" w:customStyle="1" w:styleId="Heading2Char">
-    <w:name w:val="Heading 2 Char"/>
-    <w:basedOn w:val="DefaultParagraphFont"/>
-    <w:link w:val="Heading2"/>
+  <w:style w:type="character" w:customStyle="1" w:styleId="Balk2Char">
+    <w:name w:val="Başlık 2 Char"/>
+    <w:basedOn w:val="VarsaylanParagrafYazTipi"/>
+    <w:link w:val="Balk2"/>
     <w:uiPriority w:val="9"/>
     <w:rsid w:val="00AF55F0"/>
     <w:rPr>
@@ -10296,10 +10761,10 @@
       <w:lang w:val="en-US"/>
     </w:rPr>
   </w:style>
-  <w:style w:type="character" w:customStyle="1" w:styleId="Heading3Char">
-    <w:name w:val="Heading 3 Char"/>
-    <w:basedOn w:val="DefaultParagraphFont"/>
-    <w:link w:val="Heading3"/>
+  <w:style w:type="character" w:customStyle="1" w:styleId="Balk3Char">
+    <w:name w:val="Başlık 3 Char"/>
+    <w:basedOn w:val="VarsaylanParagrafYazTipi"/>
+    <w:link w:val="Balk3"/>
     <w:uiPriority w:val="9"/>
     <w:semiHidden/>
     <w:rsid w:val="007F04E2"/>
@@ -10311,10 +10776,10 @@
       <w:lang w:val="en-US"/>
     </w:rPr>
   </w:style>
-  <w:style w:type="character" w:customStyle="1" w:styleId="Heading4Char">
-    <w:name w:val="Heading 4 Char"/>
-    <w:basedOn w:val="DefaultParagraphFont"/>
-    <w:link w:val="Heading4"/>
+  <w:style w:type="character" w:customStyle="1" w:styleId="Balk4Char">
+    <w:name w:val="Başlık 4 Char"/>
+    <w:basedOn w:val="VarsaylanParagrafYazTipi"/>
+    <w:link w:val="Balk4"/>
     <w:uiPriority w:val="9"/>
     <w:semiHidden/>
     <w:rsid w:val="007F04E2"/>
@@ -10327,10 +10792,10 @@
       <w:lang w:val="en-US"/>
     </w:rPr>
   </w:style>
-  <w:style w:type="character" w:customStyle="1" w:styleId="Heading5Char">
-    <w:name w:val="Heading 5 Char"/>
-    <w:basedOn w:val="DefaultParagraphFont"/>
-    <w:link w:val="Heading5"/>
+  <w:style w:type="character" w:customStyle="1" w:styleId="Balk5Char">
+    <w:name w:val="Başlık 5 Char"/>
+    <w:basedOn w:val="VarsaylanParagrafYazTipi"/>
+    <w:link w:val="Balk5"/>
     <w:uiPriority w:val="9"/>
     <w:semiHidden/>
     <w:rsid w:val="007F04E2"/>
@@ -10341,10 +10806,10 @@
       <w:lang w:val="en-US"/>
     </w:rPr>
   </w:style>
-  <w:style w:type="character" w:customStyle="1" w:styleId="Heading6Char">
-    <w:name w:val="Heading 6 Char"/>
-    <w:basedOn w:val="DefaultParagraphFont"/>
-    <w:link w:val="Heading6"/>
+  <w:style w:type="character" w:customStyle="1" w:styleId="Balk6Char">
+    <w:name w:val="Başlık 6 Char"/>
+    <w:basedOn w:val="VarsaylanParagrafYazTipi"/>
+    <w:link w:val="Balk6"/>
     <w:uiPriority w:val="9"/>
     <w:semiHidden/>
     <w:rsid w:val="007F04E2"/>
@@ -10357,10 +10822,10 @@
       <w:lang w:val="en-US"/>
     </w:rPr>
   </w:style>
-  <w:style w:type="character" w:customStyle="1" w:styleId="Heading7Char">
-    <w:name w:val="Heading 7 Char"/>
-    <w:basedOn w:val="DefaultParagraphFont"/>
-    <w:link w:val="Heading7"/>
+  <w:style w:type="character" w:customStyle="1" w:styleId="Balk7Char">
+    <w:name w:val="Başlık 7 Char"/>
+    <w:basedOn w:val="VarsaylanParagrafYazTipi"/>
+    <w:link w:val="Balk7"/>
     <w:uiPriority w:val="9"/>
     <w:semiHidden/>
     <w:rsid w:val="007F04E2"/>
@@ -10371,10 +10836,10 @@
       <w:lang w:val="en-US"/>
     </w:rPr>
   </w:style>
-  <w:style w:type="character" w:customStyle="1" w:styleId="Heading8Char">
-    <w:name w:val="Heading 8 Char"/>
-    <w:basedOn w:val="DefaultParagraphFont"/>
-    <w:link w:val="Heading8"/>
+  <w:style w:type="character" w:customStyle="1" w:styleId="Balk8Char">
+    <w:name w:val="Başlık 8 Char"/>
+    <w:basedOn w:val="VarsaylanParagrafYazTipi"/>
+    <w:link w:val="Balk8"/>
     <w:uiPriority w:val="9"/>
     <w:semiHidden/>
     <w:rsid w:val="007F04E2"/>
@@ -10387,10 +10852,10 @@
       <w:lang w:val="en-US"/>
     </w:rPr>
   </w:style>
-  <w:style w:type="character" w:customStyle="1" w:styleId="Heading9Char">
-    <w:name w:val="Heading 9 Char"/>
-    <w:basedOn w:val="DefaultParagraphFont"/>
-    <w:link w:val="Heading9"/>
+  <w:style w:type="character" w:customStyle="1" w:styleId="Balk9Char">
+    <w:name w:val="Başlık 9 Char"/>
+    <w:basedOn w:val="VarsaylanParagrafYazTipi"/>
+    <w:link w:val="Balk9"/>
     <w:uiPriority w:val="9"/>
     <w:semiHidden/>
     <w:rsid w:val="007F04E2"/>
@@ -10401,11 +10866,11 @@
       <w:lang w:val="en-US"/>
     </w:rPr>
   </w:style>
-  <w:style w:type="paragraph" w:styleId="Subtitle">
+  <w:style w:type="paragraph" w:styleId="Altyaz">
     <w:name w:val="Subtitle"/>
     <w:basedOn w:val="Normal"/>
     <w:next w:val="Normal"/>
-    <w:link w:val="SubtitleChar"/>
+    <w:link w:val="AltyazChar"/>
     <w:uiPriority w:val="11"/>
     <w:qFormat/>
     <w:rsid w:val="007F04E2"/>
@@ -10423,10 +10888,10 @@
       <w:szCs w:val="28"/>
     </w:rPr>
   </w:style>
-  <w:style w:type="character" w:customStyle="1" w:styleId="SubtitleChar">
-    <w:name w:val="Subtitle Char"/>
-    <w:basedOn w:val="DefaultParagraphFont"/>
-    <w:link w:val="Subtitle"/>
+  <w:style w:type="character" w:customStyle="1" w:styleId="AltyazChar">
+    <w:name w:val="Altyazı Char"/>
+    <w:basedOn w:val="VarsaylanParagrafYazTipi"/>
+    <w:link w:val="Altyaz"/>
     <w:uiPriority w:val="11"/>
     <w:rsid w:val="007F04E2"/>
     <w:rPr>
@@ -10438,11 +10903,11 @@
       <w:lang w:val="en-US"/>
     </w:rPr>
   </w:style>
-  <w:style w:type="paragraph" w:styleId="Quote">
+  <w:style w:type="paragraph" w:styleId="Alnt">
     <w:name w:val="Quote"/>
     <w:basedOn w:val="Normal"/>
     <w:next w:val="Normal"/>
-    <w:link w:val="QuoteChar"/>
+    <w:link w:val="AlntChar"/>
     <w:uiPriority w:val="29"/>
     <w:qFormat/>
     <w:rsid w:val="007F04E2"/>
@@ -10456,10 +10921,10 @@
       <w:color w:val="404040" w:themeColor="text1" w:themeTint="BF"/>
     </w:rPr>
   </w:style>
-  <w:style w:type="character" w:customStyle="1" w:styleId="QuoteChar">
-    <w:name w:val="Quote Char"/>
-    <w:basedOn w:val="DefaultParagraphFont"/>
-    <w:link w:val="Quote"/>
+  <w:style w:type="character" w:customStyle="1" w:styleId="AlntChar">
+    <w:name w:val="Alıntı Char"/>
+    <w:basedOn w:val="VarsaylanParagrafYazTipi"/>
+    <w:link w:val="Alnt"/>
     <w:uiPriority w:val="29"/>
     <w:rsid w:val="007F04E2"/>
     <w:rPr>
@@ -10471,7 +10936,7 @@
       <w:lang w:val="en-US"/>
     </w:rPr>
   </w:style>
-  <w:style w:type="paragraph" w:styleId="ListParagraph">
+  <w:style w:type="paragraph" w:styleId="ListeParagraf">
     <w:name w:val="List Paragraph"/>
     <w:basedOn w:val="Normal"/>
     <w:uiPriority w:val="34"/>
@@ -10482,9 +10947,9 @@
       <w:contextualSpacing/>
     </w:pPr>
   </w:style>
-  <w:style w:type="character" w:styleId="IntenseEmphasis">
+  <w:style w:type="character" w:styleId="GlVurgulama">
     <w:name w:val="Intense Emphasis"/>
-    <w:basedOn w:val="DefaultParagraphFont"/>
+    <w:basedOn w:val="VarsaylanParagrafYazTipi"/>
     <w:uiPriority w:val="21"/>
     <w:qFormat/>
     <w:rsid w:val="007F04E2"/>
@@ -10494,11 +10959,11 @@
       <w:color w:val="2F5496" w:themeColor="accent1" w:themeShade="BF"/>
     </w:rPr>
   </w:style>
-  <w:style w:type="paragraph" w:styleId="IntenseQuote">
+  <w:style w:type="paragraph" w:styleId="GlAlnt">
     <w:name w:val="Intense Quote"/>
     <w:basedOn w:val="Normal"/>
     <w:next w:val="Normal"/>
-    <w:link w:val="IntenseQuoteChar"/>
+    <w:link w:val="GlAlntChar"/>
     <w:uiPriority w:val="30"/>
     <w:qFormat/>
     <w:rsid w:val="007F04E2"/>
@@ -10517,10 +10982,10 @@
       <w:color w:val="2F5496" w:themeColor="accent1" w:themeShade="BF"/>
     </w:rPr>
   </w:style>
-  <w:style w:type="character" w:customStyle="1" w:styleId="IntenseQuoteChar">
-    <w:name w:val="Intense Quote Char"/>
-    <w:basedOn w:val="DefaultParagraphFont"/>
-    <w:link w:val="IntenseQuote"/>
+  <w:style w:type="character" w:customStyle="1" w:styleId="GlAlntChar">
+    <w:name w:val="Güçlü Alıntı Char"/>
+    <w:basedOn w:val="VarsaylanParagrafYazTipi"/>
+    <w:link w:val="GlAlnt"/>
     <w:uiPriority w:val="30"/>
     <w:rsid w:val="007F04E2"/>
     <w:rPr>
@@ -10532,9 +10997,9 @@
       <w:lang w:val="en-US"/>
     </w:rPr>
   </w:style>
-  <w:style w:type="character" w:styleId="IntenseReference">
+  <w:style w:type="character" w:styleId="GlBavuru">
     <w:name w:val="Intense Reference"/>
-    <w:basedOn w:val="DefaultParagraphFont"/>
+    <w:basedOn w:val="VarsaylanParagrafYazTipi"/>
     <w:uiPriority w:val="32"/>
     <w:qFormat/>
     <w:rsid w:val="007F04E2"/>
@@ -10546,7 +11011,7 @@
       <w:spacing w:val="5"/>
     </w:rPr>
   </w:style>
-  <w:style w:type="paragraph" w:styleId="NoSpacing">
+  <w:style w:type="paragraph" w:styleId="AralkYok">
     <w:name w:val="No Spacing"/>
     <w:uiPriority w:val="1"/>
     <w:qFormat/>
@@ -10560,7 +11025,7 @@
       <w:lang w:val="en-US"/>
     </w:rPr>
   </w:style>
-  <w:style w:type="paragraph" w:styleId="Caption">
+  <w:style w:type="paragraph" w:styleId="ResimYazs">
     <w:name w:val="caption"/>
     <w:basedOn w:val="Normal"/>
     <w:next w:val="Normal"/>
@@ -10579,9 +11044,9 @@
       <w:szCs w:val="18"/>
     </w:rPr>
   </w:style>
-  <w:style w:type="character" w:styleId="PlaceholderText">
+  <w:style w:type="character" w:styleId="YerTutucuMetni">
     <w:name w:val="Placeholder Text"/>
-    <w:basedOn w:val="DefaultParagraphFont"/>
+    <w:basedOn w:val="VarsaylanParagrafYazTipi"/>
     <w:uiPriority w:val="99"/>
     <w:semiHidden/>
     <w:rsid w:val="00BE6D3E"/>
@@ -10589,9 +11054,9 @@
       <w:color w:val="666666"/>
     </w:rPr>
   </w:style>
-  <w:style w:type="character" w:styleId="Hyperlink">
+  <w:style w:type="character" w:styleId="Kpr">
     <w:name w:val="Hyperlink"/>
-    <w:basedOn w:val="DefaultParagraphFont"/>
+    <w:basedOn w:val="VarsaylanParagrafYazTipi"/>
     <w:uiPriority w:val="99"/>
     <w:unhideWhenUsed/>
     <w:rsid w:val="00FD2F21"/>
@@ -10600,9 +11065,9 @@
       <w:u w:val="single"/>
     </w:rPr>
   </w:style>
-  <w:style w:type="character" w:styleId="UnresolvedMention">
+  <w:style w:type="character" w:customStyle="1" w:styleId="UnresolvedMention">
     <w:name w:val="Unresolved Mention"/>
-    <w:basedOn w:val="DefaultParagraphFont"/>
+    <w:basedOn w:val="VarsaylanParagrafYazTipi"/>
     <w:uiPriority w:val="99"/>
     <w:semiHidden/>
     <w:unhideWhenUsed/>
@@ -10612,10 +11077,10 @@
       <w:shd w:val="clear" w:color="auto" w:fill="E1DFDD"/>
     </w:rPr>
   </w:style>
-  <w:style w:type="paragraph" w:styleId="BodyText">
+  <w:style w:type="paragraph" w:styleId="GvdeMetni">
     <w:name w:val="Body Text"/>
     <w:basedOn w:val="Normal"/>
-    <w:link w:val="BodyTextChar"/>
+    <w:link w:val="GvdeMetniChar"/>
     <w:uiPriority w:val="1"/>
     <w:qFormat/>
     <w:rsid w:val="00D83374"/>
@@ -10632,10 +11097,10 @@
       <w14:ligatures w14:val="none"/>
     </w:rPr>
   </w:style>
-  <w:style w:type="character" w:customStyle="1" w:styleId="BodyTextChar">
-    <w:name w:val="Body Text Char"/>
-    <w:basedOn w:val="DefaultParagraphFont"/>
-    <w:link w:val="BodyText"/>
+  <w:style w:type="character" w:customStyle="1" w:styleId="GvdeMetniChar">
+    <w:name w:val="Gövde Metni Char"/>
+    <w:basedOn w:val="VarsaylanParagrafYazTipi"/>
+    <w:link w:val="GvdeMetni"/>
     <w:uiPriority w:val="1"/>
     <w:rsid w:val="00D83374"/>
     <w:rPr>
@@ -10647,10 +11112,10 @@
       <w14:ligatures w14:val="none"/>
     </w:rPr>
   </w:style>
-  <w:style w:type="paragraph" w:styleId="Header">
+  <w:style w:type="paragraph" w:styleId="stBilgi">
     <w:name w:val="header"/>
     <w:basedOn w:val="Normal"/>
-    <w:link w:val="HeaderChar"/>
+    <w:link w:val="stBilgiChar"/>
     <w:uiPriority w:val="99"/>
     <w:unhideWhenUsed/>
     <w:rsid w:val="00D83374"/>
@@ -10662,10 +11127,10 @@
       <w:spacing w:before="0" w:after="0" w:line="240" w:lineRule="auto"/>
     </w:pPr>
   </w:style>
-  <w:style w:type="character" w:customStyle="1" w:styleId="HeaderChar">
-    <w:name w:val="Header Char"/>
-    <w:basedOn w:val="DefaultParagraphFont"/>
-    <w:link w:val="Header"/>
+  <w:style w:type="character" w:customStyle="1" w:styleId="stBilgiChar">
+    <w:name w:val="Üst Bilgi Char"/>
+    <w:basedOn w:val="VarsaylanParagrafYazTipi"/>
+    <w:link w:val="stBilgi"/>
     <w:uiPriority w:val="99"/>
     <w:rsid w:val="00D83374"/>
     <w:rPr>
@@ -10674,10 +11139,10 @@
       <w:lang w:val="en-US"/>
     </w:rPr>
   </w:style>
-  <w:style w:type="paragraph" w:styleId="Footer">
+  <w:style w:type="paragraph" w:styleId="AltBilgi">
     <w:name w:val="footer"/>
     <w:basedOn w:val="Normal"/>
-    <w:link w:val="FooterChar"/>
+    <w:link w:val="AltBilgiChar"/>
     <w:uiPriority w:val="99"/>
     <w:unhideWhenUsed/>
     <w:rsid w:val="00D83374"/>
@@ -10689,10 +11154,10 @@
       <w:spacing w:before="0" w:after="0" w:line="240" w:lineRule="auto"/>
     </w:pPr>
   </w:style>
-  <w:style w:type="character" w:customStyle="1" w:styleId="FooterChar">
-    <w:name w:val="Footer Char"/>
-    <w:basedOn w:val="DefaultParagraphFont"/>
-    <w:link w:val="Footer"/>
+  <w:style w:type="character" w:customStyle="1" w:styleId="AltBilgiChar">
+    <w:name w:val="Alt Bilgi Char"/>
+    <w:basedOn w:val="VarsaylanParagrafYazTipi"/>
+    <w:link w:val="AltBilgi"/>
     <w:uiPriority w:val="99"/>
     <w:rsid w:val="00D83374"/>
     <w:rPr>
@@ -11012,7 +11477,7 @@
 </file>
 
 <file path=customXml/itemProps1.xml><?xml version="1.0" encoding="utf-8"?>
-<ds:datastoreItem xmlns:ds="http://schemas.openxmlformats.org/officeDocument/2006/customXml" ds:itemID="{15E01652-BBE0-4460-BB1E-C11962F3B815}">
+<ds:datastoreItem xmlns:ds="http://schemas.openxmlformats.org/officeDocument/2006/customXml" ds:itemID="{75C94500-7B7E-479D-BB77-28E57197299F}">
   <ds:schemaRefs>
     <ds:schemaRef ds:uri="http://schemas.openxmlformats.org/officeDocument/2006/bibliography"/>
   </ds:schemaRefs>

--- a/Reports/Simulation Report.docx
+++ b/Reports/Simulation Report.docx
@@ -539,6 +539,17 @@
         </w:rPr>
         <w:t>Erdem Canaz</w:t>
       </w:r>
+      <w:r>
+        <w:rPr>
+          <w:rFonts w:cs="Times New Roman"/>
+          <w:bCs/>
+          <w:sz w:val="36"/>
+          <w:szCs w:val="36"/>
+        </w:rPr>
+        <w:t xml:space="preserve"> - 2374676</w:t>
+      </w:r>
+      <w:bookmarkStart w:id="0" w:name="_GoBack"/>
+      <w:bookmarkEnd w:id="0"/>
     </w:p>
     <w:p>
       <w:pPr>
@@ -8964,12 +8975,7 @@
         <w:t>ensor:</w:t>
       </w:r>
       <w:r>
-        <w:t xml:space="preserve"> It measures the drain current of the mosfet with</w:t>
-      </w:r>
-      <w:bookmarkStart w:id="0" w:name="_GoBack"/>
-      <w:bookmarkEnd w:id="0"/>
-      <w:r>
-        <w:t xml:space="preserve"> hall effect sensor.</w:t>
+        <w:t xml:space="preserve"> It measures the drain current of the mosfet with hall effect sensor.</w:t>
       </w:r>
     </w:p>
     <w:p>
@@ -9000,23 +9006,1369 @@
       </w:r>
     </w:p>
     <w:p>
-      <w:pPr>
-        <w:pStyle w:val="Balk1"/>
-        <w:rPr>
-          <w:b w:val="0"/>
-        </w:rPr>
-      </w:pPr>
-      <w:r>
-        <w:rPr>
-          <w:b w:val="0"/>
-        </w:rPr>
-        <w:t xml:space="preserve">The simulation can be found at the </w:t>
-      </w:r>
-    </w:p>
-    <w:p>
-      <w:pPr>
-        <w:pStyle w:val="Balk1"/>
-      </w:pPr>
+      <w:r>
+        <w:t xml:space="preserve">The detailed simulation is available on </w:t>
+      </w:r>
+      <w:hyperlink r:id="rId24" w:history="1">
+        <w:r>
+          <w:rPr>
+            <w:rStyle w:val="Kpr"/>
+          </w:rPr>
+          <w:t>Gi</w:t>
+        </w:r>
+        <w:r>
+          <w:rPr>
+            <w:rStyle w:val="Kpr"/>
+          </w:rPr>
+          <w:t>t</w:t>
+        </w:r>
+        <w:r>
+          <w:rPr>
+            <w:rStyle w:val="Kpr"/>
+          </w:rPr>
+          <w:t>hub</w:t>
+        </w:r>
+      </w:hyperlink>
+      <w:r>
+        <w:rPr>
+          <w:b/>
+        </w:rPr>
+        <w:t xml:space="preserve">, </w:t>
+      </w:r>
+      <w:r>
+        <w:t>and its zoom-out view is given in Fig.</w:t>
+      </w:r>
+      <w:r>
+        <w:t>15</w:t>
+      </w:r>
+      <w:r>
+        <w:t>.</w:t>
+      </w:r>
+      <w:r>
+        <w:rPr>
+          <w:b/>
+        </w:rPr>
+        <w:t xml:space="preserve"> </w:t>
+      </w:r>
+      <w:r>
+        <w:t>Z</w:t>
+      </w:r>
+      <w:r>
+        <w:t xml:space="preserve">oomed-in view </w:t>
+      </w:r>
+      <w:r>
+        <w:t>of the circuit models for each section are also provided below.</w:t>
+      </w:r>
+    </w:p>
+    <w:p>
+      <w:r>
+        <w:lastRenderedPageBreak/>
+        <w:drawing>
+          <wp:inline distT="0" distB="0" distL="0" distR="0" wp14:anchorId="2423EB9B" wp14:editId="67C2F69A">
+            <wp:extent cx="5760720" cy="2874645"/>
+            <wp:effectExtent l="0" t="0" r="0" b="1905"/>
+            <wp:docPr id="5" name="Resim 5"/>
+            <wp:cNvGraphicFramePr>
+              <a:graphicFrameLocks xmlns:a="http://schemas.openxmlformats.org/drawingml/2006/main" noChangeAspect="1"/>
+            </wp:cNvGraphicFramePr>
+            <a:graphic xmlns:a="http://schemas.openxmlformats.org/drawingml/2006/main">
+              <a:graphicData uri="http://schemas.openxmlformats.org/drawingml/2006/picture">
+                <pic:pic xmlns:pic="http://schemas.openxmlformats.org/drawingml/2006/picture">
+                  <pic:nvPicPr>
+                    <pic:cNvPr id="1" name=""/>
+                    <pic:cNvPicPr/>
+                  </pic:nvPicPr>
+                  <pic:blipFill>
+                    <a:blip r:embed="rId25"/>
+                    <a:stretch>
+                      <a:fillRect/>
+                    </a:stretch>
+                  </pic:blipFill>
+                  <pic:spPr>
+                    <a:xfrm>
+                      <a:off x="0" y="0"/>
+                      <a:ext cx="5760720" cy="2874645"/>
+                    </a:xfrm>
+                    <a:prstGeom prst="rect">
+                      <a:avLst/>
+                    </a:prstGeom>
+                  </pic:spPr>
+                </pic:pic>
+              </a:graphicData>
+            </a:graphic>
+          </wp:inline>
+        </w:drawing>
+      </w:r>
+    </w:p>
+    <w:p>
+      <w:pPr>
+        <w:pStyle w:val="ResimYazs"/>
+        <w:jc w:val="center"/>
+      </w:pPr>
+      <w:r>
+        <w:t xml:space="preserve">Figure </w:t>
+      </w:r>
+      <w:r>
+        <w:t>15</w:t>
+      </w:r>
+      <w:r>
+        <w:t xml:space="preserve"> </w:t>
+      </w:r>
+      <w:r>
+        <w:t>Zoom-out view of the simulated circuit</w:t>
+      </w:r>
+    </w:p>
+    <w:p/>
+    <w:p>
+      <w:r>
+        <w:rPr>
+          <w:b/>
+        </w:rPr>
+        <w:t>Input Filter</w:t>
+      </w:r>
+      <w:r>
+        <w:t>:</w:t>
+      </w:r>
+    </w:p>
+    <w:p>
+      <w:pPr>
+        <w:jc w:val="center"/>
+      </w:pPr>
+      <w:r>
+        <w:drawing>
+          <wp:inline distT="0" distB="0" distL="0" distR="0" wp14:anchorId="0945F623" wp14:editId="3E36FE70">
+            <wp:extent cx="3136900" cy="1280072"/>
+            <wp:effectExtent l="0" t="0" r="6350" b="0"/>
+            <wp:docPr id="1" name="Resim 1"/>
+            <wp:cNvGraphicFramePr>
+              <a:graphicFrameLocks xmlns:a="http://schemas.openxmlformats.org/drawingml/2006/main" noChangeAspect="1"/>
+            </wp:cNvGraphicFramePr>
+            <a:graphic xmlns:a="http://schemas.openxmlformats.org/drawingml/2006/main">
+              <a:graphicData uri="http://schemas.openxmlformats.org/drawingml/2006/picture">
+                <pic:pic xmlns:pic="http://schemas.openxmlformats.org/drawingml/2006/picture">
+                  <pic:nvPicPr>
+                    <pic:cNvPr id="1" name=""/>
+                    <pic:cNvPicPr/>
+                  </pic:nvPicPr>
+                  <pic:blipFill>
+                    <a:blip r:embed="rId26"/>
+                    <a:stretch>
+                      <a:fillRect/>
+                    </a:stretch>
+                  </pic:blipFill>
+                  <pic:spPr>
+                    <a:xfrm>
+                      <a:off x="0" y="0"/>
+                      <a:ext cx="3153711" cy="1286932"/>
+                    </a:xfrm>
+                    <a:prstGeom prst="rect">
+                      <a:avLst/>
+                    </a:prstGeom>
+                  </pic:spPr>
+                </pic:pic>
+              </a:graphicData>
+            </a:graphic>
+          </wp:inline>
+        </w:drawing>
+      </w:r>
+    </w:p>
+    <w:p>
+      <w:pPr>
+        <w:pStyle w:val="ResimYazs"/>
+        <w:jc w:val="center"/>
+      </w:pPr>
+      <w:r>
+        <w:t xml:space="preserve">Figure </w:t>
+      </w:r>
+      <w:r>
+        <w:t>16</w:t>
+      </w:r>
+      <w:r>
+        <w:t xml:space="preserve"> Zoom-</w:t>
+      </w:r>
+      <w:r>
+        <w:t>in</w:t>
+      </w:r>
+      <w:r>
+        <w:t xml:space="preserve"> view of the </w:t>
+      </w:r>
+      <w:r>
+        <w:t>input filter</w:t>
+      </w:r>
+    </w:p>
+    <w:p>
+      <w:r>
+        <w:rPr>
+          <w:b/>
+        </w:rPr>
+        <w:t xml:space="preserve">Auxiliary </w:t>
+      </w:r>
+      <w:r>
+        <w:rPr>
+          <w:b/>
+        </w:rPr>
+        <w:t>P</w:t>
+      </w:r>
+      <w:r>
+        <w:rPr>
+          <w:b/>
+        </w:rPr>
+        <w:t xml:space="preserve">ower </w:t>
+      </w:r>
+      <w:r>
+        <w:rPr>
+          <w:b/>
+        </w:rPr>
+        <w:t>S</w:t>
+      </w:r>
+      <w:r>
+        <w:rPr>
+          <w:b/>
+        </w:rPr>
+        <w:t>upply</w:t>
+      </w:r>
+      <w:r>
+        <w:t>:</w:t>
+      </w:r>
+    </w:p>
+    <w:p>
+      <w:pPr>
+        <w:tabs>
+          <w:tab w:val="left" w:pos="1790"/>
+        </w:tabs>
+        <w:jc w:val="center"/>
+      </w:pPr>
+      <w:r>
+        <w:drawing>
+          <wp:inline distT="0" distB="0" distL="0" distR="0" wp14:anchorId="4991924D" wp14:editId="0F6F6480">
+            <wp:extent cx="2297396" cy="1524000"/>
+            <wp:effectExtent l="0" t="0" r="8255" b="0"/>
+            <wp:docPr id="14" name="Resim 14"/>
+            <wp:cNvGraphicFramePr>
+              <a:graphicFrameLocks xmlns:a="http://schemas.openxmlformats.org/drawingml/2006/main" noChangeAspect="1"/>
+            </wp:cNvGraphicFramePr>
+            <a:graphic xmlns:a="http://schemas.openxmlformats.org/drawingml/2006/main">
+              <a:graphicData uri="http://schemas.openxmlformats.org/drawingml/2006/picture">
+                <pic:pic xmlns:pic="http://schemas.openxmlformats.org/drawingml/2006/picture">
+                  <pic:nvPicPr>
+                    <pic:cNvPr id="1" name=""/>
+                    <pic:cNvPicPr/>
+                  </pic:nvPicPr>
+                  <pic:blipFill>
+                    <a:blip r:embed="rId27"/>
+                    <a:stretch>
+                      <a:fillRect/>
+                    </a:stretch>
+                  </pic:blipFill>
+                  <pic:spPr>
+                    <a:xfrm>
+                      <a:off x="0" y="0"/>
+                      <a:ext cx="2321441" cy="1539951"/>
+                    </a:xfrm>
+                    <a:prstGeom prst="rect">
+                      <a:avLst/>
+                    </a:prstGeom>
+                  </pic:spPr>
+                </pic:pic>
+              </a:graphicData>
+            </a:graphic>
+          </wp:inline>
+        </w:drawing>
+      </w:r>
+    </w:p>
+    <w:p>
+      <w:pPr>
+        <w:pStyle w:val="ResimYazs"/>
+        <w:jc w:val="center"/>
+      </w:pPr>
+      <w:r>
+        <w:t>Figure 1</w:t>
+      </w:r>
+      <w:r>
+        <w:t>7</w:t>
+      </w:r>
+      <w:r>
+        <w:t xml:space="preserve"> Zoom-in view of the </w:t>
+      </w:r>
+      <w:r>
+        <w:t>auxiliary power supply</w:t>
+      </w:r>
+    </w:p>
+    <w:p>
+      <w:pPr>
+        <w:tabs>
+          <w:tab w:val="left" w:pos="1790"/>
+        </w:tabs>
+      </w:pPr>
+      <w:r>
+        <w:rPr>
+          <w:b/>
+        </w:rPr>
+        <w:t>Leakage snubber</w:t>
+      </w:r>
+      <w:r>
+        <w:t>:</w:t>
+      </w:r>
+    </w:p>
+    <w:p>
+      <w:pPr>
+        <w:tabs>
+          <w:tab w:val="left" w:pos="1790"/>
+        </w:tabs>
+        <w:jc w:val="center"/>
+      </w:pPr>
+      <w:r>
+        <w:lastRenderedPageBreak/>
+        <w:drawing>
+          <wp:inline distT="0" distB="0" distL="0" distR="0" wp14:anchorId="17E410C5" wp14:editId="78113766">
+            <wp:extent cx="1809750" cy="893224"/>
+            <wp:effectExtent l="0" t="0" r="0" b="2540"/>
+            <wp:docPr id="7" name="Resim 7"/>
+            <wp:cNvGraphicFramePr>
+              <a:graphicFrameLocks xmlns:a="http://schemas.openxmlformats.org/drawingml/2006/main" noChangeAspect="1"/>
+            </wp:cNvGraphicFramePr>
+            <a:graphic xmlns:a="http://schemas.openxmlformats.org/drawingml/2006/main">
+              <a:graphicData uri="http://schemas.openxmlformats.org/drawingml/2006/picture">
+                <pic:pic xmlns:pic="http://schemas.openxmlformats.org/drawingml/2006/picture">
+                  <pic:nvPicPr>
+                    <pic:cNvPr id="1" name=""/>
+                    <pic:cNvPicPr/>
+                  </pic:nvPicPr>
+                  <pic:blipFill>
+                    <a:blip r:embed="rId28"/>
+                    <a:stretch>
+                      <a:fillRect/>
+                    </a:stretch>
+                  </pic:blipFill>
+                  <pic:spPr>
+                    <a:xfrm>
+                      <a:off x="0" y="0"/>
+                      <a:ext cx="1843358" cy="909812"/>
+                    </a:xfrm>
+                    <a:prstGeom prst="rect">
+                      <a:avLst/>
+                    </a:prstGeom>
+                  </pic:spPr>
+                </pic:pic>
+              </a:graphicData>
+            </a:graphic>
+          </wp:inline>
+        </w:drawing>
+      </w:r>
+    </w:p>
+    <w:p>
+      <w:pPr>
+        <w:pStyle w:val="ResimYazs"/>
+        <w:jc w:val="center"/>
+      </w:pPr>
+      <w:r>
+        <w:t>Figure 1</w:t>
+      </w:r>
+      <w:r>
+        <w:t>8</w:t>
+      </w:r>
+      <w:r>
+        <w:t xml:space="preserve"> Zoom-in view of the </w:t>
+      </w:r>
+      <w:r>
+        <w:t>leakage snubber</w:t>
+      </w:r>
+    </w:p>
+    <w:p>
+      <w:pPr>
+        <w:tabs>
+          <w:tab w:val="left" w:pos="1790"/>
+        </w:tabs>
+        <w:rPr>
+          <w:b/>
+        </w:rPr>
+      </w:pPr>
+      <w:r>
+        <w:rPr>
+          <w:b/>
+        </w:rPr>
+        <w:t>Flyback Transformer:</w:t>
+      </w:r>
+    </w:p>
+    <w:p>
+      <w:pPr>
+        <w:tabs>
+          <w:tab w:val="left" w:pos="1790"/>
+        </w:tabs>
+        <w:jc w:val="center"/>
+        <w:rPr>
+          <w:b/>
+        </w:rPr>
+      </w:pPr>
+      <w:r>
+        <w:rPr>
+          <w:b/>
+        </w:rPr>
+        <w:drawing>
+          <wp:inline distT="0" distB="0" distL="0" distR="0" wp14:anchorId="1DA3593F" wp14:editId="3D104631">
+            <wp:extent cx="2118176" cy="1873250"/>
+            <wp:effectExtent l="0" t="0" r="0" b="0"/>
+            <wp:docPr id="8" name="Resim 8"/>
+            <wp:cNvGraphicFramePr>
+              <a:graphicFrameLocks xmlns:a="http://schemas.openxmlformats.org/drawingml/2006/main" noChangeAspect="1"/>
+            </wp:cNvGraphicFramePr>
+            <a:graphic xmlns:a="http://schemas.openxmlformats.org/drawingml/2006/main">
+              <a:graphicData uri="http://schemas.openxmlformats.org/drawingml/2006/picture">
+                <pic:pic xmlns:pic="http://schemas.openxmlformats.org/drawingml/2006/picture">
+                  <pic:nvPicPr>
+                    <pic:cNvPr id="1" name=""/>
+                    <pic:cNvPicPr/>
+                  </pic:nvPicPr>
+                  <pic:blipFill>
+                    <a:blip r:embed="rId29"/>
+                    <a:stretch>
+                      <a:fillRect/>
+                    </a:stretch>
+                  </pic:blipFill>
+                  <pic:spPr>
+                    <a:xfrm>
+                      <a:off x="0" y="0"/>
+                      <a:ext cx="2134451" cy="1887644"/>
+                    </a:xfrm>
+                    <a:prstGeom prst="rect">
+                      <a:avLst/>
+                    </a:prstGeom>
+                  </pic:spPr>
+                </pic:pic>
+              </a:graphicData>
+            </a:graphic>
+          </wp:inline>
+        </w:drawing>
+      </w:r>
+    </w:p>
+    <w:p>
+      <w:pPr>
+        <w:pStyle w:val="ResimYazs"/>
+        <w:jc w:val="center"/>
+      </w:pPr>
+      <w:r>
+        <w:t>Figure 1</w:t>
+      </w:r>
+      <w:r>
+        <w:t>9</w:t>
+      </w:r>
+      <w:r>
+        <w:t xml:space="preserve"> Zoom-in view of the </w:t>
+      </w:r>
+      <w:r>
+        <w:t>flyback transformer</w:t>
+      </w:r>
+    </w:p>
+    <w:p>
+      <w:pPr>
+        <w:tabs>
+          <w:tab w:val="left" w:pos="1790"/>
+        </w:tabs>
+        <w:rPr>
+          <w:b/>
+        </w:rPr>
+      </w:pPr>
+      <w:r>
+        <w:rPr>
+          <w:b/>
+        </w:rPr>
+        <w:t xml:space="preserve">Output </w:t>
+      </w:r>
+      <w:r>
+        <w:rPr>
+          <w:b/>
+        </w:rPr>
+        <w:t>Diode Snubber:</w:t>
+      </w:r>
+    </w:p>
+    <w:p>
+      <w:pPr>
+        <w:tabs>
+          <w:tab w:val="left" w:pos="1790"/>
+        </w:tabs>
+        <w:jc w:val="center"/>
+        <w:rPr>
+          <w:b/>
+        </w:rPr>
+      </w:pPr>
+      <w:r>
+        <w:rPr>
+          <w:b/>
+        </w:rPr>
+        <w:drawing>
+          <wp:inline distT="0" distB="0" distL="0" distR="0" wp14:anchorId="55615730" wp14:editId="7BDE6A44">
+            <wp:extent cx="1805940" cy="1003300"/>
+            <wp:effectExtent l="0" t="0" r="3810" b="6350"/>
+            <wp:docPr id="9" name="Resim 9"/>
+            <wp:cNvGraphicFramePr>
+              <a:graphicFrameLocks xmlns:a="http://schemas.openxmlformats.org/drawingml/2006/main" noChangeAspect="1"/>
+            </wp:cNvGraphicFramePr>
+            <a:graphic xmlns:a="http://schemas.openxmlformats.org/drawingml/2006/main">
+              <a:graphicData uri="http://schemas.openxmlformats.org/drawingml/2006/picture">
+                <pic:pic xmlns:pic="http://schemas.openxmlformats.org/drawingml/2006/picture">
+                  <pic:nvPicPr>
+                    <pic:cNvPr id="1" name=""/>
+                    <pic:cNvPicPr/>
+                  </pic:nvPicPr>
+                  <pic:blipFill>
+                    <a:blip r:embed="rId30"/>
+                    <a:stretch>
+                      <a:fillRect/>
+                    </a:stretch>
+                  </pic:blipFill>
+                  <pic:spPr>
+                    <a:xfrm>
+                      <a:off x="0" y="0"/>
+                      <a:ext cx="1821929" cy="1012183"/>
+                    </a:xfrm>
+                    <a:prstGeom prst="rect">
+                      <a:avLst/>
+                    </a:prstGeom>
+                  </pic:spPr>
+                </pic:pic>
+              </a:graphicData>
+            </a:graphic>
+          </wp:inline>
+        </w:drawing>
+      </w:r>
+    </w:p>
+    <w:p>
+      <w:pPr>
+        <w:pStyle w:val="ResimYazs"/>
+        <w:jc w:val="center"/>
+      </w:pPr>
+      <w:r>
+        <w:t xml:space="preserve">Figure </w:t>
+      </w:r>
+      <w:r>
+        <w:t>20</w:t>
+      </w:r>
+      <w:r>
+        <w:t xml:space="preserve"> Zoom-in view of </w:t>
+      </w:r>
+      <w:r>
+        <w:t>output diode snubber</w:t>
+      </w:r>
+    </w:p>
+    <w:p>
+      <w:pPr>
+        <w:tabs>
+          <w:tab w:val="left" w:pos="1790"/>
+        </w:tabs>
+        <w:rPr>
+          <w:b/>
+        </w:rPr>
+      </w:pPr>
+      <w:r>
+        <w:rPr>
+          <w:b/>
+        </w:rPr>
+        <w:t>Output Filter:</w:t>
+      </w:r>
+    </w:p>
+    <w:p>
+      <w:pPr>
+        <w:tabs>
+          <w:tab w:val="left" w:pos="1790"/>
+        </w:tabs>
+        <w:jc w:val="center"/>
+      </w:pPr>
+      <w:r>
+        <w:drawing>
+          <wp:inline distT="0" distB="0" distL="0" distR="0" wp14:anchorId="326F04F8" wp14:editId="7DA7DF26">
+            <wp:extent cx="3067050" cy="1216069"/>
+            <wp:effectExtent l="0" t="0" r="0" b="3175"/>
+            <wp:docPr id="10" name="Resim 10"/>
+            <wp:cNvGraphicFramePr>
+              <a:graphicFrameLocks xmlns:a="http://schemas.openxmlformats.org/drawingml/2006/main" noChangeAspect="1"/>
+            </wp:cNvGraphicFramePr>
+            <a:graphic xmlns:a="http://schemas.openxmlformats.org/drawingml/2006/main">
+              <a:graphicData uri="http://schemas.openxmlformats.org/drawingml/2006/picture">
+                <pic:pic xmlns:pic="http://schemas.openxmlformats.org/drawingml/2006/picture">
+                  <pic:nvPicPr>
+                    <pic:cNvPr id="1" name=""/>
+                    <pic:cNvPicPr/>
+                  </pic:nvPicPr>
+                  <pic:blipFill>
+                    <a:blip r:embed="rId31"/>
+                    <a:stretch>
+                      <a:fillRect/>
+                    </a:stretch>
+                  </pic:blipFill>
+                  <pic:spPr>
+                    <a:xfrm>
+                      <a:off x="0" y="0"/>
+                      <a:ext cx="3090912" cy="1225530"/>
+                    </a:xfrm>
+                    <a:prstGeom prst="rect">
+                      <a:avLst/>
+                    </a:prstGeom>
+                  </pic:spPr>
+                </pic:pic>
+              </a:graphicData>
+            </a:graphic>
+          </wp:inline>
+        </w:drawing>
+      </w:r>
+    </w:p>
+    <w:p>
+      <w:pPr>
+        <w:pStyle w:val="ResimYazs"/>
+        <w:jc w:val="center"/>
+      </w:pPr>
+      <w:r>
+        <w:t xml:space="preserve">Figure </w:t>
+      </w:r>
+      <w:r>
+        <w:t>21</w:t>
+      </w:r>
+      <w:r>
+        <w:t xml:space="preserve"> Zoom-in view of the </w:t>
+      </w:r>
+      <w:r>
+        <w:t>output filter</w:t>
+      </w:r>
+    </w:p>
+    <w:p>
+      <w:pPr>
+        <w:tabs>
+          <w:tab w:val="left" w:pos="1790"/>
+        </w:tabs>
+        <w:rPr>
+          <w:b/>
+        </w:rPr>
+      </w:pPr>
+      <w:r>
+        <w:rPr>
+          <w:b/>
+        </w:rPr>
+        <w:t>Indicator Leds:</w:t>
+      </w:r>
+    </w:p>
+    <w:p>
+      <w:pPr>
+        <w:tabs>
+          <w:tab w:val="left" w:pos="1790"/>
+        </w:tabs>
+        <w:jc w:val="center"/>
+      </w:pPr>
+      <w:r>
+        <w:lastRenderedPageBreak/>
+        <w:drawing>
+          <wp:inline distT="0" distB="0" distL="0" distR="0" wp14:anchorId="6C0F1582" wp14:editId="60DC4054">
+            <wp:extent cx="5311668" cy="2103120"/>
+            <wp:effectExtent l="0" t="0" r="3810" b="0"/>
+            <wp:docPr id="12" name="Resim 12"/>
+            <wp:cNvGraphicFramePr>
+              <a:graphicFrameLocks xmlns:a="http://schemas.openxmlformats.org/drawingml/2006/main" noChangeAspect="1"/>
+            </wp:cNvGraphicFramePr>
+            <a:graphic xmlns:a="http://schemas.openxmlformats.org/drawingml/2006/main">
+              <a:graphicData uri="http://schemas.openxmlformats.org/drawingml/2006/picture">
+                <pic:pic xmlns:pic="http://schemas.openxmlformats.org/drawingml/2006/picture">
+                  <pic:nvPicPr>
+                    <pic:cNvPr id="1" name=""/>
+                    <pic:cNvPicPr/>
+                  </pic:nvPicPr>
+                  <pic:blipFill>
+                    <a:blip r:embed="rId32"/>
+                    <a:stretch>
+                      <a:fillRect/>
+                    </a:stretch>
+                  </pic:blipFill>
+                  <pic:spPr>
+                    <a:xfrm>
+                      <a:off x="0" y="0"/>
+                      <a:ext cx="5375330" cy="2128327"/>
+                    </a:xfrm>
+                    <a:prstGeom prst="rect">
+                      <a:avLst/>
+                    </a:prstGeom>
+                  </pic:spPr>
+                </pic:pic>
+              </a:graphicData>
+            </a:graphic>
+          </wp:inline>
+        </w:drawing>
+      </w:r>
+    </w:p>
+    <w:p>
+      <w:pPr>
+        <w:pStyle w:val="ResimYazs"/>
+        <w:jc w:val="center"/>
+      </w:pPr>
+      <w:r>
+        <w:t xml:space="preserve">Figure </w:t>
+      </w:r>
+      <w:r>
+        <w:t>22</w:t>
+      </w:r>
+      <w:r>
+        <w:t xml:space="preserve"> Zoom-in view of the </w:t>
+      </w:r>
+      <w:r>
+        <w:t>indicator leds</w:t>
+      </w:r>
+    </w:p>
+    <w:p>
+      <w:pPr>
+        <w:tabs>
+          <w:tab w:val="left" w:pos="1790"/>
+        </w:tabs>
+        <w:rPr>
+          <w:b/>
+        </w:rPr>
+      </w:pPr>
+      <w:r>
+        <w:rPr>
+          <w:b/>
+        </w:rPr>
+        <w:t>Feedback Circuit:</w:t>
+      </w:r>
+    </w:p>
+    <w:p>
+      <w:pPr>
+        <w:tabs>
+          <w:tab w:val="left" w:pos="1790"/>
+        </w:tabs>
+      </w:pPr>
+      <w:r>
+        <w:t>The optocoupler in the model functions as a current mirror. Here, the current flowing through the optocoupler is multiplied by the Current Transfer Ratio (CTR) and then fed into the base of an NPN bipolar junction transistor (BJT). The mirrored current is further multiplied by the BJT's beta value. This approach allows for controlled adjustment of the collector current.</w:t>
+      </w:r>
+      <w:r>
+        <w:t xml:space="preserve"> The circuit is configured such that feedback voltage is 2.5V when the output voltage is 13.5V</w:t>
+      </w:r>
+      <w:r>
+        <w:t>.</w:t>
+      </w:r>
+    </w:p>
+    <w:p>
+      <w:pPr>
+        <w:tabs>
+          <w:tab w:val="left" w:pos="1790"/>
+        </w:tabs>
+        <w:jc w:val="center"/>
+      </w:pPr>
+      <w:r>
+        <w:drawing>
+          <wp:inline distT="0" distB="0" distL="0" distR="0" wp14:anchorId="5EABDC37" wp14:editId="0EB373A7">
+            <wp:extent cx="3061252" cy="1327150"/>
+            <wp:effectExtent l="0" t="0" r="6350" b="6350"/>
+            <wp:docPr id="13" name="Resim 13"/>
+            <wp:cNvGraphicFramePr>
+              <a:graphicFrameLocks xmlns:a="http://schemas.openxmlformats.org/drawingml/2006/main" noChangeAspect="1"/>
+            </wp:cNvGraphicFramePr>
+            <a:graphic xmlns:a="http://schemas.openxmlformats.org/drawingml/2006/main">
+              <a:graphicData uri="http://schemas.openxmlformats.org/drawingml/2006/picture">
+                <pic:pic xmlns:pic="http://schemas.openxmlformats.org/drawingml/2006/picture">
+                  <pic:nvPicPr>
+                    <pic:cNvPr id="1" name=""/>
+                    <pic:cNvPicPr/>
+                  </pic:nvPicPr>
+                  <pic:blipFill>
+                    <a:blip r:embed="rId33"/>
+                    <a:stretch>
+                      <a:fillRect/>
+                    </a:stretch>
+                  </pic:blipFill>
+                  <pic:spPr>
+                    <a:xfrm>
+                      <a:off x="0" y="0"/>
+                      <a:ext cx="3082652" cy="1336428"/>
+                    </a:xfrm>
+                    <a:prstGeom prst="rect">
+                      <a:avLst/>
+                    </a:prstGeom>
+                  </pic:spPr>
+                </pic:pic>
+              </a:graphicData>
+            </a:graphic>
+          </wp:inline>
+        </w:drawing>
+      </w:r>
+    </w:p>
+    <w:p>
+      <w:pPr>
+        <w:pStyle w:val="ResimYazs"/>
+        <w:jc w:val="center"/>
+      </w:pPr>
+      <w:r>
+        <w:t xml:space="preserve">Figure </w:t>
+      </w:r>
+      <w:r>
+        <w:t>23</w:t>
+      </w:r>
+      <w:r>
+        <w:t xml:space="preserve"> Zoom-in view of the </w:t>
+      </w:r>
+      <w:r>
+        <w:t>feedback-</w:t>
+      </w:r>
+      <w:r>
+        <w:t>circuit</w:t>
+      </w:r>
+    </w:p>
+    <w:p>
+      <w:pPr>
+        <w:tabs>
+          <w:tab w:val="left" w:pos="1790"/>
+        </w:tabs>
+        <w:rPr>
+          <w:b/>
+        </w:rPr>
+      </w:pPr>
+      <w:r>
+        <w:rPr>
+          <w:b/>
+        </w:rPr>
+        <w:t>Controller IC:</w:t>
+      </w:r>
+    </w:p>
+    <w:p>
+      <w:pPr>
+        <w:tabs>
+          <w:tab w:val="left" w:pos="1790"/>
+        </w:tabs>
+        <w:jc w:val="center"/>
+      </w:pPr>
+      <w:r>
+        <w:drawing>
+          <wp:inline distT="0" distB="0" distL="0" distR="0" wp14:anchorId="15E8700C" wp14:editId="05ABE660">
+            <wp:extent cx="3173844" cy="2293620"/>
+            <wp:effectExtent l="0" t="0" r="7620" b="0"/>
+            <wp:docPr id="15" name="Resim 15"/>
+            <wp:cNvGraphicFramePr>
+              <a:graphicFrameLocks xmlns:a="http://schemas.openxmlformats.org/drawingml/2006/main" noChangeAspect="1"/>
+            </wp:cNvGraphicFramePr>
+            <a:graphic xmlns:a="http://schemas.openxmlformats.org/drawingml/2006/main">
+              <a:graphicData uri="http://schemas.openxmlformats.org/drawingml/2006/picture">
+                <pic:pic xmlns:pic="http://schemas.openxmlformats.org/drawingml/2006/picture">
+                  <pic:nvPicPr>
+                    <pic:cNvPr id="1" name=""/>
+                    <pic:cNvPicPr/>
+                  </pic:nvPicPr>
+                  <pic:blipFill>
+                    <a:blip r:embed="rId34"/>
+                    <a:stretch>
+                      <a:fillRect/>
+                    </a:stretch>
+                  </pic:blipFill>
+                  <pic:spPr>
+                    <a:xfrm>
+                      <a:off x="0" y="0"/>
+                      <a:ext cx="3215094" cy="2323430"/>
+                    </a:xfrm>
+                    <a:prstGeom prst="rect">
+                      <a:avLst/>
+                    </a:prstGeom>
+                  </pic:spPr>
+                </pic:pic>
+              </a:graphicData>
+            </a:graphic>
+          </wp:inline>
+        </w:drawing>
+      </w:r>
+    </w:p>
+    <w:p>
+      <w:pPr>
+        <w:pStyle w:val="ResimYazs"/>
+        <w:jc w:val="center"/>
+      </w:pPr>
+      <w:r>
+        <w:t xml:space="preserve">Figure </w:t>
+      </w:r>
+      <w:r>
+        <w:t>24</w:t>
+      </w:r>
+      <w:r>
+        <w:t xml:space="preserve"> Zoom-in view of </w:t>
+      </w:r>
+      <w:r>
+        <w:t>controller IC</w:t>
+      </w:r>
+    </w:p>
+    <w:p>
+      <w:pPr>
+        <w:tabs>
+          <w:tab w:val="left" w:pos="1790"/>
+        </w:tabs>
+        <w:rPr>
+          <w:b/>
+        </w:rPr>
+      </w:pPr>
+      <w:r>
+        <w:rPr>
+          <w:b/>
+        </w:rPr>
+        <w:t>Current sensor:</w:t>
+      </w:r>
+    </w:p>
+    <w:p>
+      <w:pPr>
+        <w:tabs>
+          <w:tab w:val="left" w:pos="1790"/>
+        </w:tabs>
+      </w:pPr>
+      <w:r>
+        <w:lastRenderedPageBreak/>
+        <w:t>As current sensor, ACS712-30A IC is modelled. Its output voltage is determined by the current passing through</w:t>
+      </w:r>
+      <w:r>
+        <w:t xml:space="preserve"> two of its terminals. The output voltage is given by the following formula</w:t>
+      </w:r>
+    </w:p>
+    <w:p>
+      <w:pPr>
+        <w:tabs>
+          <w:tab w:val="left" w:pos="1790"/>
+        </w:tabs>
+        <w:rPr>
+          <w:b/>
+        </w:rPr>
+      </w:pPr>
+      <m:oMathPara>
+        <m:oMath>
+          <m:sSub>
+            <m:sSubPr>
+              <m:ctrlPr>
+                <w:rPr>
+                  <w:rFonts w:ascii="Cambria Math" w:hAnsi="Cambria Math"/>
+                  <w:b/>
+                  <w:i/>
+                </w:rPr>
+              </m:ctrlPr>
+            </m:sSubPr>
+            <m:e>
+              <m:r>
+                <m:rPr>
+                  <m:sty m:val="bi"/>
+                </m:rPr>
+                <w:rPr>
+                  <w:rFonts w:ascii="Cambria Math" w:hAnsi="Cambria Math"/>
+                </w:rPr>
+                <m:t>V</m:t>
+              </m:r>
+            </m:e>
+            <m:sub>
+              <m:r>
+                <m:rPr>
+                  <m:sty m:val="bi"/>
+                </m:rPr>
+                <w:rPr>
+                  <w:rFonts w:ascii="Cambria Math" w:hAnsi="Cambria Math"/>
+                </w:rPr>
+                <m:t>drain_current</m:t>
+              </m:r>
+            </m:sub>
+          </m:sSub>
+          <m:r>
+            <m:rPr>
+              <m:sty m:val="bi"/>
+            </m:rPr>
+            <w:rPr>
+              <w:rFonts w:ascii="Cambria Math" w:hAnsi="Cambria Math"/>
+            </w:rPr>
+            <m:t>=</m:t>
+          </m:r>
+          <m:r>
+            <m:rPr>
+              <m:sty m:val="bi"/>
+            </m:rPr>
+            <w:rPr>
+              <w:rFonts w:ascii="Cambria Math" w:hAnsi="Cambria Math"/>
+            </w:rPr>
+            <m:t>2.5+0.083∙</m:t>
+          </m:r>
+          <m:sSub>
+            <m:sSubPr>
+              <m:ctrlPr>
+                <w:rPr>
+                  <w:rFonts w:ascii="Cambria Math" w:hAnsi="Cambria Math"/>
+                  <w:b/>
+                  <w:i/>
+                </w:rPr>
+              </m:ctrlPr>
+            </m:sSubPr>
+            <m:e>
+              <m:r>
+                <m:rPr>
+                  <m:sty m:val="bi"/>
+                </m:rPr>
+                <w:rPr>
+                  <w:rFonts w:ascii="Cambria Math" w:hAnsi="Cambria Math"/>
+                </w:rPr>
+                <m:t>I</m:t>
+              </m:r>
+            </m:e>
+            <m:sub>
+              <m:r>
+                <m:rPr>
+                  <m:sty m:val="bi"/>
+                </m:rPr>
+                <w:rPr>
+                  <w:rFonts w:ascii="Cambria Math" w:hAnsi="Cambria Math"/>
+                </w:rPr>
+                <m:t>drain_current</m:t>
+              </m:r>
+            </m:sub>
+          </m:sSub>
+        </m:oMath>
+      </m:oMathPara>
+    </w:p>
+    <w:p>
+      <w:pPr>
+        <w:tabs>
+          <w:tab w:val="left" w:pos="1790"/>
+        </w:tabs>
+      </w:pPr>
+      <w:r>
+        <w:t xml:space="preserve">Due to </w:t>
+      </w:r>
+      <w:r>
+        <w:t>voltage divider, when the the allowed peak current is reached, the output of the block is 1V.</w:t>
+      </w:r>
+    </w:p>
+    <w:p>
+      <w:pPr>
+        <w:tabs>
+          <w:tab w:val="left" w:pos="1790"/>
+        </w:tabs>
+        <w:jc w:val="center"/>
+        <w:rPr>
+          <w:b/>
+        </w:rPr>
+      </w:pPr>
+      <w:r>
+        <w:rPr>
+          <w:b/>
+        </w:rPr>
+        <w:drawing>
+          <wp:inline distT="0" distB="0" distL="0" distR="0" wp14:anchorId="3A8C7C1B" wp14:editId="61F787EC">
+            <wp:extent cx="2317750" cy="1311655"/>
+            <wp:effectExtent l="0" t="0" r="6350" b="3175"/>
+            <wp:docPr id="17" name="Resim 17"/>
+            <wp:cNvGraphicFramePr>
+              <a:graphicFrameLocks xmlns:a="http://schemas.openxmlformats.org/drawingml/2006/main" noChangeAspect="1"/>
+            </wp:cNvGraphicFramePr>
+            <a:graphic xmlns:a="http://schemas.openxmlformats.org/drawingml/2006/main">
+              <a:graphicData uri="http://schemas.openxmlformats.org/drawingml/2006/picture">
+                <pic:pic xmlns:pic="http://schemas.openxmlformats.org/drawingml/2006/picture">
+                  <pic:nvPicPr>
+                    <pic:cNvPr id="1" name=""/>
+                    <pic:cNvPicPr/>
+                  </pic:nvPicPr>
+                  <pic:blipFill>
+                    <a:blip r:embed="rId35"/>
+                    <a:stretch>
+                      <a:fillRect/>
+                    </a:stretch>
+                  </pic:blipFill>
+                  <pic:spPr>
+                    <a:xfrm>
+                      <a:off x="0" y="0"/>
+                      <a:ext cx="2341760" cy="1325243"/>
+                    </a:xfrm>
+                    <a:prstGeom prst="rect">
+                      <a:avLst/>
+                    </a:prstGeom>
+                  </pic:spPr>
+                </pic:pic>
+              </a:graphicData>
+            </a:graphic>
+          </wp:inline>
+        </w:drawing>
+      </w:r>
+    </w:p>
+    <w:p>
+      <w:pPr>
+        <w:pStyle w:val="ResimYazs"/>
+        <w:jc w:val="center"/>
+      </w:pPr>
+      <w:r>
+        <w:t xml:space="preserve">Figure </w:t>
+      </w:r>
+      <w:r>
+        <w:t>25</w:t>
+      </w:r>
+      <w:r>
+        <w:t xml:space="preserve"> Zoom-in view of the </w:t>
+      </w:r>
+      <w:r>
+        <w:t>current sensor</w:t>
+      </w:r>
+    </w:p>
+    <w:p>
+      <w:pPr>
+        <w:tabs>
+          <w:tab w:val="left" w:pos="1790"/>
+        </w:tabs>
+        <w:rPr>
+          <w:b/>
+        </w:rPr>
+      </w:pPr>
+      <w:r>
+        <w:rPr>
+          <w:b/>
+        </w:rPr>
+        <w:t>MOSFET</w:t>
+      </w:r>
+      <w:r>
+        <w:rPr>
+          <w:b/>
+        </w:rPr>
+        <w:t>:</w:t>
+      </w:r>
+    </w:p>
+    <w:p>
+      <w:pPr>
+        <w:tabs>
+          <w:tab w:val="left" w:pos="1790"/>
+        </w:tabs>
+        <w:jc w:val="center"/>
+        <w:rPr>
+          <w:b/>
+        </w:rPr>
+      </w:pPr>
+      <w:r>
+        <w:rPr>
+          <w:b/>
+        </w:rPr>
+        <w:drawing>
+          <wp:inline distT="0" distB="0" distL="0" distR="0" wp14:anchorId="067D5B2A" wp14:editId="6A65249A">
+            <wp:extent cx="2989235" cy="3040380"/>
+            <wp:effectExtent l="0" t="0" r="1905" b="7620"/>
+            <wp:docPr id="18" name="Resim 18"/>
+            <wp:cNvGraphicFramePr>
+              <a:graphicFrameLocks xmlns:a="http://schemas.openxmlformats.org/drawingml/2006/main" noChangeAspect="1"/>
+            </wp:cNvGraphicFramePr>
+            <a:graphic xmlns:a="http://schemas.openxmlformats.org/drawingml/2006/main">
+              <a:graphicData uri="http://schemas.openxmlformats.org/drawingml/2006/picture">
+                <pic:pic xmlns:pic="http://schemas.openxmlformats.org/drawingml/2006/picture">
+                  <pic:nvPicPr>
+                    <pic:cNvPr id="1" name=""/>
+                    <pic:cNvPicPr/>
+                  </pic:nvPicPr>
+                  <pic:blipFill>
+                    <a:blip r:embed="rId36"/>
+                    <a:stretch>
+                      <a:fillRect/>
+                    </a:stretch>
+                  </pic:blipFill>
+                  <pic:spPr>
+                    <a:xfrm>
+                      <a:off x="0" y="0"/>
+                      <a:ext cx="3027241" cy="3079036"/>
+                    </a:xfrm>
+                    <a:prstGeom prst="rect">
+                      <a:avLst/>
+                    </a:prstGeom>
+                  </pic:spPr>
+                </pic:pic>
+              </a:graphicData>
+            </a:graphic>
+          </wp:inline>
+        </w:drawing>
+      </w:r>
+    </w:p>
+    <w:p>
+      <w:pPr>
+        <w:pStyle w:val="ResimYazs"/>
+        <w:jc w:val="center"/>
+      </w:pPr>
+      <w:r>
+        <w:t xml:space="preserve">Figure </w:t>
+      </w:r>
+      <w:r>
+        <w:t>26</w:t>
+      </w:r>
+      <w:r>
+        <w:t xml:space="preserve"> Zoom-in view of the </w:t>
+      </w:r>
+      <w:r>
+        <w:t>MOSFET</w:t>
+      </w:r>
+    </w:p>
+    <w:p>
+      <w:pPr>
+        <w:tabs>
+          <w:tab w:val="left" w:pos="1790"/>
+        </w:tabs>
+        <w:rPr>
+          <w:b/>
+        </w:rPr>
+      </w:pPr>
+      <w:r>
+        <w:rPr>
+          <w:b/>
+        </w:rPr>
+        <w:t>Simulation results:</w:t>
+      </w:r>
+    </w:p>
+    <w:p>
+      <w:pPr>
+        <w:tabs>
+          <w:tab w:val="left" w:pos="1790"/>
+        </w:tabs>
+      </w:pPr>
+      <w:r>
+        <w:t xml:space="preserve">The simulation was conducted using input voltages of 20, 25, 30, 35, and 40 volts, along with battery voltages of 11, 12, and 13 volts. The results show that our circuit achieves an efficiency of approximately 75-80% when implemented practically. The distribution of </w:t>
+      </w:r>
+      <w:r>
+        <w:t xml:space="preserve">the </w:t>
+      </w:r>
+      <w:r>
+        <w:t>input power</w:t>
+      </w:r>
+      <w:r>
+        <w:t xml:space="preserve"> averaging all results</w:t>
+      </w:r>
+      <w:r>
+        <w:t xml:space="preserve"> is </w:t>
+      </w:r>
+      <w:r>
+        <w:t xml:space="preserve">shown </w:t>
+      </w:r>
+      <w:r>
+        <w:t>in</w:t>
+      </w:r>
+      <w:r>
+        <w:t xml:space="preserve"> Fig </w:t>
+      </w:r>
+      <w:r>
+        <w:t>27</w:t>
+      </w:r>
+      <w:r>
+        <w:t>.</w:t>
+      </w:r>
+      <w:r>
+        <w:t xml:space="preserve"> Detailed </w:t>
+      </w:r>
+      <w:r>
+        <w:t>simulation</w:t>
+      </w:r>
+      <w:r>
+        <w:t xml:space="preserve"> results are shown in the Fig. 28.</w:t>
+      </w:r>
+    </w:p>
+    <w:p>
+      <w:pPr>
+        <w:pStyle w:val="ResimYazs"/>
+        <w:jc w:val="center"/>
+      </w:pPr>
+      <w:r>
+        <w:rPr>
+          <w:b/>
+        </w:rPr>
+        <w:lastRenderedPageBreak/>
+        <w:pict w14:anchorId="767CAB01">
+          <v:shapetype id="_x0000_t75" coordsize="21600,21600" o:spt="75" o:preferrelative="t" path="m@4@5l@4@11@9@11@9@5xe" filled="f" stroked="f">
+            <v:stroke joinstyle="miter"/>
+            <v:formulas>
+              <v:f eqn="if lineDrawn pixelLineWidth 0"/>
+              <v:f eqn="sum @0 1 0"/>
+              <v:f eqn="sum 0 0 @1"/>
+              <v:f eqn="prod @2 1 2"/>
+              <v:f eqn="prod @3 21600 pixelWidth"/>
+              <v:f eqn="prod @3 21600 pixelHeight"/>
+              <v:f eqn="sum @0 0 1"/>
+              <v:f eqn="prod @6 1 2"/>
+              <v:f eqn="prod @7 21600 pixelWidth"/>
+              <v:f eqn="sum @8 21600 0"/>
+              <v:f eqn="prod @7 21600 pixelHeight"/>
+              <v:f eqn="sum @10 21600 0"/>
+            </v:formulas>
+            <v:path o:extrusionok="f" gradientshapeok="t" o:connecttype="rect"/>
+            <o:lock v:ext="edit" aspectratio="t"/>
+          </v:shapetype>
+          <v:shape id="_x0000_i1038" type="#_x0000_t75" style="width:468pt;height:244.9pt">
+            <v:imagedata r:id="rId37" o:title="loss_distribution" croptop="4978f" cropbottom="3033f" cropleft="5842f" cropright="5675f"/>
+          </v:shape>
+        </w:pict>
+      </w:r>
+    </w:p>
+    <w:p>
+      <w:pPr>
+        <w:pStyle w:val="ResimYazs"/>
+        <w:jc w:val="center"/>
+      </w:pPr>
+      <w:r>
+        <w:t>Figure 2</w:t>
+      </w:r>
+      <w:r>
+        <w:t>7</w:t>
+      </w:r>
+      <w:r>
+        <w:t xml:space="preserve"> </w:t>
+      </w:r>
+      <w:r>
+        <w:t>Power distribution in the converter</w:t>
+      </w:r>
+    </w:p>
+    <w:p/>
+    <w:p>
+      <w:pPr>
+        <w:jc w:val="center"/>
+      </w:pPr>
+      <w:r>
+        <w:drawing>
+          <wp:inline distT="0" distB="0" distL="0" distR="0" wp14:anchorId="5807F4DF" wp14:editId="667306D2">
+            <wp:extent cx="5570763" cy="3844637"/>
+            <wp:effectExtent l="0" t="0" r="0" b="3810"/>
+            <wp:docPr id="20" name="Resim 20"/>
+            <wp:cNvGraphicFramePr>
+              <a:graphicFrameLocks xmlns:a="http://schemas.openxmlformats.org/drawingml/2006/main" noChangeAspect="1"/>
+            </wp:cNvGraphicFramePr>
+            <a:graphic xmlns:a="http://schemas.openxmlformats.org/drawingml/2006/main">
+              <a:graphicData uri="http://schemas.openxmlformats.org/drawingml/2006/picture">
+                <pic:pic xmlns:pic="http://schemas.openxmlformats.org/drawingml/2006/picture">
+                  <pic:nvPicPr>
+                    <pic:cNvPr id="1" name=""/>
+                    <pic:cNvPicPr/>
+                  </pic:nvPicPr>
+                  <pic:blipFill>
+                    <a:blip r:embed="rId38"/>
+                    <a:stretch>
+                      <a:fillRect/>
+                    </a:stretch>
+                  </pic:blipFill>
+                  <pic:spPr>
+                    <a:xfrm>
+                      <a:off x="0" y="0"/>
+                      <a:ext cx="5575095" cy="3847627"/>
+                    </a:xfrm>
+                    <a:prstGeom prst="rect">
+                      <a:avLst/>
+                    </a:prstGeom>
+                  </pic:spPr>
+                </pic:pic>
+              </a:graphicData>
+            </a:graphic>
+          </wp:inline>
+        </w:drawing>
+      </w:r>
+    </w:p>
+    <w:p>
+      <w:pPr>
+        <w:pStyle w:val="ResimYazs"/>
+        <w:jc w:val="center"/>
+      </w:pPr>
+      <w:r>
+        <w:t>Figure 2</w:t>
+      </w:r>
+      <w:r>
+        <w:t>8</w:t>
+      </w:r>
+      <w:r>
+        <w:t xml:space="preserve"> </w:t>
+      </w:r>
+      <w:r>
+        <w:t xml:space="preserve">Detailed </w:t>
+      </w:r>
+      <w:r>
+        <w:t>simulation</w:t>
+      </w:r>
+      <w:r>
+        <w:t xml:space="preserve"> results</w:t>
+      </w:r>
     </w:p>
     <w:p>
       <w:pPr>
@@ -9121,7 +10473,7 @@
               <w:r>
                 <w:t xml:space="preserve">[1] W. (n.d.). Round Wire ac Resistance Calculator. </w:t>
               </w:r>
-              <w:hyperlink r:id="rId24" w:history="1">
+              <w:hyperlink r:id="rId39" w:history="1">
                 <w:r>
                   <w:rPr>
                     <w:color w:val="0563C1" w:themeColor="hyperlink"/>
@@ -9135,7 +10487,7 @@
               <w:r>
                 <w:t xml:space="preserve">[2]“Magnetics - Ferrite Core Loss Calculator.” </w:t>
               </w:r>
-              <w:hyperlink r:id="rId25" w:history="1">
+              <w:hyperlink r:id="rId40" w:history="1">
                 <w:r>
                   <w:rPr>
                     <w:rStyle w:val="Kpr"/>
@@ -9192,10 +10544,9 @@
       </w:sdtContent>
     </w:sdt>
     <w:sectPr>
-      <w:pgSz w:w="11906" w:h="16838"/>
+      <w:pgSz w:w="12240" w:h="15840"/>
       <w:pgMar w:top="1417" w:right="1417" w:bottom="1417" w:left="1417" w:header="708" w:footer="708" w:gutter="0"/>
       <w:cols w:space="708"/>
-      <w:docGrid w:linePitch="360"/>
     </w:sectPr>
   </w:body>
 </w:document>
@@ -10464,7 +11815,7 @@
   <w:style w:type="paragraph" w:default="1" w:styleId="Normal">
     <w:name w:val="Normal"/>
     <w:qFormat/>
-    <w:rsid w:val="00B2439C"/>
+    <w:rsid w:val="006816DD"/>
     <w:rPr>
       <w:rFonts w:ascii="Times New Roman" w:hAnsi="Times New Roman"/>
       <w:sz w:val="24"/>
@@ -11166,7 +12517,558 @@
       <w:lang w:val="en-US"/>
     </w:rPr>
   </w:style>
+  <w:style w:type="character" w:styleId="zlenenKpr">
+    <w:name w:val="FollowedHyperlink"/>
+    <w:basedOn w:val="VarsaylanParagrafYazTipi"/>
+    <w:uiPriority w:val="99"/>
+    <w:semiHidden/>
+    <w:unhideWhenUsed/>
+    <w:rsid w:val="002E5F3C"/>
+    <w:rPr>
+      <w:color w:val="954F72" w:themeColor="followedHyperlink"/>
+      <w:u w:val="single"/>
+    </w:rPr>
+  </w:style>
 </w:styles>
+</file>
+
+<file path=word/glossary/document.xml><?xml version="1.0" encoding="utf-8"?>
+<w:glossaryDocument xmlns:wpc="http://schemas.microsoft.com/office/word/2010/wordprocessingCanvas" xmlns:cx="http://schemas.microsoft.com/office/drawing/2014/chartex" xmlns:mc="http://schemas.openxmlformats.org/markup-compatibility/2006" xmlns:o="urn:schemas-microsoft-com:office:office" xmlns:r="http://schemas.openxmlformats.org/officeDocument/2006/relationships" xmlns:m="http://schemas.openxmlformats.org/officeDocument/2006/math" xmlns:v="urn:schemas-microsoft-com:vml" xmlns:wp14="http://schemas.microsoft.com/office/word/2010/wordprocessingDrawing" xmlns:wp="http://schemas.openxmlformats.org/drawingml/2006/wordprocessingDrawing" xmlns:w10="urn:schemas-microsoft-com:office:word" xmlns:w="http://schemas.openxmlformats.org/wordprocessingml/2006/main" xmlns:w14="http://schemas.microsoft.com/office/word/2010/wordml" xmlns:w15="http://schemas.microsoft.com/office/word/2012/wordml" xmlns:w16se="http://schemas.microsoft.com/office/word/2015/wordml/symex" xmlns:wpg="http://schemas.microsoft.com/office/word/2010/wordprocessingGroup" xmlns:wpi="http://schemas.microsoft.com/office/word/2010/wordprocessingInk" xmlns:wne="http://schemas.microsoft.com/office/word/2006/wordml" xmlns:wps="http://schemas.microsoft.com/office/word/2010/wordprocessingShape" mc:Ignorable="w14 w15 w16se wp14"/>
+</file>
+
+<file path=word/glossary/fontTable.xml><?xml version="1.0" encoding="utf-8"?>
+<w:fonts xmlns:mc="http://schemas.openxmlformats.org/markup-compatibility/2006" xmlns:r="http://schemas.openxmlformats.org/officeDocument/2006/relationships" xmlns:w="http://schemas.openxmlformats.org/wordprocessingml/2006/main" xmlns:w14="http://schemas.microsoft.com/office/word/2010/wordml" xmlns:w15="http://schemas.microsoft.com/office/word/2012/wordml" xmlns:w16se="http://schemas.microsoft.com/office/word/2015/wordml/symex" mc:Ignorable="w14 w15 w16se">
+  <w:font w:name="Symbol">
+    <w:panose1 w:val="05050102010706020507"/>
+    <w:charset w:val="02"/>
+    <w:family w:val="roman"/>
+    <w:pitch w:val="variable"/>
+    <w:sig w:usb0="00000000" w:usb1="10000000" w:usb2="00000000" w:usb3="00000000" w:csb0="80000000" w:csb1="00000000"/>
+  </w:font>
+  <w:font w:name="Times New Roman">
+    <w:panose1 w:val="02020603050405020304"/>
+    <w:charset w:val="A2"/>
+    <w:family w:val="roman"/>
+    <w:pitch w:val="variable"/>
+    <w:sig w:usb0="E0002EFF" w:usb1="C000785B" w:usb2="00000009" w:usb3="00000000" w:csb0="000001FF" w:csb1="00000000"/>
+  </w:font>
+  <w:font w:name="Courier New">
+    <w:panose1 w:val="02070309020205020404"/>
+    <w:charset w:val="A2"/>
+    <w:family w:val="modern"/>
+    <w:pitch w:val="fixed"/>
+    <w:sig w:usb0="E0002EFF" w:usb1="C0007843" w:usb2="00000009" w:usb3="00000000" w:csb0="000001FF" w:csb1="00000000"/>
+  </w:font>
+  <w:font w:name="Wingdings">
+    <w:panose1 w:val="05000000000000000000"/>
+    <w:charset w:val="02"/>
+    <w:family w:val="auto"/>
+    <w:pitch w:val="variable"/>
+    <w:sig w:usb0="00000000" w:usb1="10000000" w:usb2="00000000" w:usb3="00000000" w:csb0="80000000" w:csb1="00000000"/>
+  </w:font>
+  <w:font w:name="Calibri">
+    <w:panose1 w:val="020F0502020204030204"/>
+    <w:charset w:val="A2"/>
+    <w:family w:val="swiss"/>
+    <w:pitch w:val="variable"/>
+    <w:sig w:usb0="E4002EFF" w:usb1="C200247B" w:usb2="00000009" w:usb3="00000000" w:csb0="000001FF" w:csb1="00000000"/>
+  </w:font>
+  <w:font w:name="Cambria Math">
+    <w:panose1 w:val="02040503050406030204"/>
+    <w:charset w:val="A2"/>
+    <w:family w:val="roman"/>
+    <w:pitch w:val="variable"/>
+    <w:sig w:usb0="E00006FF" w:usb1="420024FF" w:usb2="02000000" w:usb3="00000000" w:csb0="0000019F" w:csb1="00000000"/>
+  </w:font>
+  <w:font w:name="Calibri Light">
+    <w:panose1 w:val="020F0302020204030204"/>
+    <w:charset w:val="A2"/>
+    <w:family w:val="swiss"/>
+    <w:pitch w:val="variable"/>
+    <w:sig w:usb0="E4002EFF" w:usb1="C200247B" w:usb2="00000009" w:usb3="00000000" w:csb0="000001FF" w:csb1="00000000"/>
+  </w:font>
+</w:fonts>
+</file>
+
+<file path=word/glossary/settings.xml><?xml version="1.0" encoding="utf-8"?>
+<w:settings xmlns:mc="http://schemas.openxmlformats.org/markup-compatibility/2006" xmlns:o="urn:schemas-microsoft-com:office:office" xmlns:r="http://schemas.openxmlformats.org/officeDocument/2006/relationships" xmlns:m="http://schemas.openxmlformats.org/officeDocument/2006/math" xmlns:v="urn:schemas-microsoft-com:vml" xmlns:w10="urn:schemas-microsoft-com:office:word" xmlns:w="http://schemas.openxmlformats.org/wordprocessingml/2006/main" xmlns:w14="http://schemas.microsoft.com/office/word/2010/wordml" xmlns:w15="http://schemas.microsoft.com/office/word/2012/wordml" xmlns:w16se="http://schemas.microsoft.com/office/word/2015/wordml/symex" xmlns:sl="http://schemas.openxmlformats.org/schemaLibrary/2006/main" mc:Ignorable="w14 w15 w16se">
+  <w:view w:val="normal"/>
+  <w:defaultTabStop w:val="708"/>
+  <w:hyphenationZone w:val="425"/>
+  <w:characterSpacingControl w:val="doNotCompress"/>
+  <w:compat>
+    <w:useFELayout/>
+    <w:compatSetting w:name="compatibilityMode" w:uri="http://schemas.microsoft.com/office/word" w:val="15"/>
+    <w:compatSetting w:name="overrideTableStyleFontSizeAndJustification" w:uri="http://schemas.microsoft.com/office/word" w:val="1"/>
+    <w:compatSetting w:name="enableOpenTypeFeatures" w:uri="http://schemas.microsoft.com/office/word" w:val="1"/>
+    <w:compatSetting w:name="doNotFlipMirrorIndents" w:uri="http://schemas.microsoft.com/office/word" w:val="1"/>
+    <w:compatSetting w:name="differentiateMultirowTableHeaders" w:uri="http://schemas.microsoft.com/office/word" w:val="1"/>
+  </w:compat>
+  <w:rsids>
+    <w:rsidRoot w:val="00671868"/>
+    <w:rsid w:val="00671868"/>
+    <w:rsid w:val="00AE5EE9"/>
+  </w:rsids>
+  <m:mathPr>
+    <m:mathFont m:val="Cambria Math"/>
+    <m:brkBin m:val="before"/>
+    <m:brkBinSub m:val="--"/>
+    <m:smallFrac m:val="0"/>
+    <m:dispDef/>
+    <m:lMargin m:val="0"/>
+    <m:rMargin m:val="0"/>
+    <m:defJc m:val="centerGroup"/>
+    <m:wrapIndent m:val="1440"/>
+    <m:intLim m:val="subSup"/>
+    <m:naryLim m:val="undOvr"/>
+  </m:mathPr>
+  <w:themeFontLang w:val="tr-TR"/>
+  <w:clrSchemeMapping w:bg1="light1" w:t1="dark1" w:bg2="light2" w:t2="dark2" w:accent1="accent1" w:accent2="accent2" w:accent3="accent3" w:accent4="accent4" w:accent5="accent5" w:accent6="accent6" w:hyperlink="hyperlink" w:followedHyperlink="followedHyperlink"/>
+  <w:decimalSymbol w:val=","/>
+  <w:listSeparator w:val=";"/>
+  <w15:chartTrackingRefBased/>
+</w:settings>
+</file>
+
+<file path=word/glossary/styles.xml><?xml version="1.0" encoding="utf-8"?>
+<w:styles xmlns:mc="http://schemas.openxmlformats.org/markup-compatibility/2006" xmlns:r="http://schemas.openxmlformats.org/officeDocument/2006/relationships" xmlns:w="http://schemas.openxmlformats.org/wordprocessingml/2006/main" xmlns:w14="http://schemas.microsoft.com/office/word/2010/wordml" xmlns:w15="http://schemas.microsoft.com/office/word/2012/wordml" xmlns:w16se="http://schemas.microsoft.com/office/word/2015/wordml/symex" mc:Ignorable="w14 w15 w16se">
+  <w:docDefaults>
+    <w:rPrDefault>
+      <w:rPr>
+        <w:rFonts w:asciiTheme="minorHAnsi" w:eastAsiaTheme="minorEastAsia" w:hAnsiTheme="minorHAnsi" w:cstheme="minorBidi"/>
+        <w:sz w:val="22"/>
+        <w:szCs w:val="22"/>
+        <w:lang w:val="tr-TR" w:eastAsia="tr-TR" w:bidi="ar-SA"/>
+      </w:rPr>
+    </w:rPrDefault>
+    <w:pPrDefault>
+      <w:pPr>
+        <w:spacing w:after="160" w:line="259" w:lineRule="auto"/>
+      </w:pPr>
+    </w:pPrDefault>
+  </w:docDefaults>
+  <w:latentStyles w:defLockedState="0" w:defUIPriority="99" w:defSemiHidden="0" w:defUnhideWhenUsed="0" w:defQFormat="0" w:count="371">
+    <w:lsdException w:name="Normal" w:uiPriority="0" w:qFormat="1"/>
+    <w:lsdException w:name="heading 1" w:uiPriority="9" w:qFormat="1"/>
+    <w:lsdException w:name="heading 2" w:semiHidden="1" w:uiPriority="9" w:unhideWhenUsed="1" w:qFormat="1"/>
+    <w:lsdException w:name="heading 3" w:semiHidden="1" w:uiPriority="9" w:unhideWhenUsed="1" w:qFormat="1"/>
+    <w:lsdException w:name="heading 4" w:semiHidden="1" w:uiPriority="9" w:unhideWhenUsed="1" w:qFormat="1"/>
+    <w:lsdException w:name="heading 5" w:semiHidden="1" w:uiPriority="9" w:unhideWhenUsed="1" w:qFormat="1"/>
+    <w:lsdException w:name="heading 6" w:semiHidden="1" w:uiPriority="9" w:unhideWhenUsed="1" w:qFormat="1"/>
+    <w:lsdException w:name="heading 7" w:semiHidden="1" w:uiPriority="9" w:unhideWhenUsed="1" w:qFormat="1"/>
+    <w:lsdException w:name="heading 8" w:semiHidden="1" w:uiPriority="9" w:unhideWhenUsed="1" w:qFormat="1"/>
+    <w:lsdException w:name="heading 9" w:semiHidden="1" w:uiPriority="9" w:unhideWhenUsed="1" w:qFormat="1"/>
+    <w:lsdException w:name="index 1" w:semiHidden="1" w:unhideWhenUsed="1"/>
+    <w:lsdException w:name="index 2" w:semiHidden="1" w:unhideWhenUsed="1"/>
+    <w:lsdException w:name="index 3" w:semiHidden="1" w:unhideWhenUsed="1"/>
+    <w:lsdException w:name="index 4" w:semiHidden="1" w:unhideWhenUsed="1"/>
+    <w:lsdException w:name="index 5" w:semiHidden="1" w:unhideWhenUsed="1"/>
+    <w:lsdException w:name="index 6" w:semiHidden="1" w:unhideWhenUsed="1"/>
+    <w:lsdException w:name="index 7" w:semiHidden="1" w:unhideWhenUsed="1"/>
+    <w:lsdException w:name="index 8" w:semiHidden="1" w:unhideWhenUsed="1"/>
+    <w:lsdException w:name="index 9" w:semiHidden="1" w:unhideWhenUsed="1"/>
+    <w:lsdException w:name="toc 1" w:semiHidden="1" w:uiPriority="39" w:unhideWhenUsed="1"/>
+    <w:lsdException w:name="toc 2" w:semiHidden="1" w:uiPriority="39" w:unhideWhenUsed="1"/>
+    <w:lsdException w:name="toc 3" w:semiHidden="1" w:uiPriority="39" w:unhideWhenUsed="1"/>
+    <w:lsdException w:name="toc 4" w:semiHidden="1" w:uiPriority="39" w:unhideWhenUsed="1"/>
+    <w:lsdException w:name="toc 5" w:semiHidden="1" w:uiPriority="39" w:unhideWhenUsed="1"/>
+    <w:lsdException w:name="toc 6" w:semiHidden="1" w:uiPriority="39" w:unhideWhenUsed="1"/>
+    <w:lsdException w:name="toc 7" w:semiHidden="1" w:uiPriority="39" w:unhideWhenUsed="1"/>
+    <w:lsdException w:name="toc 8" w:semiHidden="1" w:uiPriority="39" w:unhideWhenUsed="1"/>
+    <w:lsdException w:name="toc 9" w:semiHidden="1" w:uiPriority="39" w:unhideWhenUsed="1"/>
+    <w:lsdException w:name="Normal Indent" w:semiHidden="1" w:unhideWhenUsed="1"/>
+    <w:lsdException w:name="footnote text" w:semiHidden="1" w:unhideWhenUsed="1"/>
+    <w:lsdException w:name="annotation text" w:semiHidden="1" w:unhideWhenUsed="1"/>
+    <w:lsdException w:name="header" w:semiHidden="1" w:unhideWhenUsed="1"/>
+    <w:lsdException w:name="footer" w:semiHidden="1" w:unhideWhenUsed="1"/>
+    <w:lsdException w:name="index heading" w:semiHidden="1" w:unhideWhenUsed="1"/>
+    <w:lsdException w:name="caption" w:semiHidden="1" w:uiPriority="35" w:unhideWhenUsed="1" w:qFormat="1"/>
+    <w:lsdException w:name="table of figures" w:semiHidden="1" w:unhideWhenUsed="1"/>
+    <w:lsdException w:name="envelope address" w:semiHidden="1" w:unhideWhenUsed="1"/>
+    <w:lsdException w:name="envelope return" w:semiHidden="1" w:unhideWhenUsed="1"/>
+    <w:lsdException w:name="footnote reference" w:semiHidden="1" w:unhideWhenUsed="1"/>
+    <w:lsdException w:name="annotation reference" w:semiHidden="1" w:unhideWhenUsed="1"/>
+    <w:lsdException w:name="line number" w:semiHidden="1" w:unhideWhenUsed="1"/>
+    <w:lsdException w:name="page number" w:semiHidden="1" w:unhideWhenUsed="1"/>
+    <w:lsdException w:name="endnote reference" w:semiHidden="1" w:unhideWhenUsed="1"/>
+    <w:lsdException w:name="endnote text" w:semiHidden="1" w:unhideWhenUsed="1"/>
+    <w:lsdException w:name="table of authorities" w:semiHidden="1" w:unhideWhenUsed="1"/>
+    <w:lsdException w:name="macro" w:semiHidden="1" w:unhideWhenUsed="1"/>
+    <w:lsdException w:name="toa heading" w:semiHidden="1" w:unhideWhenUsed="1"/>
+    <w:lsdException w:name="List" w:semiHidden="1" w:unhideWhenUsed="1"/>
+    <w:lsdException w:name="List Bullet" w:semiHidden="1" w:unhideWhenUsed="1"/>
+    <w:lsdException w:name="List Number" w:semiHidden="1" w:unhideWhenUsed="1"/>
+    <w:lsdException w:name="List 2" w:semiHidden="1" w:unhideWhenUsed="1"/>
+    <w:lsdException w:name="List 3" w:semiHidden="1" w:unhideWhenUsed="1"/>
+    <w:lsdException w:name="List 4" w:semiHidden="1" w:unhideWhenUsed="1"/>
+    <w:lsdException w:name="List 5" w:semiHidden="1" w:unhideWhenUsed="1"/>
+    <w:lsdException w:name="List Bullet 2" w:semiHidden="1" w:unhideWhenUsed="1"/>
+    <w:lsdException w:name="List Bullet 3" w:semiHidden="1" w:unhideWhenUsed="1"/>
+    <w:lsdException w:name="List Bullet 4" w:semiHidden="1" w:unhideWhenUsed="1"/>
+    <w:lsdException w:name="List Bullet 5" w:semiHidden="1" w:unhideWhenUsed="1"/>
+    <w:lsdException w:name="List Number 2" w:semiHidden="1" w:unhideWhenUsed="1"/>
+    <w:lsdException w:name="List Number 3" w:semiHidden="1" w:unhideWhenUsed="1"/>
+    <w:lsdException w:name="List Number 4" w:semiHidden="1" w:unhideWhenUsed="1"/>
+    <w:lsdException w:name="List Number 5" w:semiHidden="1" w:unhideWhenUsed="1"/>
+    <w:lsdException w:name="Title" w:uiPriority="10" w:qFormat="1"/>
+    <w:lsdException w:name="Closing" w:semiHidden="1" w:unhideWhenUsed="1"/>
+    <w:lsdException w:name="Signature" w:semiHidden="1" w:unhideWhenUsed="1"/>
+    <w:lsdException w:name="Default Paragraph Font" w:semiHidden="1" w:uiPriority="1" w:unhideWhenUsed="1"/>
+    <w:lsdException w:name="Body Text" w:semiHidden="1" w:unhideWhenUsed="1"/>
+    <w:lsdException w:name="Body Text Indent" w:semiHidden="1" w:unhideWhenUsed="1"/>
+    <w:lsdException w:name="List Continue" w:semiHidden="1" w:unhideWhenUsed="1"/>
+    <w:lsdException w:name="List Continue 2" w:semiHidden="1" w:unhideWhenUsed="1"/>
+    <w:lsdException w:name="List Continue 3" w:semiHidden="1" w:unhideWhenUsed="1"/>
+    <w:lsdException w:name="List Continue 4" w:semiHidden="1" w:unhideWhenUsed="1"/>
+    <w:lsdException w:name="List Continue 5" w:semiHidden="1" w:unhideWhenUsed="1"/>
+    <w:lsdException w:name="Message Header" w:semiHidden="1" w:unhideWhenUsed="1"/>
+    <w:lsdException w:name="Subtitle" w:uiPriority="11" w:qFormat="1"/>
+    <w:lsdException w:name="Salutation" w:semiHidden="1" w:unhideWhenUsed="1"/>
+    <w:lsdException w:name="Date" w:semiHidden="1" w:unhideWhenUsed="1"/>
+    <w:lsdException w:name="Body Text First Indent" w:semiHidden="1" w:unhideWhenUsed="1"/>
+    <w:lsdException w:name="Body Text First Indent 2" w:semiHidden="1" w:unhideWhenUsed="1"/>
+    <w:lsdException w:name="Note Heading" w:semiHidden="1" w:unhideWhenUsed="1"/>
+    <w:lsdException w:name="Body Text 2" w:semiHidden="1" w:unhideWhenUsed="1"/>
+    <w:lsdException w:name="Body Text 3" w:semiHidden="1" w:unhideWhenUsed="1"/>
+    <w:lsdException w:name="Body Text Indent 2" w:semiHidden="1" w:unhideWhenUsed="1"/>
+    <w:lsdException w:name="Body Text Indent 3" w:semiHidden="1" w:unhideWhenUsed="1"/>
+    <w:lsdException w:name="Block Text" w:semiHidden="1" w:unhideWhenUsed="1"/>
+    <w:lsdException w:name="Hyperlink" w:semiHidden="1" w:unhideWhenUsed="1"/>
+    <w:lsdException w:name="FollowedHyperlink" w:semiHidden="1" w:unhideWhenUsed="1"/>
+    <w:lsdException w:name="Strong" w:uiPriority="22" w:qFormat="1"/>
+    <w:lsdException w:name="Emphasis" w:uiPriority="20" w:qFormat="1"/>
+    <w:lsdException w:name="Document Map" w:semiHidden="1" w:unhideWhenUsed="1"/>
+    <w:lsdException w:name="Plain Text" w:semiHidden="1" w:unhideWhenUsed="1"/>
+    <w:lsdException w:name="E-mail Signature" w:semiHidden="1" w:unhideWhenUsed="1"/>
+    <w:lsdException w:name="HTML Top of Form" w:semiHidden="1" w:unhideWhenUsed="1"/>
+    <w:lsdException w:name="HTML Bottom of Form" w:semiHidden="1" w:unhideWhenUsed="1"/>
+    <w:lsdException w:name="Normal (Web)" w:semiHidden="1" w:unhideWhenUsed="1"/>
+    <w:lsdException w:name="HTML Acronym" w:semiHidden="1" w:unhideWhenUsed="1"/>
+    <w:lsdException w:name="HTML Address" w:semiHidden="1" w:unhideWhenUsed="1"/>
+    <w:lsdException w:name="HTML Cite" w:semiHidden="1" w:unhideWhenUsed="1"/>
+    <w:lsdException w:name="HTML Code" w:semiHidden="1" w:unhideWhenUsed="1"/>
+    <w:lsdException w:name="HTML Definition" w:semiHidden="1" w:unhideWhenUsed="1"/>
+    <w:lsdException w:name="HTML Keyboard" w:semiHidden="1" w:unhideWhenUsed="1"/>
+    <w:lsdException w:name="HTML Preformatted" w:semiHidden="1" w:unhideWhenUsed="1"/>
+    <w:lsdException w:name="HTML Sample" w:semiHidden="1" w:unhideWhenUsed="1"/>
+    <w:lsdException w:name="HTML Typewriter" w:semiHidden="1" w:unhideWhenUsed="1"/>
+    <w:lsdException w:name="HTML Variable" w:semiHidden="1" w:unhideWhenUsed="1"/>
+    <w:lsdException w:name="Normal Table" w:semiHidden="1" w:unhideWhenUsed="1"/>
+    <w:lsdException w:name="annotation subject" w:semiHidden="1" w:unhideWhenUsed="1"/>
+    <w:lsdException w:name="No List" w:semiHidden="1" w:unhideWhenUsed="1"/>
+    <w:lsdException w:name="Outline List 1" w:semiHidden="1" w:unhideWhenUsed="1"/>
+    <w:lsdException w:name="Outline List 2" w:semiHidden="1" w:unhideWhenUsed="1"/>
+    <w:lsdException w:name="Outline List 3" w:semiHidden="1" w:unhideWhenUsed="1"/>
+    <w:lsdException w:name="Table Simple 1" w:semiHidden="1" w:unhideWhenUsed="1"/>
+    <w:lsdException w:name="Table Simple 2" w:semiHidden="1" w:unhideWhenUsed="1"/>
+    <w:lsdException w:name="Table Simple 3" w:semiHidden="1" w:unhideWhenUsed="1"/>
+    <w:lsdException w:name="Table Classic 1" w:semiHidden="1" w:unhideWhenUsed="1"/>
+    <w:lsdException w:name="Table Classic 2" w:semiHidden="1" w:unhideWhenUsed="1"/>
+    <w:lsdException w:name="Table Classic 3" w:semiHidden="1" w:unhideWhenUsed="1"/>
+    <w:lsdException w:name="Table Classic 4" w:semiHidden="1" w:unhideWhenUsed="1"/>
+    <w:lsdException w:name="Table Colorful 1" w:semiHidden="1" w:unhideWhenUsed="1"/>
+    <w:lsdException w:name="Table Colorful 2" w:semiHidden="1" w:unhideWhenUsed="1"/>
+    <w:lsdException w:name="Table Colorful 3" w:semiHidden="1" w:unhideWhenUsed="1"/>
+    <w:lsdException w:name="Table Columns 1" w:semiHidden="1" w:unhideWhenUsed="1"/>
+    <w:lsdException w:name="Table Columns 2" w:semiHidden="1" w:unhideWhenUsed="1"/>
+    <w:lsdException w:name="Table Columns 3" w:semiHidden="1" w:unhideWhenUsed="1"/>
+    <w:lsdException w:name="Table Columns 4" w:semiHidden="1" w:unhideWhenUsed="1"/>
+    <w:lsdException w:name="Table Columns 5" w:semiHidden="1" w:unhideWhenUsed="1"/>
+    <w:lsdException w:name="Table Grid 1" w:semiHidden="1" w:unhideWhenUsed="1"/>
+    <w:lsdException w:name="Table Grid 2" w:semiHidden="1" w:unhideWhenUsed="1"/>
+    <w:lsdException w:name="Table Grid 3" w:semiHidden="1" w:unhideWhenUsed="1"/>
+    <w:lsdException w:name="Table Grid 4" w:semiHidden="1" w:unhideWhenUsed="1"/>
+    <w:lsdException w:name="Table Grid 5" w:semiHidden="1" w:unhideWhenUsed="1"/>
+    <w:lsdException w:name="Table Grid 6" w:semiHidden="1" w:unhideWhenUsed="1"/>
+    <w:lsdException w:name="Table Grid 7" w:semiHidden="1" w:unhideWhenUsed="1"/>
+    <w:lsdException w:name="Table Grid 8" w:semiHidden="1" w:unhideWhenUsed="1"/>
+    <w:lsdException w:name="Table List 1" w:semiHidden="1" w:unhideWhenUsed="1"/>
+    <w:lsdException w:name="Table List 2" w:semiHidden="1" w:unhideWhenUsed="1"/>
+    <w:lsdException w:name="Table List 3" w:semiHidden="1" w:unhideWhenUsed="1"/>
+    <w:lsdException w:name="Table List 4" w:semiHidden="1" w:unhideWhenUsed="1"/>
+    <w:lsdException w:name="Table List 5" w:semiHidden="1" w:unhideWhenUsed="1"/>
+    <w:lsdException w:name="Table List 6" w:semiHidden="1" w:unhideWhenUsed="1"/>
+    <w:lsdException w:name="Table List 7" w:semiHidden="1" w:unhideWhenUsed="1"/>
+    <w:lsdException w:name="Table List 8" w:semiHidden="1" w:unhideWhenUsed="1"/>
+    <w:lsdException w:name="Table 3D effects 1" w:semiHidden="1" w:unhideWhenUsed="1"/>
+    <w:lsdException w:name="Table 3D effects 2" w:semiHidden="1" w:unhideWhenUsed="1"/>
+    <w:lsdException w:name="Table 3D effects 3" w:semiHidden="1" w:unhideWhenUsed="1"/>
+    <w:lsdException w:name="Table Contemporary" w:semiHidden="1" w:unhideWhenUsed="1"/>
+    <w:lsdException w:name="Table Elegant" w:semiHidden="1" w:unhideWhenUsed="1"/>
+    <w:lsdException w:name="Table Professional" w:semiHidden="1" w:unhideWhenUsed="1"/>
+    <w:lsdException w:name="Table Subtle 1" w:semiHidden="1" w:unhideWhenUsed="1"/>
+    <w:lsdException w:name="Table Subtle 2" w:semiHidden="1" w:unhideWhenUsed="1"/>
+    <w:lsdException w:name="Table Web 1" w:semiHidden="1" w:unhideWhenUsed="1"/>
+    <w:lsdException w:name="Table Web 2" w:semiHidden="1" w:unhideWhenUsed="1"/>
+    <w:lsdException w:name="Table Web 3" w:semiHidden="1" w:unhideWhenUsed="1"/>
+    <w:lsdException w:name="Balloon Text" w:semiHidden="1" w:unhideWhenUsed="1"/>
+    <w:lsdException w:name="Table Grid" w:uiPriority="39"/>
+    <w:lsdException w:name="Table Theme" w:semiHidden="1" w:unhideWhenUsed="1"/>
+    <w:lsdException w:name="Placeholder Text" w:semiHidden="1"/>
+    <w:lsdException w:name="No Spacing" w:uiPriority="1" w:qFormat="1"/>
+    <w:lsdException w:name="Light Shading" w:uiPriority="60"/>
+    <w:lsdException w:name="Light List" w:uiPriority="61"/>
+    <w:lsdException w:name="Light Grid" w:uiPriority="62"/>
+    <w:lsdException w:name="Medium Shading 1" w:uiPriority="63"/>
+    <w:lsdException w:name="Medium Shading 2" w:uiPriority="64"/>
+    <w:lsdException w:name="Medium List 1" w:uiPriority="65"/>
+    <w:lsdException w:name="Medium List 2" w:uiPriority="66"/>
+    <w:lsdException w:name="Medium Grid 1" w:uiPriority="67"/>
+    <w:lsdException w:name="Medium Grid 2" w:uiPriority="68"/>
+    <w:lsdException w:name="Medium Grid 3" w:uiPriority="69"/>
+    <w:lsdException w:name="Dark List" w:uiPriority="70"/>
+    <w:lsdException w:name="Colorful Shading" w:uiPriority="71"/>
+    <w:lsdException w:name="Colorful List" w:uiPriority="72"/>
+    <w:lsdException w:name="Colorful Grid" w:uiPriority="73"/>
+    <w:lsdException w:name="Light Shading Accent 1" w:uiPriority="60"/>
+    <w:lsdException w:name="Light List Accent 1" w:uiPriority="61"/>
+    <w:lsdException w:name="Light Grid Accent 1" w:uiPriority="62"/>
+    <w:lsdException w:name="Medium Shading 1 Accent 1" w:uiPriority="63"/>
+    <w:lsdException w:name="Medium Shading 2 Accent 1" w:uiPriority="64"/>
+    <w:lsdException w:name="Medium List 1 Accent 1" w:uiPriority="65"/>
+    <w:lsdException w:name="Revision" w:semiHidden="1"/>
+    <w:lsdException w:name="List Paragraph" w:uiPriority="34" w:qFormat="1"/>
+    <w:lsdException w:name="Quote" w:uiPriority="29" w:qFormat="1"/>
+    <w:lsdException w:name="Intense Quote" w:uiPriority="30" w:qFormat="1"/>
+    <w:lsdException w:name="Medium List 2 Accent 1" w:uiPriority="66"/>
+    <w:lsdException w:name="Medium Grid 1 Accent 1" w:uiPriority="67"/>
+    <w:lsdException w:name="Medium Grid 2 Accent 1" w:uiPriority="68"/>
+    <w:lsdException w:name="Medium Grid 3 Accent 1" w:uiPriority="69"/>
+    <w:lsdException w:name="Dark List Accent 1" w:uiPriority="70"/>
+    <w:lsdException w:name="Colorful Shading Accent 1" w:uiPriority="71"/>
+    <w:lsdException w:name="Colorful List Accent 1" w:uiPriority="72"/>
+    <w:lsdException w:name="Colorful Grid Accent 1" w:uiPriority="73"/>
+    <w:lsdException w:name="Light Shading Accent 2" w:uiPriority="60"/>
+    <w:lsdException w:name="Light List Accent 2" w:uiPriority="61"/>
+    <w:lsdException w:name="Light Grid Accent 2" w:uiPriority="62"/>
+    <w:lsdException w:name="Medium Shading 1 Accent 2" w:uiPriority="63"/>
+    <w:lsdException w:name="Medium Shading 2 Accent 2" w:uiPriority="64"/>
+    <w:lsdException w:name="Medium List 1 Accent 2" w:uiPriority="65"/>
+    <w:lsdException w:name="Medium List 2 Accent 2" w:uiPriority="66"/>
+    <w:lsdException w:name="Medium Grid 1 Accent 2" w:uiPriority="67"/>
+    <w:lsdException w:name="Medium Grid 2 Accent 2" w:uiPriority="68"/>
+    <w:lsdException w:name="Medium Grid 3 Accent 2" w:uiPriority="69"/>
+    <w:lsdException w:name="Dark List Accent 2" w:uiPriority="70"/>
+    <w:lsdException w:name="Colorful Shading Accent 2" w:uiPriority="71"/>
+    <w:lsdException w:name="Colorful List Accent 2" w:uiPriority="72"/>
+    <w:lsdException w:name="Colorful Grid Accent 2" w:uiPriority="73"/>
+    <w:lsdException w:name="Light Shading Accent 3" w:uiPriority="60"/>
+    <w:lsdException w:name="Light List Accent 3" w:uiPriority="61"/>
+    <w:lsdException w:name="Light Grid Accent 3" w:uiPriority="62"/>
+    <w:lsdException w:name="Medium Shading 1 Accent 3" w:uiPriority="63"/>
+    <w:lsdException w:name="Medium Shading 2 Accent 3" w:uiPriority="64"/>
+    <w:lsdException w:name="Medium List 1 Accent 3" w:uiPriority="65"/>
+    <w:lsdException w:name="Medium List 2 Accent 3" w:uiPriority="66"/>
+    <w:lsdException w:name="Medium Grid 1 Accent 3" w:uiPriority="67"/>
+    <w:lsdException w:name="Medium Grid 2 Accent 3" w:uiPriority="68"/>
+    <w:lsdException w:name="Medium Grid 3 Accent 3" w:uiPriority="69"/>
+    <w:lsdException w:name="Dark List Accent 3" w:uiPriority="70"/>
+    <w:lsdException w:name="Colorful Shading Accent 3" w:uiPriority="71"/>
+    <w:lsdException w:name="Colorful List Accent 3" w:uiPriority="72"/>
+    <w:lsdException w:name="Colorful Grid Accent 3" w:uiPriority="73"/>
+    <w:lsdException w:name="Light Shading Accent 4" w:uiPriority="60"/>
+    <w:lsdException w:name="Light List Accent 4" w:uiPriority="61"/>
+    <w:lsdException w:name="Light Grid Accent 4" w:uiPriority="62"/>
+    <w:lsdException w:name="Medium Shading 1 Accent 4" w:uiPriority="63"/>
+    <w:lsdException w:name="Medium Shading 2 Accent 4" w:uiPriority="64"/>
+    <w:lsdException w:name="Medium List 1 Accent 4" w:uiPriority="65"/>
+    <w:lsdException w:name="Medium List 2 Accent 4" w:uiPriority="66"/>
+    <w:lsdException w:name="Medium Grid 1 Accent 4" w:uiPriority="67"/>
+    <w:lsdException w:name="Medium Grid 2 Accent 4" w:uiPriority="68"/>
+    <w:lsdException w:name="Medium Grid 3 Accent 4" w:uiPriority="69"/>
+    <w:lsdException w:name="Dark List Accent 4" w:uiPriority="70"/>
+    <w:lsdException w:name="Colorful Shading Accent 4" w:uiPriority="71"/>
+    <w:lsdException w:name="Colorful List Accent 4" w:uiPriority="72"/>
+    <w:lsdException w:name="Colorful Grid Accent 4" w:uiPriority="73"/>
+    <w:lsdException w:name="Light Shading Accent 5" w:uiPriority="60"/>
+    <w:lsdException w:name="Light List Accent 5" w:uiPriority="61"/>
+    <w:lsdException w:name="Light Grid Accent 5" w:uiPriority="62"/>
+    <w:lsdException w:name="Medium Shading 1 Accent 5" w:uiPriority="63"/>
+    <w:lsdException w:name="Medium Shading 2 Accent 5" w:uiPriority="64"/>
+    <w:lsdException w:name="Medium List 1 Accent 5" w:uiPriority="65"/>
+    <w:lsdException w:name="Medium List 2 Accent 5" w:uiPriority="66"/>
+    <w:lsdException w:name="Medium Grid 1 Accent 5" w:uiPriority="67"/>
+    <w:lsdException w:name="Medium Grid 2 Accent 5" w:uiPriority="68"/>
+    <w:lsdException w:name="Medium Grid 3 Accent 5" w:uiPriority="69"/>
+    <w:lsdException w:name="Dark List Accent 5" w:uiPriority="70"/>
+    <w:lsdException w:name="Colorful Shading Accent 5" w:uiPriority="71"/>
+    <w:lsdException w:name="Colorful List Accent 5" w:uiPriority="72"/>
+    <w:lsdException w:name="Colorful Grid Accent 5" w:uiPriority="73"/>
+    <w:lsdException w:name="Light Shading Accent 6" w:uiPriority="60"/>
+    <w:lsdException w:name="Light List Accent 6" w:uiPriority="61"/>
+    <w:lsdException w:name="Light Grid Accent 6" w:uiPriority="62"/>
+    <w:lsdException w:name="Medium Shading 1 Accent 6" w:uiPriority="63"/>
+    <w:lsdException w:name="Medium Shading 2 Accent 6" w:uiPriority="64"/>
+    <w:lsdException w:name="Medium List 1 Accent 6" w:uiPriority="65"/>
+    <w:lsdException w:name="Medium List 2 Accent 6" w:uiPriority="66"/>
+    <w:lsdException w:name="Medium Grid 1 Accent 6" w:uiPriority="67"/>
+    <w:lsdException w:name="Medium Grid 2 Accent 6" w:uiPriority="68"/>
+    <w:lsdException w:name="Medium Grid 3 Accent 6" w:uiPriority="69"/>
+    <w:lsdException w:name="Dark List Accent 6" w:uiPriority="70"/>
+    <w:lsdException w:name="Colorful Shading Accent 6" w:uiPriority="71"/>
+    <w:lsdException w:name="Colorful List Accent 6" w:uiPriority="72"/>
+    <w:lsdException w:name="Colorful Grid Accent 6" w:uiPriority="73"/>
+    <w:lsdException w:name="Subtle Emphasis" w:uiPriority="19" w:qFormat="1"/>
+    <w:lsdException w:name="Intense Emphasis" w:uiPriority="21" w:qFormat="1"/>
+    <w:lsdException w:name="Subtle Reference" w:uiPriority="31" w:qFormat="1"/>
+    <w:lsdException w:name="Intense Reference" w:uiPriority="32" w:qFormat="1"/>
+    <w:lsdException w:name="Book Title" w:uiPriority="33" w:qFormat="1"/>
+    <w:lsdException w:name="Bibliography" w:semiHidden="1" w:uiPriority="37" w:unhideWhenUsed="1"/>
+    <w:lsdException w:name="TOC Heading" w:semiHidden="1" w:uiPriority="39" w:unhideWhenUsed="1" w:qFormat="1"/>
+    <w:lsdException w:name="Plain Table 1" w:uiPriority="41"/>
+    <w:lsdException w:name="Plain Table 2" w:uiPriority="42"/>
+    <w:lsdException w:name="Plain Table 3" w:uiPriority="43"/>
+    <w:lsdException w:name="Plain Table 4" w:uiPriority="44"/>
+    <w:lsdException w:name="Plain Table 5" w:uiPriority="45"/>
+    <w:lsdException w:name="Grid Table Light" w:uiPriority="40"/>
+    <w:lsdException w:name="Grid Table 1 Light" w:uiPriority="46"/>
+    <w:lsdException w:name="Grid Table 2" w:uiPriority="47"/>
+    <w:lsdException w:name="Grid Table 3" w:uiPriority="48"/>
+    <w:lsdException w:name="Grid Table 4" w:uiPriority="49"/>
+    <w:lsdException w:name="Grid Table 5 Dark" w:uiPriority="50"/>
+    <w:lsdException w:name="Grid Table 6 Colorful" w:uiPriority="51"/>
+    <w:lsdException w:name="Grid Table 7 Colorful" w:uiPriority="52"/>
+    <w:lsdException w:name="Grid Table 1 Light Accent 1" w:uiPriority="46"/>
+    <w:lsdException w:name="Grid Table 2 Accent 1" w:uiPriority="47"/>
+    <w:lsdException w:name="Grid Table 3 Accent 1" w:uiPriority="48"/>
+    <w:lsdException w:name="Grid Table 4 Accent 1" w:uiPriority="49"/>
+    <w:lsdException w:name="Grid Table 5 Dark Accent 1" w:uiPriority="50"/>
+    <w:lsdException w:name="Grid Table 6 Colorful Accent 1" w:uiPriority="51"/>
+    <w:lsdException w:name="Grid Table 7 Colorful Accent 1" w:uiPriority="52"/>
+    <w:lsdException w:name="Grid Table 1 Light Accent 2" w:uiPriority="46"/>
+    <w:lsdException w:name="Grid Table 2 Accent 2" w:uiPriority="47"/>
+    <w:lsdException w:name="Grid Table 3 Accent 2" w:uiPriority="48"/>
+    <w:lsdException w:name="Grid Table 4 Accent 2" w:uiPriority="49"/>
+    <w:lsdException w:name="Grid Table 5 Dark Accent 2" w:uiPriority="50"/>
+    <w:lsdException w:name="Grid Table 6 Colorful Accent 2" w:uiPriority="51"/>
+    <w:lsdException w:name="Grid Table 7 Colorful Accent 2" w:uiPriority="52"/>
+    <w:lsdException w:name="Grid Table 1 Light Accent 3" w:uiPriority="46"/>
+    <w:lsdException w:name="Grid Table 2 Accent 3" w:uiPriority="47"/>
+    <w:lsdException w:name="Grid Table 3 Accent 3" w:uiPriority="48"/>
+    <w:lsdException w:name="Grid Table 4 Accent 3" w:uiPriority="49"/>
+    <w:lsdException w:name="Grid Table 5 Dark Accent 3" w:uiPriority="50"/>
+    <w:lsdException w:name="Grid Table 6 Colorful Accent 3" w:uiPriority="51"/>
+    <w:lsdException w:name="Grid Table 7 Colorful Accent 3" w:uiPriority="52"/>
+    <w:lsdException w:name="Grid Table 1 Light Accent 4" w:uiPriority="46"/>
+    <w:lsdException w:name="Grid Table 2 Accent 4" w:uiPriority="47"/>
+    <w:lsdException w:name="Grid Table 3 Accent 4" w:uiPriority="48"/>
+    <w:lsdException w:name="Grid Table 4 Accent 4" w:uiPriority="49"/>
+    <w:lsdException w:name="Grid Table 5 Dark Accent 4" w:uiPriority="50"/>
+    <w:lsdException w:name="Grid Table 6 Colorful Accent 4" w:uiPriority="51"/>
+    <w:lsdException w:name="Grid Table 7 Colorful Accent 4" w:uiPriority="52"/>
+    <w:lsdException w:name="Grid Table 1 Light Accent 5" w:uiPriority="46"/>
+    <w:lsdException w:name="Grid Table 2 Accent 5" w:uiPriority="47"/>
+    <w:lsdException w:name="Grid Table 3 Accent 5" w:uiPriority="48"/>
+    <w:lsdException w:name="Grid Table 4 Accent 5" w:uiPriority="49"/>
+    <w:lsdException w:name="Grid Table 5 Dark Accent 5" w:uiPriority="50"/>
+    <w:lsdException w:name="Grid Table 6 Colorful Accent 5" w:uiPriority="51"/>
+    <w:lsdException w:name="Grid Table 7 Colorful Accent 5" w:uiPriority="52"/>
+    <w:lsdException w:name="Grid Table 1 Light Accent 6" w:uiPriority="46"/>
+    <w:lsdException w:name="Grid Table 2 Accent 6" w:uiPriority="47"/>
+    <w:lsdException w:name="Grid Table 3 Accent 6" w:uiPriority="48"/>
+    <w:lsdException w:name="Grid Table 4 Accent 6" w:uiPriority="49"/>
+    <w:lsdException w:name="Grid Table 5 Dark Accent 6" w:uiPriority="50"/>
+    <w:lsdException w:name="Grid Table 6 Colorful Accent 6" w:uiPriority="51"/>
+    <w:lsdException w:name="Grid Table 7 Colorful Accent 6" w:uiPriority="52"/>
+    <w:lsdException w:name="List Table 1 Light" w:uiPriority="46"/>
+    <w:lsdException w:name="List Table 2" w:uiPriority="47"/>
+    <w:lsdException w:name="List Table 3" w:uiPriority="48"/>
+    <w:lsdException w:name="List Table 4" w:uiPriority="49"/>
+    <w:lsdException w:name="List Table 5 Dark" w:uiPriority="50"/>
+    <w:lsdException w:name="List Table 6 Colorful" w:uiPriority="51"/>
+    <w:lsdException w:name="List Table 7 Colorful" w:uiPriority="52"/>
+    <w:lsdException w:name="List Table 1 Light Accent 1" w:uiPriority="46"/>
+    <w:lsdException w:name="List Table 2 Accent 1" w:uiPriority="47"/>
+    <w:lsdException w:name="List Table 3 Accent 1" w:uiPriority="48"/>
+    <w:lsdException w:name="List Table 4 Accent 1" w:uiPriority="49"/>
+    <w:lsdException w:name="List Table 5 Dark Accent 1" w:uiPriority="50"/>
+    <w:lsdException w:name="List Table 6 Colorful Accent 1" w:uiPriority="51"/>
+    <w:lsdException w:name="List Table 7 Colorful Accent 1" w:uiPriority="52"/>
+    <w:lsdException w:name="List Table 1 Light Accent 2" w:uiPriority="46"/>
+    <w:lsdException w:name="List Table 2 Accent 2" w:uiPriority="47"/>
+    <w:lsdException w:name="List Table 3 Accent 2" w:uiPriority="48"/>
+    <w:lsdException w:name="List Table 4 Accent 2" w:uiPriority="49"/>
+    <w:lsdException w:name="List Table 5 Dark Accent 2" w:uiPriority="50"/>
+    <w:lsdException w:name="List Table 6 Colorful Accent 2" w:uiPriority="51"/>
+    <w:lsdException w:name="List Table 7 Colorful Accent 2" w:uiPriority="52"/>
+    <w:lsdException w:name="List Table 1 Light Accent 3" w:uiPriority="46"/>
+    <w:lsdException w:name="List Table 2 Accent 3" w:uiPriority="47"/>
+    <w:lsdException w:name="List Table 3 Accent 3" w:uiPriority="48"/>
+    <w:lsdException w:name="List Table 4 Accent 3" w:uiPriority="49"/>
+    <w:lsdException w:name="List Table 5 Dark Accent 3" w:uiPriority="50"/>
+    <w:lsdException w:name="List Table 6 Colorful Accent 3" w:uiPriority="51"/>
+    <w:lsdException w:name="List Table 7 Colorful Accent 3" w:uiPriority="52"/>
+    <w:lsdException w:name="List Table 1 Light Accent 4" w:uiPriority="46"/>
+    <w:lsdException w:name="List Table 2 Accent 4" w:uiPriority="47"/>
+    <w:lsdException w:name="List Table 3 Accent 4" w:uiPriority="48"/>
+    <w:lsdException w:name="List Table 4 Accent 4" w:uiPriority="49"/>
+    <w:lsdException w:name="List Table 5 Dark Accent 4" w:uiPriority="50"/>
+    <w:lsdException w:name="List Table 6 Colorful Accent 4" w:uiPriority="51"/>
+    <w:lsdException w:name="List Table 7 Colorful Accent 4" w:uiPriority="52"/>
+    <w:lsdException w:name="List Table 1 Light Accent 5" w:uiPriority="46"/>
+    <w:lsdException w:name="List Table 2 Accent 5" w:uiPriority="47"/>
+    <w:lsdException w:name="List Table 3 Accent 5" w:uiPriority="48"/>
+    <w:lsdException w:name="List Table 4 Accent 5" w:uiPriority="49"/>
+    <w:lsdException w:name="List Table 5 Dark Accent 5" w:uiPriority="50"/>
+    <w:lsdException w:name="List Table 6 Colorful Accent 5" w:uiPriority="51"/>
+    <w:lsdException w:name="List Table 7 Colorful Accent 5" w:uiPriority="52"/>
+    <w:lsdException w:name="List Table 1 Light Accent 6" w:uiPriority="46"/>
+    <w:lsdException w:name="List Table 2 Accent 6" w:uiPriority="47"/>
+    <w:lsdException w:name="List Table 3 Accent 6" w:uiPriority="48"/>
+    <w:lsdException w:name="List Table 4 Accent 6" w:uiPriority="49"/>
+    <w:lsdException w:name="List Table 5 Dark Accent 6" w:uiPriority="50"/>
+    <w:lsdException w:name="List Table 6 Colorful Accent 6" w:uiPriority="51"/>
+    <w:lsdException w:name="List Table 7 Colorful Accent 6" w:uiPriority="52"/>
+  </w:latentStyles>
+  <w:style w:type="paragraph" w:default="1" w:styleId="Normal">
+    <w:name w:val="Normal"/>
+    <w:qFormat/>
+  </w:style>
+  <w:style w:type="character" w:default="1" w:styleId="VarsaylanParagrafYazTipi">
+    <w:name w:val="Default Paragraph Font"/>
+    <w:uiPriority w:val="1"/>
+    <w:semiHidden/>
+    <w:unhideWhenUsed/>
+  </w:style>
+  <w:style w:type="table" w:default="1" w:styleId="NormalTablo">
+    <w:name w:val="Normal Table"/>
+    <w:uiPriority w:val="99"/>
+    <w:semiHidden/>
+    <w:unhideWhenUsed/>
+    <w:tblPr>
+      <w:tblInd w:w="0" w:type="dxa"/>
+      <w:tblCellMar>
+        <w:top w:w="0" w:type="dxa"/>
+        <w:left w:w="108" w:type="dxa"/>
+        <w:bottom w:w="0" w:type="dxa"/>
+        <w:right w:w="108" w:type="dxa"/>
+      </w:tblCellMar>
+    </w:tblPr>
+  </w:style>
+  <w:style w:type="numbering" w:default="1" w:styleId="ListeYok">
+    <w:name w:val="No List"/>
+    <w:uiPriority w:val="99"/>
+    <w:semiHidden/>
+    <w:unhideWhenUsed/>
+  </w:style>
+  <w:style w:type="character" w:styleId="YerTutucuMetni">
+    <w:name w:val="Placeholder Text"/>
+    <w:basedOn w:val="VarsaylanParagrafYazTipi"/>
+    <w:uiPriority w:val="99"/>
+    <w:semiHidden/>
+    <w:rsid w:val="00671868"/>
+    <w:rPr>
+      <w:color w:val="666666"/>
+    </w:rPr>
+  </w:style>
+</w:styles>
+</file>
+
+<file path=word/glossary/webSettings.xml><?xml version="1.0" encoding="utf-8"?>
+<w:webSettings xmlns:mc="http://schemas.openxmlformats.org/markup-compatibility/2006" xmlns:r="http://schemas.openxmlformats.org/officeDocument/2006/relationships" xmlns:w="http://schemas.openxmlformats.org/wordprocessingml/2006/main" xmlns:w14="http://schemas.microsoft.com/office/word/2010/wordml" xmlns:w15="http://schemas.microsoft.com/office/word/2012/wordml" xmlns:w16se="http://schemas.microsoft.com/office/word/2015/wordml/symex" mc:Ignorable="w14 w15 w16se">
+  <w:optimizeForBrowser/>
+  <w:allowPNG/>
+</w:webSettings>
 </file>
 
 <file path=word/theme/theme1.xml><?xml version="1.0" encoding="utf-8"?>
@@ -11477,7 +13379,7 @@
 </file>
 
 <file path=customXml/itemProps1.xml><?xml version="1.0" encoding="utf-8"?>
-<ds:datastoreItem xmlns:ds="http://schemas.openxmlformats.org/officeDocument/2006/customXml" ds:itemID="{75C94500-7B7E-479D-BB77-28E57197299F}">
+<ds:datastoreItem xmlns:ds="http://schemas.openxmlformats.org/officeDocument/2006/customXml" ds:itemID="{B1B3D5C3-3FE2-487C-ABDA-11E92DC87EB2}">
   <ds:schemaRefs>
     <ds:schemaRef ds:uri="http://schemas.openxmlformats.org/officeDocument/2006/bibliography"/>
   </ds:schemaRefs>

--- a/Reports/Simulation Report.docx
+++ b/Reports/Simulation Report.docx
@@ -548,8 +548,6 @@
         </w:rPr>
         <w:t xml:space="preserve"> - 2374676</w:t>
       </w:r>
-      <w:bookmarkStart w:id="0" w:name="_GoBack"/>
-      <w:bookmarkEnd w:id="0"/>
     </w:p>
     <w:p>
       <w:pPr>
@@ -570,6 +568,7 @@
           <w:sz w:val="36"/>
           <w:szCs w:val="36"/>
         </w:rPr>
+        <w:lastRenderedPageBreak/>
         <w:t xml:space="preserve">Student 3: </w:t>
       </w:r>
       <w:r>
@@ -784,7 +783,34 @@
         <w:t xml:space="preserve">the </w:t>
       </w:r>
       <w:r>
-        <w:t xml:space="preserve">magnetic design for this topology is presented. Core and copper losses are also discussed. After that simulations for ideal and unideal cases are provided with the selected analog controller and in open loop. Then the selected components are listed. Lastly, future work is provided </w:t>
+        <w:t>magnetic design for this topology is presented. Core and copper losses are also discussed. After that</w:t>
+      </w:r>
+      <w:r>
+        <w:t>,</w:t>
+      </w:r>
+      <w:r>
+        <w:t xml:space="preserve"> simulation</w:t>
+      </w:r>
+      <w:r>
+        <w:t xml:space="preserve"> results</w:t>
+      </w:r>
+      <w:r>
+        <w:t xml:space="preserve"> for </w:t>
+      </w:r>
+      <w:r>
+        <w:t>the circuit</w:t>
+      </w:r>
+      <w:r>
+        <w:t xml:space="preserve"> that can be physically realizable</w:t>
+      </w:r>
+      <w:r>
+        <w:t xml:space="preserve"> </w:t>
+      </w:r>
+      <w:r>
+        <w:t>is presented</w:t>
+      </w:r>
+      <w:r>
+        <w:t xml:space="preserve">. Then the selected components are listed. Lastly, future work is provided </w:t>
       </w:r>
       <w:r>
         <w:t>in</w:t>
@@ -948,6 +974,7 @@
         </w:numPr>
       </w:pPr>
       <w:r>
+        <w:lastRenderedPageBreak/>
         <w:t>Output voltage ripple is higher compared to other alternatives. Thus, additional filtering might be needed.</w:t>
       </w:r>
     </w:p>
@@ -963,7 +990,6 @@
           <w:b/>
           <w:bCs/>
         </w:rPr>
-        <w:lastRenderedPageBreak/>
         <w:t>F</w:t>
       </w:r>
       <w:r>
@@ -1237,6 +1263,7 @@
         </w:numPr>
       </w:pPr>
       <w:r>
+        <w:lastRenderedPageBreak/>
         <w:t>Inductors’ core losses will happen at twice the frequency of operation.</w:t>
       </w:r>
     </w:p>
@@ -1288,7 +1315,6 @@
           <w:b/>
           <w:bCs/>
         </w:rPr>
-        <w:lastRenderedPageBreak/>
         <w:t>Half Bridge and Full Bridge</w:t>
       </w:r>
       <w:r>
@@ -1531,7 +1557,11 @@
         <w:t xml:space="preserve"> </w:t>
       </w:r>
       <w:r>
-        <w:t>Furthermore, the output voltage ripple will increase, and an additional filter might be used</w:t>
+        <w:t xml:space="preserve">Furthermore, the output voltage ripple will increase, and an </w:t>
+      </w:r>
+      <w:r>
+        <w:lastRenderedPageBreak/>
+        <w:t>additional filter might be used</w:t>
       </w:r>
       <w:r>
         <w:t xml:space="preserve"> </w:t>
@@ -1561,7 +1591,6 @@
           <w:noProof/>
           <w:lang w:val="tr-TR" w:eastAsia="tr-TR"/>
         </w:rPr>
-        <w:lastRenderedPageBreak/>
         <w:drawing>
           <wp:inline distT="0" distB="0" distL="0" distR="0" wp14:anchorId="44B1A029" wp14:editId="156ED7E5">
             <wp:extent cx="4070406" cy="2446020"/>
@@ -1864,7 +1893,6 @@
           <w:noProof/>
           <w:lang w:val="tr-TR" w:eastAsia="tr-TR"/>
         </w:rPr>
-        <w:lastRenderedPageBreak/>
         <w:drawing>
           <wp:inline distT="0" distB="0" distL="0" distR="0" wp14:anchorId="4C8E9128" wp14:editId="5EB3459B">
             <wp:extent cx="5326380" cy="3992880"/>
@@ -2495,7 +2523,6 @@
         <w:rPr>
           <w:rFonts w:eastAsiaTheme="minorEastAsia"/>
         </w:rPr>
-        <w:lastRenderedPageBreak/>
         <w:t>Input current is equal to the primary side inductor current for DT</w:t>
       </w:r>
       <w:r>
@@ -4897,6 +4924,7 @@
           <w:noProof/>
           <w:lang w:val="tr-TR" w:eastAsia="tr-TR"/>
         </w:rPr>
+        <w:lastRenderedPageBreak/>
         <w:drawing>
           <wp:inline distT="0" distB="0" distL="0" distR="0" wp14:anchorId="083D8566" wp14:editId="67F99AC4">
             <wp:extent cx="5128260" cy="3844361"/>
@@ -4982,7 +5010,6 @@
     </w:p>
     <w:p>
       <w:r>
-        <w:lastRenderedPageBreak/>
         <w:t xml:space="preserve">From Figure 5 it can be seen that increasing the primary turns number will decrease the magnetic field density. However, increasing the primary turns number will also increase the air gap length. This is not desired due to the increasing fringing fields with increasing airgap length which can be seen from Figure </w:t>
       </w:r>
       <w:r>
@@ -5225,6 +5252,7 @@
           <w:noProof/>
           <w:lang w:val="tr-TR" w:eastAsia="tr-TR"/>
         </w:rPr>
+        <w:lastRenderedPageBreak/>
         <w:drawing>
           <wp:inline distT="0" distB="0" distL="0" distR="0" wp14:anchorId="3552E6D4" wp14:editId="321BC5B9">
             <wp:extent cx="5326380" cy="3992880"/>
@@ -5701,7 +5729,6 @@
         <w:rPr>
           <w:rFonts w:eastAsiaTheme="minorEastAsia"/>
         </w:rPr>
-        <w:lastRenderedPageBreak/>
         <w:t>The copper area must be equal or smaller than the strand area. Hence, AWG26 with 0.129 mm</w:t>
       </w:r>
       <w:r>
@@ -5753,6 +5780,7 @@
           <w:noProof/>
           <w:lang w:val="tr-TR" w:eastAsia="tr-TR"/>
         </w:rPr>
+        <w:lastRenderedPageBreak/>
         <w:drawing>
           <wp:inline distT="0" distB="0" distL="0" distR="0" wp14:anchorId="7AD34578" wp14:editId="161D0DB3">
             <wp:extent cx="3893820" cy="1780676"/>
@@ -6179,26 +6207,29 @@
     </w:p>
     <w:p>
       <w:r>
+        <w:t xml:space="preserve">The current carrying capacity of the AWG26 cable is 0.361 A. However, this value is indicated for </w:t>
+      </w:r>
+      <w:r>
+        <w:t xml:space="preserve">a </w:t>
+      </w:r>
+      <w:r>
+        <w:t xml:space="preserve">straight line. Since we will wound the cable, the capacity will drop. </w:t>
+      </w:r>
+      <w:r>
+        <w:t>To</w:t>
+      </w:r>
+      <w:r>
+        <w:t xml:space="preserve"> take </w:t>
+      </w:r>
+      <w:r>
+        <w:t xml:space="preserve">the </w:t>
+      </w:r>
+      <w:r>
+        <w:t xml:space="preserve">wounding effect </w:t>
+      </w:r>
+      <w:r>
         <w:lastRenderedPageBreak/>
-        <w:t xml:space="preserve">The current carrying capacity of the AWG26 cable is 0.361 A. However, this value is indicated for </w:t>
-      </w:r>
-      <w:r>
-        <w:t xml:space="preserve">a </w:t>
-      </w:r>
-      <w:r>
-        <w:t xml:space="preserve">straight line. Since we will wound the cable, the capacity will drop. </w:t>
-      </w:r>
-      <w:r>
-        <w:t>To</w:t>
-      </w:r>
-      <w:r>
-        <w:t xml:space="preserve"> take </w:t>
-      </w:r>
-      <w:r>
-        <w:t xml:space="preserve">the </w:t>
-      </w:r>
-      <w:r>
-        <w:t xml:space="preserve">wounding effect into </w:t>
+        <w:t xml:space="preserve">into </w:t>
       </w:r>
       <w:r>
         <w:t>account</w:t>
@@ -8060,7 +8091,11 @@
         <w:t>µ</w:t>
       </w:r>
       <w:r>
-        <w:t>H. For leakage inductance calculation, the secondary is kept short circuited, and inductance is measured. This measurement corresponds to primary leakage inductance plus secondary leakage paralleled magnetizing inductance. Since leakage inductance is much smaller than the magnetizing inductance, secondary leakage paralleled magnetizing inductance can be approximated as secondary leakage inductance. Thus</w:t>
+        <w:t xml:space="preserve">H. For leakage inductance calculation, the secondary is kept short circuited, and inductance is measured. This measurement corresponds to primary leakage inductance plus secondary leakage paralleled magnetizing inductance. Since leakage inductance is much smaller than the magnetizing inductance, secondary leakage paralleled magnetizing inductance can be </w:t>
+      </w:r>
+      <w:r>
+        <w:lastRenderedPageBreak/>
+        <w:t>approximated as secondary leakage inductance. Thus</w:t>
       </w:r>
       <w:r>
         <w:t xml:space="preserve">, measured inductance 0.42 </w:t>
@@ -8075,11 +8110,7 @@
         <w:t>H is the sum of prim</w:t>
       </w:r>
       <w:r>
-        <w:t xml:space="preserve">ary and secondary leakage inductances. Since the turns ratio is 1, we can assume that leakage </w:t>
-      </w:r>
-      <w:r>
-        <w:lastRenderedPageBreak/>
-        <w:t xml:space="preserve">inductances are equal. This will yield primary and secondary leakage to be 0.21 </w:t>
+        <w:t xml:space="preserve">ary and secondary leakage inductances. Since the turns ratio is 1, we can assume that leakage inductances are equal. This will yield primary and secondary leakage to be 0.21 </w:t>
       </w:r>
       <w:r>
         <w:rPr>
@@ -8383,290 +8414,12 @@
         <w:pStyle w:val="Balk1"/>
       </w:pPr>
       <w:r>
-        <w:t>Component Selection</w:t>
-      </w:r>
-    </w:p>
-    <w:p>
-      <w:r>
-        <w:t>According to the waveforms, shown in the Simulation part, we have decided on the important components. The core selection was justified in the Magnetic Design part; thus, there will not be any information about the magnetic core in this section.</w:t>
-      </w:r>
-    </w:p>
-    <w:p>
-      <w:pPr>
-        <w:pStyle w:val="ListeParagraf"/>
-        <w:numPr>
-          <w:ilvl w:val="0"/>
-          <w:numId w:val="6"/>
-        </w:numPr>
-        <w:rPr>
-          <w:b/>
-          <w:bCs/>
-        </w:rPr>
-      </w:pPr>
-      <w:r>
-        <w:rPr>
-          <w:b/>
-          <w:bCs/>
-        </w:rPr>
-        <w:t>MOSFET:</w:t>
-      </w:r>
-      <w:r>
-        <w:rPr>
-          <w:b/>
-          <w:bCs/>
-        </w:rPr>
-        <w:t xml:space="preserve"> </w:t>
-      </w:r>
-      <w:r>
-        <w:t>IRFU3710ZPbF [</w:t>
-      </w:r>
-      <w:r>
-        <w:t>3</w:t>
-      </w:r>
-      <w:r>
-        <w:t>]</w:t>
-      </w:r>
-    </w:p>
-    <w:p>
-      <w:pPr>
-        <w:pStyle w:val="ListeParagraf"/>
-      </w:pPr>
-      <w:r>
-        <w:t>As shown in the Simulation section, the MOSFET has a peak voltage level of around 70V, due to ringing, which means the MOSFET should endure a voltage stress much higher than the input voltage. Moreover, this value is changing according to the designed snubber which is not finalized in this project for the time being. To account for all of this, a relatively high safety margin must be considered while choosing a MOSFET. IRFU3710ZPbF can bear 100V and 39A while having an 18m</w:t>
-      </w:r>
-      <w:r>
-        <w:rPr>
-          <w:rFonts w:cs="Times New Roman"/>
-        </w:rPr>
-        <w:t>Ω</w:t>
-      </w:r>
-      <w:r>
-        <w:t xml:space="preserve"> which is quite good for our design; thus, we have chosen this MOSFET.</w:t>
-      </w:r>
-    </w:p>
-    <w:p>
-      <w:pPr>
-        <w:pStyle w:val="ListeParagraf"/>
-      </w:pPr>
-    </w:p>
-    <w:p>
-      <w:pPr>
-        <w:pStyle w:val="ListeParagraf"/>
-        <w:numPr>
-          <w:ilvl w:val="0"/>
-          <w:numId w:val="6"/>
-        </w:numPr>
-      </w:pPr>
-      <w:r>
-        <w:rPr>
-          <w:b/>
-          <w:bCs/>
-        </w:rPr>
-        <w:t xml:space="preserve">IC: </w:t>
-      </w:r>
-      <w:r>
-        <w:t>UC3845AN</w:t>
-      </w:r>
-      <w:r>
-        <w:t xml:space="preserve"> [</w:t>
-      </w:r>
-      <w:r>
-        <w:t>4</w:t>
-      </w:r>
-      <w:r>
-        <w:t>]</w:t>
-      </w:r>
-    </w:p>
-    <w:p>
-      <w:pPr>
-        <w:pStyle w:val="ListeParagraf"/>
-      </w:pPr>
-      <w:r>
-        <w:t>UC3845AN</w:t>
-      </w:r>
-      <w:r>
-        <w:t xml:space="preserve"> is a current-mode PWM controller. It has a low start-up current (&lt; 0.5 mA), which is advantageous for the flyback converter. It can operate up to 500kHz and can provide up to a full-duty cycle. Moreover, it is selected since its usage in isolated power converters is highly known and a high number of sources can be found on its driving circuitry. </w:t>
-      </w:r>
-    </w:p>
-    <w:p>
-      <w:pPr>
-        <w:pStyle w:val="ListeParagraf"/>
-      </w:pPr>
-    </w:p>
-    <w:p>
-      <w:pPr>
-        <w:pStyle w:val="ListeParagraf"/>
-        <w:numPr>
-          <w:ilvl w:val="0"/>
-          <w:numId w:val="6"/>
-        </w:numPr>
-        <w:rPr>
-          <w:b/>
-          <w:bCs/>
-        </w:rPr>
-      </w:pPr>
-      <w:r>
-        <w:rPr>
-          <w:b/>
-          <w:bCs/>
-        </w:rPr>
-        <w:t>Diode</w:t>
-      </w:r>
-      <w:r>
-        <w:rPr>
-          <w:b/>
-          <w:bCs/>
-        </w:rPr>
-        <w:t>:</w:t>
-      </w:r>
-      <w:r>
-        <w:rPr>
-          <w:b/>
-          <w:bCs/>
-        </w:rPr>
-        <w:t xml:space="preserve"> </w:t>
-      </w:r>
-      <w:r>
-        <w:t>DSA30C100PB</w:t>
-      </w:r>
-      <w:r>
-        <w:t xml:space="preserve"> [</w:t>
-      </w:r>
-      <w:r>
-        <w:t>5</w:t>
-      </w:r>
-      <w:r>
-        <w:t>]</w:t>
-      </w:r>
-    </w:p>
-    <w:p>
-      <w:pPr>
-        <w:pStyle w:val="ListeParagraf"/>
-      </w:pPr>
-      <w:r>
-        <w:t xml:space="preserve">While the design includes 4 diodes, three Schottky and one Zener, the most important ones are the one at the secondary winding side and the one at the snubber. The snubber diode has a peak voltage of 70V, just like the MOSFET. However, it has a lower forward current than the MOSFET with a 7A peak. </w:t>
-      </w:r>
-      <w:r>
-        <w:t>The chosen diode can withstand 100V and it has an I</w:t>
-      </w:r>
-      <w:r>
-        <w:rPr>
-          <w:vertAlign w:val="subscript"/>
-        </w:rPr>
-        <w:t>F</w:t>
-      </w:r>
-      <w:r>
-        <w:t xml:space="preserve"> rating of 15A. The voltage drop in the conduction is 0.73V which is one of the lowest values we could find; thus, we have chosen this diode since efficiency is one of </w:t>
-      </w:r>
-      <w:r>
-        <w:lastRenderedPageBreak/>
-        <w:t>the main concerns in this project. Also, since both diodes have similar waveforms, we will be using this for both of the diodes.</w:t>
-      </w:r>
-    </w:p>
-    <w:p>
-      <w:pPr>
-        <w:pStyle w:val="ListeParagraf"/>
-      </w:pPr>
-    </w:p>
-    <w:p>
-      <w:pPr>
-        <w:pStyle w:val="ListeParagraf"/>
-        <w:numPr>
-          <w:ilvl w:val="0"/>
-          <w:numId w:val="6"/>
-        </w:numPr>
-      </w:pPr>
-      <w:r>
-        <w:rPr>
-          <w:b/>
-          <w:bCs/>
-        </w:rPr>
-        <w:t xml:space="preserve">Optocoupler: </w:t>
-      </w:r>
-      <w:r>
-        <w:t>LTV-816 [6]</w:t>
-      </w:r>
-    </w:p>
-    <w:p>
-      <w:pPr>
-        <w:pStyle w:val="ListeParagraf"/>
-      </w:pPr>
-      <w:r>
-        <w:t>We have chosen a single-channel optocoupler since we need only one channel and cost can increase with the increasing number of channels. Moreover, we have chosen this optocoupler since it is easy to find and economically feasible.</w:t>
-      </w:r>
-    </w:p>
-    <w:p>
-      <w:pPr>
-        <w:pStyle w:val="ListeParagraf"/>
-      </w:pPr>
-    </w:p>
-    <w:p>
-      <w:pPr>
-        <w:pStyle w:val="ListeParagraf"/>
-        <w:numPr>
-          <w:ilvl w:val="0"/>
-          <w:numId w:val="6"/>
-        </w:numPr>
-      </w:pPr>
-      <w:r>
-        <w:rPr>
-          <w:b/>
-          <w:bCs/>
-        </w:rPr>
-        <w:t xml:space="preserve">Output Capacitor: </w:t>
-      </w:r>
-      <w:r>
-        <w:t>PKLH-016V471MG125</w:t>
-      </w:r>
-      <w:r>
-        <w:t xml:space="preserve"> [7]</w:t>
-      </w:r>
-    </w:p>
-    <w:p>
-      <w:pPr>
-        <w:pStyle w:val="ListeParagraf"/>
-      </w:pPr>
-      <w:r>
-        <w:t xml:space="preserve">We have chosen this one as the output capacitor. It is an </w:t>
-      </w:r>
-      <w:r>
-        <w:t>Aluminum Electrolytic Capacitor</w:t>
-      </w:r>
-      <w:r>
-        <w:t xml:space="preserve"> with a voltage rating of 16V. While only one of them is 470</w:t>
-      </w:r>
-      <w:r>
-        <w:rPr>
-          <w:rFonts w:cs="Times New Roman"/>
-        </w:rPr>
-        <w:t>µ</w:t>
-      </w:r>
-      <w:r>
-        <w:t xml:space="preserve">F, we will parallel four of them to reduce ESR while having the wanted capacitance rating at the output side. </w:t>
-      </w:r>
-    </w:p>
-    <w:p>
-      <w:r>
-        <w:t xml:space="preserve">Aside from the components mentioned above, various resistors and capacitors will be used. </w:t>
-      </w:r>
-    </w:p>
-    <w:p>
-      <w:pPr>
-        <w:pStyle w:val="Balk1"/>
-      </w:pPr>
-      <w:r>
         <w:t xml:space="preserve">Preliminary Simulation Results </w:t>
       </w:r>
     </w:p>
     <w:p>
       <w:r>
-        <w:t xml:space="preserve">Our circuit can be separated to </w:t>
-      </w:r>
-      <w:r>
-        <w:t>11</w:t>
-      </w:r>
-      <w:r>
-        <w:t xml:space="preserve"> different sections according to their purposes. Those sections are listed below with their brief explanations</w:t>
+        <w:t>Our circuit can be separated to 11 different sections according to their purposes. Those sections are listed below with their brief explanations</w:t>
       </w:r>
     </w:p>
     <w:p>
@@ -8735,10 +8488,7 @@
         <w:t xml:space="preserve"> </w:t>
       </w:r>
       <w:r>
-        <w:t>R</w:t>
-      </w:r>
-      <w:r>
-        <w:t>esponsible for powering the controller IC.</w:t>
+        <w:t>Responsible for powering the controller IC.</w:t>
       </w:r>
     </w:p>
     <w:p>
@@ -8753,25 +8503,13 @@
         <w:rPr>
           <w:b/>
         </w:rPr>
-        <w:t>Leakage</w:t>
-      </w:r>
-      <w:r>
-        <w:rPr>
-          <w:b/>
-        </w:rPr>
-        <w:t xml:space="preserve"> snubber</w:t>
+        <w:t>Leakage snubber</w:t>
       </w:r>
       <w:r>
         <w:t>:</w:t>
       </w:r>
       <w:r>
-        <w:t xml:space="preserve"> </w:t>
-      </w:r>
-      <w:r>
-        <w:t>R</w:t>
-      </w:r>
-      <w:r>
-        <w:t>esponsible for eliminating the voltage spikes at the mosfet drain due to leakage inductance.</w:t>
+        <w:t xml:space="preserve"> Responsible for eliminating the voltage spikes at the mosfet drain due to leakage inductance.</w:t>
       </w:r>
     </w:p>
     <w:p>
@@ -8786,19 +8524,7 @@
         <w:rPr>
           <w:b/>
         </w:rPr>
-        <w:t>Flyback Transformer</w:t>
-      </w:r>
-      <w:r>
-        <w:rPr>
-          <w:b/>
-        </w:rPr>
-        <w:t>:</w:t>
-      </w:r>
-      <w:r>
-        <w:rPr>
-          <w:b/>
-        </w:rPr>
-        <w:t xml:space="preserve"> </w:t>
+        <w:t xml:space="preserve">Flyback Transformer: </w:t>
       </w:r>
       <w:r>
         <w:t>Main power transfer element</w:t>
@@ -8861,13 +8587,7 @@
         <w:t xml:space="preserve">Output Filter: </w:t>
       </w:r>
       <w:r>
-        <w:t xml:space="preserve">Responsible for smothing the output current and </w:t>
-      </w:r>
-      <w:r>
-        <w:t>minimizing the output voltage ripple</w:t>
-      </w:r>
-      <w:r>
-        <w:t>.</w:t>
+        <w:t>Responsible for smothing the output current and minimizing the output voltage ripple.</w:t>
       </w:r>
     </w:p>
     <w:p>
@@ -8885,13 +8605,7 @@
         <w:rPr>
           <w:b/>
         </w:rPr>
-        <w:t>Indica</w:t>
-      </w:r>
-      <w:r>
-        <w:rPr>
-          <w:b/>
-        </w:rPr>
-        <w:t xml:space="preserve">tor Leds: </w:t>
+        <w:t xml:space="preserve">Indicator Leds: </w:t>
       </w:r>
       <w:r>
         <w:t>It serves two purposes. First, it indicates whether the output is connected to a battery or regulated by the IC. Second, it shows that the battery is fully charged and now in constant voltage charging mode.</w:t>
@@ -8909,19 +8623,7 @@
         <w:rPr>
           <w:b/>
         </w:rPr>
-        <w:t xml:space="preserve">Feedback </w:t>
-      </w:r>
-      <w:r>
-        <w:rPr>
-          <w:b/>
-        </w:rPr>
-        <w:t>C</w:t>
-      </w:r>
-      <w:r>
-        <w:rPr>
-          <w:b/>
-        </w:rPr>
-        <w:t xml:space="preserve">ircuit: </w:t>
+        <w:t xml:space="preserve">Feedback Circuit: </w:t>
       </w:r>
       <w:r>
         <w:t>It transfers the output voltage information to IC in an isolated manner.</w:t>
@@ -8942,10 +8644,7 @@
         <w:t>Controller IC:</w:t>
       </w:r>
       <w:r>
-        <w:t xml:space="preserve"> It controls the switch in a closed-loop manner</w:t>
-      </w:r>
-      <w:r>
-        <w:t>.</w:t>
+        <w:t xml:space="preserve"> It controls the switch in a closed-loop manner.</w:t>
       </w:r>
     </w:p>
     <w:p>
@@ -8960,19 +8659,7 @@
         <w:rPr>
           <w:b/>
         </w:rPr>
-        <w:t xml:space="preserve">Current </w:t>
-      </w:r>
-      <w:r>
-        <w:rPr>
-          <w:b/>
-        </w:rPr>
-        <w:t>S</w:t>
-      </w:r>
-      <w:r>
-        <w:rPr>
-          <w:b/>
-        </w:rPr>
-        <w:t>ensor:</w:t>
+        <w:t>Current Sensor:</w:t>
       </w:r>
       <w:r>
         <w:t xml:space="preserve"> It measures the drain current of the mosfet with hall effect sensor.</w:t>
@@ -8990,13 +8677,7 @@
         <w:rPr>
           <w:b/>
         </w:rPr>
-        <w:t>Mosfet:</w:t>
-      </w:r>
-      <w:r>
-        <w:rPr>
-          <w:b/>
-        </w:rPr>
-        <w:t xml:space="preserve"> </w:t>
+        <w:t xml:space="preserve">Mosfet: </w:t>
       </w:r>
       <w:r>
         <w:t>The m</w:t>
@@ -9007,26 +8688,26 @@
     </w:p>
     <w:p>
       <w:r>
-        <w:t xml:space="preserve">The detailed simulation is available on </w:t>
+        <w:t>The detailed simulation</w:t>
+      </w:r>
+      <w:r>
+        <w:t xml:space="preserve"> used in this results is archieved</w:t>
+      </w:r>
+      <w:r>
+        <w:t xml:space="preserve"> on </w:t>
       </w:r>
       <w:hyperlink r:id="rId24" w:history="1">
         <w:r>
           <w:rPr>
             <w:rStyle w:val="Kpr"/>
           </w:rPr>
-          <w:t>Gi</w:t>
+          <w:t>Githu</w:t>
         </w:r>
         <w:r>
           <w:rPr>
             <w:rStyle w:val="Kpr"/>
           </w:rPr>
-          <w:t>t</w:t>
-        </w:r>
-        <w:r>
-          <w:rPr>
-            <w:rStyle w:val="Kpr"/>
-          </w:rPr>
-          <w:t>hub</w:t>
+          <w:t>b</w:t>
         </w:r>
       </w:hyperlink>
       <w:r>
@@ -9062,9 +8743,13 @@
     </w:p>
     <w:p>
       <w:r>
+        <w:rPr>
+          <w:noProof/>
+          <w:lang w:val="tr-TR" w:eastAsia="tr-TR"/>
+        </w:rPr>
         <w:lastRenderedPageBreak/>
         <w:drawing>
-          <wp:inline distT="0" distB="0" distL="0" distR="0" wp14:anchorId="2423EB9B" wp14:editId="67C2F69A">
+          <wp:inline distT="0" distB="0" distL="0" distR="0" wp14:anchorId="171249C3" wp14:editId="33A47177">
             <wp:extent cx="5760720" cy="2874645"/>
             <wp:effectExtent l="0" t="0" r="0" b="1905"/>
             <wp:docPr id="5" name="Resim 5"/>
@@ -9106,16 +8791,7 @@
         <w:jc w:val="center"/>
       </w:pPr>
       <w:r>
-        <w:t xml:space="preserve">Figure </w:t>
-      </w:r>
-      <w:r>
-        <w:t>15</w:t>
-      </w:r>
-      <w:r>
-        <w:t xml:space="preserve"> </w:t>
-      </w:r>
-      <w:r>
-        <w:t>Zoom-out view of the simulated circuit</w:t>
+        <w:t>Figure 15 Zoom-out view of the simulated circuit</w:t>
       </w:r>
     </w:p>
     <w:p/>
@@ -9135,8 +8811,12 @@
         <w:jc w:val="center"/>
       </w:pPr>
       <w:r>
+        <w:rPr>
+          <w:noProof/>
+          <w:lang w:val="tr-TR" w:eastAsia="tr-TR"/>
+        </w:rPr>
         <w:drawing>
-          <wp:inline distT="0" distB="0" distL="0" distR="0" wp14:anchorId="0945F623" wp14:editId="3E36FE70">
+          <wp:inline distT="0" distB="0" distL="0" distR="0" wp14:anchorId="46A1C1D7" wp14:editId="46962641">
             <wp:extent cx="3136900" cy="1280072"/>
             <wp:effectExtent l="0" t="0" r="6350" b="0"/>
             <wp:docPr id="1" name="Resim 1"/>
@@ -9178,22 +8858,7 @@
         <w:jc w:val="center"/>
       </w:pPr>
       <w:r>
-        <w:t xml:space="preserve">Figure </w:t>
-      </w:r>
-      <w:r>
-        <w:t>16</w:t>
-      </w:r>
-      <w:r>
-        <w:t xml:space="preserve"> Zoom-</w:t>
-      </w:r>
-      <w:r>
-        <w:t>in</w:t>
-      </w:r>
-      <w:r>
-        <w:t xml:space="preserve"> view of the </w:t>
-      </w:r>
-      <w:r>
-        <w:t>input filter</w:t>
+        <w:t>Figure 16 Zoom-in view of the input filter</w:t>
       </w:r>
     </w:p>
     <w:p>
@@ -9239,8 +8904,12 @@
         <w:jc w:val="center"/>
       </w:pPr>
       <w:r>
+        <w:rPr>
+          <w:noProof/>
+          <w:lang w:val="tr-TR" w:eastAsia="tr-TR"/>
+        </w:rPr>
         <w:drawing>
-          <wp:inline distT="0" distB="0" distL="0" distR="0" wp14:anchorId="4991924D" wp14:editId="0F6F6480">
+          <wp:inline distT="0" distB="0" distL="0" distR="0" wp14:anchorId="09465A97" wp14:editId="6B0E1790">
             <wp:extent cx="2297396" cy="1524000"/>
             <wp:effectExtent l="0" t="0" r="8255" b="0"/>
             <wp:docPr id="14" name="Resim 14"/>
@@ -9282,16 +8951,7 @@
         <w:jc w:val="center"/>
       </w:pPr>
       <w:r>
-        <w:t>Figure 1</w:t>
-      </w:r>
-      <w:r>
-        <w:t>7</w:t>
-      </w:r>
-      <w:r>
-        <w:t xml:space="preserve"> Zoom-in view of the </w:t>
-      </w:r>
-      <w:r>
-        <w:t>auxiliary power supply</w:t>
+        <w:t>Figure 17 Zoom-in view of the auxiliary power supply</w:t>
       </w:r>
     </w:p>
     <w:p>
@@ -9318,9 +8978,13 @@
         <w:jc w:val="center"/>
       </w:pPr>
       <w:r>
+        <w:rPr>
+          <w:noProof/>
+          <w:lang w:val="tr-TR" w:eastAsia="tr-TR"/>
+        </w:rPr>
         <w:lastRenderedPageBreak/>
         <w:drawing>
-          <wp:inline distT="0" distB="0" distL="0" distR="0" wp14:anchorId="17E410C5" wp14:editId="78113766">
+          <wp:inline distT="0" distB="0" distL="0" distR="0" wp14:anchorId="16AADECF" wp14:editId="34326977">
             <wp:extent cx="1809750" cy="893224"/>
             <wp:effectExtent l="0" t="0" r="0" b="2540"/>
             <wp:docPr id="7" name="Resim 7"/>
@@ -9362,16 +9026,7 @@
         <w:jc w:val="center"/>
       </w:pPr>
       <w:r>
-        <w:t>Figure 1</w:t>
-      </w:r>
-      <w:r>
-        <w:t>8</w:t>
-      </w:r>
-      <w:r>
-        <w:t xml:space="preserve"> Zoom-in view of the </w:t>
-      </w:r>
-      <w:r>
-        <w:t>leakage snubber</w:t>
+        <w:t>Figure 18 Zoom-in view of the leakage snubber</w:t>
       </w:r>
     </w:p>
     <w:p>
@@ -9403,9 +9058,11 @@
       <w:r>
         <w:rPr>
           <w:b/>
+          <w:noProof/>
+          <w:lang w:val="tr-TR" w:eastAsia="tr-TR"/>
         </w:rPr>
         <w:drawing>
-          <wp:inline distT="0" distB="0" distL="0" distR="0" wp14:anchorId="1DA3593F" wp14:editId="3D104631">
+          <wp:inline distT="0" distB="0" distL="0" distR="0" wp14:anchorId="0D04D1E6" wp14:editId="0CF52BF7">
             <wp:extent cx="2118176" cy="1873250"/>
             <wp:effectExtent l="0" t="0" r="0" b="0"/>
             <wp:docPr id="8" name="Resim 8"/>
@@ -9447,16 +9104,7 @@
         <w:jc w:val="center"/>
       </w:pPr>
       <w:r>
-        <w:t>Figure 1</w:t>
-      </w:r>
-      <w:r>
-        <w:t>9</w:t>
-      </w:r>
-      <w:r>
-        <w:t xml:space="preserve"> Zoom-in view of the </w:t>
-      </w:r>
-      <w:r>
-        <w:t>flyback transformer</w:t>
+        <w:t>Figure 19 Zoom-in view of the flyback transformer</w:t>
       </w:r>
     </w:p>
     <w:p>
@@ -9494,9 +9142,11 @@
       <w:r>
         <w:rPr>
           <w:b/>
+          <w:noProof/>
+          <w:lang w:val="tr-TR" w:eastAsia="tr-TR"/>
         </w:rPr>
         <w:drawing>
-          <wp:inline distT="0" distB="0" distL="0" distR="0" wp14:anchorId="55615730" wp14:editId="7BDE6A44">
+          <wp:inline distT="0" distB="0" distL="0" distR="0" wp14:anchorId="34A45A2E" wp14:editId="20245A13">
             <wp:extent cx="1805940" cy="1003300"/>
             <wp:effectExtent l="0" t="0" r="3810" b="6350"/>
             <wp:docPr id="9" name="Resim 9"/>
@@ -9538,16 +9188,7 @@
         <w:jc w:val="center"/>
       </w:pPr>
       <w:r>
-        <w:t xml:space="preserve">Figure </w:t>
-      </w:r>
-      <w:r>
-        <w:t>20</w:t>
-      </w:r>
-      <w:r>
-        <w:t xml:space="preserve"> Zoom-in view of </w:t>
-      </w:r>
-      <w:r>
-        <w:t>output diode snubber</w:t>
+        <w:t>Figure 20 Zoom-in view of output diode snubber</w:t>
       </w:r>
     </w:p>
     <w:p>
@@ -9565,6 +9206,8 @@
         </w:rPr>
         <w:t>Output Filter:</w:t>
       </w:r>
+      <w:bookmarkStart w:id="0" w:name="_GoBack"/>
+      <w:bookmarkEnd w:id="0"/>
     </w:p>
     <w:p>
       <w:pPr>
@@ -9574,8 +9217,12 @@
         <w:jc w:val="center"/>
       </w:pPr>
       <w:r>
+        <w:rPr>
+          <w:noProof/>
+          <w:lang w:val="tr-TR" w:eastAsia="tr-TR"/>
+        </w:rPr>
         <w:drawing>
-          <wp:inline distT="0" distB="0" distL="0" distR="0" wp14:anchorId="326F04F8" wp14:editId="7DA7DF26">
+          <wp:inline distT="0" distB="0" distL="0" distR="0" wp14:anchorId="2DA049B2" wp14:editId="7937ED61">
             <wp:extent cx="3067050" cy="1216069"/>
             <wp:effectExtent l="0" t="0" r="0" b="3175"/>
             <wp:docPr id="10" name="Resim 10"/>
@@ -9617,16 +9264,7 @@
         <w:jc w:val="center"/>
       </w:pPr>
       <w:r>
-        <w:t xml:space="preserve">Figure </w:t>
-      </w:r>
-      <w:r>
-        <w:t>21</w:t>
-      </w:r>
-      <w:r>
-        <w:t xml:space="preserve"> Zoom-in view of the </w:t>
-      </w:r>
-      <w:r>
-        <w:t>output filter</w:t>
+        <w:t>Figure 21 Zoom-in view of the output filter</w:t>
       </w:r>
     </w:p>
     <w:p>
@@ -9653,9 +9291,13 @@
         <w:jc w:val="center"/>
       </w:pPr>
       <w:r>
+        <w:rPr>
+          <w:noProof/>
+          <w:lang w:val="tr-TR" w:eastAsia="tr-TR"/>
+        </w:rPr>
         <w:lastRenderedPageBreak/>
         <w:drawing>
-          <wp:inline distT="0" distB="0" distL="0" distR="0" wp14:anchorId="6C0F1582" wp14:editId="60DC4054">
+          <wp:inline distT="0" distB="0" distL="0" distR="0" wp14:anchorId="719A9985" wp14:editId="53008A1D">
             <wp:extent cx="5311668" cy="2103120"/>
             <wp:effectExtent l="0" t="0" r="3810" b="0"/>
             <wp:docPr id="12" name="Resim 12"/>
@@ -9697,16 +9339,7 @@
         <w:jc w:val="center"/>
       </w:pPr>
       <w:r>
-        <w:t xml:space="preserve">Figure </w:t>
-      </w:r>
-      <w:r>
-        <w:t>22</w:t>
-      </w:r>
-      <w:r>
-        <w:t xml:space="preserve"> Zoom-in view of the </w:t>
-      </w:r>
-      <w:r>
-        <w:t>indicator leds</w:t>
+        <w:t>Figure 22 Zoom-in view of the indicator leds</w:t>
       </w:r>
     </w:p>
     <w:p>
@@ -9735,10 +9368,7 @@
         <w:t>The optocoupler in the model functions as a current mirror. Here, the current flowing through the optocoupler is multiplied by the Current Transfer Ratio (CTR) and then fed into the base of an NPN bipolar junction transistor (BJT). The mirrored current is further multiplied by the BJT's beta value. This approach allows for controlled adjustment of the collector current.</w:t>
       </w:r>
       <w:r>
-        <w:t xml:space="preserve"> The circuit is configured such that feedback voltage is 2.5V when the output voltage is 13.5V</w:t>
-      </w:r>
-      <w:r>
-        <w:t>.</w:t>
+        <w:t xml:space="preserve"> The circuit is configured such that feedback voltage is 2.5V when the output voltage is 13.5V.</w:t>
       </w:r>
     </w:p>
     <w:p>
@@ -9749,8 +9379,12 @@
         <w:jc w:val="center"/>
       </w:pPr>
       <w:r>
+        <w:rPr>
+          <w:noProof/>
+          <w:lang w:val="tr-TR" w:eastAsia="tr-TR"/>
+        </w:rPr>
         <w:drawing>
-          <wp:inline distT="0" distB="0" distL="0" distR="0" wp14:anchorId="5EABDC37" wp14:editId="0EB373A7">
+          <wp:inline distT="0" distB="0" distL="0" distR="0" wp14:anchorId="56BF4BAE" wp14:editId="03C7478D">
             <wp:extent cx="3061252" cy="1327150"/>
             <wp:effectExtent l="0" t="0" r="6350" b="6350"/>
             <wp:docPr id="13" name="Resim 13"/>
@@ -9792,19 +9426,7 @@
         <w:jc w:val="center"/>
       </w:pPr>
       <w:r>
-        <w:t xml:space="preserve">Figure </w:t>
-      </w:r>
-      <w:r>
-        <w:t>23</w:t>
-      </w:r>
-      <w:r>
-        <w:t xml:space="preserve"> Zoom-in view of the </w:t>
-      </w:r>
-      <w:r>
-        <w:t>feedback-</w:t>
-      </w:r>
-      <w:r>
-        <w:t>circuit</w:t>
+        <w:t>Figure 23 Zoom-in view of the feedback-circuit</w:t>
       </w:r>
     </w:p>
     <w:p>
@@ -9831,8 +9453,13 @@
         <w:jc w:val="center"/>
       </w:pPr>
       <w:r>
+        <w:rPr>
+          <w:noProof/>
+          <w:lang w:val="tr-TR" w:eastAsia="tr-TR"/>
+        </w:rPr>
+        <w:lastRenderedPageBreak/>
         <w:drawing>
-          <wp:inline distT="0" distB="0" distL="0" distR="0" wp14:anchorId="15E8700C" wp14:editId="05ABE660">
+          <wp:inline distT="0" distB="0" distL="0" distR="0" wp14:anchorId="0F10B0EF" wp14:editId="0E6089F5">
             <wp:extent cx="3173844" cy="2293620"/>
             <wp:effectExtent l="0" t="0" r="7620" b="0"/>
             <wp:docPr id="15" name="Resim 15"/>
@@ -9874,16 +9501,7 @@
         <w:jc w:val="center"/>
       </w:pPr>
       <w:r>
-        <w:t xml:space="preserve">Figure </w:t>
-      </w:r>
-      <w:r>
-        <w:t>24</w:t>
-      </w:r>
-      <w:r>
-        <w:t xml:space="preserve"> Zoom-in view of </w:t>
-      </w:r>
-      <w:r>
-        <w:t>controller IC</w:t>
+        <w:t>Figure 24 Zoom-in view of controller IC</w:t>
       </w:r>
     </w:p>
     <w:p>
@@ -9909,7 +9527,6 @@
         </w:tabs>
       </w:pPr>
       <w:r>
-        <w:lastRenderedPageBreak/>
         <w:t>As current sensor, ACS712-30A IC is modelled. Its output voltage is determined by the current passing through</w:t>
       </w:r>
       <w:r>
@@ -9967,16 +9584,7 @@
             <w:rPr>
               <w:rFonts w:ascii="Cambria Math" w:hAnsi="Cambria Math"/>
             </w:rPr>
-            <m:t>=</m:t>
-          </m:r>
-          <m:r>
-            <m:rPr>
-              <m:sty m:val="bi"/>
-            </m:rPr>
-            <w:rPr>
-              <w:rFonts w:ascii="Cambria Math" w:hAnsi="Cambria Math"/>
-            </w:rPr>
-            <m:t>2.5+0.083∙</m:t>
+            <m:t>=2.5+0.083∙</m:t>
           </m:r>
           <m:sSub>
             <m:sSubPr>
@@ -10040,9 +9648,11 @@
       <w:r>
         <w:rPr>
           <w:b/>
+          <w:noProof/>
+          <w:lang w:val="tr-TR" w:eastAsia="tr-TR"/>
         </w:rPr>
         <w:drawing>
-          <wp:inline distT="0" distB="0" distL="0" distR="0" wp14:anchorId="3A8C7C1B" wp14:editId="61F787EC">
+          <wp:inline distT="0" distB="0" distL="0" distR="0" wp14:anchorId="28993A45" wp14:editId="195D40BC">
             <wp:extent cx="2317750" cy="1311655"/>
             <wp:effectExtent l="0" t="0" r="6350" b="3175"/>
             <wp:docPr id="17" name="Resim 17"/>
@@ -10084,16 +9694,7 @@
         <w:jc w:val="center"/>
       </w:pPr>
       <w:r>
-        <w:t xml:space="preserve">Figure </w:t>
-      </w:r>
-      <w:r>
-        <w:t>25</w:t>
-      </w:r>
-      <w:r>
-        <w:t xml:space="preserve"> Zoom-in view of the </w:t>
-      </w:r>
-      <w:r>
-        <w:t>current sensor</w:t>
+        <w:t>Figure 25 Zoom-in view of the current sensor</w:t>
       </w:r>
     </w:p>
     <w:p>
@@ -10109,13 +9710,7 @@
         <w:rPr>
           <w:b/>
         </w:rPr>
-        <w:t>MOSFET</w:t>
-      </w:r>
-      <w:r>
-        <w:rPr>
-          <w:b/>
-        </w:rPr>
-        <w:t>:</w:t>
+        <w:t>MOSFET:</w:t>
       </w:r>
     </w:p>
     <w:p>
@@ -10131,9 +9726,12 @@
       <w:r>
         <w:rPr>
           <w:b/>
-        </w:rPr>
+          <w:noProof/>
+          <w:lang w:val="tr-TR" w:eastAsia="tr-TR"/>
+        </w:rPr>
+        <w:lastRenderedPageBreak/>
         <w:drawing>
-          <wp:inline distT="0" distB="0" distL="0" distR="0" wp14:anchorId="067D5B2A" wp14:editId="6A65249A">
+          <wp:inline distT="0" distB="0" distL="0" distR="0" wp14:anchorId="298933B5" wp14:editId="0F915E34">
             <wp:extent cx="2989235" cy="3040380"/>
             <wp:effectExtent l="0" t="0" r="1905" b="7620"/>
             <wp:docPr id="18" name="Resim 18"/>
@@ -10175,16 +9773,7 @@
         <w:jc w:val="center"/>
       </w:pPr>
       <w:r>
-        <w:t xml:space="preserve">Figure </w:t>
-      </w:r>
-      <w:r>
-        <w:t>26</w:t>
-      </w:r>
-      <w:r>
-        <w:t xml:space="preserve"> Zoom-in view of the </w:t>
-      </w:r>
-      <w:r>
-        <w:t>MOSFET</w:t>
+        <w:t>Figure 26 Zoom-in view of the MOSFET</w:t>
       </w:r>
     </w:p>
     <w:p>
@@ -10225,28 +9814,7 @@
         <w:t xml:space="preserve"> is </w:t>
       </w:r>
       <w:r>
-        <w:t xml:space="preserve">shown </w:t>
-      </w:r>
-      <w:r>
-        <w:t>in</w:t>
-      </w:r>
-      <w:r>
-        <w:t xml:space="preserve"> Fig </w:t>
-      </w:r>
-      <w:r>
-        <w:t>27</w:t>
-      </w:r>
-      <w:r>
-        <w:t>.</w:t>
-      </w:r>
-      <w:r>
-        <w:t xml:space="preserve"> Detailed </w:t>
-      </w:r>
-      <w:r>
-        <w:t>simulation</w:t>
-      </w:r>
-      <w:r>
-        <w:t xml:space="preserve"> results are shown in the Fig. 28.</w:t>
+        <w:t>shown in Fig 27. Detailed simulation results are shown in the Fig. 28.</w:t>
       </w:r>
     </w:p>
     <w:p>
@@ -10257,32 +9825,57 @@
       <w:r>
         <w:rPr>
           <w:b/>
-        </w:rPr>
-        <w:lastRenderedPageBreak/>
-        <w:pict w14:anchorId="767CAB01">
-          <v:shapetype id="_x0000_t75" coordsize="21600,21600" o:spt="75" o:preferrelative="t" path="m@4@5l@4@11@9@11@9@5xe" filled="f" stroked="f">
-            <v:stroke joinstyle="miter"/>
-            <v:formulas>
-              <v:f eqn="if lineDrawn pixelLineWidth 0"/>
-              <v:f eqn="sum @0 1 0"/>
-              <v:f eqn="sum 0 0 @1"/>
-              <v:f eqn="prod @2 1 2"/>
-              <v:f eqn="prod @3 21600 pixelWidth"/>
-              <v:f eqn="prod @3 21600 pixelHeight"/>
-              <v:f eqn="sum @0 0 1"/>
-              <v:f eqn="prod @6 1 2"/>
-              <v:f eqn="prod @7 21600 pixelWidth"/>
-              <v:f eqn="sum @8 21600 0"/>
-              <v:f eqn="prod @7 21600 pixelHeight"/>
-              <v:f eqn="sum @10 21600 0"/>
-            </v:formulas>
-            <v:path o:extrusionok="f" gradientshapeok="t" o:connecttype="rect"/>
-            <o:lock v:ext="edit" aspectratio="t"/>
-          </v:shapetype>
-          <v:shape id="_x0000_i1038" type="#_x0000_t75" style="width:468pt;height:244.9pt">
-            <v:imagedata r:id="rId37" o:title="loss_distribution" croptop="4978f" cropbottom="3033f" cropleft="5842f" cropright="5675f"/>
-          </v:shape>
-        </w:pict>
+          <w:noProof/>
+          <w:lang w:val="tr-TR" w:eastAsia="tr-TR"/>
+        </w:rPr>
+        <w:drawing>
+          <wp:inline distT="0" distB="0" distL="0" distR="0" wp14:anchorId="6FE7C003" wp14:editId="2A479032">
+            <wp:extent cx="5943600" cy="3110230"/>
+            <wp:effectExtent l="0" t="0" r="0" b="0"/>
+            <wp:docPr id="2" name="Resim 2" descr="loss_distribution"/>
+            <wp:cNvGraphicFramePr>
+              <a:graphicFrameLocks xmlns:a="http://schemas.openxmlformats.org/drawingml/2006/main" noChangeAspect="1"/>
+            </wp:cNvGraphicFramePr>
+            <a:graphic xmlns:a="http://schemas.openxmlformats.org/drawingml/2006/main">
+              <a:graphicData uri="http://schemas.openxmlformats.org/drawingml/2006/picture">
+                <pic:pic xmlns:pic="http://schemas.openxmlformats.org/drawingml/2006/picture">
+                  <pic:nvPicPr>
+                    <pic:cNvPr id="0" name="Picture 3" descr="loss_distribution"/>
+                    <pic:cNvPicPr>
+                      <a:picLocks noChangeAspect="1" noChangeArrowheads="1"/>
+                    </pic:cNvPicPr>
+                  </pic:nvPicPr>
+                  <pic:blipFill>
+                    <a:blip r:embed="rId37">
+                      <a:extLst>
+                        <a:ext uri="{28A0092B-C50C-407E-A947-70E740481C1C}">
+                          <a14:useLocalDpi xmlns:a14="http://schemas.microsoft.com/office/drawing/2010/main" val="0"/>
+                        </a:ext>
+                      </a:extLst>
+                    </a:blip>
+                    <a:srcRect l="8914" t="7596" r="8659" b="4628"/>
+                    <a:stretch>
+                      <a:fillRect/>
+                    </a:stretch>
+                  </pic:blipFill>
+                  <pic:spPr bwMode="auto">
+                    <a:xfrm>
+                      <a:off x="0" y="0"/>
+                      <a:ext cx="5943600" cy="3110230"/>
+                    </a:xfrm>
+                    <a:prstGeom prst="rect">
+                      <a:avLst/>
+                    </a:prstGeom>
+                    <a:noFill/>
+                    <a:ln>
+                      <a:noFill/>
+                    </a:ln>
+                  </pic:spPr>
+                </pic:pic>
+              </a:graphicData>
+            </a:graphic>
+          </wp:inline>
+        </w:drawing>
       </w:r>
     </w:p>
     <w:p>
@@ -10291,16 +9884,7 @@
         <w:jc w:val="center"/>
       </w:pPr>
       <w:r>
-        <w:t>Figure 2</w:t>
-      </w:r>
-      <w:r>
-        <w:t>7</w:t>
-      </w:r>
-      <w:r>
-        <w:t xml:space="preserve"> </w:t>
-      </w:r>
-      <w:r>
-        <w:t>Power distribution in the converter</w:t>
+        <w:t>Figure 27 Power distribution in the converter</w:t>
       </w:r>
     </w:p>
     <w:p/>
@@ -10309,8 +9893,12 @@
         <w:jc w:val="center"/>
       </w:pPr>
       <w:r>
+        <w:rPr>
+          <w:noProof/>
+          <w:lang w:val="tr-TR" w:eastAsia="tr-TR"/>
+        </w:rPr>
         <w:drawing>
-          <wp:inline distT="0" distB="0" distL="0" distR="0" wp14:anchorId="5807F4DF" wp14:editId="667306D2">
+          <wp:inline distT="0" distB="0" distL="0" distR="0" wp14:anchorId="56D7B440" wp14:editId="2C2AE068">
             <wp:extent cx="5570763" cy="3844637"/>
             <wp:effectExtent l="0" t="0" r="0" b="3810"/>
             <wp:docPr id="20" name="Resim 20"/>
@@ -10352,22 +9940,277 @@
         <w:jc w:val="center"/>
       </w:pPr>
       <w:r>
-        <w:t>Figure 2</w:t>
-      </w:r>
-      <w:r>
-        <w:t>8</w:t>
-      </w:r>
-      <w:r>
+        <w:t>Figure 28 Detailed simulation results</w:t>
+      </w:r>
+    </w:p>
+    <w:p/>
+    <w:p>
+      <w:pPr>
+        <w:pStyle w:val="Balk1"/>
+      </w:pPr>
+      <w:r>
+        <w:t>Component Selection</w:t>
+      </w:r>
+    </w:p>
+    <w:p>
+      <w:r>
+        <w:t>According to the waveforms, shown in the Simulation part, we have decided on the important components. The core selection was justified in the Magnetic Design part; thus, there will not be any information about the magnetic core in this section.</w:t>
+      </w:r>
+    </w:p>
+    <w:p>
+      <w:pPr>
+        <w:pStyle w:val="ListeParagraf"/>
+        <w:numPr>
+          <w:ilvl w:val="0"/>
+          <w:numId w:val="6"/>
+        </w:numPr>
+        <w:rPr>
+          <w:b/>
+          <w:bCs/>
+        </w:rPr>
+      </w:pPr>
+      <w:r>
+        <w:rPr>
+          <w:b/>
+          <w:bCs/>
+        </w:rPr>
+        <w:t>MOSFET:</w:t>
+      </w:r>
+      <w:r>
+        <w:rPr>
+          <w:b/>
+          <w:bCs/>
+        </w:rPr>
         <w:t xml:space="preserve"> </w:t>
       </w:r>
       <w:r>
-        <w:t xml:space="preserve">Detailed </w:t>
-      </w:r>
-      <w:r>
-        <w:t>simulation</w:t>
-      </w:r>
-      <w:r>
-        <w:t xml:space="preserve"> results</w:t>
+        <w:t>IRFU3710ZPbF [</w:t>
+      </w:r>
+      <w:r>
+        <w:t>3</w:t>
+      </w:r>
+      <w:r>
+        <w:t>]</w:t>
+      </w:r>
+    </w:p>
+    <w:p>
+      <w:pPr>
+        <w:pStyle w:val="ListeParagraf"/>
+      </w:pPr>
+      <w:r>
+        <w:t>As shown in the Simulation section, the MOSFET has a peak voltage level of around 70V, due to ringing, which means the MOSFET should endure a voltage stress much higher than the input voltage. Moreover, this value is changing according to the designed snubber which is not finalized in this project for the time being. To account for all of this, a relatively high safety margin must be considered while choosing a MOSFET. IRFU3710ZPbF can bear 100V and 39A while having an 18m</w:t>
+      </w:r>
+      <w:r>
+        <w:rPr>
+          <w:rFonts w:cs="Times New Roman"/>
+        </w:rPr>
+        <w:t>Ω</w:t>
+      </w:r>
+      <w:r>
+        <w:t xml:space="preserve"> which is quite good for our design; thus, we have chosen this MOSFET.</w:t>
+      </w:r>
+    </w:p>
+    <w:p>
+      <w:pPr>
+        <w:pStyle w:val="ListeParagraf"/>
+      </w:pPr>
+    </w:p>
+    <w:p>
+      <w:pPr>
+        <w:pStyle w:val="ListeParagraf"/>
+        <w:numPr>
+          <w:ilvl w:val="0"/>
+          <w:numId w:val="6"/>
+        </w:numPr>
+      </w:pPr>
+      <w:r>
+        <w:rPr>
+          <w:b/>
+          <w:bCs/>
+        </w:rPr>
+        <w:t xml:space="preserve">IC: </w:t>
+      </w:r>
+      <w:r>
+        <w:t>UC3845AN</w:t>
+      </w:r>
+      <w:r>
+        <w:t xml:space="preserve"> [</w:t>
+      </w:r>
+      <w:r>
+        <w:t>4</w:t>
+      </w:r>
+      <w:r>
+        <w:t>]</w:t>
+      </w:r>
+    </w:p>
+    <w:p>
+      <w:pPr>
+        <w:pStyle w:val="ListeParagraf"/>
+      </w:pPr>
+      <w:r>
+        <w:lastRenderedPageBreak/>
+        <w:t>UC3845AN</w:t>
+      </w:r>
+      <w:r>
+        <w:t xml:space="preserve"> is a current-mode PWM controller. It has a low start-up current (&lt; 0.5 mA), which is advantageous for the flyback converter. It can operate up to 500kHz and can provide up to a full-duty cycle. Moreover, it is selected since its usage in isolated power converters is highly known and a high number of sources can be found on its driving circuitry. </w:t>
+      </w:r>
+    </w:p>
+    <w:p>
+      <w:pPr>
+        <w:pStyle w:val="ListeParagraf"/>
+      </w:pPr>
+    </w:p>
+    <w:p>
+      <w:pPr>
+        <w:pStyle w:val="ListeParagraf"/>
+        <w:numPr>
+          <w:ilvl w:val="0"/>
+          <w:numId w:val="6"/>
+        </w:numPr>
+        <w:rPr>
+          <w:b/>
+          <w:bCs/>
+        </w:rPr>
+      </w:pPr>
+      <w:r>
+        <w:rPr>
+          <w:b/>
+          <w:bCs/>
+        </w:rPr>
+        <w:t>Diode</w:t>
+      </w:r>
+      <w:r>
+        <w:rPr>
+          <w:b/>
+          <w:bCs/>
+        </w:rPr>
+        <w:t>:</w:t>
+      </w:r>
+      <w:r>
+        <w:rPr>
+          <w:b/>
+          <w:bCs/>
+        </w:rPr>
+        <w:t xml:space="preserve"> </w:t>
+      </w:r>
+      <w:r>
+        <w:t>DSA30C100PB</w:t>
+      </w:r>
+      <w:r>
+        <w:t xml:space="preserve"> [</w:t>
+      </w:r>
+      <w:r>
+        <w:t>5</w:t>
+      </w:r>
+      <w:r>
+        <w:t>]</w:t>
+      </w:r>
+    </w:p>
+    <w:p>
+      <w:pPr>
+        <w:pStyle w:val="ListeParagraf"/>
+      </w:pPr>
+      <w:r>
+        <w:t xml:space="preserve">While the design includes 4 diodes, three Schottky and one Zener, the most important ones are the one at the secondary winding side and the one at the snubber. The snubber diode has a peak voltage of 70V, just like the MOSFET. However, it has a lower forward current than the MOSFET with a 7A peak. </w:t>
+      </w:r>
+      <w:r>
+        <w:t>The chosen diode can withstand 100V and it has an I</w:t>
+      </w:r>
+      <w:r>
+        <w:rPr>
+          <w:vertAlign w:val="subscript"/>
+        </w:rPr>
+        <w:t>F</w:t>
+      </w:r>
+      <w:r>
+        <w:t xml:space="preserve"> rating of 15A. The voltage drop in the conduction is 0.73V which is one of the lowest values we could find; thus, we have chosen this diode since efficiency is one of the main concerns in this project. Also, since both diodes have similar waveforms, we will be using this for both of the diodes.</w:t>
+      </w:r>
+    </w:p>
+    <w:p>
+      <w:pPr>
+        <w:pStyle w:val="ListeParagraf"/>
+      </w:pPr>
+    </w:p>
+    <w:p>
+      <w:pPr>
+        <w:pStyle w:val="ListeParagraf"/>
+        <w:numPr>
+          <w:ilvl w:val="0"/>
+          <w:numId w:val="6"/>
+        </w:numPr>
+      </w:pPr>
+      <w:r>
+        <w:rPr>
+          <w:b/>
+          <w:bCs/>
+        </w:rPr>
+        <w:t xml:space="preserve">Optocoupler: </w:t>
+      </w:r>
+      <w:r>
+        <w:t>LTV-816 [6]</w:t>
+      </w:r>
+    </w:p>
+    <w:p>
+      <w:pPr>
+        <w:pStyle w:val="ListeParagraf"/>
+      </w:pPr>
+      <w:r>
+        <w:t>We have chosen a single-channel optocoupler since we need only one channel and cost can increase with the increasing number of channels. Moreover, we have chosen this optocoupler since it is easy to find and economically feasible.</w:t>
+      </w:r>
+    </w:p>
+    <w:p>
+      <w:pPr>
+        <w:pStyle w:val="ListeParagraf"/>
+      </w:pPr>
+    </w:p>
+    <w:p>
+      <w:pPr>
+        <w:pStyle w:val="ListeParagraf"/>
+        <w:numPr>
+          <w:ilvl w:val="0"/>
+          <w:numId w:val="6"/>
+        </w:numPr>
+      </w:pPr>
+      <w:r>
+        <w:rPr>
+          <w:b/>
+          <w:bCs/>
+        </w:rPr>
+        <w:t xml:space="preserve">Output Capacitor: </w:t>
+      </w:r>
+      <w:r>
+        <w:t>PKLH-016V471MG125</w:t>
+      </w:r>
+      <w:r>
+        <w:t xml:space="preserve"> [7]</w:t>
+      </w:r>
+    </w:p>
+    <w:p>
+      <w:pPr>
+        <w:pStyle w:val="ListeParagraf"/>
+      </w:pPr>
+      <w:r>
+        <w:t xml:space="preserve">We have chosen this one as the output capacitor. It is an </w:t>
+      </w:r>
+      <w:r>
+        <w:t>Aluminum Electrolytic Capacitor</w:t>
+      </w:r>
+      <w:r>
+        <w:t xml:space="preserve"> with a voltage rating of 16V. While only one of them is 470</w:t>
+      </w:r>
+      <w:r>
+        <w:rPr>
+          <w:rFonts w:cs="Times New Roman"/>
+        </w:rPr>
+        <w:t>µ</w:t>
+      </w:r>
+      <w:r>
+        <w:t xml:space="preserve">F, we will parallel four of them to reduce ESR while having the wanted capacitance rating at the output side. </w:t>
+      </w:r>
+    </w:p>
+    <w:p>
+      <w:r>
+        <w:t xml:space="preserve">Aside from the components mentioned above, various resistors and capacitors will be used. </w:t>
       </w:r>
     </w:p>
     <w:p>
@@ -10383,11 +10226,7 @@
         <w:t>The project i</w:t>
       </w:r>
       <w:r>
-        <w:t xml:space="preserve">s under development; therefore, the design decisions may change. While we believe that the magnetic design and transformer realization parts were finished, there are </w:t>
-      </w:r>
-      <w:r>
-        <w:lastRenderedPageBreak/>
-        <w:t>several parts that need to be improved. In the future, we will improve the snubber circuit and tune the R</w:t>
+        <w:t>s under development; therefore, the design decisions may change. While we believe that the magnetic design and transformer realization parts were finished, there are several parts that need to be improved. In the future, we will improve the snubber circuit and tune the R</w:t>
       </w:r>
       <w:r>
         <w:rPr>
@@ -10467,10 +10306,12 @@
             <w:id w:val="-573587230"/>
             <w:bibliography/>
           </w:sdtPr>
+          <w:sdtEndPr/>
           <w:sdtContent>
             <w:p/>
             <w:p>
               <w:r>
+                <w:lastRenderedPageBreak/>
                 <w:t xml:space="preserve">[1] W. (n.d.). Round Wire ac Resistance Calculator. </w:t>
               </w:r>
               <w:hyperlink r:id="rId39" w:history="1">
@@ -12532,545 +12373,6 @@
 </w:styles>
 </file>
 
-<file path=word/glossary/document.xml><?xml version="1.0" encoding="utf-8"?>
-<w:glossaryDocument xmlns:wpc="http://schemas.microsoft.com/office/word/2010/wordprocessingCanvas" xmlns:cx="http://schemas.microsoft.com/office/drawing/2014/chartex" xmlns:mc="http://schemas.openxmlformats.org/markup-compatibility/2006" xmlns:o="urn:schemas-microsoft-com:office:office" xmlns:r="http://schemas.openxmlformats.org/officeDocument/2006/relationships" xmlns:m="http://schemas.openxmlformats.org/officeDocument/2006/math" xmlns:v="urn:schemas-microsoft-com:vml" xmlns:wp14="http://schemas.microsoft.com/office/word/2010/wordprocessingDrawing" xmlns:wp="http://schemas.openxmlformats.org/drawingml/2006/wordprocessingDrawing" xmlns:w10="urn:schemas-microsoft-com:office:word" xmlns:w="http://schemas.openxmlformats.org/wordprocessingml/2006/main" xmlns:w14="http://schemas.microsoft.com/office/word/2010/wordml" xmlns:w15="http://schemas.microsoft.com/office/word/2012/wordml" xmlns:w16se="http://schemas.microsoft.com/office/word/2015/wordml/symex" xmlns:wpg="http://schemas.microsoft.com/office/word/2010/wordprocessingGroup" xmlns:wpi="http://schemas.microsoft.com/office/word/2010/wordprocessingInk" xmlns:wne="http://schemas.microsoft.com/office/word/2006/wordml" xmlns:wps="http://schemas.microsoft.com/office/word/2010/wordprocessingShape" mc:Ignorable="w14 w15 w16se wp14"/>
-</file>
-
-<file path=word/glossary/fontTable.xml><?xml version="1.0" encoding="utf-8"?>
-<w:fonts xmlns:mc="http://schemas.openxmlformats.org/markup-compatibility/2006" xmlns:r="http://schemas.openxmlformats.org/officeDocument/2006/relationships" xmlns:w="http://schemas.openxmlformats.org/wordprocessingml/2006/main" xmlns:w14="http://schemas.microsoft.com/office/word/2010/wordml" xmlns:w15="http://schemas.microsoft.com/office/word/2012/wordml" xmlns:w16se="http://schemas.microsoft.com/office/word/2015/wordml/symex" mc:Ignorable="w14 w15 w16se">
-  <w:font w:name="Symbol">
-    <w:panose1 w:val="05050102010706020507"/>
-    <w:charset w:val="02"/>
-    <w:family w:val="roman"/>
-    <w:pitch w:val="variable"/>
-    <w:sig w:usb0="00000000" w:usb1="10000000" w:usb2="00000000" w:usb3="00000000" w:csb0="80000000" w:csb1="00000000"/>
-  </w:font>
-  <w:font w:name="Times New Roman">
-    <w:panose1 w:val="02020603050405020304"/>
-    <w:charset w:val="A2"/>
-    <w:family w:val="roman"/>
-    <w:pitch w:val="variable"/>
-    <w:sig w:usb0="E0002EFF" w:usb1="C000785B" w:usb2="00000009" w:usb3="00000000" w:csb0="000001FF" w:csb1="00000000"/>
-  </w:font>
-  <w:font w:name="Courier New">
-    <w:panose1 w:val="02070309020205020404"/>
-    <w:charset w:val="A2"/>
-    <w:family w:val="modern"/>
-    <w:pitch w:val="fixed"/>
-    <w:sig w:usb0="E0002EFF" w:usb1="C0007843" w:usb2="00000009" w:usb3="00000000" w:csb0="000001FF" w:csb1="00000000"/>
-  </w:font>
-  <w:font w:name="Wingdings">
-    <w:panose1 w:val="05000000000000000000"/>
-    <w:charset w:val="02"/>
-    <w:family w:val="auto"/>
-    <w:pitch w:val="variable"/>
-    <w:sig w:usb0="00000000" w:usb1="10000000" w:usb2="00000000" w:usb3="00000000" w:csb0="80000000" w:csb1="00000000"/>
-  </w:font>
-  <w:font w:name="Calibri">
-    <w:panose1 w:val="020F0502020204030204"/>
-    <w:charset w:val="A2"/>
-    <w:family w:val="swiss"/>
-    <w:pitch w:val="variable"/>
-    <w:sig w:usb0="E4002EFF" w:usb1="C200247B" w:usb2="00000009" w:usb3="00000000" w:csb0="000001FF" w:csb1="00000000"/>
-  </w:font>
-  <w:font w:name="Cambria Math">
-    <w:panose1 w:val="02040503050406030204"/>
-    <w:charset w:val="A2"/>
-    <w:family w:val="roman"/>
-    <w:pitch w:val="variable"/>
-    <w:sig w:usb0="E00006FF" w:usb1="420024FF" w:usb2="02000000" w:usb3="00000000" w:csb0="0000019F" w:csb1="00000000"/>
-  </w:font>
-  <w:font w:name="Calibri Light">
-    <w:panose1 w:val="020F0302020204030204"/>
-    <w:charset w:val="A2"/>
-    <w:family w:val="swiss"/>
-    <w:pitch w:val="variable"/>
-    <w:sig w:usb0="E4002EFF" w:usb1="C200247B" w:usb2="00000009" w:usb3="00000000" w:csb0="000001FF" w:csb1="00000000"/>
-  </w:font>
-</w:fonts>
-</file>
-
-<file path=word/glossary/settings.xml><?xml version="1.0" encoding="utf-8"?>
-<w:settings xmlns:mc="http://schemas.openxmlformats.org/markup-compatibility/2006" xmlns:o="urn:schemas-microsoft-com:office:office" xmlns:r="http://schemas.openxmlformats.org/officeDocument/2006/relationships" xmlns:m="http://schemas.openxmlformats.org/officeDocument/2006/math" xmlns:v="urn:schemas-microsoft-com:vml" xmlns:w10="urn:schemas-microsoft-com:office:word" xmlns:w="http://schemas.openxmlformats.org/wordprocessingml/2006/main" xmlns:w14="http://schemas.microsoft.com/office/word/2010/wordml" xmlns:w15="http://schemas.microsoft.com/office/word/2012/wordml" xmlns:w16se="http://schemas.microsoft.com/office/word/2015/wordml/symex" xmlns:sl="http://schemas.openxmlformats.org/schemaLibrary/2006/main" mc:Ignorable="w14 w15 w16se">
-  <w:view w:val="normal"/>
-  <w:defaultTabStop w:val="708"/>
-  <w:hyphenationZone w:val="425"/>
-  <w:characterSpacingControl w:val="doNotCompress"/>
-  <w:compat>
-    <w:useFELayout/>
-    <w:compatSetting w:name="compatibilityMode" w:uri="http://schemas.microsoft.com/office/word" w:val="15"/>
-    <w:compatSetting w:name="overrideTableStyleFontSizeAndJustification" w:uri="http://schemas.microsoft.com/office/word" w:val="1"/>
-    <w:compatSetting w:name="enableOpenTypeFeatures" w:uri="http://schemas.microsoft.com/office/word" w:val="1"/>
-    <w:compatSetting w:name="doNotFlipMirrorIndents" w:uri="http://schemas.microsoft.com/office/word" w:val="1"/>
-    <w:compatSetting w:name="differentiateMultirowTableHeaders" w:uri="http://schemas.microsoft.com/office/word" w:val="1"/>
-  </w:compat>
-  <w:rsids>
-    <w:rsidRoot w:val="00671868"/>
-    <w:rsid w:val="00671868"/>
-    <w:rsid w:val="00AE5EE9"/>
-  </w:rsids>
-  <m:mathPr>
-    <m:mathFont m:val="Cambria Math"/>
-    <m:brkBin m:val="before"/>
-    <m:brkBinSub m:val="--"/>
-    <m:smallFrac m:val="0"/>
-    <m:dispDef/>
-    <m:lMargin m:val="0"/>
-    <m:rMargin m:val="0"/>
-    <m:defJc m:val="centerGroup"/>
-    <m:wrapIndent m:val="1440"/>
-    <m:intLim m:val="subSup"/>
-    <m:naryLim m:val="undOvr"/>
-  </m:mathPr>
-  <w:themeFontLang w:val="tr-TR"/>
-  <w:clrSchemeMapping w:bg1="light1" w:t1="dark1" w:bg2="light2" w:t2="dark2" w:accent1="accent1" w:accent2="accent2" w:accent3="accent3" w:accent4="accent4" w:accent5="accent5" w:accent6="accent6" w:hyperlink="hyperlink" w:followedHyperlink="followedHyperlink"/>
-  <w:decimalSymbol w:val=","/>
-  <w:listSeparator w:val=";"/>
-  <w15:chartTrackingRefBased/>
-</w:settings>
-</file>
-
-<file path=word/glossary/styles.xml><?xml version="1.0" encoding="utf-8"?>
-<w:styles xmlns:mc="http://schemas.openxmlformats.org/markup-compatibility/2006" xmlns:r="http://schemas.openxmlformats.org/officeDocument/2006/relationships" xmlns:w="http://schemas.openxmlformats.org/wordprocessingml/2006/main" xmlns:w14="http://schemas.microsoft.com/office/word/2010/wordml" xmlns:w15="http://schemas.microsoft.com/office/word/2012/wordml" xmlns:w16se="http://schemas.microsoft.com/office/word/2015/wordml/symex" mc:Ignorable="w14 w15 w16se">
-  <w:docDefaults>
-    <w:rPrDefault>
-      <w:rPr>
-        <w:rFonts w:asciiTheme="minorHAnsi" w:eastAsiaTheme="minorEastAsia" w:hAnsiTheme="minorHAnsi" w:cstheme="minorBidi"/>
-        <w:sz w:val="22"/>
-        <w:szCs w:val="22"/>
-        <w:lang w:val="tr-TR" w:eastAsia="tr-TR" w:bidi="ar-SA"/>
-      </w:rPr>
-    </w:rPrDefault>
-    <w:pPrDefault>
-      <w:pPr>
-        <w:spacing w:after="160" w:line="259" w:lineRule="auto"/>
-      </w:pPr>
-    </w:pPrDefault>
-  </w:docDefaults>
-  <w:latentStyles w:defLockedState="0" w:defUIPriority="99" w:defSemiHidden="0" w:defUnhideWhenUsed="0" w:defQFormat="0" w:count="371">
-    <w:lsdException w:name="Normal" w:uiPriority="0" w:qFormat="1"/>
-    <w:lsdException w:name="heading 1" w:uiPriority="9" w:qFormat="1"/>
-    <w:lsdException w:name="heading 2" w:semiHidden="1" w:uiPriority="9" w:unhideWhenUsed="1" w:qFormat="1"/>
-    <w:lsdException w:name="heading 3" w:semiHidden="1" w:uiPriority="9" w:unhideWhenUsed="1" w:qFormat="1"/>
-    <w:lsdException w:name="heading 4" w:semiHidden="1" w:uiPriority="9" w:unhideWhenUsed="1" w:qFormat="1"/>
-    <w:lsdException w:name="heading 5" w:semiHidden="1" w:uiPriority="9" w:unhideWhenUsed="1" w:qFormat="1"/>
-    <w:lsdException w:name="heading 6" w:semiHidden="1" w:uiPriority="9" w:unhideWhenUsed="1" w:qFormat="1"/>
-    <w:lsdException w:name="heading 7" w:semiHidden="1" w:uiPriority="9" w:unhideWhenUsed="1" w:qFormat="1"/>
-    <w:lsdException w:name="heading 8" w:semiHidden="1" w:uiPriority="9" w:unhideWhenUsed="1" w:qFormat="1"/>
-    <w:lsdException w:name="heading 9" w:semiHidden="1" w:uiPriority="9" w:unhideWhenUsed="1" w:qFormat="1"/>
-    <w:lsdException w:name="index 1" w:semiHidden="1" w:unhideWhenUsed="1"/>
-    <w:lsdException w:name="index 2" w:semiHidden="1" w:unhideWhenUsed="1"/>
-    <w:lsdException w:name="index 3" w:semiHidden="1" w:unhideWhenUsed="1"/>
-    <w:lsdException w:name="index 4" w:semiHidden="1" w:unhideWhenUsed="1"/>
-    <w:lsdException w:name="index 5" w:semiHidden="1" w:unhideWhenUsed="1"/>
-    <w:lsdException w:name="index 6" w:semiHidden="1" w:unhideWhenUsed="1"/>
-    <w:lsdException w:name="index 7" w:semiHidden="1" w:unhideWhenUsed="1"/>
-    <w:lsdException w:name="index 8" w:semiHidden="1" w:unhideWhenUsed="1"/>
-    <w:lsdException w:name="index 9" w:semiHidden="1" w:unhideWhenUsed="1"/>
-    <w:lsdException w:name="toc 1" w:semiHidden="1" w:uiPriority="39" w:unhideWhenUsed="1"/>
-    <w:lsdException w:name="toc 2" w:semiHidden="1" w:uiPriority="39" w:unhideWhenUsed="1"/>
-    <w:lsdException w:name="toc 3" w:semiHidden="1" w:uiPriority="39" w:unhideWhenUsed="1"/>
-    <w:lsdException w:name="toc 4" w:semiHidden="1" w:uiPriority="39" w:unhideWhenUsed="1"/>
-    <w:lsdException w:name="toc 5" w:semiHidden="1" w:uiPriority="39" w:unhideWhenUsed="1"/>
-    <w:lsdException w:name="toc 6" w:semiHidden="1" w:uiPriority="39" w:unhideWhenUsed="1"/>
-    <w:lsdException w:name="toc 7" w:semiHidden="1" w:uiPriority="39" w:unhideWhenUsed="1"/>
-    <w:lsdException w:name="toc 8" w:semiHidden="1" w:uiPriority="39" w:unhideWhenUsed="1"/>
-    <w:lsdException w:name="toc 9" w:semiHidden="1" w:uiPriority="39" w:unhideWhenUsed="1"/>
-    <w:lsdException w:name="Normal Indent" w:semiHidden="1" w:unhideWhenUsed="1"/>
-    <w:lsdException w:name="footnote text" w:semiHidden="1" w:unhideWhenUsed="1"/>
-    <w:lsdException w:name="annotation text" w:semiHidden="1" w:unhideWhenUsed="1"/>
-    <w:lsdException w:name="header" w:semiHidden="1" w:unhideWhenUsed="1"/>
-    <w:lsdException w:name="footer" w:semiHidden="1" w:unhideWhenUsed="1"/>
-    <w:lsdException w:name="index heading" w:semiHidden="1" w:unhideWhenUsed="1"/>
-    <w:lsdException w:name="caption" w:semiHidden="1" w:uiPriority="35" w:unhideWhenUsed="1" w:qFormat="1"/>
-    <w:lsdException w:name="table of figures" w:semiHidden="1" w:unhideWhenUsed="1"/>
-    <w:lsdException w:name="envelope address" w:semiHidden="1" w:unhideWhenUsed="1"/>
-    <w:lsdException w:name="envelope return" w:semiHidden="1" w:unhideWhenUsed="1"/>
-    <w:lsdException w:name="footnote reference" w:semiHidden="1" w:unhideWhenUsed="1"/>
-    <w:lsdException w:name="annotation reference" w:semiHidden="1" w:unhideWhenUsed="1"/>
-    <w:lsdException w:name="line number" w:semiHidden="1" w:unhideWhenUsed="1"/>
-    <w:lsdException w:name="page number" w:semiHidden="1" w:unhideWhenUsed="1"/>
-    <w:lsdException w:name="endnote reference" w:semiHidden="1" w:unhideWhenUsed="1"/>
-    <w:lsdException w:name="endnote text" w:semiHidden="1" w:unhideWhenUsed="1"/>
-    <w:lsdException w:name="table of authorities" w:semiHidden="1" w:unhideWhenUsed="1"/>
-    <w:lsdException w:name="macro" w:semiHidden="1" w:unhideWhenUsed="1"/>
-    <w:lsdException w:name="toa heading" w:semiHidden="1" w:unhideWhenUsed="1"/>
-    <w:lsdException w:name="List" w:semiHidden="1" w:unhideWhenUsed="1"/>
-    <w:lsdException w:name="List Bullet" w:semiHidden="1" w:unhideWhenUsed="1"/>
-    <w:lsdException w:name="List Number" w:semiHidden="1" w:unhideWhenUsed="1"/>
-    <w:lsdException w:name="List 2" w:semiHidden="1" w:unhideWhenUsed="1"/>
-    <w:lsdException w:name="List 3" w:semiHidden="1" w:unhideWhenUsed="1"/>
-    <w:lsdException w:name="List 4" w:semiHidden="1" w:unhideWhenUsed="1"/>
-    <w:lsdException w:name="List 5" w:semiHidden="1" w:unhideWhenUsed="1"/>
-    <w:lsdException w:name="List Bullet 2" w:semiHidden="1" w:unhideWhenUsed="1"/>
-    <w:lsdException w:name="List Bullet 3" w:semiHidden="1" w:unhideWhenUsed="1"/>
-    <w:lsdException w:name="List Bullet 4" w:semiHidden="1" w:unhideWhenUsed="1"/>
-    <w:lsdException w:name="List Bullet 5" w:semiHidden="1" w:unhideWhenUsed="1"/>
-    <w:lsdException w:name="List Number 2" w:semiHidden="1" w:unhideWhenUsed="1"/>
-    <w:lsdException w:name="List Number 3" w:semiHidden="1" w:unhideWhenUsed="1"/>
-    <w:lsdException w:name="List Number 4" w:semiHidden="1" w:unhideWhenUsed="1"/>
-    <w:lsdException w:name="List Number 5" w:semiHidden="1" w:unhideWhenUsed="1"/>
-    <w:lsdException w:name="Title" w:uiPriority="10" w:qFormat="1"/>
-    <w:lsdException w:name="Closing" w:semiHidden="1" w:unhideWhenUsed="1"/>
-    <w:lsdException w:name="Signature" w:semiHidden="1" w:unhideWhenUsed="1"/>
-    <w:lsdException w:name="Default Paragraph Font" w:semiHidden="1" w:uiPriority="1" w:unhideWhenUsed="1"/>
-    <w:lsdException w:name="Body Text" w:semiHidden="1" w:unhideWhenUsed="1"/>
-    <w:lsdException w:name="Body Text Indent" w:semiHidden="1" w:unhideWhenUsed="1"/>
-    <w:lsdException w:name="List Continue" w:semiHidden="1" w:unhideWhenUsed="1"/>
-    <w:lsdException w:name="List Continue 2" w:semiHidden="1" w:unhideWhenUsed="1"/>
-    <w:lsdException w:name="List Continue 3" w:semiHidden="1" w:unhideWhenUsed="1"/>
-    <w:lsdException w:name="List Continue 4" w:semiHidden="1" w:unhideWhenUsed="1"/>
-    <w:lsdException w:name="List Continue 5" w:semiHidden="1" w:unhideWhenUsed="1"/>
-    <w:lsdException w:name="Message Header" w:semiHidden="1" w:unhideWhenUsed="1"/>
-    <w:lsdException w:name="Subtitle" w:uiPriority="11" w:qFormat="1"/>
-    <w:lsdException w:name="Salutation" w:semiHidden="1" w:unhideWhenUsed="1"/>
-    <w:lsdException w:name="Date" w:semiHidden="1" w:unhideWhenUsed="1"/>
-    <w:lsdException w:name="Body Text First Indent" w:semiHidden="1" w:unhideWhenUsed="1"/>
-    <w:lsdException w:name="Body Text First Indent 2" w:semiHidden="1" w:unhideWhenUsed="1"/>
-    <w:lsdException w:name="Note Heading" w:semiHidden="1" w:unhideWhenUsed="1"/>
-    <w:lsdException w:name="Body Text 2" w:semiHidden="1" w:unhideWhenUsed="1"/>
-    <w:lsdException w:name="Body Text 3" w:semiHidden="1" w:unhideWhenUsed="1"/>
-    <w:lsdException w:name="Body Text Indent 2" w:semiHidden="1" w:unhideWhenUsed="1"/>
-    <w:lsdException w:name="Body Text Indent 3" w:semiHidden="1" w:unhideWhenUsed="1"/>
-    <w:lsdException w:name="Block Text" w:semiHidden="1" w:unhideWhenUsed="1"/>
-    <w:lsdException w:name="Hyperlink" w:semiHidden="1" w:unhideWhenUsed="1"/>
-    <w:lsdException w:name="FollowedHyperlink" w:semiHidden="1" w:unhideWhenUsed="1"/>
-    <w:lsdException w:name="Strong" w:uiPriority="22" w:qFormat="1"/>
-    <w:lsdException w:name="Emphasis" w:uiPriority="20" w:qFormat="1"/>
-    <w:lsdException w:name="Document Map" w:semiHidden="1" w:unhideWhenUsed="1"/>
-    <w:lsdException w:name="Plain Text" w:semiHidden="1" w:unhideWhenUsed="1"/>
-    <w:lsdException w:name="E-mail Signature" w:semiHidden="1" w:unhideWhenUsed="1"/>
-    <w:lsdException w:name="HTML Top of Form" w:semiHidden="1" w:unhideWhenUsed="1"/>
-    <w:lsdException w:name="HTML Bottom of Form" w:semiHidden="1" w:unhideWhenUsed="1"/>
-    <w:lsdException w:name="Normal (Web)" w:semiHidden="1" w:unhideWhenUsed="1"/>
-    <w:lsdException w:name="HTML Acronym" w:semiHidden="1" w:unhideWhenUsed="1"/>
-    <w:lsdException w:name="HTML Address" w:semiHidden="1" w:unhideWhenUsed="1"/>
-    <w:lsdException w:name="HTML Cite" w:semiHidden="1" w:unhideWhenUsed="1"/>
-    <w:lsdException w:name="HTML Code" w:semiHidden="1" w:unhideWhenUsed="1"/>
-    <w:lsdException w:name="HTML Definition" w:semiHidden="1" w:unhideWhenUsed="1"/>
-    <w:lsdException w:name="HTML Keyboard" w:semiHidden="1" w:unhideWhenUsed="1"/>
-    <w:lsdException w:name="HTML Preformatted" w:semiHidden="1" w:unhideWhenUsed="1"/>
-    <w:lsdException w:name="HTML Sample" w:semiHidden="1" w:unhideWhenUsed="1"/>
-    <w:lsdException w:name="HTML Typewriter" w:semiHidden="1" w:unhideWhenUsed="1"/>
-    <w:lsdException w:name="HTML Variable" w:semiHidden="1" w:unhideWhenUsed="1"/>
-    <w:lsdException w:name="Normal Table" w:semiHidden="1" w:unhideWhenUsed="1"/>
-    <w:lsdException w:name="annotation subject" w:semiHidden="1" w:unhideWhenUsed="1"/>
-    <w:lsdException w:name="No List" w:semiHidden="1" w:unhideWhenUsed="1"/>
-    <w:lsdException w:name="Outline List 1" w:semiHidden="1" w:unhideWhenUsed="1"/>
-    <w:lsdException w:name="Outline List 2" w:semiHidden="1" w:unhideWhenUsed="1"/>
-    <w:lsdException w:name="Outline List 3" w:semiHidden="1" w:unhideWhenUsed="1"/>
-    <w:lsdException w:name="Table Simple 1" w:semiHidden="1" w:unhideWhenUsed="1"/>
-    <w:lsdException w:name="Table Simple 2" w:semiHidden="1" w:unhideWhenUsed="1"/>
-    <w:lsdException w:name="Table Simple 3" w:semiHidden="1" w:unhideWhenUsed="1"/>
-    <w:lsdException w:name="Table Classic 1" w:semiHidden="1" w:unhideWhenUsed="1"/>
-    <w:lsdException w:name="Table Classic 2" w:semiHidden="1" w:unhideWhenUsed="1"/>
-    <w:lsdException w:name="Table Classic 3" w:semiHidden="1" w:unhideWhenUsed="1"/>
-    <w:lsdException w:name="Table Classic 4" w:semiHidden="1" w:unhideWhenUsed="1"/>
-    <w:lsdException w:name="Table Colorful 1" w:semiHidden="1" w:unhideWhenUsed="1"/>
-    <w:lsdException w:name="Table Colorful 2" w:semiHidden="1" w:unhideWhenUsed="1"/>
-    <w:lsdException w:name="Table Colorful 3" w:semiHidden="1" w:unhideWhenUsed="1"/>
-    <w:lsdException w:name="Table Columns 1" w:semiHidden="1" w:unhideWhenUsed="1"/>
-    <w:lsdException w:name="Table Columns 2" w:semiHidden="1" w:unhideWhenUsed="1"/>
-    <w:lsdException w:name="Table Columns 3" w:semiHidden="1" w:unhideWhenUsed="1"/>
-    <w:lsdException w:name="Table Columns 4" w:semiHidden="1" w:unhideWhenUsed="1"/>
-    <w:lsdException w:name="Table Columns 5" w:semiHidden="1" w:unhideWhenUsed="1"/>
-    <w:lsdException w:name="Table Grid 1" w:semiHidden="1" w:unhideWhenUsed="1"/>
-    <w:lsdException w:name="Table Grid 2" w:semiHidden="1" w:unhideWhenUsed="1"/>
-    <w:lsdException w:name="Table Grid 3" w:semiHidden="1" w:unhideWhenUsed="1"/>
-    <w:lsdException w:name="Table Grid 4" w:semiHidden="1" w:unhideWhenUsed="1"/>
-    <w:lsdException w:name="Table Grid 5" w:semiHidden="1" w:unhideWhenUsed="1"/>
-    <w:lsdException w:name="Table Grid 6" w:semiHidden="1" w:unhideWhenUsed="1"/>
-    <w:lsdException w:name="Table Grid 7" w:semiHidden="1" w:unhideWhenUsed="1"/>
-    <w:lsdException w:name="Table Grid 8" w:semiHidden="1" w:unhideWhenUsed="1"/>
-    <w:lsdException w:name="Table List 1" w:semiHidden="1" w:unhideWhenUsed="1"/>
-    <w:lsdException w:name="Table List 2" w:semiHidden="1" w:unhideWhenUsed="1"/>
-    <w:lsdException w:name="Table List 3" w:semiHidden="1" w:unhideWhenUsed="1"/>
-    <w:lsdException w:name="Table List 4" w:semiHidden="1" w:unhideWhenUsed="1"/>
-    <w:lsdException w:name="Table List 5" w:semiHidden="1" w:unhideWhenUsed="1"/>
-    <w:lsdException w:name="Table List 6" w:semiHidden="1" w:unhideWhenUsed="1"/>
-    <w:lsdException w:name="Table List 7" w:semiHidden="1" w:unhideWhenUsed="1"/>
-    <w:lsdException w:name="Table List 8" w:semiHidden="1" w:unhideWhenUsed="1"/>
-    <w:lsdException w:name="Table 3D effects 1" w:semiHidden="1" w:unhideWhenUsed="1"/>
-    <w:lsdException w:name="Table 3D effects 2" w:semiHidden="1" w:unhideWhenUsed="1"/>
-    <w:lsdException w:name="Table 3D effects 3" w:semiHidden="1" w:unhideWhenUsed="1"/>
-    <w:lsdException w:name="Table Contemporary" w:semiHidden="1" w:unhideWhenUsed="1"/>
-    <w:lsdException w:name="Table Elegant" w:semiHidden="1" w:unhideWhenUsed="1"/>
-    <w:lsdException w:name="Table Professional" w:semiHidden="1" w:unhideWhenUsed="1"/>
-    <w:lsdException w:name="Table Subtle 1" w:semiHidden="1" w:unhideWhenUsed="1"/>
-    <w:lsdException w:name="Table Subtle 2" w:semiHidden="1" w:unhideWhenUsed="1"/>
-    <w:lsdException w:name="Table Web 1" w:semiHidden="1" w:unhideWhenUsed="1"/>
-    <w:lsdException w:name="Table Web 2" w:semiHidden="1" w:unhideWhenUsed="1"/>
-    <w:lsdException w:name="Table Web 3" w:semiHidden="1" w:unhideWhenUsed="1"/>
-    <w:lsdException w:name="Balloon Text" w:semiHidden="1" w:unhideWhenUsed="1"/>
-    <w:lsdException w:name="Table Grid" w:uiPriority="39"/>
-    <w:lsdException w:name="Table Theme" w:semiHidden="1" w:unhideWhenUsed="1"/>
-    <w:lsdException w:name="Placeholder Text" w:semiHidden="1"/>
-    <w:lsdException w:name="No Spacing" w:uiPriority="1" w:qFormat="1"/>
-    <w:lsdException w:name="Light Shading" w:uiPriority="60"/>
-    <w:lsdException w:name="Light List" w:uiPriority="61"/>
-    <w:lsdException w:name="Light Grid" w:uiPriority="62"/>
-    <w:lsdException w:name="Medium Shading 1" w:uiPriority="63"/>
-    <w:lsdException w:name="Medium Shading 2" w:uiPriority="64"/>
-    <w:lsdException w:name="Medium List 1" w:uiPriority="65"/>
-    <w:lsdException w:name="Medium List 2" w:uiPriority="66"/>
-    <w:lsdException w:name="Medium Grid 1" w:uiPriority="67"/>
-    <w:lsdException w:name="Medium Grid 2" w:uiPriority="68"/>
-    <w:lsdException w:name="Medium Grid 3" w:uiPriority="69"/>
-    <w:lsdException w:name="Dark List" w:uiPriority="70"/>
-    <w:lsdException w:name="Colorful Shading" w:uiPriority="71"/>
-    <w:lsdException w:name="Colorful List" w:uiPriority="72"/>
-    <w:lsdException w:name="Colorful Grid" w:uiPriority="73"/>
-    <w:lsdException w:name="Light Shading Accent 1" w:uiPriority="60"/>
-    <w:lsdException w:name="Light List Accent 1" w:uiPriority="61"/>
-    <w:lsdException w:name="Light Grid Accent 1" w:uiPriority="62"/>
-    <w:lsdException w:name="Medium Shading 1 Accent 1" w:uiPriority="63"/>
-    <w:lsdException w:name="Medium Shading 2 Accent 1" w:uiPriority="64"/>
-    <w:lsdException w:name="Medium List 1 Accent 1" w:uiPriority="65"/>
-    <w:lsdException w:name="Revision" w:semiHidden="1"/>
-    <w:lsdException w:name="List Paragraph" w:uiPriority="34" w:qFormat="1"/>
-    <w:lsdException w:name="Quote" w:uiPriority="29" w:qFormat="1"/>
-    <w:lsdException w:name="Intense Quote" w:uiPriority="30" w:qFormat="1"/>
-    <w:lsdException w:name="Medium List 2 Accent 1" w:uiPriority="66"/>
-    <w:lsdException w:name="Medium Grid 1 Accent 1" w:uiPriority="67"/>
-    <w:lsdException w:name="Medium Grid 2 Accent 1" w:uiPriority="68"/>
-    <w:lsdException w:name="Medium Grid 3 Accent 1" w:uiPriority="69"/>
-    <w:lsdException w:name="Dark List Accent 1" w:uiPriority="70"/>
-    <w:lsdException w:name="Colorful Shading Accent 1" w:uiPriority="71"/>
-    <w:lsdException w:name="Colorful List Accent 1" w:uiPriority="72"/>
-    <w:lsdException w:name="Colorful Grid Accent 1" w:uiPriority="73"/>
-    <w:lsdException w:name="Light Shading Accent 2" w:uiPriority="60"/>
-    <w:lsdException w:name="Light List Accent 2" w:uiPriority="61"/>
-    <w:lsdException w:name="Light Grid Accent 2" w:uiPriority="62"/>
-    <w:lsdException w:name="Medium Shading 1 Accent 2" w:uiPriority="63"/>
-    <w:lsdException w:name="Medium Shading 2 Accent 2" w:uiPriority="64"/>
-    <w:lsdException w:name="Medium List 1 Accent 2" w:uiPriority="65"/>
-    <w:lsdException w:name="Medium List 2 Accent 2" w:uiPriority="66"/>
-    <w:lsdException w:name="Medium Grid 1 Accent 2" w:uiPriority="67"/>
-    <w:lsdException w:name="Medium Grid 2 Accent 2" w:uiPriority="68"/>
-    <w:lsdException w:name="Medium Grid 3 Accent 2" w:uiPriority="69"/>
-    <w:lsdException w:name="Dark List Accent 2" w:uiPriority="70"/>
-    <w:lsdException w:name="Colorful Shading Accent 2" w:uiPriority="71"/>
-    <w:lsdException w:name="Colorful List Accent 2" w:uiPriority="72"/>
-    <w:lsdException w:name="Colorful Grid Accent 2" w:uiPriority="73"/>
-    <w:lsdException w:name="Light Shading Accent 3" w:uiPriority="60"/>
-    <w:lsdException w:name="Light List Accent 3" w:uiPriority="61"/>
-    <w:lsdException w:name="Light Grid Accent 3" w:uiPriority="62"/>
-    <w:lsdException w:name="Medium Shading 1 Accent 3" w:uiPriority="63"/>
-    <w:lsdException w:name="Medium Shading 2 Accent 3" w:uiPriority="64"/>
-    <w:lsdException w:name="Medium List 1 Accent 3" w:uiPriority="65"/>
-    <w:lsdException w:name="Medium List 2 Accent 3" w:uiPriority="66"/>
-    <w:lsdException w:name="Medium Grid 1 Accent 3" w:uiPriority="67"/>
-    <w:lsdException w:name="Medium Grid 2 Accent 3" w:uiPriority="68"/>
-    <w:lsdException w:name="Medium Grid 3 Accent 3" w:uiPriority="69"/>
-    <w:lsdException w:name="Dark List Accent 3" w:uiPriority="70"/>
-    <w:lsdException w:name="Colorful Shading Accent 3" w:uiPriority="71"/>
-    <w:lsdException w:name="Colorful List Accent 3" w:uiPriority="72"/>
-    <w:lsdException w:name="Colorful Grid Accent 3" w:uiPriority="73"/>
-    <w:lsdException w:name="Light Shading Accent 4" w:uiPriority="60"/>
-    <w:lsdException w:name="Light List Accent 4" w:uiPriority="61"/>
-    <w:lsdException w:name="Light Grid Accent 4" w:uiPriority="62"/>
-    <w:lsdException w:name="Medium Shading 1 Accent 4" w:uiPriority="63"/>
-    <w:lsdException w:name="Medium Shading 2 Accent 4" w:uiPriority="64"/>
-    <w:lsdException w:name="Medium List 1 Accent 4" w:uiPriority="65"/>
-    <w:lsdException w:name="Medium List 2 Accent 4" w:uiPriority="66"/>
-    <w:lsdException w:name="Medium Grid 1 Accent 4" w:uiPriority="67"/>
-    <w:lsdException w:name="Medium Grid 2 Accent 4" w:uiPriority="68"/>
-    <w:lsdException w:name="Medium Grid 3 Accent 4" w:uiPriority="69"/>
-    <w:lsdException w:name="Dark List Accent 4" w:uiPriority="70"/>
-    <w:lsdException w:name="Colorful Shading Accent 4" w:uiPriority="71"/>
-    <w:lsdException w:name="Colorful List Accent 4" w:uiPriority="72"/>
-    <w:lsdException w:name="Colorful Grid Accent 4" w:uiPriority="73"/>
-    <w:lsdException w:name="Light Shading Accent 5" w:uiPriority="60"/>
-    <w:lsdException w:name="Light List Accent 5" w:uiPriority="61"/>
-    <w:lsdException w:name="Light Grid Accent 5" w:uiPriority="62"/>
-    <w:lsdException w:name="Medium Shading 1 Accent 5" w:uiPriority="63"/>
-    <w:lsdException w:name="Medium Shading 2 Accent 5" w:uiPriority="64"/>
-    <w:lsdException w:name="Medium List 1 Accent 5" w:uiPriority="65"/>
-    <w:lsdException w:name="Medium List 2 Accent 5" w:uiPriority="66"/>
-    <w:lsdException w:name="Medium Grid 1 Accent 5" w:uiPriority="67"/>
-    <w:lsdException w:name="Medium Grid 2 Accent 5" w:uiPriority="68"/>
-    <w:lsdException w:name="Medium Grid 3 Accent 5" w:uiPriority="69"/>
-    <w:lsdException w:name="Dark List Accent 5" w:uiPriority="70"/>
-    <w:lsdException w:name="Colorful Shading Accent 5" w:uiPriority="71"/>
-    <w:lsdException w:name="Colorful List Accent 5" w:uiPriority="72"/>
-    <w:lsdException w:name="Colorful Grid Accent 5" w:uiPriority="73"/>
-    <w:lsdException w:name="Light Shading Accent 6" w:uiPriority="60"/>
-    <w:lsdException w:name="Light List Accent 6" w:uiPriority="61"/>
-    <w:lsdException w:name="Light Grid Accent 6" w:uiPriority="62"/>
-    <w:lsdException w:name="Medium Shading 1 Accent 6" w:uiPriority="63"/>
-    <w:lsdException w:name="Medium Shading 2 Accent 6" w:uiPriority="64"/>
-    <w:lsdException w:name="Medium List 1 Accent 6" w:uiPriority="65"/>
-    <w:lsdException w:name="Medium List 2 Accent 6" w:uiPriority="66"/>
-    <w:lsdException w:name="Medium Grid 1 Accent 6" w:uiPriority="67"/>
-    <w:lsdException w:name="Medium Grid 2 Accent 6" w:uiPriority="68"/>
-    <w:lsdException w:name="Medium Grid 3 Accent 6" w:uiPriority="69"/>
-    <w:lsdException w:name="Dark List Accent 6" w:uiPriority="70"/>
-    <w:lsdException w:name="Colorful Shading Accent 6" w:uiPriority="71"/>
-    <w:lsdException w:name="Colorful List Accent 6" w:uiPriority="72"/>
-    <w:lsdException w:name="Colorful Grid Accent 6" w:uiPriority="73"/>
-    <w:lsdException w:name="Subtle Emphasis" w:uiPriority="19" w:qFormat="1"/>
-    <w:lsdException w:name="Intense Emphasis" w:uiPriority="21" w:qFormat="1"/>
-    <w:lsdException w:name="Subtle Reference" w:uiPriority="31" w:qFormat="1"/>
-    <w:lsdException w:name="Intense Reference" w:uiPriority="32" w:qFormat="1"/>
-    <w:lsdException w:name="Book Title" w:uiPriority="33" w:qFormat="1"/>
-    <w:lsdException w:name="Bibliography" w:semiHidden="1" w:uiPriority="37" w:unhideWhenUsed="1"/>
-    <w:lsdException w:name="TOC Heading" w:semiHidden="1" w:uiPriority="39" w:unhideWhenUsed="1" w:qFormat="1"/>
-    <w:lsdException w:name="Plain Table 1" w:uiPriority="41"/>
-    <w:lsdException w:name="Plain Table 2" w:uiPriority="42"/>
-    <w:lsdException w:name="Plain Table 3" w:uiPriority="43"/>
-    <w:lsdException w:name="Plain Table 4" w:uiPriority="44"/>
-    <w:lsdException w:name="Plain Table 5" w:uiPriority="45"/>
-    <w:lsdException w:name="Grid Table Light" w:uiPriority="40"/>
-    <w:lsdException w:name="Grid Table 1 Light" w:uiPriority="46"/>
-    <w:lsdException w:name="Grid Table 2" w:uiPriority="47"/>
-    <w:lsdException w:name="Grid Table 3" w:uiPriority="48"/>
-    <w:lsdException w:name="Grid Table 4" w:uiPriority="49"/>
-    <w:lsdException w:name="Grid Table 5 Dark" w:uiPriority="50"/>
-    <w:lsdException w:name="Grid Table 6 Colorful" w:uiPriority="51"/>
-    <w:lsdException w:name="Grid Table 7 Colorful" w:uiPriority="52"/>
-    <w:lsdException w:name="Grid Table 1 Light Accent 1" w:uiPriority="46"/>
-    <w:lsdException w:name="Grid Table 2 Accent 1" w:uiPriority="47"/>
-    <w:lsdException w:name="Grid Table 3 Accent 1" w:uiPriority="48"/>
-    <w:lsdException w:name="Grid Table 4 Accent 1" w:uiPriority="49"/>
-    <w:lsdException w:name="Grid Table 5 Dark Accent 1" w:uiPriority="50"/>
-    <w:lsdException w:name="Grid Table 6 Colorful Accent 1" w:uiPriority="51"/>
-    <w:lsdException w:name="Grid Table 7 Colorful Accent 1" w:uiPriority="52"/>
-    <w:lsdException w:name="Grid Table 1 Light Accent 2" w:uiPriority="46"/>
-    <w:lsdException w:name="Grid Table 2 Accent 2" w:uiPriority="47"/>
-    <w:lsdException w:name="Grid Table 3 Accent 2" w:uiPriority="48"/>
-    <w:lsdException w:name="Grid Table 4 Accent 2" w:uiPriority="49"/>
-    <w:lsdException w:name="Grid Table 5 Dark Accent 2" w:uiPriority="50"/>
-    <w:lsdException w:name="Grid Table 6 Colorful Accent 2" w:uiPriority="51"/>
-    <w:lsdException w:name="Grid Table 7 Colorful Accent 2" w:uiPriority="52"/>
-    <w:lsdException w:name="Grid Table 1 Light Accent 3" w:uiPriority="46"/>
-    <w:lsdException w:name="Grid Table 2 Accent 3" w:uiPriority="47"/>
-    <w:lsdException w:name="Grid Table 3 Accent 3" w:uiPriority="48"/>
-    <w:lsdException w:name="Grid Table 4 Accent 3" w:uiPriority="49"/>
-    <w:lsdException w:name="Grid Table 5 Dark Accent 3" w:uiPriority="50"/>
-    <w:lsdException w:name="Grid Table 6 Colorful Accent 3" w:uiPriority="51"/>
-    <w:lsdException w:name="Grid Table 7 Colorful Accent 3" w:uiPriority="52"/>
-    <w:lsdException w:name="Grid Table 1 Light Accent 4" w:uiPriority="46"/>
-    <w:lsdException w:name="Grid Table 2 Accent 4" w:uiPriority="47"/>
-    <w:lsdException w:name="Grid Table 3 Accent 4" w:uiPriority="48"/>
-    <w:lsdException w:name="Grid Table 4 Accent 4" w:uiPriority="49"/>
-    <w:lsdException w:name="Grid Table 5 Dark Accent 4" w:uiPriority="50"/>
-    <w:lsdException w:name="Grid Table 6 Colorful Accent 4" w:uiPriority="51"/>
-    <w:lsdException w:name="Grid Table 7 Colorful Accent 4" w:uiPriority="52"/>
-    <w:lsdException w:name="Grid Table 1 Light Accent 5" w:uiPriority="46"/>
-    <w:lsdException w:name="Grid Table 2 Accent 5" w:uiPriority="47"/>
-    <w:lsdException w:name="Grid Table 3 Accent 5" w:uiPriority="48"/>
-    <w:lsdException w:name="Grid Table 4 Accent 5" w:uiPriority="49"/>
-    <w:lsdException w:name="Grid Table 5 Dark Accent 5" w:uiPriority="50"/>
-    <w:lsdException w:name="Grid Table 6 Colorful Accent 5" w:uiPriority="51"/>
-    <w:lsdException w:name="Grid Table 7 Colorful Accent 5" w:uiPriority="52"/>
-    <w:lsdException w:name="Grid Table 1 Light Accent 6" w:uiPriority="46"/>
-    <w:lsdException w:name="Grid Table 2 Accent 6" w:uiPriority="47"/>
-    <w:lsdException w:name="Grid Table 3 Accent 6" w:uiPriority="48"/>
-    <w:lsdException w:name="Grid Table 4 Accent 6" w:uiPriority="49"/>
-    <w:lsdException w:name="Grid Table 5 Dark Accent 6" w:uiPriority="50"/>
-    <w:lsdException w:name="Grid Table 6 Colorful Accent 6" w:uiPriority="51"/>
-    <w:lsdException w:name="Grid Table 7 Colorful Accent 6" w:uiPriority="52"/>
-    <w:lsdException w:name="List Table 1 Light" w:uiPriority="46"/>
-    <w:lsdException w:name="List Table 2" w:uiPriority="47"/>
-    <w:lsdException w:name="List Table 3" w:uiPriority="48"/>
-    <w:lsdException w:name="List Table 4" w:uiPriority="49"/>
-    <w:lsdException w:name="List Table 5 Dark" w:uiPriority="50"/>
-    <w:lsdException w:name="List Table 6 Colorful" w:uiPriority="51"/>
-    <w:lsdException w:name="List Table 7 Colorful" w:uiPriority="52"/>
-    <w:lsdException w:name="List Table 1 Light Accent 1" w:uiPriority="46"/>
-    <w:lsdException w:name="List Table 2 Accent 1" w:uiPriority="47"/>
-    <w:lsdException w:name="List Table 3 Accent 1" w:uiPriority="48"/>
-    <w:lsdException w:name="List Table 4 Accent 1" w:uiPriority="49"/>
-    <w:lsdException w:name="List Table 5 Dark Accent 1" w:uiPriority="50"/>
-    <w:lsdException w:name="List Table 6 Colorful Accent 1" w:uiPriority="51"/>
-    <w:lsdException w:name="List Table 7 Colorful Accent 1" w:uiPriority="52"/>
-    <w:lsdException w:name="List Table 1 Light Accent 2" w:uiPriority="46"/>
-    <w:lsdException w:name="List Table 2 Accent 2" w:uiPriority="47"/>
-    <w:lsdException w:name="List Table 3 Accent 2" w:uiPriority="48"/>
-    <w:lsdException w:name="List Table 4 Accent 2" w:uiPriority="49"/>
-    <w:lsdException w:name="List Table 5 Dark Accent 2" w:uiPriority="50"/>
-    <w:lsdException w:name="List Table 6 Colorful Accent 2" w:uiPriority="51"/>
-    <w:lsdException w:name="List Table 7 Colorful Accent 2" w:uiPriority="52"/>
-    <w:lsdException w:name="List Table 1 Light Accent 3" w:uiPriority="46"/>
-    <w:lsdException w:name="List Table 2 Accent 3" w:uiPriority="47"/>
-    <w:lsdException w:name="List Table 3 Accent 3" w:uiPriority="48"/>
-    <w:lsdException w:name="List Table 4 Accent 3" w:uiPriority="49"/>
-    <w:lsdException w:name="List Table 5 Dark Accent 3" w:uiPriority="50"/>
-    <w:lsdException w:name="List Table 6 Colorful Accent 3" w:uiPriority="51"/>
-    <w:lsdException w:name="List Table 7 Colorful Accent 3" w:uiPriority="52"/>
-    <w:lsdException w:name="List Table 1 Light Accent 4" w:uiPriority="46"/>
-    <w:lsdException w:name="List Table 2 Accent 4" w:uiPriority="47"/>
-    <w:lsdException w:name="List Table 3 Accent 4" w:uiPriority="48"/>
-    <w:lsdException w:name="List Table 4 Accent 4" w:uiPriority="49"/>
-    <w:lsdException w:name="List Table 5 Dark Accent 4" w:uiPriority="50"/>
-    <w:lsdException w:name="List Table 6 Colorful Accent 4" w:uiPriority="51"/>
-    <w:lsdException w:name="List Table 7 Colorful Accent 4" w:uiPriority="52"/>
-    <w:lsdException w:name="List Table 1 Light Accent 5" w:uiPriority="46"/>
-    <w:lsdException w:name="List Table 2 Accent 5" w:uiPriority="47"/>
-    <w:lsdException w:name="List Table 3 Accent 5" w:uiPriority="48"/>
-    <w:lsdException w:name="List Table 4 Accent 5" w:uiPriority="49"/>
-    <w:lsdException w:name="List Table 5 Dark Accent 5" w:uiPriority="50"/>
-    <w:lsdException w:name="List Table 6 Colorful Accent 5" w:uiPriority="51"/>
-    <w:lsdException w:name="List Table 7 Colorful Accent 5" w:uiPriority="52"/>
-    <w:lsdException w:name="List Table 1 Light Accent 6" w:uiPriority="46"/>
-    <w:lsdException w:name="List Table 2 Accent 6" w:uiPriority="47"/>
-    <w:lsdException w:name="List Table 3 Accent 6" w:uiPriority="48"/>
-    <w:lsdException w:name="List Table 4 Accent 6" w:uiPriority="49"/>
-    <w:lsdException w:name="List Table 5 Dark Accent 6" w:uiPriority="50"/>
-    <w:lsdException w:name="List Table 6 Colorful Accent 6" w:uiPriority="51"/>
-    <w:lsdException w:name="List Table 7 Colorful Accent 6" w:uiPriority="52"/>
-  </w:latentStyles>
-  <w:style w:type="paragraph" w:default="1" w:styleId="Normal">
-    <w:name w:val="Normal"/>
-    <w:qFormat/>
-  </w:style>
-  <w:style w:type="character" w:default="1" w:styleId="VarsaylanParagrafYazTipi">
-    <w:name w:val="Default Paragraph Font"/>
-    <w:uiPriority w:val="1"/>
-    <w:semiHidden/>
-    <w:unhideWhenUsed/>
-  </w:style>
-  <w:style w:type="table" w:default="1" w:styleId="NormalTablo">
-    <w:name w:val="Normal Table"/>
-    <w:uiPriority w:val="99"/>
-    <w:semiHidden/>
-    <w:unhideWhenUsed/>
-    <w:tblPr>
-      <w:tblInd w:w="0" w:type="dxa"/>
-      <w:tblCellMar>
-        <w:top w:w="0" w:type="dxa"/>
-        <w:left w:w="108" w:type="dxa"/>
-        <w:bottom w:w="0" w:type="dxa"/>
-        <w:right w:w="108" w:type="dxa"/>
-      </w:tblCellMar>
-    </w:tblPr>
-  </w:style>
-  <w:style w:type="numbering" w:default="1" w:styleId="ListeYok">
-    <w:name w:val="No List"/>
-    <w:uiPriority w:val="99"/>
-    <w:semiHidden/>
-    <w:unhideWhenUsed/>
-  </w:style>
-  <w:style w:type="character" w:styleId="YerTutucuMetni">
-    <w:name w:val="Placeholder Text"/>
-    <w:basedOn w:val="VarsaylanParagrafYazTipi"/>
-    <w:uiPriority w:val="99"/>
-    <w:semiHidden/>
-    <w:rsid w:val="00671868"/>
-    <w:rPr>
-      <w:color w:val="666666"/>
-    </w:rPr>
-  </w:style>
-</w:styles>
-</file>
-
-<file path=word/glossary/webSettings.xml><?xml version="1.0" encoding="utf-8"?>
-<w:webSettings xmlns:mc="http://schemas.openxmlformats.org/markup-compatibility/2006" xmlns:r="http://schemas.openxmlformats.org/officeDocument/2006/relationships" xmlns:w="http://schemas.openxmlformats.org/wordprocessingml/2006/main" xmlns:w14="http://schemas.microsoft.com/office/word/2010/wordml" xmlns:w15="http://schemas.microsoft.com/office/word/2012/wordml" xmlns:w16se="http://schemas.microsoft.com/office/word/2015/wordml/symex" mc:Ignorable="w14 w15 w16se">
-  <w:optimizeForBrowser/>
-  <w:allowPNG/>
-</w:webSettings>
-</file>
-
 <file path=word/theme/theme1.xml><?xml version="1.0" encoding="utf-8"?>
 <a:theme xmlns:a="http://schemas.openxmlformats.org/drawingml/2006/main" name="Office Teması">
   <a:themeElements>
@@ -13379,7 +12681,7 @@
 </file>
 
 <file path=customXml/itemProps1.xml><?xml version="1.0" encoding="utf-8"?>
-<ds:datastoreItem xmlns:ds="http://schemas.openxmlformats.org/officeDocument/2006/customXml" ds:itemID="{B1B3D5C3-3FE2-487C-ABDA-11E92DC87EB2}">
+<ds:datastoreItem xmlns:ds="http://schemas.openxmlformats.org/officeDocument/2006/customXml" ds:itemID="{D76814EA-0148-4825-8D7E-0FD99054D9D3}">
   <ds:schemaRefs>
     <ds:schemaRef ds:uri="http://schemas.openxmlformats.org/officeDocument/2006/bibliography"/>
   </ds:schemaRefs>
